--- a/documentacion tesis/SPRINT 1 DETALLE.docx
+++ b/documentacion tesis/SPRINT 1 DETALLE.docx
@@ -710,21 +710,7 @@
               <w:rPr>
                 <w:rFonts w:ascii="Times New Roman" w:hAnsi="Times New Roman" w:cs="Times New Roman"/>
               </w:rPr>
-              <w:t xml:space="preserve">El sistema permitirá el acceso mediante una ventana de </w:t>
-            </w:r>
-            <w:proofErr w:type="spellStart"/>
-            <w:r>
-              <w:rPr>
-                <w:rFonts w:ascii="Times New Roman" w:hAnsi="Times New Roman" w:cs="Times New Roman"/>
-              </w:rPr>
-              <w:t>login</w:t>
-            </w:r>
-            <w:proofErr w:type="spellEnd"/>
-            <w:r>
-              <w:rPr>
-                <w:rFonts w:ascii="Times New Roman" w:hAnsi="Times New Roman" w:cs="Times New Roman"/>
-              </w:rPr>
-              <w:t xml:space="preserve"> las credenciales son el correo y una contraseña.</w:t>
+              <w:t>El sistema permitirá el acceso mediante una ventana de login las credenciales son el correo y una contraseña.</w:t>
             </w:r>
           </w:p>
         </w:tc>
@@ -2824,14 +2810,7 @@
                 <w:rFonts w:ascii="Times New Roman" w:hAnsi="Times New Roman" w:cs="Times New Roman"/>
                 <w:b/>
               </w:rPr>
-              <w:t>ID: H01</w:t>
-            </w:r>
-            <w:r>
-              <w:rPr>
-                <w:rFonts w:ascii="Times New Roman" w:hAnsi="Times New Roman" w:cs="Times New Roman"/>
-                <w:b/>
-              </w:rPr>
-              <w:t>2</w:t>
+              <w:t>ID: H012</w:t>
             </w:r>
           </w:p>
         </w:tc>
@@ -3101,13 +3080,7 @@
               <w:rPr>
                 <w:rFonts w:ascii="Times New Roman" w:hAnsi="Times New Roman" w:cs="Times New Roman"/>
               </w:rPr>
-              <w:t>El sistema permitirá</w:t>
-            </w:r>
-            <w:r>
-              <w:rPr>
-                <w:rFonts w:ascii="Times New Roman" w:hAnsi="Times New Roman" w:cs="Times New Roman"/>
-              </w:rPr>
-              <w:t xml:space="preserve"> filtrar las citas por el médico, especialidad, el estado para visualizar en una agenda las citas medicas planificadas para los pacientes.</w:t>
+              <w:t>El sistema permitirá filtrar las citas por el médico, especialidad, el estado para visualizar en una agenda las citas medicas planificadas para los pacientes.</w:t>
             </w:r>
           </w:p>
           <w:p>
@@ -4420,14 +4393,7 @@
                 <w:rFonts w:ascii="Times New Roman" w:hAnsi="Times New Roman" w:cs="Times New Roman"/>
                 <w:b/>
               </w:rPr>
-              <w:t>ID: H0</w:t>
-            </w:r>
-            <w:r>
-              <w:rPr>
-                <w:rFonts w:ascii="Times New Roman" w:hAnsi="Times New Roman" w:cs="Times New Roman"/>
-                <w:b/>
-              </w:rPr>
-              <w:t>20</w:t>
+              <w:t>ID: H020</w:t>
             </w:r>
           </w:p>
         </w:tc>
@@ -4490,13 +4456,7 @@
               <w:rPr>
                 <w:rFonts w:ascii="Times New Roman" w:hAnsi="Times New Roman" w:cs="Times New Roman"/>
               </w:rPr>
-              <w:t xml:space="preserve">Actualizar datos de </w:t>
-            </w:r>
-            <w:r>
-              <w:rPr>
-                <w:rFonts w:ascii="Times New Roman" w:hAnsi="Times New Roman" w:cs="Times New Roman"/>
-              </w:rPr>
-              <w:t>un médico especialista</w:t>
+              <w:t>Actualizar datos de un médico especialista</w:t>
             </w:r>
           </w:p>
         </w:tc>
@@ -4864,14 +4824,7 @@
                 <w:rFonts w:ascii="Times New Roman" w:hAnsi="Times New Roman" w:cs="Times New Roman"/>
                 <w:b/>
               </w:rPr>
-              <w:t>ID: H0</w:t>
-            </w:r>
-            <w:r>
-              <w:rPr>
-                <w:rFonts w:ascii="Times New Roman" w:hAnsi="Times New Roman" w:cs="Times New Roman"/>
-                <w:b/>
-              </w:rPr>
-              <w:t>13</w:t>
+              <w:t>ID: H013</w:t>
             </w:r>
           </w:p>
         </w:tc>
@@ -5150,13 +5103,7 @@
               <w:rPr>
                 <w:rFonts w:ascii="Times New Roman" w:hAnsi="Times New Roman" w:cs="Times New Roman"/>
               </w:rPr>
-              <w:t xml:space="preserve">El sistema permitirá </w:t>
-            </w:r>
-            <w:r>
-              <w:rPr>
-                <w:rFonts w:ascii="Times New Roman" w:hAnsi="Times New Roman" w:cs="Times New Roman"/>
-              </w:rPr>
-              <w:t>visualizar el estado de los pacientes con los siguientes estados:</w:t>
+              <w:t>El sistema permitirá visualizar el estado de los pacientes con los siguientes estados:</w:t>
             </w:r>
           </w:p>
           <w:p>

--- a/documentacion tesis/SPRINT 1 DETALLE.docx
+++ b/documentacion tesis/SPRINT 1 DETALLE.docx
@@ -1913,7 +1913,7 @@
               <w:rPr>
                 <w:rFonts w:ascii="Times New Roman" w:hAnsi="Times New Roman" w:cs="Times New Roman"/>
               </w:rPr>
-              <w:t>Nombres, Apellidos, Email, Género, Contraseña, Dirección, Provincia, Ciudad, Tipo de documento, Doc. Identificación, Estado, rol, Fecha de nacimiento, contraseña, imagen, celular, instrucción, especialidad, ruc.</w:t>
+              <w:t>Nombres, Apellidos, Email, Género, Contraseña, Dirección, Provincia, Ciudad, Tipo de documento, Doc. Identificación, Estado, rol, Fecha de nacimiento, imagen, celular, instrucción, especialidad, ruc.</w:t>
             </w:r>
           </w:p>
         </w:tc>

--- a/documentacion tesis/SPRINT 1 DETALLE.docx
+++ b/documentacion tesis/SPRINT 1 DETALLE.docx
@@ -3080,7 +3080,19 @@
               <w:rPr>
                 <w:rFonts w:ascii="Times New Roman" w:hAnsi="Times New Roman" w:cs="Times New Roman"/>
               </w:rPr>
-              <w:t>El sistema permitirá filtrar las citas por el médico, especialidad, el estado para visualizar en una agenda las citas medicas planificadas para los pacientes.</w:t>
+              <w:t xml:space="preserve">El sistema permitirá filtrar las citas por el médico, especialidad, el estado para visualizar en una agenda las citas </w:t>
+            </w:r>
+            <w:r>
+              <w:rPr>
+                <w:rFonts w:ascii="Times New Roman" w:hAnsi="Times New Roman" w:cs="Times New Roman"/>
+              </w:rPr>
+              <w:t>médicas</w:t>
+            </w:r>
+            <w:r>
+              <w:rPr>
+                <w:rFonts w:ascii="Times New Roman" w:hAnsi="Times New Roman" w:cs="Times New Roman"/>
+              </w:rPr>
+              <w:t xml:space="preserve"> planificadas para los pacientes.</w:t>
             </w:r>
           </w:p>
           <w:p>

--- a/documentacion tesis/SPRINT 1 DETALLE.docx
+++ b/documentacion tesis/SPRINT 1 DETALLE.docx
@@ -5071,11 +5071,19 @@
               </w:rPr>
               <w:t xml:space="preserve">Programador responsable: </w:t>
             </w:r>
-            <w:r>
-              <w:rPr>
-                <w:rFonts w:ascii="Times New Roman" w:hAnsi="Times New Roman" w:cs="Times New Roman"/>
-              </w:rPr>
-              <w:t>Ivan de la Cruz</w:t>
+            <w:proofErr w:type="spellStart"/>
+            <w:r>
+              <w:rPr>
+                <w:rFonts w:ascii="Times New Roman" w:hAnsi="Times New Roman" w:cs="Times New Roman"/>
+              </w:rPr>
+              <w:t>Ivan</w:t>
+            </w:r>
+            <w:proofErr w:type="spellEnd"/>
+            <w:r>
+              <w:rPr>
+                <w:rFonts w:ascii="Times New Roman" w:hAnsi="Times New Roman" w:cs="Times New Roman"/>
+              </w:rPr>
+              <w:t xml:space="preserve"> de la Cruz</w:t>
             </w:r>
           </w:p>
         </w:tc>
@@ -5166,6 +5174,3084 @@
         <w:spacing w:line="276" w:lineRule="auto"/>
         <w:rPr>
           <w:rFonts w:ascii="Times New Roman" w:hAnsi="Times New Roman" w:cs="Times New Roman"/>
+        </w:rPr>
+      </w:pPr>
+    </w:p>
+    <w:p>
+      <w:pPr>
+        <w:spacing w:line="276" w:lineRule="auto"/>
+        <w:rPr>
+          <w:rFonts w:ascii="Times New Roman" w:hAnsi="Times New Roman" w:cs="Times New Roman"/>
+        </w:rPr>
+      </w:pPr>
+    </w:p>
+    <w:p>
+      <w:pPr>
+        <w:spacing w:line="276" w:lineRule="auto"/>
+        <w:rPr>
+          <w:rFonts w:ascii="Times New Roman" w:hAnsi="Times New Roman" w:cs="Times New Roman"/>
+          <w:b/>
+          <w:bCs/>
+        </w:rPr>
+      </w:pPr>
+      <w:r>
+        <w:rPr>
+          <w:rFonts w:ascii="Times New Roman" w:hAnsi="Times New Roman" w:cs="Times New Roman"/>
+          <w:b/>
+          <w:bCs/>
+        </w:rPr>
+        <w:t xml:space="preserve">Historia de Usuario de la aplicación móvil </w:t>
+      </w:r>
+    </w:p>
+    <w:tbl>
+      <w:tblPr>
+        <w:tblpPr w:leftFromText="141" w:rightFromText="141" w:vertAnchor="text" w:horzAnchor="margin" w:tblpY="66"/>
+        <w:tblW w:w="0" w:type="auto"/>
+        <w:tblBorders>
+          <w:top w:val="single" w:sz="4" w:space="0" w:color="auto"/>
+          <w:left w:val="single" w:sz="4" w:space="0" w:color="auto"/>
+          <w:bottom w:val="single" w:sz="4" w:space="0" w:color="auto"/>
+          <w:right w:val="single" w:sz="4" w:space="0" w:color="auto"/>
+          <w:insideH w:val="single" w:sz="4" w:space="0" w:color="auto"/>
+          <w:insideV w:val="single" w:sz="4" w:space="0" w:color="auto"/>
+        </w:tblBorders>
+        <w:tblLook w:val="01E0" w:firstRow="1" w:lastRow="1" w:firstColumn="1" w:lastColumn="1" w:noHBand="0" w:noVBand="0"/>
+      </w:tblPr>
+      <w:tblGrid>
+        <w:gridCol w:w="1804"/>
+        <w:gridCol w:w="2603"/>
+        <w:gridCol w:w="4421"/>
+      </w:tblGrid>
+      <w:tr>
+        <w:trPr>
+          <w:trHeight w:val="570"/>
+        </w:trPr>
+        <w:tc>
+          <w:tcPr>
+            <w:tcW w:w="9016" w:type="dxa"/>
+            <w:gridSpan w:val="3"/>
+            <w:shd w:val="clear" w:color="auto" w:fill="E6E6E6"/>
+            <w:vAlign w:val="center"/>
+          </w:tcPr>
+          <w:p>
+            <w:pPr>
+              <w:pStyle w:val="Encabezado"/>
+              <w:spacing w:line="276" w:lineRule="auto"/>
+              <w:ind w:left="142"/>
+              <w:jc w:val="right"/>
+              <w:rPr>
+                <w:rFonts w:ascii="Times New Roman" w:hAnsi="Times New Roman" w:cs="Times New Roman"/>
+                <w:b/>
+              </w:rPr>
+            </w:pPr>
+            <w:r>
+              <w:rPr>
+                <w:rFonts w:ascii="Times New Roman" w:hAnsi="Times New Roman" w:cs="Times New Roman"/>
+                <w:b/>
+              </w:rPr>
+              <w:t>Historia de Usuario</w:t>
+            </w:r>
+          </w:p>
+        </w:tc>
+      </w:tr>
+      <w:tr>
+        <w:trPr>
+          <w:trHeight w:val="567"/>
+        </w:trPr>
+        <w:tc>
+          <w:tcPr>
+            <w:tcW w:w="1827" w:type="dxa"/>
+            <w:vAlign w:val="center"/>
+          </w:tcPr>
+          <w:p>
+            <w:pPr>
+              <w:spacing w:line="276" w:lineRule="auto"/>
+              <w:rPr>
+                <w:rFonts w:ascii="Times New Roman" w:hAnsi="Times New Roman" w:cs="Times New Roman"/>
+                <w:b/>
+              </w:rPr>
+            </w:pPr>
+            <w:r>
+              <w:rPr>
+                <w:rFonts w:ascii="Times New Roman" w:hAnsi="Times New Roman" w:cs="Times New Roman"/>
+                <w:b/>
+              </w:rPr>
+              <w:t>ID: H0</w:t>
+            </w:r>
+            <w:r>
+              <w:rPr>
+                <w:rFonts w:ascii="Times New Roman" w:hAnsi="Times New Roman" w:cs="Times New Roman"/>
+                <w:b/>
+              </w:rPr>
+              <w:t>21</w:t>
+            </w:r>
+          </w:p>
+        </w:tc>
+        <w:tc>
+          <w:tcPr>
+            <w:tcW w:w="7189" w:type="dxa"/>
+            <w:gridSpan w:val="2"/>
+            <w:vAlign w:val="center"/>
+          </w:tcPr>
+          <w:p>
+            <w:pPr>
+              <w:spacing w:line="276" w:lineRule="auto"/>
+              <w:rPr>
+                <w:rFonts w:ascii="Times New Roman" w:hAnsi="Times New Roman" w:cs="Times New Roman"/>
+                <w:b/>
+              </w:rPr>
+            </w:pPr>
+            <w:r>
+              <w:rPr>
+                <w:rFonts w:ascii="Times New Roman" w:hAnsi="Times New Roman" w:cs="Times New Roman"/>
+                <w:b/>
+              </w:rPr>
+              <w:t>Usuario:</w:t>
+            </w:r>
+            <w:r>
+              <w:rPr>
+                <w:rFonts w:ascii="Times New Roman" w:hAnsi="Times New Roman" w:cs="Times New Roman"/>
+                <w:bCs/>
+              </w:rPr>
+              <w:t xml:space="preserve"> Paciente </w:t>
+            </w:r>
+          </w:p>
+        </w:tc>
+      </w:tr>
+      <w:tr>
+        <w:trPr>
+          <w:trHeight w:val="567"/>
+        </w:trPr>
+        <w:tc>
+          <w:tcPr>
+            <w:tcW w:w="9016" w:type="dxa"/>
+            <w:gridSpan w:val="3"/>
+            <w:vAlign w:val="center"/>
+          </w:tcPr>
+          <w:p>
+            <w:pPr>
+              <w:spacing w:line="276" w:lineRule="auto"/>
+              <w:rPr>
+                <w:rFonts w:ascii="Times New Roman" w:hAnsi="Times New Roman" w:cs="Times New Roman"/>
+                <w:b/>
+              </w:rPr>
+            </w:pPr>
+            <w:r>
+              <w:rPr>
+                <w:rFonts w:ascii="Times New Roman" w:hAnsi="Times New Roman" w:cs="Times New Roman"/>
+                <w:b/>
+              </w:rPr>
+              <w:t xml:space="preserve">Nombre historia: </w:t>
+            </w:r>
+            <w:r>
+              <w:rPr>
+                <w:rFonts w:ascii="Times New Roman" w:hAnsi="Times New Roman" w:cs="Times New Roman"/>
+                <w:bCs/>
+              </w:rPr>
+              <w:t>R</w:t>
+            </w:r>
+            <w:r>
+              <w:rPr>
+                <w:rFonts w:ascii="Times New Roman" w:hAnsi="Times New Roman" w:cs="Times New Roman"/>
+                <w:bCs/>
+              </w:rPr>
+              <w:t>egistro de Reservar citas medicas</w:t>
+            </w:r>
+            <w:r>
+              <w:rPr>
+                <w:rFonts w:ascii="Times New Roman" w:hAnsi="Times New Roman" w:cs="Times New Roman"/>
+              </w:rPr>
+              <w:t xml:space="preserve"> </w:t>
+            </w:r>
+          </w:p>
+        </w:tc>
+      </w:tr>
+      <w:tr>
+        <w:trPr>
+          <w:trHeight w:val="567"/>
+        </w:trPr>
+        <w:tc>
+          <w:tcPr>
+            <w:tcW w:w="4501" w:type="dxa"/>
+            <w:gridSpan w:val="2"/>
+            <w:vAlign w:val="center"/>
+          </w:tcPr>
+          <w:p>
+            <w:pPr>
+              <w:spacing w:line="276" w:lineRule="auto"/>
+              <w:rPr>
+                <w:rFonts w:ascii="Times New Roman" w:hAnsi="Times New Roman" w:cs="Times New Roman"/>
+                <w:b/>
+              </w:rPr>
+            </w:pPr>
+            <w:r>
+              <w:rPr>
+                <w:rFonts w:ascii="Times New Roman" w:hAnsi="Times New Roman" w:cs="Times New Roman"/>
+                <w:b/>
+              </w:rPr>
+              <w:t xml:space="preserve">Prioridad en negocio:  </w:t>
+            </w:r>
+            <w:r>
+              <w:rPr>
+                <w:rFonts w:ascii="Times New Roman" w:hAnsi="Times New Roman" w:cs="Times New Roman"/>
+              </w:rPr>
+              <w:t xml:space="preserve">Alta </w:t>
+            </w:r>
+          </w:p>
+        </w:tc>
+        <w:tc>
+          <w:tcPr>
+            <w:tcW w:w="4515" w:type="dxa"/>
+            <w:vAlign w:val="center"/>
+          </w:tcPr>
+          <w:p>
+            <w:pPr>
+              <w:spacing w:line="276" w:lineRule="auto"/>
+              <w:rPr>
+                <w:rFonts w:ascii="Times New Roman" w:hAnsi="Times New Roman" w:cs="Times New Roman"/>
+                <w:b/>
+              </w:rPr>
+            </w:pPr>
+            <w:r>
+              <w:rPr>
+                <w:rFonts w:ascii="Times New Roman" w:hAnsi="Times New Roman" w:cs="Times New Roman"/>
+                <w:b/>
+              </w:rPr>
+              <w:t xml:space="preserve">Riesgo en desarrollo: </w:t>
+            </w:r>
+            <w:r>
+              <w:rPr>
+                <w:rFonts w:ascii="Times New Roman" w:hAnsi="Times New Roman" w:cs="Times New Roman"/>
+              </w:rPr>
+              <w:t>Media</w:t>
+            </w:r>
+          </w:p>
+        </w:tc>
+      </w:tr>
+      <w:tr>
+        <w:trPr>
+          <w:trHeight w:val="567"/>
+        </w:trPr>
+        <w:tc>
+          <w:tcPr>
+            <w:tcW w:w="0" w:type="auto"/>
+            <w:gridSpan w:val="2"/>
+            <w:vAlign w:val="center"/>
+          </w:tcPr>
+          <w:p>
+            <w:pPr>
+              <w:spacing w:line="276" w:lineRule="auto"/>
+              <w:rPr>
+                <w:rFonts w:ascii="Times New Roman" w:hAnsi="Times New Roman" w:cs="Times New Roman"/>
+              </w:rPr>
+            </w:pPr>
+            <w:r>
+              <w:rPr>
+                <w:rFonts w:ascii="Times New Roman" w:hAnsi="Times New Roman" w:cs="Times New Roman"/>
+                <w:b/>
+              </w:rPr>
+              <w:t xml:space="preserve">Puntos estimados: </w:t>
+            </w:r>
+            <w:r>
+              <w:rPr>
+                <w:rFonts w:ascii="Times New Roman" w:hAnsi="Times New Roman" w:cs="Times New Roman"/>
+                <w:bCs/>
+              </w:rPr>
+              <w:t>13</w:t>
+            </w:r>
+          </w:p>
+        </w:tc>
+        <w:tc>
+          <w:tcPr>
+            <w:tcW w:w="4515" w:type="dxa"/>
+            <w:vAlign w:val="center"/>
+          </w:tcPr>
+          <w:p>
+            <w:pPr>
+              <w:spacing w:line="276" w:lineRule="auto"/>
+              <w:rPr>
+                <w:rFonts w:ascii="Times New Roman" w:hAnsi="Times New Roman" w:cs="Times New Roman"/>
+                <w:b/>
+              </w:rPr>
+            </w:pPr>
+            <w:r>
+              <w:rPr>
+                <w:rFonts w:ascii="Times New Roman" w:hAnsi="Times New Roman" w:cs="Times New Roman"/>
+                <w:b/>
+              </w:rPr>
+              <w:t>Iteración asignada:  1</w:t>
+            </w:r>
+          </w:p>
+        </w:tc>
+      </w:tr>
+      <w:tr>
+        <w:trPr>
+          <w:trHeight w:val="567"/>
+        </w:trPr>
+        <w:tc>
+          <w:tcPr>
+            <w:tcW w:w="0" w:type="auto"/>
+            <w:gridSpan w:val="3"/>
+            <w:vAlign w:val="center"/>
+          </w:tcPr>
+          <w:p>
+            <w:pPr>
+              <w:spacing w:line="276" w:lineRule="auto"/>
+              <w:rPr>
+                <w:rFonts w:ascii="Times New Roman" w:hAnsi="Times New Roman" w:cs="Times New Roman"/>
+                <w:b/>
+              </w:rPr>
+            </w:pPr>
+            <w:r>
+              <w:rPr>
+                <w:rFonts w:ascii="Times New Roman" w:hAnsi="Times New Roman" w:cs="Times New Roman"/>
+                <w:b/>
+              </w:rPr>
+              <w:t xml:space="preserve">Programador responsable: </w:t>
+            </w:r>
+            <w:proofErr w:type="spellStart"/>
+            <w:r>
+              <w:rPr>
+                <w:rFonts w:ascii="Times New Roman" w:hAnsi="Times New Roman" w:cs="Times New Roman"/>
+              </w:rPr>
+              <w:t>Ivan</w:t>
+            </w:r>
+            <w:proofErr w:type="spellEnd"/>
+            <w:r>
+              <w:rPr>
+                <w:rFonts w:ascii="Times New Roman" w:hAnsi="Times New Roman" w:cs="Times New Roman"/>
+              </w:rPr>
+              <w:t xml:space="preserve"> de la Cruz</w:t>
+            </w:r>
+          </w:p>
+        </w:tc>
+      </w:tr>
+      <w:tr>
+        <w:tc>
+          <w:tcPr>
+            <w:tcW w:w="9016" w:type="dxa"/>
+            <w:gridSpan w:val="3"/>
+            <w:vAlign w:val="center"/>
+          </w:tcPr>
+          <w:p>
+            <w:pPr>
+              <w:spacing w:line="276" w:lineRule="auto"/>
+              <w:rPr>
+                <w:rFonts w:ascii="Times New Roman" w:hAnsi="Times New Roman" w:cs="Times New Roman"/>
+                <w:b/>
+              </w:rPr>
+            </w:pPr>
+            <w:r>
+              <w:rPr>
+                <w:rFonts w:ascii="Times New Roman" w:hAnsi="Times New Roman" w:cs="Times New Roman"/>
+                <w:b/>
+              </w:rPr>
+              <w:t>Descripción:</w:t>
+            </w:r>
+          </w:p>
+          <w:p>
+            <w:pPr>
+              <w:spacing w:line="276" w:lineRule="auto"/>
+              <w:rPr>
+                <w:rFonts w:ascii="Times New Roman" w:hAnsi="Times New Roman" w:cs="Times New Roman"/>
+              </w:rPr>
+            </w:pPr>
+            <w:r>
+              <w:rPr>
+                <w:rFonts w:ascii="Times New Roman" w:hAnsi="Times New Roman" w:cs="Times New Roman"/>
+              </w:rPr>
+              <w:t>El sistema permitirá</w:t>
+            </w:r>
+            <w:r>
+              <w:rPr>
+                <w:rFonts w:ascii="Times New Roman" w:hAnsi="Times New Roman" w:cs="Times New Roman"/>
+              </w:rPr>
+              <w:t xml:space="preserve"> a los </w:t>
+            </w:r>
+            <w:r>
+              <w:rPr>
+                <w:rFonts w:ascii="Times New Roman" w:hAnsi="Times New Roman" w:cs="Times New Roman"/>
+              </w:rPr>
+              <w:t xml:space="preserve">pacientes </w:t>
+            </w:r>
+            <w:r>
+              <w:rPr>
+                <w:rFonts w:ascii="Times New Roman" w:hAnsi="Times New Roman" w:cs="Times New Roman"/>
+              </w:rPr>
+              <w:t>agregar</w:t>
+            </w:r>
+            <w:r>
+              <w:rPr>
+                <w:rFonts w:ascii="Times New Roman" w:hAnsi="Times New Roman" w:cs="Times New Roman"/>
+              </w:rPr>
+              <w:t xml:space="preserve">, </w:t>
+            </w:r>
+            <w:r>
+              <w:rPr>
+                <w:rFonts w:ascii="Times New Roman" w:hAnsi="Times New Roman" w:cs="Times New Roman"/>
+              </w:rPr>
+              <w:t>eliminar,</w:t>
+            </w:r>
+            <w:r>
+              <w:rPr>
+                <w:rFonts w:ascii="Times New Roman" w:hAnsi="Times New Roman" w:cs="Times New Roman"/>
+              </w:rPr>
+              <w:t xml:space="preserve"> visualizar </w:t>
+            </w:r>
+            <w:r>
+              <w:rPr>
+                <w:rFonts w:ascii="Times New Roman" w:hAnsi="Times New Roman" w:cs="Times New Roman"/>
+              </w:rPr>
+              <w:t xml:space="preserve">la reserva de </w:t>
+            </w:r>
+            <w:r>
+              <w:rPr>
+                <w:rFonts w:ascii="Times New Roman" w:hAnsi="Times New Roman" w:cs="Times New Roman"/>
+              </w:rPr>
+              <w:t>citas médicas con los siguientes datos:</w:t>
+            </w:r>
+          </w:p>
+          <w:p>
+            <w:pPr>
+              <w:spacing w:after="0" w:line="276" w:lineRule="auto"/>
+              <w:rPr>
+                <w:rFonts w:ascii="Times New Roman" w:hAnsi="Times New Roman" w:cs="Times New Roman"/>
+              </w:rPr>
+            </w:pPr>
+            <w:r>
+              <w:rPr>
+                <w:rFonts w:ascii="Times New Roman" w:hAnsi="Times New Roman" w:cs="Times New Roman"/>
+              </w:rPr>
+              <w:t>Fecha, Hora, Paciente, Doctor, Especialidad, sucursal, estado, motivo de consulta, observación.</w:t>
+            </w:r>
+          </w:p>
+        </w:tc>
+      </w:tr>
+      <w:tr>
+        <w:tc>
+          <w:tcPr>
+            <w:tcW w:w="9016" w:type="dxa"/>
+            <w:gridSpan w:val="3"/>
+            <w:vAlign w:val="center"/>
+          </w:tcPr>
+          <w:p>
+            <w:pPr>
+              <w:spacing w:line="276" w:lineRule="auto"/>
+              <w:rPr>
+                <w:rFonts w:ascii="Times New Roman" w:hAnsi="Times New Roman" w:cs="Times New Roman"/>
+                <w:b/>
+              </w:rPr>
+            </w:pPr>
+            <w:r>
+              <w:rPr>
+                <w:rFonts w:ascii="Times New Roman" w:hAnsi="Times New Roman" w:cs="Times New Roman"/>
+                <w:b/>
+              </w:rPr>
+              <w:t>Observaciones:</w:t>
+            </w:r>
+          </w:p>
+        </w:tc>
+      </w:tr>
+    </w:tbl>
+    <w:p>
+      <w:pPr>
+        <w:spacing w:line="276" w:lineRule="auto"/>
+        <w:rPr>
+          <w:rFonts w:ascii="Times New Roman" w:hAnsi="Times New Roman" w:cs="Times New Roman"/>
+        </w:rPr>
+      </w:pPr>
+    </w:p>
+    <w:p>
+      <w:pPr>
+        <w:spacing w:line="276" w:lineRule="auto"/>
+        <w:rPr>
+          <w:rFonts w:ascii="Times New Roman" w:hAnsi="Times New Roman" w:cs="Times New Roman"/>
+          <w:b/>
+          <w:bCs/>
+        </w:rPr>
+      </w:pPr>
+      <w:r>
+        <w:rPr>
+          <w:rFonts w:ascii="Times New Roman" w:hAnsi="Times New Roman" w:cs="Times New Roman"/>
+          <w:b/>
+          <w:bCs/>
+        </w:rPr>
+        <w:lastRenderedPageBreak/>
+        <w:t xml:space="preserve">SPRINT 2 </w:t>
+      </w:r>
+    </w:p>
+    <w:tbl>
+      <w:tblPr>
+        <w:tblW w:w="0" w:type="auto"/>
+        <w:tblBorders>
+          <w:top w:val="single" w:sz="4" w:space="0" w:color="auto"/>
+          <w:left w:val="single" w:sz="4" w:space="0" w:color="auto"/>
+          <w:bottom w:val="single" w:sz="4" w:space="0" w:color="auto"/>
+          <w:right w:val="single" w:sz="4" w:space="0" w:color="auto"/>
+          <w:insideH w:val="single" w:sz="4" w:space="0" w:color="auto"/>
+          <w:insideV w:val="single" w:sz="4" w:space="0" w:color="auto"/>
+        </w:tblBorders>
+        <w:tblLook w:val="01E0" w:firstRow="1" w:lastRow="1" w:firstColumn="1" w:lastColumn="1" w:noHBand="0" w:noVBand="0"/>
+      </w:tblPr>
+      <w:tblGrid>
+        <w:gridCol w:w="1956"/>
+        <w:gridCol w:w="2491"/>
+        <w:gridCol w:w="4381"/>
+      </w:tblGrid>
+      <w:tr>
+        <w:trPr>
+          <w:trHeight w:val="570"/>
+        </w:trPr>
+        <w:tc>
+          <w:tcPr>
+            <w:tcW w:w="9016" w:type="dxa"/>
+            <w:gridSpan w:val="3"/>
+            <w:shd w:val="clear" w:color="auto" w:fill="E6E6E6"/>
+            <w:vAlign w:val="center"/>
+          </w:tcPr>
+          <w:p>
+            <w:pPr>
+              <w:pStyle w:val="Encabezado"/>
+              <w:spacing w:line="276" w:lineRule="auto"/>
+              <w:ind w:left="4986" w:hanging="4844"/>
+              <w:jc w:val="right"/>
+              <w:rPr>
+                <w:rFonts w:ascii="Times New Roman" w:hAnsi="Times New Roman" w:cs="Times New Roman"/>
+                <w:b/>
+              </w:rPr>
+            </w:pPr>
+            <w:r>
+              <w:rPr>
+                <w:rFonts w:ascii="Times New Roman" w:hAnsi="Times New Roman" w:cs="Times New Roman"/>
+                <w:b/>
+              </w:rPr>
+              <w:t>Historia de Usuario</w:t>
+            </w:r>
+          </w:p>
+        </w:tc>
+      </w:tr>
+      <w:tr>
+        <w:trPr>
+          <w:trHeight w:val="567"/>
+        </w:trPr>
+        <w:tc>
+          <w:tcPr>
+            <w:tcW w:w="1956" w:type="dxa"/>
+            <w:vAlign w:val="center"/>
+          </w:tcPr>
+          <w:p>
+            <w:pPr>
+              <w:spacing w:line="276" w:lineRule="auto"/>
+              <w:rPr>
+                <w:rFonts w:ascii="Times New Roman" w:hAnsi="Times New Roman" w:cs="Times New Roman"/>
+                <w:b/>
+              </w:rPr>
+            </w:pPr>
+            <w:r>
+              <w:rPr>
+                <w:rFonts w:ascii="Times New Roman" w:hAnsi="Times New Roman" w:cs="Times New Roman"/>
+                <w:b/>
+              </w:rPr>
+              <w:t>ID: H0</w:t>
+            </w:r>
+            <w:r>
+              <w:rPr>
+                <w:rFonts w:ascii="Times New Roman" w:hAnsi="Times New Roman" w:cs="Times New Roman"/>
+                <w:b/>
+              </w:rPr>
+              <w:t>2</w:t>
+            </w:r>
+            <w:r>
+              <w:rPr>
+                <w:rFonts w:ascii="Times New Roman" w:hAnsi="Times New Roman" w:cs="Times New Roman"/>
+                <w:b/>
+              </w:rPr>
+              <w:t>2</w:t>
+            </w:r>
+          </w:p>
+        </w:tc>
+        <w:tc>
+          <w:tcPr>
+            <w:tcW w:w="7060" w:type="dxa"/>
+            <w:gridSpan w:val="2"/>
+            <w:vAlign w:val="center"/>
+          </w:tcPr>
+          <w:p>
+            <w:pPr>
+              <w:spacing w:line="276" w:lineRule="auto"/>
+              <w:rPr>
+                <w:rFonts w:ascii="Times New Roman" w:hAnsi="Times New Roman" w:cs="Times New Roman"/>
+              </w:rPr>
+            </w:pPr>
+            <w:r>
+              <w:rPr>
+                <w:rFonts w:ascii="Times New Roman" w:hAnsi="Times New Roman" w:cs="Times New Roman"/>
+                <w:b/>
+              </w:rPr>
+              <w:t xml:space="preserve">Usuario: </w:t>
+            </w:r>
+            <w:r>
+              <w:rPr>
+                <w:rFonts w:ascii="Times New Roman" w:hAnsi="Times New Roman" w:cs="Times New Roman"/>
+              </w:rPr>
+              <w:t xml:space="preserve">Administrador </w:t>
+            </w:r>
+          </w:p>
+        </w:tc>
+      </w:tr>
+      <w:tr>
+        <w:trPr>
+          <w:trHeight w:val="379"/>
+        </w:trPr>
+        <w:tc>
+          <w:tcPr>
+            <w:tcW w:w="9016" w:type="dxa"/>
+            <w:gridSpan w:val="3"/>
+            <w:vAlign w:val="center"/>
+          </w:tcPr>
+          <w:p>
+            <w:pPr>
+              <w:spacing w:line="276" w:lineRule="auto"/>
+              <w:rPr>
+                <w:rFonts w:ascii="Times New Roman" w:hAnsi="Times New Roman" w:cs="Times New Roman"/>
+              </w:rPr>
+            </w:pPr>
+            <w:r>
+              <w:rPr>
+                <w:rFonts w:ascii="Times New Roman" w:hAnsi="Times New Roman" w:cs="Times New Roman"/>
+                <w:b/>
+              </w:rPr>
+              <w:t xml:space="preserve">Nombre historia: </w:t>
+            </w:r>
+            <w:r>
+              <w:rPr>
+                <w:rFonts w:ascii="Times New Roman" w:hAnsi="Times New Roman" w:cs="Times New Roman"/>
+              </w:rPr>
+              <w:t xml:space="preserve">Registro de </w:t>
+            </w:r>
+            <w:r>
+              <w:rPr>
+                <w:rFonts w:ascii="Times New Roman" w:hAnsi="Times New Roman" w:cs="Times New Roman"/>
+              </w:rPr>
+              <w:t>una Ficha M</w:t>
+            </w:r>
+            <w:r>
+              <w:rPr>
+                <w:rFonts w:ascii="Times New Roman" w:hAnsi="Times New Roman" w:cs="Times New Roman"/>
+              </w:rPr>
+              <w:t>é</w:t>
+            </w:r>
+            <w:r>
+              <w:rPr>
+                <w:rFonts w:ascii="Times New Roman" w:hAnsi="Times New Roman" w:cs="Times New Roman"/>
+              </w:rPr>
+              <w:t xml:space="preserve">dica  </w:t>
+            </w:r>
+          </w:p>
+        </w:tc>
+      </w:tr>
+      <w:tr>
+        <w:trPr>
+          <w:trHeight w:val="406"/>
+        </w:trPr>
+        <w:tc>
+          <w:tcPr>
+            <w:tcW w:w="4536" w:type="dxa"/>
+            <w:gridSpan w:val="2"/>
+            <w:vAlign w:val="center"/>
+          </w:tcPr>
+          <w:p>
+            <w:pPr>
+              <w:spacing w:line="276" w:lineRule="auto"/>
+              <w:rPr>
+                <w:rFonts w:ascii="Times New Roman" w:hAnsi="Times New Roman" w:cs="Times New Roman"/>
+                <w:b/>
+              </w:rPr>
+            </w:pPr>
+            <w:r>
+              <w:rPr>
+                <w:rFonts w:ascii="Times New Roman" w:hAnsi="Times New Roman" w:cs="Times New Roman"/>
+                <w:b/>
+              </w:rPr>
+              <w:t xml:space="preserve">Prioridad en negocio:  </w:t>
+            </w:r>
+            <w:r>
+              <w:rPr>
+                <w:rFonts w:ascii="Times New Roman" w:hAnsi="Times New Roman" w:cs="Times New Roman"/>
+              </w:rPr>
+              <w:t xml:space="preserve">Alta </w:t>
+            </w:r>
+          </w:p>
+        </w:tc>
+        <w:tc>
+          <w:tcPr>
+            <w:tcW w:w="4480" w:type="dxa"/>
+            <w:vAlign w:val="center"/>
+          </w:tcPr>
+          <w:p>
+            <w:pPr>
+              <w:spacing w:line="276" w:lineRule="auto"/>
+              <w:rPr>
+                <w:rFonts w:ascii="Times New Roman" w:hAnsi="Times New Roman" w:cs="Times New Roman"/>
+                <w:b/>
+              </w:rPr>
+            </w:pPr>
+            <w:r>
+              <w:rPr>
+                <w:rFonts w:ascii="Times New Roman" w:hAnsi="Times New Roman" w:cs="Times New Roman"/>
+                <w:b/>
+              </w:rPr>
+              <w:t xml:space="preserve">Riesgo en desarrollo: </w:t>
+            </w:r>
+            <w:r>
+              <w:rPr>
+                <w:rFonts w:ascii="Times New Roman" w:hAnsi="Times New Roman" w:cs="Times New Roman"/>
+              </w:rPr>
+              <w:t>bajo</w:t>
+            </w:r>
+          </w:p>
+        </w:tc>
+      </w:tr>
+      <w:tr>
+        <w:trPr>
+          <w:trHeight w:val="428"/>
+        </w:trPr>
+        <w:tc>
+          <w:tcPr>
+            <w:tcW w:w="0" w:type="auto"/>
+            <w:gridSpan w:val="2"/>
+            <w:vAlign w:val="center"/>
+          </w:tcPr>
+          <w:p>
+            <w:pPr>
+              <w:spacing w:line="276" w:lineRule="auto"/>
+              <w:rPr>
+                <w:rFonts w:ascii="Times New Roman" w:hAnsi="Times New Roman" w:cs="Times New Roman"/>
+                <w:b/>
+              </w:rPr>
+            </w:pPr>
+            <w:r>
+              <w:rPr>
+                <w:rFonts w:ascii="Times New Roman" w:hAnsi="Times New Roman" w:cs="Times New Roman"/>
+                <w:b/>
+              </w:rPr>
+              <w:t>Puntos estimados: 5</w:t>
+            </w:r>
+          </w:p>
+        </w:tc>
+        <w:tc>
+          <w:tcPr>
+            <w:tcW w:w="4480" w:type="dxa"/>
+            <w:vAlign w:val="center"/>
+          </w:tcPr>
+          <w:p>
+            <w:pPr>
+              <w:spacing w:line="276" w:lineRule="auto"/>
+              <w:rPr>
+                <w:rFonts w:ascii="Times New Roman" w:hAnsi="Times New Roman" w:cs="Times New Roman"/>
+                <w:b/>
+              </w:rPr>
+            </w:pPr>
+            <w:r>
+              <w:rPr>
+                <w:rFonts w:ascii="Times New Roman" w:hAnsi="Times New Roman" w:cs="Times New Roman"/>
+                <w:b/>
+              </w:rPr>
+              <w:t xml:space="preserve">Iteración asignada: </w:t>
+            </w:r>
+            <w:r>
+              <w:rPr>
+                <w:rFonts w:ascii="Times New Roman" w:hAnsi="Times New Roman" w:cs="Times New Roman"/>
+                <w:b/>
+              </w:rPr>
+              <w:t>2</w:t>
+            </w:r>
+          </w:p>
+        </w:tc>
+      </w:tr>
+      <w:tr>
+        <w:trPr>
+          <w:trHeight w:val="451"/>
+        </w:trPr>
+        <w:tc>
+          <w:tcPr>
+            <w:tcW w:w="0" w:type="auto"/>
+            <w:gridSpan w:val="3"/>
+            <w:vAlign w:val="center"/>
+          </w:tcPr>
+          <w:p>
+            <w:pPr>
+              <w:spacing w:line="276" w:lineRule="auto"/>
+              <w:rPr>
+                <w:rFonts w:ascii="Times New Roman" w:hAnsi="Times New Roman" w:cs="Times New Roman"/>
+              </w:rPr>
+            </w:pPr>
+            <w:r>
+              <w:rPr>
+                <w:rFonts w:ascii="Times New Roman" w:hAnsi="Times New Roman" w:cs="Times New Roman"/>
+                <w:b/>
+              </w:rPr>
+              <w:t xml:space="preserve">Programador responsable: </w:t>
+            </w:r>
+            <w:proofErr w:type="spellStart"/>
+            <w:r>
+              <w:rPr>
+                <w:rFonts w:ascii="Times New Roman" w:hAnsi="Times New Roman" w:cs="Times New Roman"/>
+              </w:rPr>
+              <w:t>Ivan</w:t>
+            </w:r>
+            <w:proofErr w:type="spellEnd"/>
+            <w:r>
+              <w:rPr>
+                <w:rFonts w:ascii="Times New Roman" w:hAnsi="Times New Roman" w:cs="Times New Roman"/>
+              </w:rPr>
+              <w:t xml:space="preserve"> de la Cruz</w:t>
+            </w:r>
+          </w:p>
+        </w:tc>
+      </w:tr>
+      <w:tr>
+        <w:trPr>
+          <w:trHeight w:val="1578"/>
+        </w:trPr>
+        <w:tc>
+          <w:tcPr>
+            <w:tcW w:w="9016" w:type="dxa"/>
+            <w:gridSpan w:val="3"/>
+            <w:vAlign w:val="center"/>
+          </w:tcPr>
+          <w:p>
+            <w:pPr>
+              <w:spacing w:line="276" w:lineRule="auto"/>
+              <w:rPr>
+                <w:rFonts w:ascii="Times New Roman" w:hAnsi="Times New Roman" w:cs="Times New Roman"/>
+                <w:b/>
+              </w:rPr>
+            </w:pPr>
+            <w:r>
+              <w:rPr>
+                <w:rFonts w:ascii="Times New Roman" w:hAnsi="Times New Roman" w:cs="Times New Roman"/>
+                <w:b/>
+              </w:rPr>
+              <w:t>Descripción:</w:t>
+            </w:r>
+          </w:p>
+          <w:p>
+            <w:pPr>
+              <w:spacing w:line="276" w:lineRule="auto"/>
+              <w:rPr>
+                <w:rFonts w:ascii="Times New Roman" w:hAnsi="Times New Roman" w:cs="Times New Roman"/>
+              </w:rPr>
+            </w:pPr>
+            <w:r>
+              <w:rPr>
+                <w:rFonts w:ascii="Times New Roman" w:hAnsi="Times New Roman" w:cs="Times New Roman"/>
+              </w:rPr>
+              <w:t>El sistema permitirá el registro de un</w:t>
+            </w:r>
+            <w:r>
+              <w:rPr>
+                <w:rFonts w:ascii="Times New Roman" w:hAnsi="Times New Roman" w:cs="Times New Roman"/>
+              </w:rPr>
+              <w:t xml:space="preserve">a </w:t>
+            </w:r>
+            <w:r>
+              <w:rPr>
+                <w:rFonts w:ascii="Times New Roman" w:hAnsi="Times New Roman" w:cs="Times New Roman"/>
+              </w:rPr>
+              <w:t>F</w:t>
+            </w:r>
+            <w:r>
+              <w:rPr>
+                <w:rFonts w:ascii="Times New Roman" w:hAnsi="Times New Roman" w:cs="Times New Roman"/>
+              </w:rPr>
+              <w:t xml:space="preserve">icha médica, permitiendo así evitar la redundancia de la información: el cual permitirá ingresar el </w:t>
+            </w:r>
+            <w:r>
+              <w:rPr>
+                <w:rFonts w:ascii="Times New Roman" w:hAnsi="Times New Roman" w:cs="Times New Roman"/>
+              </w:rPr>
+              <w:t>Nombres, Apellidos,</w:t>
+            </w:r>
+            <w:r>
+              <w:rPr>
+                <w:rFonts w:ascii="Times New Roman" w:hAnsi="Times New Roman" w:cs="Times New Roman"/>
+              </w:rPr>
+              <w:t xml:space="preserve"> Edad, Dirección, </w:t>
+            </w:r>
+            <w:r>
+              <w:rPr>
+                <w:rFonts w:ascii="Times New Roman" w:hAnsi="Times New Roman" w:cs="Times New Roman"/>
+              </w:rPr>
+              <w:t xml:space="preserve">Email, </w:t>
+            </w:r>
+            <w:r>
+              <w:rPr>
+                <w:rFonts w:ascii="Times New Roman" w:hAnsi="Times New Roman" w:cs="Times New Roman"/>
+              </w:rPr>
+              <w:t>teléfono fijo</w:t>
+            </w:r>
+            <w:r>
+              <w:rPr>
+                <w:rFonts w:ascii="Times New Roman" w:hAnsi="Times New Roman" w:cs="Times New Roman"/>
+              </w:rPr>
+              <w:t>, celular, fecha de nacimiento, Motivo de la consulta, antecedentes personales y familiares, observaciones, historia bucal dental, odontograma, fecha, diente, tratamiento, doctor.</w:t>
+            </w:r>
+          </w:p>
+        </w:tc>
+      </w:tr>
+      <w:tr>
+        <w:trPr>
+          <w:trHeight w:val="645"/>
+        </w:trPr>
+        <w:tc>
+          <w:tcPr>
+            <w:tcW w:w="9016" w:type="dxa"/>
+            <w:gridSpan w:val="3"/>
+            <w:vAlign w:val="center"/>
+          </w:tcPr>
+          <w:p>
+            <w:pPr>
+              <w:spacing w:line="276" w:lineRule="auto"/>
+              <w:rPr>
+                <w:rFonts w:ascii="Times New Roman" w:hAnsi="Times New Roman" w:cs="Times New Roman"/>
+                <w:b/>
+              </w:rPr>
+            </w:pPr>
+            <w:r>
+              <w:rPr>
+                <w:rFonts w:ascii="Times New Roman" w:hAnsi="Times New Roman" w:cs="Times New Roman"/>
+                <w:b/>
+              </w:rPr>
+              <w:t xml:space="preserve">Observaciones: </w:t>
+            </w:r>
+          </w:p>
+        </w:tc>
+      </w:tr>
+    </w:tbl>
+    <w:p>
+      <w:pPr>
+        <w:spacing w:line="276" w:lineRule="auto"/>
+        <w:rPr>
+          <w:rFonts w:ascii="Times New Roman" w:hAnsi="Times New Roman" w:cs="Times New Roman"/>
+          <w:b/>
+          <w:bCs/>
+        </w:rPr>
+      </w:pPr>
+    </w:p>
+    <w:tbl>
+      <w:tblPr>
+        <w:tblW w:w="0" w:type="auto"/>
+        <w:tblBorders>
+          <w:top w:val="single" w:sz="4" w:space="0" w:color="auto"/>
+          <w:left w:val="single" w:sz="4" w:space="0" w:color="auto"/>
+          <w:bottom w:val="single" w:sz="4" w:space="0" w:color="auto"/>
+          <w:right w:val="single" w:sz="4" w:space="0" w:color="auto"/>
+          <w:insideH w:val="single" w:sz="4" w:space="0" w:color="auto"/>
+          <w:insideV w:val="single" w:sz="4" w:space="0" w:color="auto"/>
+        </w:tblBorders>
+        <w:tblLook w:val="01E0" w:firstRow="1" w:lastRow="1" w:firstColumn="1" w:lastColumn="1" w:noHBand="0" w:noVBand="0"/>
+      </w:tblPr>
+      <w:tblGrid>
+        <w:gridCol w:w="1956"/>
+        <w:gridCol w:w="2491"/>
+        <w:gridCol w:w="4381"/>
+      </w:tblGrid>
+      <w:tr>
+        <w:trPr>
+          <w:trHeight w:val="570"/>
+        </w:trPr>
+        <w:tc>
+          <w:tcPr>
+            <w:tcW w:w="9016" w:type="dxa"/>
+            <w:gridSpan w:val="3"/>
+            <w:shd w:val="clear" w:color="auto" w:fill="E6E6E6"/>
+            <w:vAlign w:val="center"/>
+          </w:tcPr>
+          <w:p>
+            <w:pPr>
+              <w:pStyle w:val="Encabezado"/>
+              <w:spacing w:line="276" w:lineRule="auto"/>
+              <w:ind w:left="4986" w:hanging="4844"/>
+              <w:jc w:val="right"/>
+              <w:rPr>
+                <w:rFonts w:ascii="Times New Roman" w:hAnsi="Times New Roman" w:cs="Times New Roman"/>
+                <w:b/>
+              </w:rPr>
+            </w:pPr>
+            <w:r>
+              <w:rPr>
+                <w:rFonts w:ascii="Times New Roman" w:hAnsi="Times New Roman" w:cs="Times New Roman"/>
+                <w:b/>
+              </w:rPr>
+              <w:t>Historia de Usuario</w:t>
+            </w:r>
+          </w:p>
+        </w:tc>
+      </w:tr>
+      <w:tr>
+        <w:trPr>
+          <w:trHeight w:val="567"/>
+        </w:trPr>
+        <w:tc>
+          <w:tcPr>
+            <w:tcW w:w="1956" w:type="dxa"/>
+            <w:vAlign w:val="center"/>
+          </w:tcPr>
+          <w:p>
+            <w:pPr>
+              <w:spacing w:line="276" w:lineRule="auto"/>
+              <w:rPr>
+                <w:rFonts w:ascii="Times New Roman" w:hAnsi="Times New Roman" w:cs="Times New Roman"/>
+                <w:b/>
+              </w:rPr>
+            </w:pPr>
+            <w:r>
+              <w:rPr>
+                <w:rFonts w:ascii="Times New Roman" w:hAnsi="Times New Roman" w:cs="Times New Roman"/>
+                <w:b/>
+              </w:rPr>
+              <w:t>ID: H0</w:t>
+            </w:r>
+            <w:r>
+              <w:rPr>
+                <w:rFonts w:ascii="Times New Roman" w:hAnsi="Times New Roman" w:cs="Times New Roman"/>
+                <w:b/>
+              </w:rPr>
+              <w:t>23</w:t>
+            </w:r>
+          </w:p>
+        </w:tc>
+        <w:tc>
+          <w:tcPr>
+            <w:tcW w:w="7060" w:type="dxa"/>
+            <w:gridSpan w:val="2"/>
+            <w:vAlign w:val="center"/>
+          </w:tcPr>
+          <w:p>
+            <w:pPr>
+              <w:spacing w:line="276" w:lineRule="auto"/>
+              <w:rPr>
+                <w:rFonts w:ascii="Times New Roman" w:hAnsi="Times New Roman" w:cs="Times New Roman"/>
+              </w:rPr>
+            </w:pPr>
+            <w:r>
+              <w:rPr>
+                <w:rFonts w:ascii="Times New Roman" w:hAnsi="Times New Roman" w:cs="Times New Roman"/>
+                <w:b/>
+              </w:rPr>
+              <w:t xml:space="preserve">Usuario: </w:t>
+            </w:r>
+            <w:r>
+              <w:rPr>
+                <w:rFonts w:ascii="Times New Roman" w:hAnsi="Times New Roman" w:cs="Times New Roman"/>
+              </w:rPr>
+              <w:t xml:space="preserve">Administrador </w:t>
+            </w:r>
+          </w:p>
+        </w:tc>
+      </w:tr>
+      <w:tr>
+        <w:trPr>
+          <w:trHeight w:val="379"/>
+        </w:trPr>
+        <w:tc>
+          <w:tcPr>
+            <w:tcW w:w="9016" w:type="dxa"/>
+            <w:gridSpan w:val="3"/>
+            <w:vAlign w:val="center"/>
+          </w:tcPr>
+          <w:p>
+            <w:pPr>
+              <w:spacing w:line="276" w:lineRule="auto"/>
+              <w:rPr>
+                <w:rFonts w:ascii="Times New Roman" w:hAnsi="Times New Roman" w:cs="Times New Roman"/>
+              </w:rPr>
+            </w:pPr>
+            <w:r>
+              <w:rPr>
+                <w:rFonts w:ascii="Times New Roman" w:hAnsi="Times New Roman" w:cs="Times New Roman"/>
+                <w:b/>
+              </w:rPr>
+              <w:t xml:space="preserve">Nombre historia: </w:t>
+            </w:r>
+            <w:r>
+              <w:rPr>
+                <w:rFonts w:ascii="Times New Roman" w:hAnsi="Times New Roman" w:cs="Times New Roman"/>
+                <w:bCs/>
+              </w:rPr>
+              <w:t>Verificar un Historial Médico</w:t>
+            </w:r>
+            <w:r>
+              <w:rPr>
+                <w:rFonts w:ascii="Times New Roman" w:hAnsi="Times New Roman" w:cs="Times New Roman"/>
+              </w:rPr>
+              <w:t xml:space="preserve"> </w:t>
+            </w:r>
+          </w:p>
+        </w:tc>
+      </w:tr>
+      <w:tr>
+        <w:trPr>
+          <w:trHeight w:val="406"/>
+        </w:trPr>
+        <w:tc>
+          <w:tcPr>
+            <w:tcW w:w="4536" w:type="dxa"/>
+            <w:gridSpan w:val="2"/>
+            <w:vAlign w:val="center"/>
+          </w:tcPr>
+          <w:p>
+            <w:pPr>
+              <w:spacing w:line="276" w:lineRule="auto"/>
+              <w:rPr>
+                <w:rFonts w:ascii="Times New Roman" w:hAnsi="Times New Roman" w:cs="Times New Roman"/>
+                <w:b/>
+              </w:rPr>
+            </w:pPr>
+            <w:r>
+              <w:rPr>
+                <w:rFonts w:ascii="Times New Roman" w:hAnsi="Times New Roman" w:cs="Times New Roman"/>
+                <w:b/>
+              </w:rPr>
+              <w:t xml:space="preserve">Prioridad en negocio:  </w:t>
+            </w:r>
+            <w:r>
+              <w:rPr>
+                <w:rFonts w:ascii="Times New Roman" w:hAnsi="Times New Roman" w:cs="Times New Roman"/>
+              </w:rPr>
+              <w:t xml:space="preserve">Alta </w:t>
+            </w:r>
+          </w:p>
+        </w:tc>
+        <w:tc>
+          <w:tcPr>
+            <w:tcW w:w="4480" w:type="dxa"/>
+            <w:vAlign w:val="center"/>
+          </w:tcPr>
+          <w:p>
+            <w:pPr>
+              <w:spacing w:line="276" w:lineRule="auto"/>
+              <w:rPr>
+                <w:rFonts w:ascii="Times New Roman" w:hAnsi="Times New Roman" w:cs="Times New Roman"/>
+                <w:b/>
+              </w:rPr>
+            </w:pPr>
+            <w:r>
+              <w:rPr>
+                <w:rFonts w:ascii="Times New Roman" w:hAnsi="Times New Roman" w:cs="Times New Roman"/>
+                <w:b/>
+              </w:rPr>
+              <w:t xml:space="preserve">Riesgo en desarrollo: </w:t>
+            </w:r>
+            <w:r>
+              <w:rPr>
+                <w:rFonts w:ascii="Times New Roman" w:hAnsi="Times New Roman" w:cs="Times New Roman"/>
+              </w:rPr>
+              <w:t>bajo</w:t>
+            </w:r>
+          </w:p>
+        </w:tc>
+      </w:tr>
+      <w:tr>
+        <w:trPr>
+          <w:trHeight w:val="428"/>
+        </w:trPr>
+        <w:tc>
+          <w:tcPr>
+            <w:tcW w:w="0" w:type="auto"/>
+            <w:gridSpan w:val="2"/>
+            <w:vAlign w:val="center"/>
+          </w:tcPr>
+          <w:p>
+            <w:pPr>
+              <w:spacing w:line="276" w:lineRule="auto"/>
+              <w:rPr>
+                <w:rFonts w:ascii="Times New Roman" w:hAnsi="Times New Roman" w:cs="Times New Roman"/>
+                <w:b/>
+              </w:rPr>
+            </w:pPr>
+            <w:r>
+              <w:rPr>
+                <w:rFonts w:ascii="Times New Roman" w:hAnsi="Times New Roman" w:cs="Times New Roman"/>
+                <w:b/>
+              </w:rPr>
+              <w:t>Puntos estimados: 5</w:t>
+            </w:r>
+          </w:p>
+        </w:tc>
+        <w:tc>
+          <w:tcPr>
+            <w:tcW w:w="4480" w:type="dxa"/>
+            <w:vAlign w:val="center"/>
+          </w:tcPr>
+          <w:p>
+            <w:pPr>
+              <w:spacing w:line="276" w:lineRule="auto"/>
+              <w:rPr>
+                <w:rFonts w:ascii="Times New Roman" w:hAnsi="Times New Roman" w:cs="Times New Roman"/>
+                <w:b/>
+              </w:rPr>
+            </w:pPr>
+            <w:r>
+              <w:rPr>
+                <w:rFonts w:ascii="Times New Roman" w:hAnsi="Times New Roman" w:cs="Times New Roman"/>
+                <w:b/>
+              </w:rPr>
+              <w:t xml:space="preserve">Iteración asignada: </w:t>
+            </w:r>
+            <w:r>
+              <w:rPr>
+                <w:rFonts w:ascii="Times New Roman" w:hAnsi="Times New Roman" w:cs="Times New Roman"/>
+                <w:b/>
+              </w:rPr>
+              <w:t>2</w:t>
+            </w:r>
+          </w:p>
+        </w:tc>
+      </w:tr>
+      <w:tr>
+        <w:trPr>
+          <w:trHeight w:val="451"/>
+        </w:trPr>
+        <w:tc>
+          <w:tcPr>
+            <w:tcW w:w="0" w:type="auto"/>
+            <w:gridSpan w:val="3"/>
+            <w:vAlign w:val="center"/>
+          </w:tcPr>
+          <w:p>
+            <w:pPr>
+              <w:spacing w:line="276" w:lineRule="auto"/>
+              <w:rPr>
+                <w:rFonts w:ascii="Times New Roman" w:hAnsi="Times New Roman" w:cs="Times New Roman"/>
+              </w:rPr>
+            </w:pPr>
+            <w:r>
+              <w:rPr>
+                <w:rFonts w:ascii="Times New Roman" w:hAnsi="Times New Roman" w:cs="Times New Roman"/>
+                <w:b/>
+              </w:rPr>
+              <w:t xml:space="preserve">Programador responsable: </w:t>
+            </w:r>
+            <w:proofErr w:type="spellStart"/>
+            <w:r>
+              <w:rPr>
+                <w:rFonts w:ascii="Times New Roman" w:hAnsi="Times New Roman" w:cs="Times New Roman"/>
+              </w:rPr>
+              <w:t>Ivan</w:t>
+            </w:r>
+            <w:proofErr w:type="spellEnd"/>
+            <w:r>
+              <w:rPr>
+                <w:rFonts w:ascii="Times New Roman" w:hAnsi="Times New Roman" w:cs="Times New Roman"/>
+              </w:rPr>
+              <w:t xml:space="preserve"> de la Cruz</w:t>
+            </w:r>
+          </w:p>
+        </w:tc>
+      </w:tr>
+      <w:tr>
+        <w:trPr>
+          <w:trHeight w:val="1578"/>
+        </w:trPr>
+        <w:tc>
+          <w:tcPr>
+            <w:tcW w:w="9016" w:type="dxa"/>
+            <w:gridSpan w:val="3"/>
+            <w:vAlign w:val="center"/>
+          </w:tcPr>
+          <w:p>
+            <w:pPr>
+              <w:spacing w:line="276" w:lineRule="auto"/>
+              <w:rPr>
+                <w:rFonts w:ascii="Times New Roman" w:hAnsi="Times New Roman" w:cs="Times New Roman"/>
+                <w:b/>
+              </w:rPr>
+            </w:pPr>
+            <w:r>
+              <w:rPr>
+                <w:rFonts w:ascii="Times New Roman" w:hAnsi="Times New Roman" w:cs="Times New Roman"/>
+                <w:b/>
+              </w:rPr>
+              <w:t>Descripción:</w:t>
+            </w:r>
+          </w:p>
+          <w:p>
+            <w:pPr>
+              <w:spacing w:line="276" w:lineRule="auto"/>
+              <w:rPr>
+                <w:rFonts w:ascii="Times New Roman" w:hAnsi="Times New Roman" w:cs="Times New Roman"/>
+              </w:rPr>
+            </w:pPr>
+            <w:r>
+              <w:rPr>
+                <w:rFonts w:ascii="Times New Roman" w:hAnsi="Times New Roman" w:cs="Times New Roman"/>
+              </w:rPr>
+              <w:t xml:space="preserve">El sistema permitirá </w:t>
+            </w:r>
+            <w:r>
+              <w:rPr>
+                <w:rFonts w:ascii="Times New Roman" w:hAnsi="Times New Roman" w:cs="Times New Roman"/>
+              </w:rPr>
+              <w:t xml:space="preserve">la identificación de los procedimientos concernientes a la atención de pacientes permitiendo la visualización de las fichas medicas en el ciclo de vida de un paciente. </w:t>
+            </w:r>
+          </w:p>
+        </w:tc>
+      </w:tr>
+      <w:tr>
+        <w:trPr>
+          <w:trHeight w:val="645"/>
+        </w:trPr>
+        <w:tc>
+          <w:tcPr>
+            <w:tcW w:w="9016" w:type="dxa"/>
+            <w:gridSpan w:val="3"/>
+            <w:vAlign w:val="center"/>
+          </w:tcPr>
+          <w:p>
+            <w:pPr>
+              <w:spacing w:line="276" w:lineRule="auto"/>
+              <w:rPr>
+                <w:rFonts w:ascii="Times New Roman" w:hAnsi="Times New Roman" w:cs="Times New Roman"/>
+                <w:b/>
+              </w:rPr>
+            </w:pPr>
+            <w:r>
+              <w:rPr>
+                <w:rFonts w:ascii="Times New Roman" w:hAnsi="Times New Roman" w:cs="Times New Roman"/>
+                <w:b/>
+              </w:rPr>
+              <w:t xml:space="preserve">Observaciones: </w:t>
+            </w:r>
+          </w:p>
+        </w:tc>
+      </w:tr>
+    </w:tbl>
+    <w:p>
+      <w:pPr>
+        <w:spacing w:line="276" w:lineRule="auto"/>
+        <w:rPr>
+          <w:rFonts w:ascii="Times New Roman" w:hAnsi="Times New Roman" w:cs="Times New Roman"/>
+          <w:b/>
+          <w:bCs/>
+        </w:rPr>
+      </w:pPr>
+    </w:p>
+    <w:p>
+      <w:pPr>
+        <w:spacing w:line="276" w:lineRule="auto"/>
+        <w:rPr>
+          <w:rFonts w:ascii="Times New Roman" w:hAnsi="Times New Roman" w:cs="Times New Roman"/>
+          <w:b/>
+          <w:bCs/>
+        </w:rPr>
+      </w:pPr>
+    </w:p>
+    <w:tbl>
+      <w:tblPr>
+        <w:tblW w:w="0" w:type="auto"/>
+        <w:tblBorders>
+          <w:top w:val="single" w:sz="4" w:space="0" w:color="auto"/>
+          <w:left w:val="single" w:sz="4" w:space="0" w:color="auto"/>
+          <w:bottom w:val="single" w:sz="4" w:space="0" w:color="auto"/>
+          <w:right w:val="single" w:sz="4" w:space="0" w:color="auto"/>
+          <w:insideH w:val="single" w:sz="4" w:space="0" w:color="auto"/>
+          <w:insideV w:val="single" w:sz="4" w:space="0" w:color="auto"/>
+        </w:tblBorders>
+        <w:tblLook w:val="01E0" w:firstRow="1" w:lastRow="1" w:firstColumn="1" w:lastColumn="1" w:noHBand="0" w:noVBand="0"/>
+      </w:tblPr>
+      <w:tblGrid>
+        <w:gridCol w:w="1956"/>
+        <w:gridCol w:w="2491"/>
+        <w:gridCol w:w="4381"/>
+      </w:tblGrid>
+      <w:tr>
+        <w:trPr>
+          <w:trHeight w:val="570"/>
+        </w:trPr>
+        <w:tc>
+          <w:tcPr>
+            <w:tcW w:w="9016" w:type="dxa"/>
+            <w:gridSpan w:val="3"/>
+            <w:shd w:val="clear" w:color="auto" w:fill="E6E6E6"/>
+            <w:vAlign w:val="center"/>
+          </w:tcPr>
+          <w:p>
+            <w:pPr>
+              <w:pStyle w:val="Encabezado"/>
+              <w:spacing w:line="276" w:lineRule="auto"/>
+              <w:ind w:left="4986" w:hanging="4844"/>
+              <w:jc w:val="right"/>
+              <w:rPr>
+                <w:rFonts w:ascii="Times New Roman" w:hAnsi="Times New Roman" w:cs="Times New Roman"/>
+                <w:b/>
+              </w:rPr>
+            </w:pPr>
+            <w:r>
+              <w:rPr>
+                <w:rFonts w:ascii="Times New Roman" w:hAnsi="Times New Roman" w:cs="Times New Roman"/>
+                <w:b/>
+              </w:rPr>
+              <w:lastRenderedPageBreak/>
+              <w:t>Historia de Usuario</w:t>
+            </w:r>
+          </w:p>
+        </w:tc>
+      </w:tr>
+      <w:tr>
+        <w:trPr>
+          <w:trHeight w:val="567"/>
+        </w:trPr>
+        <w:tc>
+          <w:tcPr>
+            <w:tcW w:w="1956" w:type="dxa"/>
+            <w:vAlign w:val="center"/>
+          </w:tcPr>
+          <w:p>
+            <w:pPr>
+              <w:spacing w:line="276" w:lineRule="auto"/>
+              <w:rPr>
+                <w:rFonts w:ascii="Times New Roman" w:hAnsi="Times New Roman" w:cs="Times New Roman"/>
+                <w:b/>
+              </w:rPr>
+            </w:pPr>
+            <w:r>
+              <w:rPr>
+                <w:rFonts w:ascii="Times New Roman" w:hAnsi="Times New Roman" w:cs="Times New Roman"/>
+                <w:b/>
+              </w:rPr>
+              <w:t>ID: H0</w:t>
+            </w:r>
+            <w:r>
+              <w:rPr>
+                <w:rFonts w:ascii="Times New Roman" w:hAnsi="Times New Roman" w:cs="Times New Roman"/>
+                <w:b/>
+              </w:rPr>
+              <w:t>24</w:t>
+            </w:r>
+          </w:p>
+        </w:tc>
+        <w:tc>
+          <w:tcPr>
+            <w:tcW w:w="7060" w:type="dxa"/>
+            <w:gridSpan w:val="2"/>
+            <w:vAlign w:val="center"/>
+          </w:tcPr>
+          <w:p>
+            <w:pPr>
+              <w:spacing w:line="276" w:lineRule="auto"/>
+              <w:rPr>
+                <w:rFonts w:ascii="Times New Roman" w:hAnsi="Times New Roman" w:cs="Times New Roman"/>
+              </w:rPr>
+            </w:pPr>
+            <w:r>
+              <w:rPr>
+                <w:rFonts w:ascii="Times New Roman" w:hAnsi="Times New Roman" w:cs="Times New Roman"/>
+                <w:b/>
+              </w:rPr>
+              <w:t xml:space="preserve">Usuario: </w:t>
+            </w:r>
+            <w:r>
+              <w:rPr>
+                <w:rFonts w:ascii="Times New Roman" w:hAnsi="Times New Roman" w:cs="Times New Roman"/>
+              </w:rPr>
+              <w:t xml:space="preserve">Administrador </w:t>
+            </w:r>
+          </w:p>
+        </w:tc>
+      </w:tr>
+      <w:tr>
+        <w:trPr>
+          <w:trHeight w:val="379"/>
+        </w:trPr>
+        <w:tc>
+          <w:tcPr>
+            <w:tcW w:w="9016" w:type="dxa"/>
+            <w:gridSpan w:val="3"/>
+            <w:vAlign w:val="center"/>
+          </w:tcPr>
+          <w:p>
+            <w:pPr>
+              <w:spacing w:line="276" w:lineRule="auto"/>
+              <w:rPr>
+                <w:rFonts w:ascii="Times New Roman" w:hAnsi="Times New Roman" w:cs="Times New Roman"/>
+              </w:rPr>
+            </w:pPr>
+            <w:r>
+              <w:rPr>
+                <w:rFonts w:ascii="Times New Roman" w:hAnsi="Times New Roman" w:cs="Times New Roman"/>
+                <w:b/>
+              </w:rPr>
+              <w:t xml:space="preserve">Nombre historia: </w:t>
+            </w:r>
+            <w:r>
+              <w:rPr>
+                <w:rFonts w:ascii="Times New Roman" w:hAnsi="Times New Roman" w:cs="Times New Roman"/>
+                <w:bCs/>
+              </w:rPr>
+              <w:t>Registro de una Consulta Medica</w:t>
+            </w:r>
+            <w:r>
+              <w:rPr>
+                <w:rFonts w:ascii="Times New Roman" w:hAnsi="Times New Roman" w:cs="Times New Roman"/>
+                <w:b/>
+              </w:rPr>
+              <w:t xml:space="preserve"> </w:t>
+            </w:r>
+            <w:r>
+              <w:rPr>
+                <w:rFonts w:ascii="Times New Roman" w:hAnsi="Times New Roman" w:cs="Times New Roman"/>
+              </w:rPr>
+              <w:t xml:space="preserve"> </w:t>
+            </w:r>
+          </w:p>
+        </w:tc>
+      </w:tr>
+      <w:tr>
+        <w:trPr>
+          <w:trHeight w:val="406"/>
+        </w:trPr>
+        <w:tc>
+          <w:tcPr>
+            <w:tcW w:w="4536" w:type="dxa"/>
+            <w:gridSpan w:val="2"/>
+            <w:vAlign w:val="center"/>
+          </w:tcPr>
+          <w:p>
+            <w:pPr>
+              <w:spacing w:line="276" w:lineRule="auto"/>
+              <w:rPr>
+                <w:rFonts w:ascii="Times New Roman" w:hAnsi="Times New Roman" w:cs="Times New Roman"/>
+                <w:b/>
+              </w:rPr>
+            </w:pPr>
+            <w:r>
+              <w:rPr>
+                <w:rFonts w:ascii="Times New Roman" w:hAnsi="Times New Roman" w:cs="Times New Roman"/>
+                <w:b/>
+              </w:rPr>
+              <w:t xml:space="preserve">Prioridad en negocio:  </w:t>
+            </w:r>
+            <w:r>
+              <w:rPr>
+                <w:rFonts w:ascii="Times New Roman" w:hAnsi="Times New Roman" w:cs="Times New Roman"/>
+              </w:rPr>
+              <w:t xml:space="preserve">Alta </w:t>
+            </w:r>
+          </w:p>
+        </w:tc>
+        <w:tc>
+          <w:tcPr>
+            <w:tcW w:w="4480" w:type="dxa"/>
+            <w:vAlign w:val="center"/>
+          </w:tcPr>
+          <w:p>
+            <w:pPr>
+              <w:spacing w:line="276" w:lineRule="auto"/>
+              <w:rPr>
+                <w:rFonts w:ascii="Times New Roman" w:hAnsi="Times New Roman" w:cs="Times New Roman"/>
+                <w:b/>
+              </w:rPr>
+            </w:pPr>
+            <w:r>
+              <w:rPr>
+                <w:rFonts w:ascii="Times New Roman" w:hAnsi="Times New Roman" w:cs="Times New Roman"/>
+                <w:b/>
+              </w:rPr>
+              <w:t xml:space="preserve">Riesgo en desarrollo: </w:t>
+            </w:r>
+            <w:r>
+              <w:rPr>
+                <w:rFonts w:ascii="Times New Roman" w:hAnsi="Times New Roman" w:cs="Times New Roman"/>
+              </w:rPr>
+              <w:t>bajo</w:t>
+            </w:r>
+          </w:p>
+        </w:tc>
+      </w:tr>
+      <w:tr>
+        <w:trPr>
+          <w:trHeight w:val="428"/>
+        </w:trPr>
+        <w:tc>
+          <w:tcPr>
+            <w:tcW w:w="0" w:type="auto"/>
+            <w:gridSpan w:val="2"/>
+            <w:vAlign w:val="center"/>
+          </w:tcPr>
+          <w:p>
+            <w:pPr>
+              <w:spacing w:line="276" w:lineRule="auto"/>
+              <w:rPr>
+                <w:rFonts w:ascii="Times New Roman" w:hAnsi="Times New Roman" w:cs="Times New Roman"/>
+                <w:b/>
+              </w:rPr>
+            </w:pPr>
+            <w:r>
+              <w:rPr>
+                <w:rFonts w:ascii="Times New Roman" w:hAnsi="Times New Roman" w:cs="Times New Roman"/>
+                <w:b/>
+              </w:rPr>
+              <w:t>Puntos estimados: 5</w:t>
+            </w:r>
+          </w:p>
+        </w:tc>
+        <w:tc>
+          <w:tcPr>
+            <w:tcW w:w="4480" w:type="dxa"/>
+            <w:vAlign w:val="center"/>
+          </w:tcPr>
+          <w:p>
+            <w:pPr>
+              <w:spacing w:line="276" w:lineRule="auto"/>
+              <w:rPr>
+                <w:rFonts w:ascii="Times New Roman" w:hAnsi="Times New Roman" w:cs="Times New Roman"/>
+                <w:b/>
+              </w:rPr>
+            </w:pPr>
+            <w:r>
+              <w:rPr>
+                <w:rFonts w:ascii="Times New Roman" w:hAnsi="Times New Roman" w:cs="Times New Roman"/>
+                <w:b/>
+              </w:rPr>
+              <w:t xml:space="preserve">Iteración asignada: </w:t>
+            </w:r>
+            <w:r>
+              <w:rPr>
+                <w:rFonts w:ascii="Times New Roman" w:hAnsi="Times New Roman" w:cs="Times New Roman"/>
+                <w:b/>
+              </w:rPr>
+              <w:t>2</w:t>
+            </w:r>
+          </w:p>
+        </w:tc>
+      </w:tr>
+      <w:tr>
+        <w:trPr>
+          <w:trHeight w:val="451"/>
+        </w:trPr>
+        <w:tc>
+          <w:tcPr>
+            <w:tcW w:w="0" w:type="auto"/>
+            <w:gridSpan w:val="3"/>
+            <w:vAlign w:val="center"/>
+          </w:tcPr>
+          <w:p>
+            <w:pPr>
+              <w:spacing w:line="276" w:lineRule="auto"/>
+              <w:rPr>
+                <w:rFonts w:ascii="Times New Roman" w:hAnsi="Times New Roman" w:cs="Times New Roman"/>
+              </w:rPr>
+            </w:pPr>
+            <w:r>
+              <w:rPr>
+                <w:rFonts w:ascii="Times New Roman" w:hAnsi="Times New Roman" w:cs="Times New Roman"/>
+                <w:b/>
+              </w:rPr>
+              <w:t xml:space="preserve">Programador responsable: </w:t>
+            </w:r>
+            <w:proofErr w:type="spellStart"/>
+            <w:r>
+              <w:rPr>
+                <w:rFonts w:ascii="Times New Roman" w:hAnsi="Times New Roman" w:cs="Times New Roman"/>
+              </w:rPr>
+              <w:t>Ivan</w:t>
+            </w:r>
+            <w:proofErr w:type="spellEnd"/>
+            <w:r>
+              <w:rPr>
+                <w:rFonts w:ascii="Times New Roman" w:hAnsi="Times New Roman" w:cs="Times New Roman"/>
+              </w:rPr>
+              <w:t xml:space="preserve"> de la Cruz</w:t>
+            </w:r>
+          </w:p>
+        </w:tc>
+      </w:tr>
+      <w:tr>
+        <w:trPr>
+          <w:trHeight w:val="1578"/>
+        </w:trPr>
+        <w:tc>
+          <w:tcPr>
+            <w:tcW w:w="9016" w:type="dxa"/>
+            <w:gridSpan w:val="3"/>
+            <w:vAlign w:val="center"/>
+          </w:tcPr>
+          <w:p>
+            <w:pPr>
+              <w:spacing w:line="276" w:lineRule="auto"/>
+              <w:rPr>
+                <w:rFonts w:ascii="Times New Roman" w:hAnsi="Times New Roman" w:cs="Times New Roman"/>
+                <w:b/>
+              </w:rPr>
+            </w:pPr>
+            <w:r>
+              <w:rPr>
+                <w:rFonts w:ascii="Times New Roman" w:hAnsi="Times New Roman" w:cs="Times New Roman"/>
+                <w:b/>
+              </w:rPr>
+              <w:t>Descripción:</w:t>
+            </w:r>
+          </w:p>
+          <w:p>
+            <w:pPr>
+              <w:spacing w:line="276" w:lineRule="auto"/>
+              <w:rPr>
+                <w:rFonts w:ascii="Times New Roman" w:hAnsi="Times New Roman" w:cs="Times New Roman"/>
+              </w:rPr>
+            </w:pPr>
+            <w:r>
+              <w:rPr>
+                <w:rFonts w:ascii="Times New Roman" w:hAnsi="Times New Roman" w:cs="Times New Roman"/>
+              </w:rPr>
+              <w:t xml:space="preserve">El sistema permitirá </w:t>
+            </w:r>
+            <w:r>
+              <w:rPr>
+                <w:rFonts w:ascii="Times New Roman" w:hAnsi="Times New Roman" w:cs="Times New Roman"/>
+              </w:rPr>
+              <w:t xml:space="preserve">agregar, eliminar, </w:t>
+            </w:r>
+            <w:r>
+              <w:rPr>
+                <w:rFonts w:ascii="Times New Roman" w:hAnsi="Times New Roman" w:cs="Times New Roman"/>
+              </w:rPr>
+              <w:t>modificar una</w:t>
+            </w:r>
+            <w:r>
+              <w:rPr>
+                <w:rFonts w:ascii="Times New Roman" w:hAnsi="Times New Roman" w:cs="Times New Roman"/>
+              </w:rPr>
+              <w:t xml:space="preserve"> </w:t>
+            </w:r>
+            <w:r>
+              <w:rPr>
+                <w:rFonts w:ascii="Times New Roman" w:hAnsi="Times New Roman" w:cs="Times New Roman"/>
+              </w:rPr>
+              <w:t>consulta médica</w:t>
+            </w:r>
+            <w:r>
+              <w:rPr>
+                <w:rFonts w:ascii="Times New Roman" w:hAnsi="Times New Roman" w:cs="Times New Roman"/>
+              </w:rPr>
+              <w:t xml:space="preserve"> de los pacientes. </w:t>
+            </w:r>
+          </w:p>
+        </w:tc>
+      </w:tr>
+      <w:tr>
+        <w:trPr>
+          <w:trHeight w:val="645"/>
+        </w:trPr>
+        <w:tc>
+          <w:tcPr>
+            <w:tcW w:w="9016" w:type="dxa"/>
+            <w:gridSpan w:val="3"/>
+            <w:vAlign w:val="center"/>
+          </w:tcPr>
+          <w:p>
+            <w:pPr>
+              <w:spacing w:line="276" w:lineRule="auto"/>
+              <w:rPr>
+                <w:rFonts w:ascii="Times New Roman" w:hAnsi="Times New Roman" w:cs="Times New Roman"/>
+                <w:b/>
+              </w:rPr>
+            </w:pPr>
+            <w:r>
+              <w:rPr>
+                <w:rFonts w:ascii="Times New Roman" w:hAnsi="Times New Roman" w:cs="Times New Roman"/>
+                <w:b/>
+              </w:rPr>
+              <w:t xml:space="preserve">Observaciones: </w:t>
+            </w:r>
+          </w:p>
+        </w:tc>
+      </w:tr>
+    </w:tbl>
+    <w:p>
+      <w:pPr>
+        <w:spacing w:line="276" w:lineRule="auto"/>
+        <w:rPr>
+          <w:rFonts w:ascii="Times New Roman" w:hAnsi="Times New Roman" w:cs="Times New Roman"/>
+          <w:b/>
+          <w:bCs/>
+        </w:rPr>
+      </w:pPr>
+    </w:p>
+    <w:tbl>
+      <w:tblPr>
+        <w:tblW w:w="0" w:type="auto"/>
+        <w:tblBorders>
+          <w:top w:val="single" w:sz="4" w:space="0" w:color="auto"/>
+          <w:left w:val="single" w:sz="4" w:space="0" w:color="auto"/>
+          <w:bottom w:val="single" w:sz="4" w:space="0" w:color="auto"/>
+          <w:right w:val="single" w:sz="4" w:space="0" w:color="auto"/>
+          <w:insideH w:val="single" w:sz="4" w:space="0" w:color="auto"/>
+          <w:insideV w:val="single" w:sz="4" w:space="0" w:color="auto"/>
+        </w:tblBorders>
+        <w:tblLook w:val="01E0" w:firstRow="1" w:lastRow="1" w:firstColumn="1" w:lastColumn="1" w:noHBand="0" w:noVBand="0"/>
+      </w:tblPr>
+      <w:tblGrid>
+        <w:gridCol w:w="1956"/>
+        <w:gridCol w:w="2491"/>
+        <w:gridCol w:w="4381"/>
+      </w:tblGrid>
+      <w:tr>
+        <w:trPr>
+          <w:trHeight w:val="570"/>
+        </w:trPr>
+        <w:tc>
+          <w:tcPr>
+            <w:tcW w:w="9016" w:type="dxa"/>
+            <w:gridSpan w:val="3"/>
+            <w:shd w:val="clear" w:color="auto" w:fill="E6E6E6"/>
+            <w:vAlign w:val="center"/>
+          </w:tcPr>
+          <w:p>
+            <w:pPr>
+              <w:pStyle w:val="Encabezado"/>
+              <w:spacing w:line="276" w:lineRule="auto"/>
+              <w:ind w:left="4986" w:hanging="4844"/>
+              <w:jc w:val="right"/>
+              <w:rPr>
+                <w:rFonts w:ascii="Times New Roman" w:hAnsi="Times New Roman" w:cs="Times New Roman"/>
+                <w:b/>
+              </w:rPr>
+            </w:pPr>
+            <w:r>
+              <w:rPr>
+                <w:rFonts w:ascii="Times New Roman" w:hAnsi="Times New Roman" w:cs="Times New Roman"/>
+                <w:b/>
+              </w:rPr>
+              <w:t>Historia de Usuario</w:t>
+            </w:r>
+          </w:p>
+        </w:tc>
+      </w:tr>
+      <w:tr>
+        <w:trPr>
+          <w:trHeight w:val="567"/>
+        </w:trPr>
+        <w:tc>
+          <w:tcPr>
+            <w:tcW w:w="1956" w:type="dxa"/>
+            <w:vAlign w:val="center"/>
+          </w:tcPr>
+          <w:p>
+            <w:pPr>
+              <w:spacing w:line="276" w:lineRule="auto"/>
+              <w:rPr>
+                <w:rFonts w:ascii="Times New Roman" w:hAnsi="Times New Roman" w:cs="Times New Roman"/>
+                <w:b/>
+              </w:rPr>
+            </w:pPr>
+            <w:r>
+              <w:rPr>
+                <w:rFonts w:ascii="Times New Roman" w:hAnsi="Times New Roman" w:cs="Times New Roman"/>
+                <w:b/>
+              </w:rPr>
+              <w:t>ID: H0</w:t>
+            </w:r>
+            <w:r>
+              <w:rPr>
+                <w:rFonts w:ascii="Times New Roman" w:hAnsi="Times New Roman" w:cs="Times New Roman"/>
+                <w:b/>
+              </w:rPr>
+              <w:t>2</w:t>
+            </w:r>
+            <w:r>
+              <w:rPr>
+                <w:rFonts w:ascii="Times New Roman" w:hAnsi="Times New Roman" w:cs="Times New Roman"/>
+                <w:b/>
+              </w:rPr>
+              <w:t>5</w:t>
+            </w:r>
+          </w:p>
+        </w:tc>
+        <w:tc>
+          <w:tcPr>
+            <w:tcW w:w="7060" w:type="dxa"/>
+            <w:gridSpan w:val="2"/>
+            <w:vAlign w:val="center"/>
+          </w:tcPr>
+          <w:p>
+            <w:pPr>
+              <w:spacing w:line="276" w:lineRule="auto"/>
+              <w:rPr>
+                <w:rFonts w:ascii="Times New Roman" w:hAnsi="Times New Roman" w:cs="Times New Roman"/>
+              </w:rPr>
+            </w:pPr>
+            <w:r>
+              <w:rPr>
+                <w:rFonts w:ascii="Times New Roman" w:hAnsi="Times New Roman" w:cs="Times New Roman"/>
+                <w:b/>
+              </w:rPr>
+              <w:t xml:space="preserve">Usuario: </w:t>
+            </w:r>
+            <w:r>
+              <w:rPr>
+                <w:rFonts w:ascii="Times New Roman" w:hAnsi="Times New Roman" w:cs="Times New Roman"/>
+              </w:rPr>
+              <w:t xml:space="preserve">Administrador </w:t>
+            </w:r>
+          </w:p>
+        </w:tc>
+      </w:tr>
+      <w:tr>
+        <w:trPr>
+          <w:trHeight w:val="379"/>
+        </w:trPr>
+        <w:tc>
+          <w:tcPr>
+            <w:tcW w:w="9016" w:type="dxa"/>
+            <w:gridSpan w:val="3"/>
+            <w:vAlign w:val="center"/>
+          </w:tcPr>
+          <w:p>
+            <w:pPr>
+              <w:spacing w:line="276" w:lineRule="auto"/>
+              <w:rPr>
+                <w:rFonts w:ascii="Times New Roman" w:hAnsi="Times New Roman" w:cs="Times New Roman"/>
+              </w:rPr>
+            </w:pPr>
+            <w:r>
+              <w:rPr>
+                <w:rFonts w:ascii="Times New Roman" w:hAnsi="Times New Roman" w:cs="Times New Roman"/>
+                <w:b/>
+              </w:rPr>
+              <w:t xml:space="preserve">Nombre historia: </w:t>
+            </w:r>
+            <w:r>
+              <w:rPr>
+                <w:rFonts w:ascii="Times New Roman" w:hAnsi="Times New Roman" w:cs="Times New Roman"/>
+                <w:bCs/>
+              </w:rPr>
+              <w:t>Gestión de un recibo de cobro</w:t>
+            </w:r>
+            <w:r>
+              <w:rPr>
+                <w:rFonts w:ascii="Times New Roman" w:hAnsi="Times New Roman" w:cs="Times New Roman"/>
+                <w:b/>
+              </w:rPr>
+              <w:t xml:space="preserve"> </w:t>
+            </w:r>
+          </w:p>
+        </w:tc>
+      </w:tr>
+      <w:tr>
+        <w:trPr>
+          <w:trHeight w:val="406"/>
+        </w:trPr>
+        <w:tc>
+          <w:tcPr>
+            <w:tcW w:w="4536" w:type="dxa"/>
+            <w:gridSpan w:val="2"/>
+            <w:vAlign w:val="center"/>
+          </w:tcPr>
+          <w:p>
+            <w:pPr>
+              <w:spacing w:line="276" w:lineRule="auto"/>
+              <w:rPr>
+                <w:rFonts w:ascii="Times New Roman" w:hAnsi="Times New Roman" w:cs="Times New Roman"/>
+                <w:b/>
+              </w:rPr>
+            </w:pPr>
+            <w:r>
+              <w:rPr>
+                <w:rFonts w:ascii="Times New Roman" w:hAnsi="Times New Roman" w:cs="Times New Roman"/>
+                <w:b/>
+              </w:rPr>
+              <w:t xml:space="preserve">Prioridad en negocio:  </w:t>
+            </w:r>
+            <w:r>
+              <w:rPr>
+                <w:rFonts w:ascii="Times New Roman" w:hAnsi="Times New Roman" w:cs="Times New Roman"/>
+              </w:rPr>
+              <w:t xml:space="preserve">Alta </w:t>
+            </w:r>
+          </w:p>
+        </w:tc>
+        <w:tc>
+          <w:tcPr>
+            <w:tcW w:w="4480" w:type="dxa"/>
+            <w:vAlign w:val="center"/>
+          </w:tcPr>
+          <w:p>
+            <w:pPr>
+              <w:spacing w:line="276" w:lineRule="auto"/>
+              <w:rPr>
+                <w:rFonts w:ascii="Times New Roman" w:hAnsi="Times New Roman" w:cs="Times New Roman"/>
+                <w:b/>
+              </w:rPr>
+            </w:pPr>
+            <w:r>
+              <w:rPr>
+                <w:rFonts w:ascii="Times New Roman" w:hAnsi="Times New Roman" w:cs="Times New Roman"/>
+                <w:b/>
+              </w:rPr>
+              <w:t xml:space="preserve">Riesgo en desarrollo: </w:t>
+            </w:r>
+            <w:r>
+              <w:rPr>
+                <w:rFonts w:ascii="Times New Roman" w:hAnsi="Times New Roman" w:cs="Times New Roman"/>
+              </w:rPr>
+              <w:t>bajo</w:t>
+            </w:r>
+          </w:p>
+        </w:tc>
+      </w:tr>
+      <w:tr>
+        <w:trPr>
+          <w:trHeight w:val="428"/>
+        </w:trPr>
+        <w:tc>
+          <w:tcPr>
+            <w:tcW w:w="0" w:type="auto"/>
+            <w:gridSpan w:val="2"/>
+            <w:vAlign w:val="center"/>
+          </w:tcPr>
+          <w:p>
+            <w:pPr>
+              <w:spacing w:line="276" w:lineRule="auto"/>
+              <w:rPr>
+                <w:rFonts w:ascii="Times New Roman" w:hAnsi="Times New Roman" w:cs="Times New Roman"/>
+                <w:b/>
+              </w:rPr>
+            </w:pPr>
+            <w:r>
+              <w:rPr>
+                <w:rFonts w:ascii="Times New Roman" w:hAnsi="Times New Roman" w:cs="Times New Roman"/>
+                <w:b/>
+              </w:rPr>
+              <w:t>Puntos estimados: 5</w:t>
+            </w:r>
+          </w:p>
+        </w:tc>
+        <w:tc>
+          <w:tcPr>
+            <w:tcW w:w="4480" w:type="dxa"/>
+            <w:vAlign w:val="center"/>
+          </w:tcPr>
+          <w:p>
+            <w:pPr>
+              <w:spacing w:line="276" w:lineRule="auto"/>
+              <w:rPr>
+                <w:rFonts w:ascii="Times New Roman" w:hAnsi="Times New Roman" w:cs="Times New Roman"/>
+                <w:b/>
+              </w:rPr>
+            </w:pPr>
+            <w:r>
+              <w:rPr>
+                <w:rFonts w:ascii="Times New Roman" w:hAnsi="Times New Roman" w:cs="Times New Roman"/>
+                <w:b/>
+              </w:rPr>
+              <w:t xml:space="preserve">Iteración asignada: </w:t>
+            </w:r>
+            <w:r>
+              <w:rPr>
+                <w:rFonts w:ascii="Times New Roman" w:hAnsi="Times New Roman" w:cs="Times New Roman"/>
+                <w:b/>
+              </w:rPr>
+              <w:t>2</w:t>
+            </w:r>
+          </w:p>
+        </w:tc>
+      </w:tr>
+      <w:tr>
+        <w:trPr>
+          <w:trHeight w:val="451"/>
+        </w:trPr>
+        <w:tc>
+          <w:tcPr>
+            <w:tcW w:w="0" w:type="auto"/>
+            <w:gridSpan w:val="3"/>
+            <w:vAlign w:val="center"/>
+          </w:tcPr>
+          <w:p>
+            <w:pPr>
+              <w:spacing w:line="276" w:lineRule="auto"/>
+              <w:rPr>
+                <w:rFonts w:ascii="Times New Roman" w:hAnsi="Times New Roman" w:cs="Times New Roman"/>
+              </w:rPr>
+            </w:pPr>
+            <w:r>
+              <w:rPr>
+                <w:rFonts w:ascii="Times New Roman" w:hAnsi="Times New Roman" w:cs="Times New Roman"/>
+                <w:b/>
+              </w:rPr>
+              <w:t xml:space="preserve">Programador responsable: </w:t>
+            </w:r>
+            <w:proofErr w:type="spellStart"/>
+            <w:r>
+              <w:rPr>
+                <w:rFonts w:ascii="Times New Roman" w:hAnsi="Times New Roman" w:cs="Times New Roman"/>
+              </w:rPr>
+              <w:t>Ivan</w:t>
+            </w:r>
+            <w:proofErr w:type="spellEnd"/>
+            <w:r>
+              <w:rPr>
+                <w:rFonts w:ascii="Times New Roman" w:hAnsi="Times New Roman" w:cs="Times New Roman"/>
+              </w:rPr>
+              <w:t xml:space="preserve"> de la Cruz</w:t>
+            </w:r>
+          </w:p>
+        </w:tc>
+      </w:tr>
+      <w:tr>
+        <w:trPr>
+          <w:trHeight w:val="1578"/>
+        </w:trPr>
+        <w:tc>
+          <w:tcPr>
+            <w:tcW w:w="9016" w:type="dxa"/>
+            <w:gridSpan w:val="3"/>
+            <w:vAlign w:val="center"/>
+          </w:tcPr>
+          <w:p>
+            <w:pPr>
+              <w:spacing w:line="276" w:lineRule="auto"/>
+              <w:rPr>
+                <w:rFonts w:ascii="Times New Roman" w:hAnsi="Times New Roman" w:cs="Times New Roman"/>
+                <w:b/>
+              </w:rPr>
+            </w:pPr>
+            <w:r>
+              <w:rPr>
+                <w:rFonts w:ascii="Times New Roman" w:hAnsi="Times New Roman" w:cs="Times New Roman"/>
+                <w:b/>
+              </w:rPr>
+              <w:t>Descripción:</w:t>
+            </w:r>
+          </w:p>
+          <w:p>
+            <w:pPr>
+              <w:spacing w:line="276" w:lineRule="auto"/>
+              <w:rPr>
+                <w:rFonts w:ascii="Times New Roman" w:hAnsi="Times New Roman" w:cs="Times New Roman"/>
+              </w:rPr>
+            </w:pPr>
+            <w:r>
+              <w:rPr>
+                <w:rFonts w:ascii="Times New Roman" w:hAnsi="Times New Roman" w:cs="Times New Roman"/>
+              </w:rPr>
+              <w:t xml:space="preserve">El sistema permitirá </w:t>
+            </w:r>
+            <w:r>
+              <w:rPr>
+                <w:rFonts w:ascii="Times New Roman" w:hAnsi="Times New Roman" w:cs="Times New Roman"/>
+              </w:rPr>
+              <w:t xml:space="preserve">agregar, eliminar, </w:t>
+            </w:r>
+            <w:r>
+              <w:rPr>
+                <w:rFonts w:ascii="Times New Roman" w:hAnsi="Times New Roman" w:cs="Times New Roman"/>
+              </w:rPr>
+              <w:t xml:space="preserve">un recibo de cobro y consultar un recibo. </w:t>
+            </w:r>
+          </w:p>
+        </w:tc>
+      </w:tr>
+      <w:tr>
+        <w:trPr>
+          <w:trHeight w:val="645"/>
+        </w:trPr>
+        <w:tc>
+          <w:tcPr>
+            <w:tcW w:w="9016" w:type="dxa"/>
+            <w:gridSpan w:val="3"/>
+            <w:vAlign w:val="center"/>
+          </w:tcPr>
+          <w:p>
+            <w:pPr>
+              <w:spacing w:line="276" w:lineRule="auto"/>
+              <w:rPr>
+                <w:rFonts w:ascii="Times New Roman" w:hAnsi="Times New Roman" w:cs="Times New Roman"/>
+                <w:b/>
+              </w:rPr>
+            </w:pPr>
+            <w:r>
+              <w:rPr>
+                <w:rFonts w:ascii="Times New Roman" w:hAnsi="Times New Roman" w:cs="Times New Roman"/>
+                <w:b/>
+              </w:rPr>
+              <w:t xml:space="preserve">Observaciones: </w:t>
+            </w:r>
+          </w:p>
+        </w:tc>
+      </w:tr>
+    </w:tbl>
+    <w:p>
+      <w:pPr>
+        <w:spacing w:line="276" w:lineRule="auto"/>
+        <w:rPr>
+          <w:rFonts w:ascii="Times New Roman" w:hAnsi="Times New Roman" w:cs="Times New Roman"/>
+          <w:b/>
+          <w:bCs/>
+        </w:rPr>
+      </w:pPr>
+    </w:p>
+    <w:p>
+      <w:pPr>
+        <w:spacing w:line="276" w:lineRule="auto"/>
+        <w:rPr>
+          <w:rFonts w:ascii="Times New Roman" w:hAnsi="Times New Roman" w:cs="Times New Roman"/>
+          <w:b/>
+          <w:bCs/>
+        </w:rPr>
+      </w:pPr>
+    </w:p>
+    <w:p>
+      <w:pPr>
+        <w:spacing w:line="276" w:lineRule="auto"/>
+        <w:rPr>
+          <w:rFonts w:ascii="Times New Roman" w:hAnsi="Times New Roman" w:cs="Times New Roman"/>
+          <w:b/>
+          <w:bCs/>
+        </w:rPr>
+      </w:pPr>
+    </w:p>
+    <w:p>
+      <w:pPr>
+        <w:spacing w:line="276" w:lineRule="auto"/>
+        <w:rPr>
+          <w:rFonts w:ascii="Times New Roman" w:hAnsi="Times New Roman" w:cs="Times New Roman"/>
+          <w:b/>
+          <w:bCs/>
+        </w:rPr>
+      </w:pPr>
+    </w:p>
+    <w:tbl>
+      <w:tblPr>
+        <w:tblW w:w="0" w:type="auto"/>
+        <w:tblBorders>
+          <w:top w:val="single" w:sz="4" w:space="0" w:color="auto"/>
+          <w:left w:val="single" w:sz="4" w:space="0" w:color="auto"/>
+          <w:bottom w:val="single" w:sz="4" w:space="0" w:color="auto"/>
+          <w:right w:val="single" w:sz="4" w:space="0" w:color="auto"/>
+          <w:insideH w:val="single" w:sz="4" w:space="0" w:color="auto"/>
+          <w:insideV w:val="single" w:sz="4" w:space="0" w:color="auto"/>
+        </w:tblBorders>
+        <w:tblLook w:val="01E0" w:firstRow="1" w:lastRow="1" w:firstColumn="1" w:lastColumn="1" w:noHBand="0" w:noVBand="0"/>
+      </w:tblPr>
+      <w:tblGrid>
+        <w:gridCol w:w="1956"/>
+        <w:gridCol w:w="2491"/>
+        <w:gridCol w:w="4381"/>
+      </w:tblGrid>
+      <w:tr>
+        <w:trPr>
+          <w:trHeight w:val="570"/>
+        </w:trPr>
+        <w:tc>
+          <w:tcPr>
+            <w:tcW w:w="9016" w:type="dxa"/>
+            <w:gridSpan w:val="3"/>
+            <w:shd w:val="clear" w:color="auto" w:fill="E6E6E6"/>
+            <w:vAlign w:val="center"/>
+          </w:tcPr>
+          <w:p>
+            <w:pPr>
+              <w:pStyle w:val="Encabezado"/>
+              <w:spacing w:line="276" w:lineRule="auto"/>
+              <w:ind w:left="4986" w:hanging="4844"/>
+              <w:jc w:val="right"/>
+              <w:rPr>
+                <w:rFonts w:ascii="Times New Roman" w:hAnsi="Times New Roman" w:cs="Times New Roman"/>
+                <w:b/>
+              </w:rPr>
+            </w:pPr>
+            <w:r>
+              <w:rPr>
+                <w:rFonts w:ascii="Times New Roman" w:hAnsi="Times New Roman" w:cs="Times New Roman"/>
+                <w:b/>
+              </w:rPr>
+              <w:lastRenderedPageBreak/>
+              <w:t>Historia de Usuario</w:t>
+            </w:r>
+          </w:p>
+        </w:tc>
+      </w:tr>
+      <w:tr>
+        <w:trPr>
+          <w:trHeight w:val="567"/>
+        </w:trPr>
+        <w:tc>
+          <w:tcPr>
+            <w:tcW w:w="1956" w:type="dxa"/>
+            <w:vAlign w:val="center"/>
+          </w:tcPr>
+          <w:p>
+            <w:pPr>
+              <w:spacing w:line="276" w:lineRule="auto"/>
+              <w:rPr>
+                <w:rFonts w:ascii="Times New Roman" w:hAnsi="Times New Roman" w:cs="Times New Roman"/>
+                <w:b/>
+              </w:rPr>
+            </w:pPr>
+            <w:r>
+              <w:rPr>
+                <w:rFonts w:ascii="Times New Roman" w:hAnsi="Times New Roman" w:cs="Times New Roman"/>
+                <w:b/>
+              </w:rPr>
+              <w:t>ID: H0</w:t>
+            </w:r>
+            <w:r>
+              <w:rPr>
+                <w:rFonts w:ascii="Times New Roman" w:hAnsi="Times New Roman" w:cs="Times New Roman"/>
+                <w:b/>
+              </w:rPr>
+              <w:t>2</w:t>
+            </w:r>
+            <w:r>
+              <w:rPr>
+                <w:rFonts w:ascii="Times New Roman" w:hAnsi="Times New Roman" w:cs="Times New Roman"/>
+                <w:b/>
+              </w:rPr>
+              <w:t>6</w:t>
+            </w:r>
+          </w:p>
+        </w:tc>
+        <w:tc>
+          <w:tcPr>
+            <w:tcW w:w="7060" w:type="dxa"/>
+            <w:gridSpan w:val="2"/>
+            <w:vAlign w:val="center"/>
+          </w:tcPr>
+          <w:p>
+            <w:pPr>
+              <w:spacing w:line="276" w:lineRule="auto"/>
+              <w:rPr>
+                <w:rFonts w:ascii="Times New Roman" w:hAnsi="Times New Roman" w:cs="Times New Roman"/>
+              </w:rPr>
+            </w:pPr>
+            <w:r>
+              <w:rPr>
+                <w:rFonts w:ascii="Times New Roman" w:hAnsi="Times New Roman" w:cs="Times New Roman"/>
+                <w:b/>
+              </w:rPr>
+              <w:t xml:space="preserve">Usuario: </w:t>
+            </w:r>
+            <w:r>
+              <w:rPr>
+                <w:rFonts w:ascii="Times New Roman" w:hAnsi="Times New Roman" w:cs="Times New Roman"/>
+              </w:rPr>
+              <w:t xml:space="preserve">Administrador </w:t>
+            </w:r>
+          </w:p>
+        </w:tc>
+      </w:tr>
+      <w:tr>
+        <w:trPr>
+          <w:trHeight w:val="379"/>
+        </w:trPr>
+        <w:tc>
+          <w:tcPr>
+            <w:tcW w:w="9016" w:type="dxa"/>
+            <w:gridSpan w:val="3"/>
+            <w:vAlign w:val="center"/>
+          </w:tcPr>
+          <w:p>
+            <w:pPr>
+              <w:spacing w:line="276" w:lineRule="auto"/>
+              <w:rPr>
+                <w:rFonts w:ascii="Times New Roman" w:hAnsi="Times New Roman" w:cs="Times New Roman"/>
+              </w:rPr>
+            </w:pPr>
+            <w:r>
+              <w:rPr>
+                <w:rFonts w:ascii="Times New Roman" w:hAnsi="Times New Roman" w:cs="Times New Roman"/>
+                <w:b/>
+              </w:rPr>
+              <w:t xml:space="preserve">Nombre historia: </w:t>
+            </w:r>
+            <w:r>
+              <w:rPr>
+                <w:rFonts w:ascii="Times New Roman" w:hAnsi="Times New Roman" w:cs="Times New Roman"/>
+                <w:bCs/>
+              </w:rPr>
+              <w:t>Gestion</w:t>
+            </w:r>
+            <w:r>
+              <w:rPr>
+                <w:rFonts w:ascii="Times New Roman" w:hAnsi="Times New Roman" w:cs="Times New Roman"/>
+                <w:bCs/>
+              </w:rPr>
+              <w:t xml:space="preserve">ar Notificaciones </w:t>
+            </w:r>
+          </w:p>
+        </w:tc>
+      </w:tr>
+      <w:tr>
+        <w:trPr>
+          <w:trHeight w:val="406"/>
+        </w:trPr>
+        <w:tc>
+          <w:tcPr>
+            <w:tcW w:w="4536" w:type="dxa"/>
+            <w:gridSpan w:val="2"/>
+            <w:vAlign w:val="center"/>
+          </w:tcPr>
+          <w:p>
+            <w:pPr>
+              <w:spacing w:line="276" w:lineRule="auto"/>
+              <w:rPr>
+                <w:rFonts w:ascii="Times New Roman" w:hAnsi="Times New Roman" w:cs="Times New Roman"/>
+                <w:b/>
+              </w:rPr>
+            </w:pPr>
+            <w:r>
+              <w:rPr>
+                <w:rFonts w:ascii="Times New Roman" w:hAnsi="Times New Roman" w:cs="Times New Roman"/>
+                <w:b/>
+              </w:rPr>
+              <w:t xml:space="preserve">Prioridad en negocio:  </w:t>
+            </w:r>
+            <w:r>
+              <w:rPr>
+                <w:rFonts w:ascii="Times New Roman" w:hAnsi="Times New Roman" w:cs="Times New Roman"/>
+              </w:rPr>
+              <w:t xml:space="preserve">Alta </w:t>
+            </w:r>
+          </w:p>
+        </w:tc>
+        <w:tc>
+          <w:tcPr>
+            <w:tcW w:w="4480" w:type="dxa"/>
+            <w:vAlign w:val="center"/>
+          </w:tcPr>
+          <w:p>
+            <w:pPr>
+              <w:spacing w:line="276" w:lineRule="auto"/>
+              <w:rPr>
+                <w:rFonts w:ascii="Times New Roman" w:hAnsi="Times New Roman" w:cs="Times New Roman"/>
+                <w:b/>
+              </w:rPr>
+            </w:pPr>
+            <w:r>
+              <w:rPr>
+                <w:rFonts w:ascii="Times New Roman" w:hAnsi="Times New Roman" w:cs="Times New Roman"/>
+                <w:b/>
+              </w:rPr>
+              <w:t xml:space="preserve">Riesgo en desarrollo: </w:t>
+            </w:r>
+            <w:r>
+              <w:rPr>
+                <w:rFonts w:ascii="Times New Roman" w:hAnsi="Times New Roman" w:cs="Times New Roman"/>
+              </w:rPr>
+              <w:t>bajo</w:t>
+            </w:r>
+          </w:p>
+        </w:tc>
+      </w:tr>
+      <w:tr>
+        <w:trPr>
+          <w:trHeight w:val="428"/>
+        </w:trPr>
+        <w:tc>
+          <w:tcPr>
+            <w:tcW w:w="0" w:type="auto"/>
+            <w:gridSpan w:val="2"/>
+            <w:vAlign w:val="center"/>
+          </w:tcPr>
+          <w:p>
+            <w:pPr>
+              <w:spacing w:line="276" w:lineRule="auto"/>
+              <w:rPr>
+                <w:rFonts w:ascii="Times New Roman" w:hAnsi="Times New Roman" w:cs="Times New Roman"/>
+                <w:b/>
+              </w:rPr>
+            </w:pPr>
+            <w:r>
+              <w:rPr>
+                <w:rFonts w:ascii="Times New Roman" w:hAnsi="Times New Roman" w:cs="Times New Roman"/>
+                <w:b/>
+              </w:rPr>
+              <w:t>Puntos estimados: 5</w:t>
+            </w:r>
+          </w:p>
+        </w:tc>
+        <w:tc>
+          <w:tcPr>
+            <w:tcW w:w="4480" w:type="dxa"/>
+            <w:vAlign w:val="center"/>
+          </w:tcPr>
+          <w:p>
+            <w:pPr>
+              <w:spacing w:line="276" w:lineRule="auto"/>
+              <w:rPr>
+                <w:rFonts w:ascii="Times New Roman" w:hAnsi="Times New Roman" w:cs="Times New Roman"/>
+                <w:b/>
+              </w:rPr>
+            </w:pPr>
+            <w:r>
+              <w:rPr>
+                <w:rFonts w:ascii="Times New Roman" w:hAnsi="Times New Roman" w:cs="Times New Roman"/>
+                <w:b/>
+              </w:rPr>
+              <w:t xml:space="preserve">Iteración asignada: </w:t>
+            </w:r>
+            <w:r>
+              <w:rPr>
+                <w:rFonts w:ascii="Times New Roman" w:hAnsi="Times New Roman" w:cs="Times New Roman"/>
+                <w:b/>
+              </w:rPr>
+              <w:t>2</w:t>
+            </w:r>
+          </w:p>
+        </w:tc>
+      </w:tr>
+      <w:tr>
+        <w:trPr>
+          <w:trHeight w:val="451"/>
+        </w:trPr>
+        <w:tc>
+          <w:tcPr>
+            <w:tcW w:w="0" w:type="auto"/>
+            <w:gridSpan w:val="3"/>
+            <w:vAlign w:val="center"/>
+          </w:tcPr>
+          <w:p>
+            <w:pPr>
+              <w:spacing w:line="276" w:lineRule="auto"/>
+              <w:rPr>
+                <w:rFonts w:ascii="Times New Roman" w:hAnsi="Times New Roman" w:cs="Times New Roman"/>
+              </w:rPr>
+            </w:pPr>
+            <w:r>
+              <w:rPr>
+                <w:rFonts w:ascii="Times New Roman" w:hAnsi="Times New Roman" w:cs="Times New Roman"/>
+                <w:b/>
+              </w:rPr>
+              <w:t xml:space="preserve">Programador responsable: </w:t>
+            </w:r>
+            <w:proofErr w:type="spellStart"/>
+            <w:r>
+              <w:rPr>
+                <w:rFonts w:ascii="Times New Roman" w:hAnsi="Times New Roman" w:cs="Times New Roman"/>
+              </w:rPr>
+              <w:t>Ivan</w:t>
+            </w:r>
+            <w:proofErr w:type="spellEnd"/>
+            <w:r>
+              <w:rPr>
+                <w:rFonts w:ascii="Times New Roman" w:hAnsi="Times New Roman" w:cs="Times New Roman"/>
+              </w:rPr>
+              <w:t xml:space="preserve"> de la Cruz</w:t>
+            </w:r>
+          </w:p>
+        </w:tc>
+      </w:tr>
+      <w:tr>
+        <w:trPr>
+          <w:trHeight w:val="1578"/>
+        </w:trPr>
+        <w:tc>
+          <w:tcPr>
+            <w:tcW w:w="9016" w:type="dxa"/>
+            <w:gridSpan w:val="3"/>
+            <w:vAlign w:val="center"/>
+          </w:tcPr>
+          <w:p>
+            <w:pPr>
+              <w:spacing w:line="276" w:lineRule="auto"/>
+              <w:rPr>
+                <w:rFonts w:ascii="Times New Roman" w:hAnsi="Times New Roman" w:cs="Times New Roman"/>
+                <w:b/>
+              </w:rPr>
+            </w:pPr>
+            <w:r>
+              <w:rPr>
+                <w:rFonts w:ascii="Times New Roman" w:hAnsi="Times New Roman" w:cs="Times New Roman"/>
+                <w:b/>
+              </w:rPr>
+              <w:t>Descripción:</w:t>
+            </w:r>
+          </w:p>
+          <w:p>
+            <w:pPr>
+              <w:spacing w:line="276" w:lineRule="auto"/>
+              <w:rPr>
+                <w:rFonts w:ascii="Times New Roman" w:hAnsi="Times New Roman" w:cs="Times New Roman"/>
+              </w:rPr>
+            </w:pPr>
+            <w:r>
+              <w:rPr>
+                <w:rFonts w:ascii="Times New Roman" w:hAnsi="Times New Roman" w:cs="Times New Roman"/>
+              </w:rPr>
+              <w:t xml:space="preserve">El sistema permitirá </w:t>
+            </w:r>
+            <w:r>
+              <w:rPr>
+                <w:rFonts w:ascii="Times New Roman" w:hAnsi="Times New Roman" w:cs="Times New Roman"/>
+              </w:rPr>
+              <w:t>agregar</w:t>
+            </w:r>
+            <w:r>
+              <w:rPr>
+                <w:rFonts w:ascii="Times New Roman" w:hAnsi="Times New Roman" w:cs="Times New Roman"/>
+              </w:rPr>
+              <w:t xml:space="preserve"> una notificación con los siguientes datos valor de pagos pendientes, cancelados y vencidos, anulación de citas</w:t>
+            </w:r>
+            <w:r>
+              <w:rPr>
+                <w:rFonts w:ascii="Times New Roman" w:hAnsi="Times New Roman" w:cs="Times New Roman"/>
+              </w:rPr>
+              <w:t xml:space="preserve">, </w:t>
+            </w:r>
+            <w:r>
+              <w:rPr>
+                <w:rFonts w:ascii="Times New Roman" w:hAnsi="Times New Roman" w:cs="Times New Roman"/>
+              </w:rPr>
+              <w:t xml:space="preserve">confirmación de citas médicas, generar recordatorio de citas. </w:t>
+            </w:r>
+          </w:p>
+        </w:tc>
+      </w:tr>
+      <w:tr>
+        <w:trPr>
+          <w:trHeight w:val="645"/>
+        </w:trPr>
+        <w:tc>
+          <w:tcPr>
+            <w:tcW w:w="9016" w:type="dxa"/>
+            <w:gridSpan w:val="3"/>
+            <w:vAlign w:val="center"/>
+          </w:tcPr>
+          <w:p>
+            <w:pPr>
+              <w:spacing w:line="276" w:lineRule="auto"/>
+              <w:rPr>
+                <w:rFonts w:ascii="Times New Roman" w:hAnsi="Times New Roman" w:cs="Times New Roman"/>
+                <w:b/>
+              </w:rPr>
+            </w:pPr>
+            <w:r>
+              <w:rPr>
+                <w:rFonts w:ascii="Times New Roman" w:hAnsi="Times New Roman" w:cs="Times New Roman"/>
+                <w:b/>
+              </w:rPr>
+              <w:t xml:space="preserve">Observaciones: </w:t>
+            </w:r>
+          </w:p>
+        </w:tc>
+      </w:tr>
+    </w:tbl>
+    <w:p>
+      <w:pPr>
+        <w:spacing w:line="276" w:lineRule="auto"/>
+        <w:rPr>
+          <w:rFonts w:ascii="Times New Roman" w:hAnsi="Times New Roman" w:cs="Times New Roman"/>
+          <w:b/>
+          <w:bCs/>
+        </w:rPr>
+      </w:pPr>
+    </w:p>
+    <w:tbl>
+      <w:tblPr>
+        <w:tblpPr w:leftFromText="141" w:rightFromText="141" w:vertAnchor="text" w:horzAnchor="margin" w:tblpY="-74"/>
+        <w:tblW w:w="0" w:type="auto"/>
+        <w:tblBorders>
+          <w:top w:val="single" w:sz="4" w:space="0" w:color="auto"/>
+          <w:left w:val="single" w:sz="4" w:space="0" w:color="auto"/>
+          <w:bottom w:val="single" w:sz="4" w:space="0" w:color="auto"/>
+          <w:right w:val="single" w:sz="4" w:space="0" w:color="auto"/>
+          <w:insideH w:val="single" w:sz="4" w:space="0" w:color="auto"/>
+          <w:insideV w:val="single" w:sz="4" w:space="0" w:color="auto"/>
+        </w:tblBorders>
+        <w:tblLook w:val="01E0" w:firstRow="1" w:lastRow="1" w:firstColumn="1" w:lastColumn="1" w:noHBand="0" w:noVBand="0"/>
+      </w:tblPr>
+      <w:tblGrid>
+        <w:gridCol w:w="1802"/>
+        <w:gridCol w:w="2603"/>
+        <w:gridCol w:w="4423"/>
+      </w:tblGrid>
+      <w:tr>
+        <w:trPr>
+          <w:trHeight w:val="570"/>
+        </w:trPr>
+        <w:tc>
+          <w:tcPr>
+            <w:tcW w:w="9016" w:type="dxa"/>
+            <w:gridSpan w:val="3"/>
+            <w:shd w:val="clear" w:color="auto" w:fill="E6E6E6"/>
+            <w:vAlign w:val="center"/>
+          </w:tcPr>
+          <w:p>
+            <w:pPr>
+              <w:pStyle w:val="Encabezado"/>
+              <w:spacing w:line="276" w:lineRule="auto"/>
+              <w:ind w:left="142"/>
+              <w:jc w:val="right"/>
+              <w:rPr>
+                <w:rFonts w:ascii="Times New Roman" w:hAnsi="Times New Roman" w:cs="Times New Roman"/>
+                <w:b/>
+              </w:rPr>
+            </w:pPr>
+            <w:r>
+              <w:rPr>
+                <w:rFonts w:ascii="Times New Roman" w:hAnsi="Times New Roman" w:cs="Times New Roman"/>
+                <w:b/>
+              </w:rPr>
+              <w:t>Historia de Usuario</w:t>
+            </w:r>
+          </w:p>
+        </w:tc>
+      </w:tr>
+      <w:tr>
+        <w:trPr>
+          <w:trHeight w:val="567"/>
+        </w:trPr>
+        <w:tc>
+          <w:tcPr>
+            <w:tcW w:w="1827" w:type="dxa"/>
+            <w:vAlign w:val="center"/>
+          </w:tcPr>
+          <w:p>
+            <w:pPr>
+              <w:spacing w:line="276" w:lineRule="auto"/>
+              <w:rPr>
+                <w:rFonts w:ascii="Times New Roman" w:hAnsi="Times New Roman" w:cs="Times New Roman"/>
+                <w:b/>
+              </w:rPr>
+            </w:pPr>
+            <w:r>
+              <w:rPr>
+                <w:rFonts w:ascii="Times New Roman" w:hAnsi="Times New Roman" w:cs="Times New Roman"/>
+                <w:b/>
+              </w:rPr>
+              <w:t>ID: H0</w:t>
+            </w:r>
+            <w:r>
+              <w:rPr>
+                <w:rFonts w:ascii="Times New Roman" w:hAnsi="Times New Roman" w:cs="Times New Roman"/>
+                <w:b/>
+              </w:rPr>
+              <w:t>27</w:t>
+            </w:r>
+          </w:p>
+        </w:tc>
+        <w:tc>
+          <w:tcPr>
+            <w:tcW w:w="7189" w:type="dxa"/>
+            <w:gridSpan w:val="2"/>
+            <w:vAlign w:val="center"/>
+          </w:tcPr>
+          <w:p>
+            <w:pPr>
+              <w:spacing w:line="276" w:lineRule="auto"/>
+              <w:rPr>
+                <w:rFonts w:ascii="Times New Roman" w:hAnsi="Times New Roman" w:cs="Times New Roman"/>
+                <w:b/>
+              </w:rPr>
+            </w:pPr>
+            <w:r>
+              <w:rPr>
+                <w:rFonts w:ascii="Times New Roman" w:hAnsi="Times New Roman" w:cs="Times New Roman"/>
+                <w:b/>
+              </w:rPr>
+              <w:t xml:space="preserve">Usuario: </w:t>
+            </w:r>
+            <w:r>
+              <w:rPr>
+                <w:rFonts w:ascii="Times New Roman" w:hAnsi="Times New Roman" w:cs="Times New Roman"/>
+              </w:rPr>
+              <w:t xml:space="preserve">Administrador </w:t>
+            </w:r>
+          </w:p>
+        </w:tc>
+      </w:tr>
+      <w:tr>
+        <w:trPr>
+          <w:trHeight w:val="567"/>
+        </w:trPr>
+        <w:tc>
+          <w:tcPr>
+            <w:tcW w:w="9016" w:type="dxa"/>
+            <w:gridSpan w:val="3"/>
+            <w:vAlign w:val="center"/>
+          </w:tcPr>
+          <w:p>
+            <w:pPr>
+              <w:spacing w:line="276" w:lineRule="auto"/>
+              <w:rPr>
+                <w:rFonts w:ascii="Times New Roman" w:hAnsi="Times New Roman" w:cs="Times New Roman"/>
+                <w:b/>
+              </w:rPr>
+            </w:pPr>
+            <w:r>
+              <w:rPr>
+                <w:rFonts w:ascii="Times New Roman" w:hAnsi="Times New Roman" w:cs="Times New Roman"/>
+                <w:b/>
+              </w:rPr>
+              <w:t xml:space="preserve">Nombre historia: </w:t>
+            </w:r>
+            <w:r>
+              <w:rPr>
+                <w:rFonts w:ascii="Times New Roman" w:hAnsi="Times New Roman" w:cs="Times New Roman"/>
+                <w:bCs/>
+              </w:rPr>
+              <w:t xml:space="preserve">Verificar </w:t>
+            </w:r>
+            <w:r>
+              <w:rPr>
+                <w:rFonts w:ascii="Times New Roman" w:hAnsi="Times New Roman" w:cs="Times New Roman"/>
+                <w:bCs/>
+              </w:rPr>
+              <w:t xml:space="preserve">Agendamiento </w:t>
+            </w:r>
+          </w:p>
+        </w:tc>
+      </w:tr>
+      <w:tr>
+        <w:trPr>
+          <w:trHeight w:val="567"/>
+        </w:trPr>
+        <w:tc>
+          <w:tcPr>
+            <w:tcW w:w="4501" w:type="dxa"/>
+            <w:gridSpan w:val="2"/>
+            <w:vAlign w:val="center"/>
+          </w:tcPr>
+          <w:p>
+            <w:pPr>
+              <w:spacing w:line="276" w:lineRule="auto"/>
+              <w:rPr>
+                <w:rFonts w:ascii="Times New Roman" w:hAnsi="Times New Roman" w:cs="Times New Roman"/>
+                <w:b/>
+              </w:rPr>
+            </w:pPr>
+            <w:r>
+              <w:rPr>
+                <w:rFonts w:ascii="Times New Roman" w:hAnsi="Times New Roman" w:cs="Times New Roman"/>
+                <w:b/>
+              </w:rPr>
+              <w:t xml:space="preserve">Prioridad en negocio:  </w:t>
+            </w:r>
+            <w:r>
+              <w:rPr>
+                <w:rFonts w:ascii="Times New Roman" w:hAnsi="Times New Roman" w:cs="Times New Roman"/>
+              </w:rPr>
+              <w:t xml:space="preserve">Alta </w:t>
+            </w:r>
+          </w:p>
+        </w:tc>
+        <w:tc>
+          <w:tcPr>
+            <w:tcW w:w="4515" w:type="dxa"/>
+            <w:vAlign w:val="center"/>
+          </w:tcPr>
+          <w:p>
+            <w:pPr>
+              <w:spacing w:line="276" w:lineRule="auto"/>
+              <w:rPr>
+                <w:rFonts w:ascii="Times New Roman" w:hAnsi="Times New Roman" w:cs="Times New Roman"/>
+                <w:b/>
+              </w:rPr>
+            </w:pPr>
+            <w:r>
+              <w:rPr>
+                <w:rFonts w:ascii="Times New Roman" w:hAnsi="Times New Roman" w:cs="Times New Roman"/>
+                <w:b/>
+              </w:rPr>
+              <w:t xml:space="preserve">Riesgo en desarrollo: </w:t>
+            </w:r>
+            <w:r>
+              <w:rPr>
+                <w:rFonts w:ascii="Times New Roman" w:hAnsi="Times New Roman" w:cs="Times New Roman"/>
+              </w:rPr>
+              <w:t>bajo</w:t>
+            </w:r>
+          </w:p>
+        </w:tc>
+      </w:tr>
+      <w:tr>
+        <w:trPr>
+          <w:trHeight w:val="567"/>
+        </w:trPr>
+        <w:tc>
+          <w:tcPr>
+            <w:tcW w:w="0" w:type="auto"/>
+            <w:gridSpan w:val="2"/>
+            <w:vAlign w:val="center"/>
+          </w:tcPr>
+          <w:p>
+            <w:pPr>
+              <w:spacing w:line="276" w:lineRule="auto"/>
+              <w:rPr>
+                <w:rFonts w:ascii="Times New Roman" w:hAnsi="Times New Roman" w:cs="Times New Roman"/>
+                <w:bCs/>
+              </w:rPr>
+            </w:pPr>
+            <w:r>
+              <w:rPr>
+                <w:rFonts w:ascii="Times New Roman" w:hAnsi="Times New Roman" w:cs="Times New Roman"/>
+                <w:b/>
+              </w:rPr>
+              <w:t xml:space="preserve">Puntos estimados: </w:t>
+            </w:r>
+            <w:r>
+              <w:rPr>
+                <w:rFonts w:ascii="Times New Roman" w:hAnsi="Times New Roman" w:cs="Times New Roman"/>
+                <w:bCs/>
+              </w:rPr>
+              <w:t>8</w:t>
+            </w:r>
+          </w:p>
+        </w:tc>
+        <w:tc>
+          <w:tcPr>
+            <w:tcW w:w="4515" w:type="dxa"/>
+            <w:vAlign w:val="center"/>
+          </w:tcPr>
+          <w:p>
+            <w:pPr>
+              <w:spacing w:line="276" w:lineRule="auto"/>
+              <w:rPr>
+                <w:rFonts w:ascii="Times New Roman" w:hAnsi="Times New Roman" w:cs="Times New Roman"/>
+                <w:bCs/>
+              </w:rPr>
+            </w:pPr>
+            <w:r>
+              <w:rPr>
+                <w:rFonts w:ascii="Times New Roman" w:hAnsi="Times New Roman" w:cs="Times New Roman"/>
+                <w:b/>
+              </w:rPr>
+              <w:t xml:space="preserve">Iteración asignada:  </w:t>
+            </w:r>
+            <w:r>
+              <w:rPr>
+                <w:rFonts w:ascii="Times New Roman" w:hAnsi="Times New Roman" w:cs="Times New Roman"/>
+                <w:bCs/>
+              </w:rPr>
+              <w:t>1</w:t>
+            </w:r>
+          </w:p>
+        </w:tc>
+      </w:tr>
+      <w:tr>
+        <w:trPr>
+          <w:trHeight w:val="567"/>
+        </w:trPr>
+        <w:tc>
+          <w:tcPr>
+            <w:tcW w:w="0" w:type="auto"/>
+            <w:gridSpan w:val="3"/>
+            <w:vAlign w:val="center"/>
+          </w:tcPr>
+          <w:p>
+            <w:pPr>
+              <w:spacing w:line="276" w:lineRule="auto"/>
+              <w:rPr>
+                <w:rFonts w:ascii="Times New Roman" w:hAnsi="Times New Roman" w:cs="Times New Roman"/>
+                <w:b/>
+              </w:rPr>
+            </w:pPr>
+            <w:r>
+              <w:rPr>
+                <w:rFonts w:ascii="Times New Roman" w:hAnsi="Times New Roman" w:cs="Times New Roman"/>
+                <w:b/>
+              </w:rPr>
+              <w:t xml:space="preserve">Programador responsable: </w:t>
+            </w:r>
+            <w:proofErr w:type="spellStart"/>
+            <w:r>
+              <w:rPr>
+                <w:rFonts w:ascii="Times New Roman" w:hAnsi="Times New Roman" w:cs="Times New Roman"/>
+              </w:rPr>
+              <w:t>Ivan</w:t>
+            </w:r>
+            <w:proofErr w:type="spellEnd"/>
+            <w:r>
+              <w:rPr>
+                <w:rFonts w:ascii="Times New Roman" w:hAnsi="Times New Roman" w:cs="Times New Roman"/>
+              </w:rPr>
+              <w:t xml:space="preserve"> de la Cruz</w:t>
+            </w:r>
+          </w:p>
+        </w:tc>
+      </w:tr>
+      <w:tr>
+        <w:tc>
+          <w:tcPr>
+            <w:tcW w:w="9016" w:type="dxa"/>
+            <w:gridSpan w:val="3"/>
+            <w:vAlign w:val="center"/>
+          </w:tcPr>
+          <w:p>
+            <w:pPr>
+              <w:spacing w:line="276" w:lineRule="auto"/>
+              <w:rPr>
+                <w:rFonts w:ascii="Times New Roman" w:hAnsi="Times New Roman" w:cs="Times New Roman"/>
+                <w:b/>
+              </w:rPr>
+            </w:pPr>
+            <w:r>
+              <w:rPr>
+                <w:rFonts w:ascii="Times New Roman" w:hAnsi="Times New Roman" w:cs="Times New Roman"/>
+                <w:b/>
+              </w:rPr>
+              <w:t>Descripción:</w:t>
+            </w:r>
+          </w:p>
+          <w:p>
+            <w:pPr>
+              <w:spacing w:line="276" w:lineRule="auto"/>
+              <w:jc w:val="both"/>
+              <w:rPr>
+                <w:rFonts w:ascii="Times New Roman" w:hAnsi="Times New Roman" w:cs="Times New Roman"/>
+                <w:b/>
+              </w:rPr>
+            </w:pPr>
+            <w:r>
+              <w:rPr>
+                <w:rFonts w:ascii="Times New Roman" w:hAnsi="Times New Roman" w:cs="Times New Roman"/>
+              </w:rPr>
+              <w:t xml:space="preserve">El sistema permitirá </w:t>
+            </w:r>
+            <w:r>
+              <w:rPr>
+                <w:rFonts w:ascii="Times New Roman" w:hAnsi="Times New Roman" w:cs="Times New Roman"/>
+              </w:rPr>
+              <w:t xml:space="preserve">visualizar las </w:t>
+            </w:r>
+          </w:p>
+        </w:tc>
+      </w:tr>
+      <w:tr>
+        <w:tc>
+          <w:tcPr>
+            <w:tcW w:w="9016" w:type="dxa"/>
+            <w:gridSpan w:val="3"/>
+            <w:vAlign w:val="center"/>
+          </w:tcPr>
+          <w:p>
+            <w:pPr>
+              <w:spacing w:line="276" w:lineRule="auto"/>
+              <w:rPr>
+                <w:rFonts w:ascii="Times New Roman" w:hAnsi="Times New Roman" w:cs="Times New Roman"/>
+                <w:b/>
+              </w:rPr>
+            </w:pPr>
+            <w:r>
+              <w:rPr>
+                <w:rFonts w:ascii="Times New Roman" w:hAnsi="Times New Roman" w:cs="Times New Roman"/>
+                <w:b/>
+              </w:rPr>
+              <w:t>Observaciones:</w:t>
+            </w:r>
+          </w:p>
+        </w:tc>
+      </w:tr>
+    </w:tbl>
+    <w:p>
+      <w:pPr>
+        <w:spacing w:line="276" w:lineRule="auto"/>
+        <w:rPr>
+          <w:rFonts w:ascii="Times New Roman" w:hAnsi="Times New Roman" w:cs="Times New Roman"/>
+          <w:b/>
+          <w:bCs/>
         </w:rPr>
       </w:pPr>
     </w:p>

--- a/documentacion tesis/SPRINT 1 DETALLE.docx
+++ b/documentacion tesis/SPRINT 1 DETALLE.docx
@@ -710,7 +710,21 @@
               <w:rPr>
                 <w:rFonts w:ascii="Times New Roman" w:hAnsi="Times New Roman" w:cs="Times New Roman"/>
               </w:rPr>
-              <w:t>El sistema permitirá el acceso mediante una ventana de login las credenciales son el correo y una contraseña.</w:t>
+              <w:t xml:space="preserve">El sistema permitirá el acceso mediante una ventana de </w:t>
+            </w:r>
+            <w:proofErr w:type="spellStart"/>
+            <w:r>
+              <w:rPr>
+                <w:rFonts w:ascii="Times New Roman" w:hAnsi="Times New Roman" w:cs="Times New Roman"/>
+              </w:rPr>
+              <w:t>login</w:t>
+            </w:r>
+            <w:proofErr w:type="spellEnd"/>
+            <w:r>
+              <w:rPr>
+                <w:rFonts w:ascii="Times New Roman" w:hAnsi="Times New Roman" w:cs="Times New Roman"/>
+              </w:rPr>
+              <w:t xml:space="preserve"> las credenciales son el correo y una contraseña.</w:t>
             </w:r>
           </w:p>
         </w:tc>
@@ -5071,19 +5085,11 @@
               </w:rPr>
               <w:t xml:space="preserve">Programador responsable: </w:t>
             </w:r>
-            <w:proofErr w:type="spellStart"/>
-            <w:r>
-              <w:rPr>
-                <w:rFonts w:ascii="Times New Roman" w:hAnsi="Times New Roman" w:cs="Times New Roman"/>
-              </w:rPr>
-              <w:t>Ivan</w:t>
-            </w:r>
-            <w:proofErr w:type="spellEnd"/>
-            <w:r>
-              <w:rPr>
-                <w:rFonts w:ascii="Times New Roman" w:hAnsi="Times New Roman" w:cs="Times New Roman"/>
-              </w:rPr>
-              <w:t xml:space="preserve"> de la Cruz</w:t>
+            <w:r>
+              <w:rPr>
+                <w:rFonts w:ascii="Times New Roman" w:hAnsi="Times New Roman" w:cs="Times New Roman"/>
+              </w:rPr>
+              <w:t>Ivan de la Cruz</w:t>
             </w:r>
           </w:p>
         </w:tc>
@@ -5169,14 +5175,6 @@
         </w:tc>
       </w:tr>
     </w:tbl>
-    <w:p>
-      <w:pPr>
-        <w:spacing w:line="276" w:lineRule="auto"/>
-        <w:rPr>
-          <w:rFonts w:ascii="Times New Roman" w:hAnsi="Times New Roman" w:cs="Times New Roman"/>
-        </w:rPr>
-      </w:pPr>
-    </w:p>
     <w:p>
       <w:pPr>
         <w:spacing w:line="276" w:lineRule="auto"/>
@@ -5347,6 +5345,7 @@
               <w:rPr>
                 <w:rFonts w:ascii="Times New Roman" w:hAnsi="Times New Roman" w:cs="Times New Roman"/>
                 <w:bCs/>
+                <w:highlight w:val="yellow"/>
               </w:rPr>
               <w:t>R</w:t>
             </w:r>
@@ -5354,6 +5353,7 @@
               <w:rPr>
                 <w:rFonts w:ascii="Times New Roman" w:hAnsi="Times New Roman" w:cs="Times New Roman"/>
                 <w:bCs/>
+                <w:highlight w:val="yellow"/>
               </w:rPr>
               <w:t>egistro de Reservar citas medicas</w:t>
             </w:r>
@@ -5509,19 +5509,11 @@
               </w:rPr>
               <w:t xml:space="preserve">Programador responsable: </w:t>
             </w:r>
-            <w:proofErr w:type="spellStart"/>
-            <w:r>
-              <w:rPr>
-                <w:rFonts w:ascii="Times New Roman" w:hAnsi="Times New Roman" w:cs="Times New Roman"/>
-              </w:rPr>
-              <w:t>Ivan</w:t>
-            </w:r>
-            <w:proofErr w:type="spellEnd"/>
-            <w:r>
-              <w:rPr>
-                <w:rFonts w:ascii="Times New Roman" w:hAnsi="Times New Roman" w:cs="Times New Roman"/>
-              </w:rPr>
-              <w:t xml:space="preserve"> de la Cruz</w:t>
+            <w:r>
+              <w:rPr>
+                <w:rFonts w:ascii="Times New Roman" w:hAnsi="Times New Roman" w:cs="Times New Roman"/>
+              </w:rPr>
+              <w:t>Ivan de la Cruz</w:t>
             </w:r>
           </w:p>
         </w:tc>
@@ -5653,6 +5645,22 @@
         </w:tc>
       </w:tr>
     </w:tbl>
+    <w:p>
+      <w:pPr>
+        <w:spacing w:line="276" w:lineRule="auto"/>
+        <w:rPr>
+          <w:rFonts w:ascii="Times New Roman" w:hAnsi="Times New Roman" w:cs="Times New Roman"/>
+        </w:rPr>
+      </w:pPr>
+    </w:p>
+    <w:p>
+      <w:pPr>
+        <w:spacing w:line="276" w:lineRule="auto"/>
+        <w:rPr>
+          <w:rFonts w:ascii="Times New Roman" w:hAnsi="Times New Roman" w:cs="Times New Roman"/>
+        </w:rPr>
+      </w:pPr>
+    </w:p>
     <w:p>
       <w:pPr>
         <w:spacing w:line="276" w:lineRule="auto"/>
@@ -5676,7 +5684,6 @@
           <w:b/>
           <w:bCs/>
         </w:rPr>
-        <w:lastRenderedPageBreak/>
         <w:t xml:space="preserve">SPRINT 2 </w:t>
       </w:r>
     </w:p>
@@ -5759,14 +5766,7 @@
                 <w:rFonts w:ascii="Times New Roman" w:hAnsi="Times New Roman" w:cs="Times New Roman"/>
                 <w:b/>
               </w:rPr>
-              <w:t>2</w:t>
-            </w:r>
-            <w:r>
-              <w:rPr>
-                <w:rFonts w:ascii="Times New Roman" w:hAnsi="Times New Roman" w:cs="Times New Roman"/>
-                <w:b/>
-              </w:rPr>
-              <w:t>2</w:t>
+              <w:t>06</w:t>
             </w:r>
           </w:p>
         </w:tc>
@@ -5826,26 +5826,10 @@
             <w:r>
               <w:rPr>
                 <w:rFonts w:ascii="Times New Roman" w:hAnsi="Times New Roman" w:cs="Times New Roman"/>
-              </w:rPr>
-              <w:t xml:space="preserve">Registro de </w:t>
-            </w:r>
-            <w:r>
-              <w:rPr>
-                <w:rFonts w:ascii="Times New Roman" w:hAnsi="Times New Roman" w:cs="Times New Roman"/>
-              </w:rPr>
-              <w:t>una Ficha M</w:t>
-            </w:r>
-            <w:r>
-              <w:rPr>
-                <w:rFonts w:ascii="Times New Roman" w:hAnsi="Times New Roman" w:cs="Times New Roman"/>
-              </w:rPr>
-              <w:t>é</w:t>
-            </w:r>
-            <w:r>
-              <w:rPr>
-                <w:rFonts w:ascii="Times New Roman" w:hAnsi="Times New Roman" w:cs="Times New Roman"/>
-              </w:rPr>
-              <w:t xml:space="preserve">dica  </w:t>
+                <w:color w:val="000000" w:themeColor="text1"/>
+                <w:lang w:val="es-ES"/>
+              </w:rPr>
+              <w:t>Registrar una ficha médica</w:t>
             </w:r>
           </w:p>
         </w:tc>
@@ -5993,19 +5977,11 @@
               </w:rPr>
               <w:t xml:space="preserve">Programador responsable: </w:t>
             </w:r>
-            <w:proofErr w:type="spellStart"/>
-            <w:r>
-              <w:rPr>
-                <w:rFonts w:ascii="Times New Roman" w:hAnsi="Times New Roman" w:cs="Times New Roman"/>
-              </w:rPr>
-              <w:t>Ivan</w:t>
-            </w:r>
-            <w:proofErr w:type="spellEnd"/>
-            <w:r>
-              <w:rPr>
-                <w:rFonts w:ascii="Times New Roman" w:hAnsi="Times New Roman" w:cs="Times New Roman"/>
-              </w:rPr>
-              <w:t xml:space="preserve"> de la Cruz</w:t>
+            <w:r>
+              <w:rPr>
+                <w:rFonts w:ascii="Times New Roman" w:hAnsi="Times New Roman" w:cs="Times New Roman"/>
+              </w:rPr>
+              <w:t>Ivan de la Cruz</w:t>
             </w:r>
           </w:p>
         </w:tc>
@@ -6218,7 +6194,7 @@
                 <w:rFonts w:ascii="Times New Roman" w:hAnsi="Times New Roman" w:cs="Times New Roman"/>
                 <w:b/>
               </w:rPr>
-              <w:t>23</w:t>
+              <w:t>14</w:t>
             </w:r>
           </w:p>
         </w:tc>
@@ -6278,15 +6254,42 @@
             <w:r>
               <w:rPr>
                 <w:rFonts w:ascii="Times New Roman" w:hAnsi="Times New Roman" w:cs="Times New Roman"/>
-                <w:bCs/>
-              </w:rPr>
-              <w:t>Verificar un Historial Médico</w:t>
-            </w:r>
-            <w:r>
-              <w:rPr>
-                <w:rFonts w:ascii="Times New Roman" w:hAnsi="Times New Roman" w:cs="Times New Roman"/>
-              </w:rPr>
-              <w:t xml:space="preserve"> </w:t>
+                <w:color w:val="000000" w:themeColor="text1"/>
+                <w:lang w:val="es-ES"/>
+              </w:rPr>
+              <w:t>Verificar el historial de la</w:t>
+            </w:r>
+            <w:r>
+              <w:rPr>
+                <w:rFonts w:ascii="Times New Roman" w:hAnsi="Times New Roman" w:cs="Times New Roman"/>
+                <w:color w:val="000000" w:themeColor="text1"/>
+                <w:lang w:val="es-ES"/>
+              </w:rPr>
+              <w:t>s</w:t>
+            </w:r>
+            <w:r>
+              <w:rPr>
+                <w:rFonts w:ascii="Times New Roman" w:hAnsi="Times New Roman" w:cs="Times New Roman"/>
+                <w:color w:val="000000" w:themeColor="text1"/>
+                <w:lang w:val="es-ES"/>
+              </w:rPr>
+              <w:t xml:space="preserve"> cita</w:t>
+            </w:r>
+            <w:r>
+              <w:rPr>
+                <w:rFonts w:ascii="Times New Roman" w:hAnsi="Times New Roman" w:cs="Times New Roman"/>
+                <w:color w:val="000000" w:themeColor="text1"/>
+                <w:lang w:val="es-ES"/>
+              </w:rPr>
+              <w:t>s</w:t>
+            </w:r>
+            <w:r>
+              <w:rPr>
+                <w:rFonts w:ascii="Times New Roman" w:hAnsi="Times New Roman" w:cs="Times New Roman"/>
+                <w:color w:val="000000" w:themeColor="text1"/>
+                <w:lang w:val="es-ES"/>
+              </w:rPr>
+              <w:t xml:space="preserve"> medicas</w:t>
             </w:r>
           </w:p>
         </w:tc>
@@ -6434,19 +6437,11 @@
               </w:rPr>
               <w:t xml:space="preserve">Programador responsable: </w:t>
             </w:r>
-            <w:proofErr w:type="spellStart"/>
-            <w:r>
-              <w:rPr>
-                <w:rFonts w:ascii="Times New Roman" w:hAnsi="Times New Roman" w:cs="Times New Roman"/>
-              </w:rPr>
-              <w:t>Ivan</w:t>
-            </w:r>
-            <w:proofErr w:type="spellEnd"/>
-            <w:r>
-              <w:rPr>
-                <w:rFonts w:ascii="Times New Roman" w:hAnsi="Times New Roman" w:cs="Times New Roman"/>
-              </w:rPr>
-              <w:t xml:space="preserve"> de la Cruz</w:t>
+            <w:r>
+              <w:rPr>
+                <w:rFonts w:ascii="Times New Roman" w:hAnsi="Times New Roman" w:cs="Times New Roman"/>
+              </w:rPr>
+              <w:t>Ivan de la Cruz</w:t>
             </w:r>
           </w:p>
         </w:tc>
@@ -6628,7 +6623,7 @@
                 <w:rFonts w:ascii="Times New Roman" w:hAnsi="Times New Roman" w:cs="Times New Roman"/>
                 <w:b/>
               </w:rPr>
-              <w:t>24</w:t>
+              <w:t>08</w:t>
             </w:r>
           </w:p>
         </w:tc>
@@ -6688,22 +6683,10 @@
             <w:r>
               <w:rPr>
                 <w:rFonts w:ascii="Times New Roman" w:hAnsi="Times New Roman" w:cs="Times New Roman"/>
-                <w:bCs/>
-              </w:rPr>
-              <w:t>Registro de una Consulta Medica</w:t>
-            </w:r>
-            <w:r>
-              <w:rPr>
-                <w:rFonts w:ascii="Times New Roman" w:hAnsi="Times New Roman" w:cs="Times New Roman"/>
-                <w:b/>
-              </w:rPr>
-              <w:t xml:space="preserve"> </w:t>
-            </w:r>
-            <w:r>
-              <w:rPr>
-                <w:rFonts w:ascii="Times New Roman" w:hAnsi="Times New Roman" w:cs="Times New Roman"/>
-              </w:rPr>
-              <w:t xml:space="preserve"> </w:t>
+                <w:color w:val="000000" w:themeColor="text1"/>
+                <w:lang w:val="es-ES"/>
+              </w:rPr>
+              <w:t>Registrar una consulta médica</w:t>
             </w:r>
           </w:p>
         </w:tc>
@@ -6851,19 +6834,11 @@
               </w:rPr>
               <w:t xml:space="preserve">Programador responsable: </w:t>
             </w:r>
-            <w:proofErr w:type="spellStart"/>
-            <w:r>
-              <w:rPr>
-                <w:rFonts w:ascii="Times New Roman" w:hAnsi="Times New Roman" w:cs="Times New Roman"/>
-              </w:rPr>
-              <w:t>Ivan</w:t>
-            </w:r>
-            <w:proofErr w:type="spellEnd"/>
-            <w:r>
-              <w:rPr>
-                <w:rFonts w:ascii="Times New Roman" w:hAnsi="Times New Roman" w:cs="Times New Roman"/>
-              </w:rPr>
-              <w:t xml:space="preserve"> de la Cruz</w:t>
+            <w:r>
+              <w:rPr>
+                <w:rFonts w:ascii="Times New Roman" w:hAnsi="Times New Roman" w:cs="Times New Roman"/>
+              </w:rPr>
+              <w:t>Ivan de la Cruz</w:t>
             </w:r>
           </w:p>
         </w:tc>
@@ -7058,14 +7033,7 @@
                 <w:rFonts w:ascii="Times New Roman" w:hAnsi="Times New Roman" w:cs="Times New Roman"/>
                 <w:b/>
               </w:rPr>
-              <w:t>2</w:t>
-            </w:r>
-            <w:r>
-              <w:rPr>
-                <w:rFonts w:ascii="Times New Roman" w:hAnsi="Times New Roman" w:cs="Times New Roman"/>
-                <w:b/>
-              </w:rPr>
-              <w:t>5</w:t>
+              <w:t>15</w:t>
             </w:r>
           </w:p>
         </w:tc>
@@ -7125,16 +7093,10 @@
             <w:r>
               <w:rPr>
                 <w:rFonts w:ascii="Times New Roman" w:hAnsi="Times New Roman" w:cs="Times New Roman"/>
-                <w:bCs/>
-              </w:rPr>
-              <w:t>Gestión de un recibo de cobro</w:t>
-            </w:r>
-            <w:r>
-              <w:rPr>
-                <w:rFonts w:ascii="Times New Roman" w:hAnsi="Times New Roman" w:cs="Times New Roman"/>
-                <w:b/>
-              </w:rPr>
-              <w:t xml:space="preserve"> </w:t>
+                <w:color w:val="000000" w:themeColor="text1"/>
+                <w:lang w:val="es-ES"/>
+              </w:rPr>
+              <w:t>Verificar los pagos</w:t>
             </w:r>
           </w:p>
         </w:tc>
@@ -7282,19 +7244,11 @@
               </w:rPr>
               <w:t xml:space="preserve">Programador responsable: </w:t>
             </w:r>
-            <w:proofErr w:type="spellStart"/>
-            <w:r>
-              <w:rPr>
-                <w:rFonts w:ascii="Times New Roman" w:hAnsi="Times New Roman" w:cs="Times New Roman"/>
-              </w:rPr>
-              <w:t>Ivan</w:t>
-            </w:r>
-            <w:proofErr w:type="spellEnd"/>
-            <w:r>
-              <w:rPr>
-                <w:rFonts w:ascii="Times New Roman" w:hAnsi="Times New Roman" w:cs="Times New Roman"/>
-              </w:rPr>
-              <w:t xml:space="preserve"> de la Cruz</w:t>
+            <w:r>
+              <w:rPr>
+                <w:rFonts w:ascii="Times New Roman" w:hAnsi="Times New Roman" w:cs="Times New Roman"/>
+              </w:rPr>
+              <w:t>Ivan de la Cruz</w:t>
             </w:r>
           </w:p>
         </w:tc>
@@ -7342,13 +7296,7 @@
               <w:rPr>
                 <w:rFonts w:ascii="Times New Roman" w:hAnsi="Times New Roman" w:cs="Times New Roman"/>
               </w:rPr>
-              <w:t xml:space="preserve">agregar, eliminar, </w:t>
-            </w:r>
-            <w:r>
-              <w:rPr>
-                <w:rFonts w:ascii="Times New Roman" w:hAnsi="Times New Roman" w:cs="Times New Roman"/>
-              </w:rPr>
-              <w:t xml:space="preserve">un recibo de cobro y consultar un recibo. </w:t>
+              <w:t xml:space="preserve">agregar, eliminar, un recibo de cobro y consultar un recibo. </w:t>
             </w:r>
           </w:p>
         </w:tc>
@@ -7382,6 +7330,879 @@
         </w:tc>
       </w:tr>
     </w:tbl>
+    <w:p>
+      <w:pPr>
+        <w:spacing w:line="276" w:lineRule="auto"/>
+        <w:rPr>
+          <w:rFonts w:ascii="Times New Roman" w:hAnsi="Times New Roman" w:cs="Times New Roman"/>
+          <w:b/>
+          <w:bCs/>
+        </w:rPr>
+      </w:pPr>
+    </w:p>
+    <w:p>
+      <w:pPr>
+        <w:spacing w:line="276" w:lineRule="auto"/>
+        <w:rPr>
+          <w:rFonts w:ascii="Times New Roman" w:hAnsi="Times New Roman" w:cs="Times New Roman"/>
+          <w:b/>
+          <w:bCs/>
+        </w:rPr>
+      </w:pPr>
+    </w:p>
+    <w:p>
+      <w:pPr>
+        <w:spacing w:line="276" w:lineRule="auto"/>
+        <w:rPr>
+          <w:rFonts w:ascii="Times New Roman" w:hAnsi="Times New Roman" w:cs="Times New Roman"/>
+          <w:b/>
+          <w:bCs/>
+        </w:rPr>
+      </w:pPr>
+    </w:p>
+    <w:tbl>
+      <w:tblPr>
+        <w:tblpPr w:leftFromText="141" w:rightFromText="141" w:vertAnchor="text" w:horzAnchor="margin" w:tblpY="179"/>
+        <w:tblW w:w="0" w:type="auto"/>
+        <w:tblBorders>
+          <w:top w:val="single" w:sz="4" w:space="0" w:color="auto"/>
+          <w:left w:val="single" w:sz="4" w:space="0" w:color="auto"/>
+          <w:bottom w:val="single" w:sz="4" w:space="0" w:color="auto"/>
+          <w:right w:val="single" w:sz="4" w:space="0" w:color="auto"/>
+          <w:insideH w:val="single" w:sz="4" w:space="0" w:color="auto"/>
+          <w:insideV w:val="single" w:sz="4" w:space="0" w:color="auto"/>
+        </w:tblBorders>
+        <w:tblLook w:val="01E0" w:firstRow="1" w:lastRow="1" w:firstColumn="1" w:lastColumn="1" w:noHBand="0" w:noVBand="0"/>
+      </w:tblPr>
+      <w:tblGrid>
+        <w:gridCol w:w="1800"/>
+        <w:gridCol w:w="2604"/>
+        <w:gridCol w:w="4424"/>
+      </w:tblGrid>
+      <w:tr>
+        <w:trPr>
+          <w:trHeight w:val="570"/>
+        </w:trPr>
+        <w:tc>
+          <w:tcPr>
+            <w:tcW w:w="9016" w:type="dxa"/>
+            <w:gridSpan w:val="3"/>
+            <w:shd w:val="clear" w:color="auto" w:fill="E6E6E6"/>
+            <w:vAlign w:val="center"/>
+          </w:tcPr>
+          <w:p>
+            <w:pPr>
+              <w:pStyle w:val="Encabezado"/>
+              <w:spacing w:line="276" w:lineRule="auto"/>
+              <w:ind w:left="142"/>
+              <w:jc w:val="right"/>
+              <w:rPr>
+                <w:rFonts w:ascii="Times New Roman" w:hAnsi="Times New Roman" w:cs="Times New Roman"/>
+                <w:b/>
+              </w:rPr>
+            </w:pPr>
+            <w:r>
+              <w:rPr>
+                <w:rFonts w:ascii="Times New Roman" w:hAnsi="Times New Roman" w:cs="Times New Roman"/>
+                <w:b/>
+              </w:rPr>
+              <w:lastRenderedPageBreak/>
+              <w:t>Historia de Usuario</w:t>
+            </w:r>
+          </w:p>
+        </w:tc>
+      </w:tr>
+      <w:tr>
+        <w:trPr>
+          <w:trHeight w:val="567"/>
+        </w:trPr>
+        <w:tc>
+          <w:tcPr>
+            <w:tcW w:w="1825" w:type="dxa"/>
+            <w:vAlign w:val="center"/>
+          </w:tcPr>
+          <w:p>
+            <w:pPr>
+              <w:spacing w:line="276" w:lineRule="auto"/>
+              <w:rPr>
+                <w:rFonts w:ascii="Times New Roman" w:hAnsi="Times New Roman" w:cs="Times New Roman"/>
+                <w:b/>
+              </w:rPr>
+            </w:pPr>
+            <w:r>
+              <w:rPr>
+                <w:rFonts w:ascii="Times New Roman" w:hAnsi="Times New Roman" w:cs="Times New Roman"/>
+                <w:b/>
+              </w:rPr>
+              <w:t>ID: H0</w:t>
+            </w:r>
+            <w:r>
+              <w:rPr>
+                <w:rFonts w:ascii="Times New Roman" w:hAnsi="Times New Roman" w:cs="Times New Roman"/>
+                <w:b/>
+              </w:rPr>
+              <w:t>07</w:t>
+            </w:r>
+          </w:p>
+        </w:tc>
+        <w:tc>
+          <w:tcPr>
+            <w:tcW w:w="7191" w:type="dxa"/>
+            <w:gridSpan w:val="2"/>
+            <w:vAlign w:val="center"/>
+          </w:tcPr>
+          <w:p>
+            <w:pPr>
+              <w:spacing w:line="276" w:lineRule="auto"/>
+              <w:rPr>
+                <w:rFonts w:ascii="Times New Roman" w:hAnsi="Times New Roman" w:cs="Times New Roman"/>
+                <w:b/>
+              </w:rPr>
+            </w:pPr>
+            <w:r>
+              <w:rPr>
+                <w:rFonts w:ascii="Times New Roman" w:hAnsi="Times New Roman" w:cs="Times New Roman"/>
+                <w:b/>
+              </w:rPr>
+              <w:t xml:space="preserve">Usuario: </w:t>
+            </w:r>
+            <w:r>
+              <w:rPr>
+                <w:rFonts w:ascii="Times New Roman" w:hAnsi="Times New Roman" w:cs="Times New Roman"/>
+              </w:rPr>
+              <w:t>Administrador</w:t>
+            </w:r>
+          </w:p>
+        </w:tc>
+      </w:tr>
+      <w:tr>
+        <w:trPr>
+          <w:trHeight w:val="259"/>
+        </w:trPr>
+        <w:tc>
+          <w:tcPr>
+            <w:tcW w:w="9016" w:type="dxa"/>
+            <w:gridSpan w:val="3"/>
+            <w:vAlign w:val="center"/>
+          </w:tcPr>
+          <w:p>
+            <w:pPr>
+              <w:spacing w:line="276" w:lineRule="auto"/>
+              <w:rPr>
+                <w:rFonts w:ascii="Times New Roman" w:hAnsi="Times New Roman" w:cs="Times New Roman"/>
+                <w:b/>
+              </w:rPr>
+            </w:pPr>
+            <w:r>
+              <w:rPr>
+                <w:rFonts w:ascii="Times New Roman" w:hAnsi="Times New Roman" w:cs="Times New Roman"/>
+                <w:b/>
+              </w:rPr>
+              <w:t xml:space="preserve">Nombre historia: </w:t>
+            </w:r>
+            <w:r>
+              <w:rPr>
+                <w:rFonts w:ascii="Times New Roman" w:hAnsi="Times New Roman" w:cs="Times New Roman"/>
+                <w:bCs/>
+              </w:rPr>
+              <w:t>Actualizar datos de la ficha m</w:t>
+            </w:r>
+            <w:r>
+              <w:rPr>
+                <w:rFonts w:ascii="Times New Roman" w:hAnsi="Times New Roman" w:cs="Times New Roman"/>
+                <w:bCs/>
+              </w:rPr>
+              <w:t>é</w:t>
+            </w:r>
+            <w:r>
+              <w:rPr>
+                <w:rFonts w:ascii="Times New Roman" w:hAnsi="Times New Roman" w:cs="Times New Roman"/>
+                <w:bCs/>
+              </w:rPr>
+              <w:t>dica</w:t>
+            </w:r>
+            <w:r>
+              <w:rPr>
+                <w:rFonts w:ascii="Times New Roman" w:hAnsi="Times New Roman" w:cs="Times New Roman"/>
+                <w:b/>
+              </w:rPr>
+              <w:t xml:space="preserve"> </w:t>
+            </w:r>
+          </w:p>
+        </w:tc>
+      </w:tr>
+      <w:tr>
+        <w:trPr>
+          <w:trHeight w:val="567"/>
+        </w:trPr>
+        <w:tc>
+          <w:tcPr>
+            <w:tcW w:w="4500" w:type="dxa"/>
+            <w:gridSpan w:val="2"/>
+            <w:vAlign w:val="center"/>
+          </w:tcPr>
+          <w:p>
+            <w:pPr>
+              <w:spacing w:line="276" w:lineRule="auto"/>
+              <w:rPr>
+                <w:rFonts w:ascii="Times New Roman" w:hAnsi="Times New Roman" w:cs="Times New Roman"/>
+                <w:b/>
+              </w:rPr>
+            </w:pPr>
+            <w:r>
+              <w:rPr>
+                <w:rFonts w:ascii="Times New Roman" w:hAnsi="Times New Roman" w:cs="Times New Roman"/>
+                <w:b/>
+              </w:rPr>
+              <w:t xml:space="preserve">Prioridad en negocio:  </w:t>
+            </w:r>
+            <w:r>
+              <w:rPr>
+                <w:rFonts w:ascii="Times New Roman" w:hAnsi="Times New Roman" w:cs="Times New Roman"/>
+              </w:rPr>
+              <w:t>Medio</w:t>
+            </w:r>
+          </w:p>
+        </w:tc>
+        <w:tc>
+          <w:tcPr>
+            <w:tcW w:w="4516" w:type="dxa"/>
+            <w:vAlign w:val="center"/>
+          </w:tcPr>
+          <w:p>
+            <w:pPr>
+              <w:spacing w:line="276" w:lineRule="auto"/>
+              <w:rPr>
+                <w:rFonts w:ascii="Times New Roman" w:hAnsi="Times New Roman" w:cs="Times New Roman"/>
+                <w:b/>
+              </w:rPr>
+            </w:pPr>
+            <w:r>
+              <w:rPr>
+                <w:rFonts w:ascii="Times New Roman" w:hAnsi="Times New Roman" w:cs="Times New Roman"/>
+                <w:b/>
+              </w:rPr>
+              <w:t xml:space="preserve">Riesgo en desarrollo: </w:t>
+            </w:r>
+            <w:r>
+              <w:rPr>
+                <w:rFonts w:ascii="Times New Roman" w:hAnsi="Times New Roman" w:cs="Times New Roman"/>
+              </w:rPr>
+              <w:t>Baja</w:t>
+            </w:r>
+          </w:p>
+        </w:tc>
+      </w:tr>
+      <w:tr>
+        <w:trPr>
+          <w:trHeight w:val="207"/>
+        </w:trPr>
+        <w:tc>
+          <w:tcPr>
+            <w:tcW w:w="0" w:type="auto"/>
+            <w:gridSpan w:val="2"/>
+            <w:vAlign w:val="center"/>
+          </w:tcPr>
+          <w:p>
+            <w:pPr>
+              <w:spacing w:line="276" w:lineRule="auto"/>
+              <w:rPr>
+                <w:rFonts w:ascii="Times New Roman" w:hAnsi="Times New Roman" w:cs="Times New Roman"/>
+                <w:bCs/>
+              </w:rPr>
+            </w:pPr>
+            <w:r>
+              <w:rPr>
+                <w:rFonts w:ascii="Times New Roman" w:hAnsi="Times New Roman" w:cs="Times New Roman"/>
+                <w:b/>
+              </w:rPr>
+              <w:t xml:space="preserve">Puntos estimados: </w:t>
+            </w:r>
+            <w:r>
+              <w:rPr>
+                <w:rFonts w:ascii="Times New Roman" w:hAnsi="Times New Roman" w:cs="Times New Roman"/>
+                <w:b/>
+              </w:rPr>
+              <w:t>5</w:t>
+            </w:r>
+          </w:p>
+        </w:tc>
+        <w:tc>
+          <w:tcPr>
+            <w:tcW w:w="4516" w:type="dxa"/>
+            <w:vAlign w:val="center"/>
+          </w:tcPr>
+          <w:p>
+            <w:pPr>
+              <w:spacing w:line="276" w:lineRule="auto"/>
+              <w:rPr>
+                <w:rFonts w:ascii="Times New Roman" w:hAnsi="Times New Roman" w:cs="Times New Roman"/>
+                <w:b/>
+              </w:rPr>
+            </w:pPr>
+            <w:r>
+              <w:rPr>
+                <w:rFonts w:ascii="Times New Roman" w:hAnsi="Times New Roman" w:cs="Times New Roman"/>
+                <w:b/>
+              </w:rPr>
+              <w:t xml:space="preserve">Iteración asignada:  </w:t>
+            </w:r>
+            <w:r>
+              <w:rPr>
+                <w:rFonts w:ascii="Times New Roman" w:hAnsi="Times New Roman" w:cs="Times New Roman"/>
+                <w:bCs/>
+              </w:rPr>
+              <w:t>1</w:t>
+            </w:r>
+          </w:p>
+        </w:tc>
+      </w:tr>
+      <w:tr>
+        <w:trPr>
+          <w:trHeight w:val="341"/>
+        </w:trPr>
+        <w:tc>
+          <w:tcPr>
+            <w:tcW w:w="0" w:type="auto"/>
+            <w:gridSpan w:val="3"/>
+            <w:vAlign w:val="center"/>
+          </w:tcPr>
+          <w:p>
+            <w:pPr>
+              <w:spacing w:line="276" w:lineRule="auto"/>
+              <w:rPr>
+                <w:rFonts w:ascii="Times New Roman" w:hAnsi="Times New Roman" w:cs="Times New Roman"/>
+                <w:b/>
+              </w:rPr>
+            </w:pPr>
+            <w:r>
+              <w:rPr>
+                <w:rFonts w:ascii="Times New Roman" w:hAnsi="Times New Roman" w:cs="Times New Roman"/>
+                <w:b/>
+              </w:rPr>
+              <w:t xml:space="preserve">Programador responsable: </w:t>
+            </w:r>
+            <w:r>
+              <w:rPr>
+                <w:rFonts w:ascii="Times New Roman" w:hAnsi="Times New Roman" w:cs="Times New Roman"/>
+              </w:rPr>
+              <w:t>Ivan de la Cruz</w:t>
+            </w:r>
+          </w:p>
+        </w:tc>
+      </w:tr>
+      <w:tr>
+        <w:tc>
+          <w:tcPr>
+            <w:tcW w:w="9016" w:type="dxa"/>
+            <w:gridSpan w:val="3"/>
+            <w:vAlign w:val="center"/>
+          </w:tcPr>
+          <w:p>
+            <w:pPr>
+              <w:spacing w:line="276" w:lineRule="auto"/>
+              <w:rPr>
+                <w:rFonts w:ascii="Times New Roman" w:hAnsi="Times New Roman" w:cs="Times New Roman"/>
+                <w:b/>
+              </w:rPr>
+            </w:pPr>
+            <w:r>
+              <w:rPr>
+                <w:rFonts w:ascii="Times New Roman" w:hAnsi="Times New Roman" w:cs="Times New Roman"/>
+                <w:b/>
+              </w:rPr>
+              <w:t>Descripción:</w:t>
+            </w:r>
+          </w:p>
+          <w:p>
+            <w:pPr>
+              <w:spacing w:line="276" w:lineRule="auto"/>
+              <w:rPr>
+                <w:rFonts w:ascii="Times New Roman" w:hAnsi="Times New Roman" w:cs="Times New Roman"/>
+              </w:rPr>
+            </w:pPr>
+            <w:r>
+              <w:rPr>
+                <w:rFonts w:ascii="Times New Roman" w:hAnsi="Times New Roman" w:cs="Times New Roman"/>
+              </w:rPr>
+              <w:t xml:space="preserve">El sistema permitirá agregar o modificar los datos necesarios de </w:t>
+            </w:r>
+            <w:r>
+              <w:rPr>
+                <w:rFonts w:ascii="Times New Roman" w:hAnsi="Times New Roman" w:cs="Times New Roman"/>
+              </w:rPr>
+              <w:t xml:space="preserve">la ficha médica </w:t>
+            </w:r>
+            <w:r>
+              <w:rPr>
+                <w:rFonts w:ascii="Times New Roman" w:hAnsi="Times New Roman" w:cs="Times New Roman"/>
+              </w:rPr>
+              <w:t>del consultorio.</w:t>
+            </w:r>
+          </w:p>
+        </w:tc>
+      </w:tr>
+      <w:tr>
+        <w:tc>
+          <w:tcPr>
+            <w:tcW w:w="9016" w:type="dxa"/>
+            <w:gridSpan w:val="3"/>
+            <w:vAlign w:val="center"/>
+          </w:tcPr>
+          <w:p>
+            <w:pPr>
+              <w:spacing w:line="276" w:lineRule="auto"/>
+              <w:rPr>
+                <w:rFonts w:ascii="Times New Roman" w:hAnsi="Times New Roman" w:cs="Times New Roman"/>
+                <w:b/>
+              </w:rPr>
+            </w:pPr>
+            <w:r>
+              <w:rPr>
+                <w:rFonts w:ascii="Times New Roman" w:hAnsi="Times New Roman" w:cs="Times New Roman"/>
+                <w:b/>
+              </w:rPr>
+              <w:t>Observaciones:</w:t>
+            </w:r>
+          </w:p>
+        </w:tc>
+      </w:tr>
+    </w:tbl>
+    <w:p>
+      <w:pPr>
+        <w:spacing w:line="276" w:lineRule="auto"/>
+        <w:rPr>
+          <w:rFonts w:ascii="Times New Roman" w:hAnsi="Times New Roman" w:cs="Times New Roman"/>
+          <w:b/>
+          <w:bCs/>
+        </w:rPr>
+      </w:pPr>
+    </w:p>
+    <w:tbl>
+      <w:tblPr>
+        <w:tblpPr w:leftFromText="141" w:rightFromText="141" w:vertAnchor="text" w:horzAnchor="margin" w:tblpY="179"/>
+        <w:tblW w:w="0" w:type="auto"/>
+        <w:tblBorders>
+          <w:top w:val="single" w:sz="4" w:space="0" w:color="auto"/>
+          <w:left w:val="single" w:sz="4" w:space="0" w:color="auto"/>
+          <w:bottom w:val="single" w:sz="4" w:space="0" w:color="auto"/>
+          <w:right w:val="single" w:sz="4" w:space="0" w:color="auto"/>
+          <w:insideH w:val="single" w:sz="4" w:space="0" w:color="auto"/>
+          <w:insideV w:val="single" w:sz="4" w:space="0" w:color="auto"/>
+        </w:tblBorders>
+        <w:tblLook w:val="01E0" w:firstRow="1" w:lastRow="1" w:firstColumn="1" w:lastColumn="1" w:noHBand="0" w:noVBand="0"/>
+      </w:tblPr>
+      <w:tblGrid>
+        <w:gridCol w:w="1800"/>
+        <w:gridCol w:w="2604"/>
+        <w:gridCol w:w="4424"/>
+      </w:tblGrid>
+      <w:tr>
+        <w:trPr>
+          <w:trHeight w:val="570"/>
+        </w:trPr>
+        <w:tc>
+          <w:tcPr>
+            <w:tcW w:w="9016" w:type="dxa"/>
+            <w:gridSpan w:val="3"/>
+            <w:shd w:val="clear" w:color="auto" w:fill="E6E6E6"/>
+            <w:vAlign w:val="center"/>
+          </w:tcPr>
+          <w:p>
+            <w:pPr>
+              <w:pStyle w:val="Encabezado"/>
+              <w:spacing w:line="276" w:lineRule="auto"/>
+              <w:ind w:left="142"/>
+              <w:jc w:val="right"/>
+              <w:rPr>
+                <w:rFonts w:ascii="Times New Roman" w:hAnsi="Times New Roman" w:cs="Times New Roman"/>
+                <w:b/>
+              </w:rPr>
+            </w:pPr>
+            <w:r>
+              <w:rPr>
+                <w:rFonts w:ascii="Times New Roman" w:hAnsi="Times New Roman" w:cs="Times New Roman"/>
+                <w:b/>
+              </w:rPr>
+              <w:t>Historia de Usuario</w:t>
+            </w:r>
+          </w:p>
+        </w:tc>
+      </w:tr>
+      <w:tr>
+        <w:trPr>
+          <w:trHeight w:val="567"/>
+        </w:trPr>
+        <w:tc>
+          <w:tcPr>
+            <w:tcW w:w="1825" w:type="dxa"/>
+            <w:vAlign w:val="center"/>
+          </w:tcPr>
+          <w:p>
+            <w:pPr>
+              <w:spacing w:line="276" w:lineRule="auto"/>
+              <w:rPr>
+                <w:rFonts w:ascii="Times New Roman" w:hAnsi="Times New Roman" w:cs="Times New Roman"/>
+                <w:b/>
+              </w:rPr>
+            </w:pPr>
+            <w:r>
+              <w:rPr>
+                <w:rFonts w:ascii="Times New Roman" w:hAnsi="Times New Roman" w:cs="Times New Roman"/>
+                <w:b/>
+              </w:rPr>
+              <w:t>ID: H0</w:t>
+            </w:r>
+            <w:r>
+              <w:rPr>
+                <w:rFonts w:ascii="Times New Roman" w:hAnsi="Times New Roman" w:cs="Times New Roman"/>
+                <w:b/>
+              </w:rPr>
+              <w:t>09</w:t>
+            </w:r>
+          </w:p>
+        </w:tc>
+        <w:tc>
+          <w:tcPr>
+            <w:tcW w:w="7191" w:type="dxa"/>
+            <w:gridSpan w:val="2"/>
+            <w:vAlign w:val="center"/>
+          </w:tcPr>
+          <w:p>
+            <w:pPr>
+              <w:spacing w:line="276" w:lineRule="auto"/>
+              <w:rPr>
+                <w:rFonts w:ascii="Times New Roman" w:hAnsi="Times New Roman" w:cs="Times New Roman"/>
+                <w:b/>
+              </w:rPr>
+            </w:pPr>
+            <w:r>
+              <w:rPr>
+                <w:rFonts w:ascii="Times New Roman" w:hAnsi="Times New Roman" w:cs="Times New Roman"/>
+                <w:b/>
+              </w:rPr>
+              <w:t xml:space="preserve">Usuario: </w:t>
+            </w:r>
+            <w:r>
+              <w:rPr>
+                <w:rFonts w:ascii="Times New Roman" w:hAnsi="Times New Roman" w:cs="Times New Roman"/>
+              </w:rPr>
+              <w:t>Administrador</w:t>
+            </w:r>
+          </w:p>
+        </w:tc>
+      </w:tr>
+      <w:tr>
+        <w:trPr>
+          <w:trHeight w:val="259"/>
+        </w:trPr>
+        <w:tc>
+          <w:tcPr>
+            <w:tcW w:w="9016" w:type="dxa"/>
+            <w:gridSpan w:val="3"/>
+            <w:vAlign w:val="center"/>
+          </w:tcPr>
+          <w:p>
+            <w:pPr>
+              <w:spacing w:line="276" w:lineRule="auto"/>
+              <w:rPr>
+                <w:rFonts w:ascii="Times New Roman" w:hAnsi="Times New Roman" w:cs="Times New Roman"/>
+                <w:b/>
+              </w:rPr>
+            </w:pPr>
+            <w:r>
+              <w:rPr>
+                <w:rFonts w:ascii="Times New Roman" w:hAnsi="Times New Roman" w:cs="Times New Roman"/>
+                <w:b/>
+              </w:rPr>
+              <w:t xml:space="preserve">Nombre historia: </w:t>
+            </w:r>
+            <w:r>
+              <w:rPr>
+                <w:rFonts w:ascii="Times New Roman" w:hAnsi="Times New Roman" w:cs="Times New Roman"/>
+                <w:bCs/>
+              </w:rPr>
+              <w:t xml:space="preserve">Actualizar datos </w:t>
+            </w:r>
+            <w:r>
+              <w:rPr>
+                <w:rFonts w:ascii="Times New Roman" w:hAnsi="Times New Roman" w:cs="Times New Roman"/>
+                <w:bCs/>
+              </w:rPr>
+              <w:t xml:space="preserve">de </w:t>
+            </w:r>
+            <w:r>
+              <w:rPr>
+                <w:rFonts w:ascii="Times New Roman" w:hAnsi="Times New Roman" w:cs="Times New Roman"/>
+                <w:bCs/>
+              </w:rPr>
+              <w:t>las</w:t>
+            </w:r>
+            <w:r>
+              <w:rPr>
+                <w:rFonts w:ascii="Times New Roman" w:hAnsi="Times New Roman" w:cs="Times New Roman"/>
+                <w:bCs/>
+              </w:rPr>
+              <w:t xml:space="preserve"> consultas médicas </w:t>
+            </w:r>
+          </w:p>
+        </w:tc>
+      </w:tr>
+      <w:tr>
+        <w:trPr>
+          <w:trHeight w:val="567"/>
+        </w:trPr>
+        <w:tc>
+          <w:tcPr>
+            <w:tcW w:w="4500" w:type="dxa"/>
+            <w:gridSpan w:val="2"/>
+            <w:vAlign w:val="center"/>
+          </w:tcPr>
+          <w:p>
+            <w:pPr>
+              <w:spacing w:line="276" w:lineRule="auto"/>
+              <w:rPr>
+                <w:rFonts w:ascii="Times New Roman" w:hAnsi="Times New Roman" w:cs="Times New Roman"/>
+                <w:b/>
+              </w:rPr>
+            </w:pPr>
+            <w:r>
+              <w:rPr>
+                <w:rFonts w:ascii="Times New Roman" w:hAnsi="Times New Roman" w:cs="Times New Roman"/>
+                <w:b/>
+              </w:rPr>
+              <w:t xml:space="preserve">Prioridad en negocio: </w:t>
+            </w:r>
+            <w:r>
+              <w:rPr>
+                <w:rFonts w:ascii="Times New Roman" w:hAnsi="Times New Roman" w:cs="Times New Roman"/>
+                <w:bCs/>
+              </w:rPr>
+              <w:t xml:space="preserve"> </w:t>
+            </w:r>
+            <w:r>
+              <w:rPr>
+                <w:rFonts w:ascii="Times New Roman" w:hAnsi="Times New Roman" w:cs="Times New Roman"/>
+                <w:bCs/>
+              </w:rPr>
+              <w:t>Alto</w:t>
+            </w:r>
+          </w:p>
+        </w:tc>
+        <w:tc>
+          <w:tcPr>
+            <w:tcW w:w="4516" w:type="dxa"/>
+            <w:vAlign w:val="center"/>
+          </w:tcPr>
+          <w:p>
+            <w:pPr>
+              <w:spacing w:line="276" w:lineRule="auto"/>
+              <w:rPr>
+                <w:rFonts w:ascii="Times New Roman" w:hAnsi="Times New Roman" w:cs="Times New Roman"/>
+                <w:b/>
+              </w:rPr>
+            </w:pPr>
+            <w:r>
+              <w:rPr>
+                <w:rFonts w:ascii="Times New Roman" w:hAnsi="Times New Roman" w:cs="Times New Roman"/>
+                <w:b/>
+              </w:rPr>
+              <w:t xml:space="preserve">Riesgo en desarrollo: </w:t>
+            </w:r>
+            <w:r>
+              <w:rPr>
+                <w:rFonts w:ascii="Times New Roman" w:hAnsi="Times New Roman" w:cs="Times New Roman"/>
+              </w:rPr>
+              <w:t>Baja</w:t>
+            </w:r>
+          </w:p>
+        </w:tc>
+      </w:tr>
+      <w:tr>
+        <w:trPr>
+          <w:trHeight w:val="207"/>
+        </w:trPr>
+        <w:tc>
+          <w:tcPr>
+            <w:tcW w:w="0" w:type="auto"/>
+            <w:gridSpan w:val="2"/>
+            <w:vAlign w:val="center"/>
+          </w:tcPr>
+          <w:p>
+            <w:pPr>
+              <w:spacing w:line="276" w:lineRule="auto"/>
+              <w:rPr>
+                <w:rFonts w:ascii="Times New Roman" w:hAnsi="Times New Roman" w:cs="Times New Roman"/>
+                <w:bCs/>
+              </w:rPr>
+            </w:pPr>
+            <w:r>
+              <w:rPr>
+                <w:rFonts w:ascii="Times New Roman" w:hAnsi="Times New Roman" w:cs="Times New Roman"/>
+                <w:b/>
+              </w:rPr>
+              <w:t xml:space="preserve">Puntos estimados: </w:t>
+            </w:r>
+            <w:r>
+              <w:rPr>
+                <w:rFonts w:ascii="Times New Roman" w:hAnsi="Times New Roman" w:cs="Times New Roman"/>
+                <w:bCs/>
+              </w:rPr>
+              <w:t>8</w:t>
+            </w:r>
+          </w:p>
+        </w:tc>
+        <w:tc>
+          <w:tcPr>
+            <w:tcW w:w="4516" w:type="dxa"/>
+            <w:vAlign w:val="center"/>
+          </w:tcPr>
+          <w:p>
+            <w:pPr>
+              <w:spacing w:line="276" w:lineRule="auto"/>
+              <w:rPr>
+                <w:rFonts w:ascii="Times New Roman" w:hAnsi="Times New Roman" w:cs="Times New Roman"/>
+                <w:b/>
+              </w:rPr>
+            </w:pPr>
+            <w:r>
+              <w:rPr>
+                <w:rFonts w:ascii="Times New Roman" w:hAnsi="Times New Roman" w:cs="Times New Roman"/>
+                <w:b/>
+              </w:rPr>
+              <w:t xml:space="preserve">Iteración asignada:  </w:t>
+            </w:r>
+            <w:r>
+              <w:rPr>
+                <w:rFonts w:ascii="Times New Roman" w:hAnsi="Times New Roman" w:cs="Times New Roman"/>
+                <w:bCs/>
+              </w:rPr>
+              <w:t>1</w:t>
+            </w:r>
+          </w:p>
+        </w:tc>
+      </w:tr>
+      <w:tr>
+        <w:trPr>
+          <w:trHeight w:val="341"/>
+        </w:trPr>
+        <w:tc>
+          <w:tcPr>
+            <w:tcW w:w="0" w:type="auto"/>
+            <w:gridSpan w:val="3"/>
+            <w:vAlign w:val="center"/>
+          </w:tcPr>
+          <w:p>
+            <w:pPr>
+              <w:spacing w:line="276" w:lineRule="auto"/>
+              <w:rPr>
+                <w:rFonts w:ascii="Times New Roman" w:hAnsi="Times New Roman" w:cs="Times New Roman"/>
+                <w:b/>
+              </w:rPr>
+            </w:pPr>
+            <w:r>
+              <w:rPr>
+                <w:rFonts w:ascii="Times New Roman" w:hAnsi="Times New Roman" w:cs="Times New Roman"/>
+                <w:b/>
+              </w:rPr>
+              <w:t xml:space="preserve">Programador responsable: </w:t>
+            </w:r>
+            <w:r>
+              <w:rPr>
+                <w:rFonts w:ascii="Times New Roman" w:hAnsi="Times New Roman" w:cs="Times New Roman"/>
+              </w:rPr>
+              <w:t>Ivan de la Cruz</w:t>
+            </w:r>
+          </w:p>
+        </w:tc>
+      </w:tr>
+      <w:tr>
+        <w:tc>
+          <w:tcPr>
+            <w:tcW w:w="9016" w:type="dxa"/>
+            <w:gridSpan w:val="3"/>
+            <w:vAlign w:val="center"/>
+          </w:tcPr>
+          <w:p>
+            <w:pPr>
+              <w:spacing w:line="276" w:lineRule="auto"/>
+              <w:rPr>
+                <w:rFonts w:ascii="Times New Roman" w:hAnsi="Times New Roman" w:cs="Times New Roman"/>
+                <w:b/>
+              </w:rPr>
+            </w:pPr>
+            <w:r>
+              <w:rPr>
+                <w:rFonts w:ascii="Times New Roman" w:hAnsi="Times New Roman" w:cs="Times New Roman"/>
+                <w:b/>
+              </w:rPr>
+              <w:t>Descripción:</w:t>
+            </w:r>
+          </w:p>
+          <w:p>
+            <w:pPr>
+              <w:spacing w:line="276" w:lineRule="auto"/>
+              <w:rPr>
+                <w:rFonts w:ascii="Times New Roman" w:hAnsi="Times New Roman" w:cs="Times New Roman"/>
+              </w:rPr>
+            </w:pPr>
+            <w:r>
+              <w:rPr>
+                <w:rFonts w:ascii="Times New Roman" w:hAnsi="Times New Roman" w:cs="Times New Roman"/>
+              </w:rPr>
+              <w:t xml:space="preserve">El sistema permitirá agregar o modificar los datos </w:t>
+            </w:r>
+            <w:r>
+              <w:rPr>
+                <w:rFonts w:ascii="Times New Roman" w:hAnsi="Times New Roman" w:cs="Times New Roman"/>
+              </w:rPr>
+              <w:t xml:space="preserve">de la consulta realizada a los pacientes </w:t>
+            </w:r>
+            <w:r>
+              <w:rPr>
+                <w:rFonts w:ascii="Times New Roman" w:hAnsi="Times New Roman" w:cs="Times New Roman"/>
+              </w:rPr>
+              <w:t>del consultorio.</w:t>
+            </w:r>
+          </w:p>
+        </w:tc>
+      </w:tr>
+      <w:tr>
+        <w:tc>
+          <w:tcPr>
+            <w:tcW w:w="9016" w:type="dxa"/>
+            <w:gridSpan w:val="3"/>
+            <w:vAlign w:val="center"/>
+          </w:tcPr>
+          <w:p>
+            <w:pPr>
+              <w:spacing w:line="276" w:lineRule="auto"/>
+              <w:rPr>
+                <w:rFonts w:ascii="Times New Roman" w:hAnsi="Times New Roman" w:cs="Times New Roman"/>
+                <w:b/>
+              </w:rPr>
+            </w:pPr>
+            <w:r>
+              <w:rPr>
+                <w:rFonts w:ascii="Times New Roman" w:hAnsi="Times New Roman" w:cs="Times New Roman"/>
+                <w:b/>
+              </w:rPr>
+              <w:t>Observaciones:</w:t>
+            </w:r>
+          </w:p>
+        </w:tc>
+      </w:tr>
+    </w:tbl>
+    <w:p>
+      <w:pPr>
+        <w:spacing w:line="276" w:lineRule="auto"/>
+        <w:rPr>
+          <w:rFonts w:ascii="Times New Roman" w:hAnsi="Times New Roman" w:cs="Times New Roman"/>
+          <w:b/>
+          <w:bCs/>
+        </w:rPr>
+      </w:pPr>
+    </w:p>
     <w:p>
       <w:pPr>
         <w:spacing w:line="276" w:lineRule="auto"/>
@@ -7424,6 +8245,7 @@
     </w:p>
     <w:tbl>
       <w:tblPr>
+        <w:tblpPr w:leftFromText="141" w:rightFromText="141" w:vertAnchor="text" w:horzAnchor="margin" w:tblpY="179"/>
         <w:tblW w:w="0" w:type="auto"/>
         <w:tblBorders>
           <w:top w:val="single" w:sz="4" w:space="0" w:color="auto"/>
@@ -7436,9 +8258,9 @@
         <w:tblLook w:val="01E0" w:firstRow="1" w:lastRow="1" w:firstColumn="1" w:lastColumn="1" w:noHBand="0" w:noVBand="0"/>
       </w:tblPr>
       <w:tblGrid>
-        <w:gridCol w:w="1956"/>
-        <w:gridCol w:w="2491"/>
-        <w:gridCol w:w="4381"/>
+        <w:gridCol w:w="1800"/>
+        <w:gridCol w:w="2604"/>
+        <w:gridCol w:w="4424"/>
       </w:tblGrid>
       <w:tr>
         <w:trPr>
@@ -7455,7 +8277,7 @@
             <w:pPr>
               <w:pStyle w:val="Encabezado"/>
               <w:spacing w:line="276" w:lineRule="auto"/>
-              <w:ind w:left="4986" w:hanging="4844"/>
+              <w:ind w:left="142"/>
               <w:jc w:val="right"/>
               <w:rPr>
                 <w:rFonts w:ascii="Times New Roman" w:hAnsi="Times New Roman" w:cs="Times New Roman"/>
@@ -7479,43 +8301,43 @@
         </w:trPr>
         <w:tc>
           <w:tcPr>
-            <w:tcW w:w="1956" w:type="dxa"/>
-            <w:vAlign w:val="center"/>
-          </w:tcPr>
-          <w:p>
-            <w:pPr>
-              <w:spacing w:line="276" w:lineRule="auto"/>
-              <w:rPr>
-                <w:rFonts w:ascii="Times New Roman" w:hAnsi="Times New Roman" w:cs="Times New Roman"/>
-                <w:b/>
-              </w:rPr>
-            </w:pPr>
-            <w:r>
-              <w:rPr>
-                <w:rFonts w:ascii="Times New Roman" w:hAnsi="Times New Roman" w:cs="Times New Roman"/>
-                <w:b/>
-              </w:rPr>
-              <w:t>ID: H0</w:t>
-            </w:r>
-            <w:r>
-              <w:rPr>
-                <w:rFonts w:ascii="Times New Roman" w:hAnsi="Times New Roman" w:cs="Times New Roman"/>
-                <w:b/>
-              </w:rPr>
-              <w:t>2</w:t>
-            </w:r>
-            <w:r>
-              <w:rPr>
-                <w:rFonts w:ascii="Times New Roman" w:hAnsi="Times New Roman" w:cs="Times New Roman"/>
-                <w:b/>
-              </w:rPr>
-              <w:t>6</w:t>
-            </w:r>
-          </w:p>
-        </w:tc>
-        <w:tc>
-          <w:tcPr>
-            <w:tcW w:w="7060" w:type="dxa"/>
+            <w:tcW w:w="1825" w:type="dxa"/>
+            <w:vAlign w:val="center"/>
+          </w:tcPr>
+          <w:p>
+            <w:pPr>
+              <w:spacing w:line="276" w:lineRule="auto"/>
+              <w:rPr>
+                <w:rFonts w:ascii="Times New Roman" w:hAnsi="Times New Roman" w:cs="Times New Roman"/>
+                <w:b/>
+              </w:rPr>
+            </w:pPr>
+            <w:r>
+              <w:rPr>
+                <w:rFonts w:ascii="Times New Roman" w:hAnsi="Times New Roman" w:cs="Times New Roman"/>
+                <w:b/>
+              </w:rPr>
+              <w:t>ID: H</w:t>
+            </w:r>
+            <w:r>
+              <w:rPr>
+                <w:rFonts w:ascii="Times New Roman" w:hAnsi="Times New Roman" w:cs="Times New Roman"/>
+                <w:b/>
+              </w:rPr>
+              <w:t>0</w:t>
+            </w:r>
+            <w:r>
+              <w:rPr>
+                <w:rFonts w:ascii="Times New Roman" w:hAnsi="Times New Roman" w:cs="Times New Roman"/>
+                <w:b/>
+              </w:rPr>
+              <w:t>27</w:t>
+            </w:r>
+          </w:p>
+        </w:tc>
+        <w:tc>
+          <w:tcPr>
+            <w:tcW w:w="7191" w:type="dxa"/>
             <w:gridSpan w:val="2"/>
             <w:vAlign w:val="center"/>
           </w:tcPr>
@@ -7524,6 +8346,7 @@
               <w:spacing w:line="276" w:lineRule="auto"/>
               <w:rPr>
                 <w:rFonts w:ascii="Times New Roman" w:hAnsi="Times New Roman" w:cs="Times New Roman"/>
+                <w:b/>
               </w:rPr>
             </w:pPr>
             <w:r>
@@ -7537,14 +8360,14 @@
               <w:rPr>
                 <w:rFonts w:ascii="Times New Roman" w:hAnsi="Times New Roman" w:cs="Times New Roman"/>
               </w:rPr>
-              <w:t xml:space="preserve">Administrador </w:t>
-            </w:r>
-          </w:p>
-        </w:tc>
-      </w:tr>
-      <w:tr>
-        <w:trPr>
-          <w:trHeight w:val="379"/>
+              <w:t>Administrador</w:t>
+            </w:r>
+          </w:p>
+        </w:tc>
+      </w:tr>
+      <w:tr>
+        <w:trPr>
+          <w:trHeight w:val="259"/>
         </w:trPr>
         <w:tc>
           <w:tcPr>
@@ -7557,68 +8380,86 @@
               <w:spacing w:line="276" w:lineRule="auto"/>
               <w:rPr>
                 <w:rFonts w:ascii="Times New Roman" w:hAnsi="Times New Roman" w:cs="Times New Roman"/>
-              </w:rPr>
-            </w:pPr>
-            <w:r>
-              <w:rPr>
-                <w:rFonts w:ascii="Times New Roman" w:hAnsi="Times New Roman" w:cs="Times New Roman"/>
-                <w:b/>
-              </w:rPr>
-              <w:t xml:space="preserve">Nombre historia: </w:t>
+                <w:b/>
+              </w:rPr>
+            </w:pPr>
+            <w:r>
+              <w:rPr>
+                <w:rFonts w:ascii="Times New Roman" w:hAnsi="Times New Roman" w:cs="Times New Roman"/>
+                <w:b/>
+              </w:rPr>
+              <w:t>Nombre historia:</w:t>
+            </w:r>
+            <w:r>
+              <w:rPr>
+                <w:rFonts w:ascii="Times New Roman" w:hAnsi="Times New Roman" w:cs="Times New Roman"/>
+                <w:b/>
+              </w:rPr>
+              <w:t xml:space="preserve"> </w:t>
+            </w:r>
+            <w:r>
+              <w:rPr>
+                <w:rFonts w:ascii="Times New Roman" w:hAnsi="Times New Roman" w:cs="Times New Roman"/>
+                <w:sz w:val="24"/>
+                <w:szCs w:val="24"/>
+              </w:rPr>
+              <w:t xml:space="preserve"> </w:t>
+            </w:r>
+            <w:r>
+              <w:rPr>
+                <w:rFonts w:ascii="Times New Roman" w:hAnsi="Times New Roman" w:cs="Times New Roman"/>
+                <w:sz w:val="24"/>
+                <w:szCs w:val="24"/>
+              </w:rPr>
+              <w:t>Emitir un recibo de cobro</w:t>
+            </w:r>
+          </w:p>
+        </w:tc>
+      </w:tr>
+      <w:tr>
+        <w:trPr>
+          <w:trHeight w:val="567"/>
+        </w:trPr>
+        <w:tc>
+          <w:tcPr>
+            <w:tcW w:w="4500" w:type="dxa"/>
+            <w:gridSpan w:val="2"/>
+            <w:vAlign w:val="center"/>
+          </w:tcPr>
+          <w:p>
+            <w:pPr>
+              <w:spacing w:line="276" w:lineRule="auto"/>
+              <w:rPr>
+                <w:rFonts w:ascii="Times New Roman" w:hAnsi="Times New Roman" w:cs="Times New Roman"/>
+                <w:b/>
+              </w:rPr>
+            </w:pPr>
+            <w:r>
+              <w:rPr>
+                <w:rFonts w:ascii="Times New Roman" w:hAnsi="Times New Roman" w:cs="Times New Roman"/>
+                <w:b/>
+              </w:rPr>
+              <w:t xml:space="preserve">Prioridad en negocio: </w:t>
             </w:r>
             <w:r>
               <w:rPr>
                 <w:rFonts w:ascii="Times New Roman" w:hAnsi="Times New Roman" w:cs="Times New Roman"/>
                 <w:bCs/>
               </w:rPr>
-              <w:t>Gestion</w:t>
+              <w:t xml:space="preserve"> Alt</w:t>
             </w:r>
             <w:r>
               <w:rPr>
                 <w:rFonts w:ascii="Times New Roman" w:hAnsi="Times New Roman" w:cs="Times New Roman"/>
                 <w:bCs/>
               </w:rPr>
-              <w:t xml:space="preserve">ar Notificaciones </w:t>
-            </w:r>
-          </w:p>
-        </w:tc>
-      </w:tr>
-      <w:tr>
-        <w:trPr>
-          <w:trHeight w:val="406"/>
-        </w:trPr>
-        <w:tc>
-          <w:tcPr>
-            <w:tcW w:w="4536" w:type="dxa"/>
-            <w:gridSpan w:val="2"/>
-            <w:vAlign w:val="center"/>
-          </w:tcPr>
-          <w:p>
-            <w:pPr>
-              <w:spacing w:line="276" w:lineRule="auto"/>
-              <w:rPr>
-                <w:rFonts w:ascii="Times New Roman" w:hAnsi="Times New Roman" w:cs="Times New Roman"/>
-                <w:b/>
-              </w:rPr>
-            </w:pPr>
-            <w:r>
-              <w:rPr>
-                <w:rFonts w:ascii="Times New Roman" w:hAnsi="Times New Roman" w:cs="Times New Roman"/>
-                <w:b/>
-              </w:rPr>
-              <w:t xml:space="preserve">Prioridad en negocio:  </w:t>
-            </w:r>
-            <w:r>
-              <w:rPr>
-                <w:rFonts w:ascii="Times New Roman" w:hAnsi="Times New Roman" w:cs="Times New Roman"/>
-              </w:rPr>
-              <w:t xml:space="preserve">Alta </w:t>
-            </w:r>
-          </w:p>
-        </w:tc>
-        <w:tc>
-          <w:tcPr>
-            <w:tcW w:w="4480" w:type="dxa"/>
+              <w:t>a</w:t>
+            </w:r>
+          </w:p>
+        </w:tc>
+        <w:tc>
+          <w:tcPr>
+            <w:tcW w:w="4516" w:type="dxa"/>
             <w:vAlign w:val="center"/>
           </w:tcPr>
           <w:p>
@@ -7640,14 +8481,14 @@
               <w:rPr>
                 <w:rFonts w:ascii="Times New Roman" w:hAnsi="Times New Roman" w:cs="Times New Roman"/>
               </w:rPr>
-              <w:t>bajo</w:t>
-            </w:r>
-          </w:p>
-        </w:tc>
-      </w:tr>
-      <w:tr>
-        <w:trPr>
-          <w:trHeight w:val="428"/>
+              <w:t>Baja</w:t>
+            </w:r>
+          </w:p>
+        </w:tc>
+      </w:tr>
+      <w:tr>
+        <w:trPr>
+          <w:trHeight w:val="207"/>
         </w:trPr>
         <w:tc>
           <w:tcPr>
@@ -7660,51 +8501,58 @@
               <w:spacing w:line="276" w:lineRule="auto"/>
               <w:rPr>
                 <w:rFonts w:ascii="Times New Roman" w:hAnsi="Times New Roman" w:cs="Times New Roman"/>
-                <w:b/>
-              </w:rPr>
-            </w:pPr>
-            <w:r>
-              <w:rPr>
-                <w:rFonts w:ascii="Times New Roman" w:hAnsi="Times New Roman" w:cs="Times New Roman"/>
-                <w:b/>
-              </w:rPr>
-              <w:t>Puntos estimados: 5</w:t>
-            </w:r>
-          </w:p>
-        </w:tc>
-        <w:tc>
-          <w:tcPr>
-            <w:tcW w:w="4480" w:type="dxa"/>
-            <w:vAlign w:val="center"/>
-          </w:tcPr>
-          <w:p>
-            <w:pPr>
-              <w:spacing w:line="276" w:lineRule="auto"/>
-              <w:rPr>
-                <w:rFonts w:ascii="Times New Roman" w:hAnsi="Times New Roman" w:cs="Times New Roman"/>
-                <w:b/>
-              </w:rPr>
-            </w:pPr>
-            <w:r>
-              <w:rPr>
-                <w:rFonts w:ascii="Times New Roman" w:hAnsi="Times New Roman" w:cs="Times New Roman"/>
-                <w:b/>
-              </w:rPr>
-              <w:t xml:space="preserve">Iteración asignada: </w:t>
-            </w:r>
-            <w:r>
-              <w:rPr>
-                <w:rFonts w:ascii="Times New Roman" w:hAnsi="Times New Roman" w:cs="Times New Roman"/>
-                <w:b/>
-              </w:rPr>
-              <w:t>2</w:t>
-            </w:r>
-          </w:p>
-        </w:tc>
-      </w:tr>
-      <w:tr>
-        <w:trPr>
-          <w:trHeight w:val="451"/>
+                <w:bCs/>
+              </w:rPr>
+            </w:pPr>
+            <w:r>
+              <w:rPr>
+                <w:rFonts w:ascii="Times New Roman" w:hAnsi="Times New Roman" w:cs="Times New Roman"/>
+                <w:b/>
+              </w:rPr>
+              <w:t xml:space="preserve">Puntos estimados: </w:t>
+            </w:r>
+            <w:r>
+              <w:rPr>
+                <w:rFonts w:ascii="Times New Roman" w:hAnsi="Times New Roman" w:cs="Times New Roman"/>
+                <w:bCs/>
+              </w:rPr>
+              <w:t>8</w:t>
+            </w:r>
+          </w:p>
+        </w:tc>
+        <w:tc>
+          <w:tcPr>
+            <w:tcW w:w="4516" w:type="dxa"/>
+            <w:vAlign w:val="center"/>
+          </w:tcPr>
+          <w:p>
+            <w:pPr>
+              <w:spacing w:line="276" w:lineRule="auto"/>
+              <w:rPr>
+                <w:rFonts w:ascii="Times New Roman" w:hAnsi="Times New Roman" w:cs="Times New Roman"/>
+                <w:b/>
+              </w:rPr>
+            </w:pPr>
+            <w:r>
+              <w:rPr>
+                <w:rFonts w:ascii="Times New Roman" w:hAnsi="Times New Roman" w:cs="Times New Roman"/>
+                <w:b/>
+              </w:rPr>
+              <w:t xml:space="preserve">Iteración asignada:  </w:t>
+            </w:r>
+            <w:r>
+              <w:rPr>
+                <w:rFonts w:ascii="Times New Roman" w:hAnsi="Times New Roman" w:cs="Times New Roman"/>
+                <w:bCs/>
+              </w:rPr>
+              <w:t>1</w:t>
+            </w:r>
+          </w:p>
+        </w:tc>
+      </w:tr>
+      <w:tr>
+        <w:trPr>
+          <w:trHeight w:val="341"/>
         </w:trPr>
         <w:tc>
           <w:tcPr>
@@ -7717,6 +8565,7 @@
               <w:spacing w:line="276" w:lineRule="auto"/>
               <w:rPr>
                 <w:rFonts w:ascii="Times New Roman" w:hAnsi="Times New Roman" w:cs="Times New Roman"/>
+                <w:b/>
               </w:rPr>
             </w:pPr>
             <w:r>
@@ -7726,27 +8575,16 @@
               </w:rPr>
               <w:t xml:space="preserve">Programador responsable: </w:t>
             </w:r>
-            <w:proofErr w:type="spellStart"/>
-            <w:r>
-              <w:rPr>
-                <w:rFonts w:ascii="Times New Roman" w:hAnsi="Times New Roman" w:cs="Times New Roman"/>
-              </w:rPr>
-              <w:t>Ivan</w:t>
-            </w:r>
-            <w:proofErr w:type="spellEnd"/>
-            <w:r>
-              <w:rPr>
-                <w:rFonts w:ascii="Times New Roman" w:hAnsi="Times New Roman" w:cs="Times New Roman"/>
-              </w:rPr>
-              <w:t xml:space="preserve"> de la Cruz</w:t>
-            </w:r>
-          </w:p>
-        </w:tc>
-      </w:tr>
-      <w:tr>
-        <w:trPr>
-          <w:trHeight w:val="1578"/>
-        </w:trPr>
+            <w:r>
+              <w:rPr>
+                <w:rFonts w:ascii="Times New Roman" w:hAnsi="Times New Roman" w:cs="Times New Roman"/>
+              </w:rPr>
+              <w:t>Ivan de la Cruz</w:t>
+            </w:r>
+          </w:p>
+        </w:tc>
+      </w:tr>
+      <w:tr>
         <w:tc>
           <w:tcPr>
             <w:tcW w:w="9016" w:type="dxa"/>
@@ -7786,33 +8624,36 @@
               <w:rPr>
                 <w:rFonts w:ascii="Times New Roman" w:hAnsi="Times New Roman" w:cs="Times New Roman"/>
               </w:rPr>
-              <w:t>agregar</w:t>
-            </w:r>
-            <w:r>
-              <w:rPr>
-                <w:rFonts w:ascii="Times New Roman" w:hAnsi="Times New Roman" w:cs="Times New Roman"/>
-              </w:rPr>
-              <w:t xml:space="preserve"> una notificación con los siguientes datos valor de pagos pendientes, cancelados y vencidos, anulación de citas</w:t>
-            </w:r>
-            <w:r>
-              <w:rPr>
-                <w:rFonts w:ascii="Times New Roman" w:hAnsi="Times New Roman" w:cs="Times New Roman"/>
-              </w:rPr>
-              <w:t xml:space="preserve">, </w:t>
-            </w:r>
-            <w:r>
-              <w:rPr>
-                <w:rFonts w:ascii="Times New Roman" w:hAnsi="Times New Roman" w:cs="Times New Roman"/>
-              </w:rPr>
-              <w:t xml:space="preserve">confirmación de citas médicas, generar recordatorio de citas. </w:t>
-            </w:r>
-          </w:p>
-        </w:tc>
-      </w:tr>
-      <w:tr>
-        <w:trPr>
-          <w:trHeight w:val="645"/>
-        </w:trPr>
+              <w:t xml:space="preserve">emitir un recibo de cobro de los tratamientos o </w:t>
+            </w:r>
+            <w:r>
+              <w:rPr>
+                <w:rFonts w:ascii="Times New Roman" w:hAnsi="Times New Roman" w:cs="Times New Roman"/>
+              </w:rPr>
+              <w:t>consultas</w:t>
+            </w:r>
+            <w:r>
+              <w:rPr>
+                <w:rFonts w:ascii="Times New Roman" w:hAnsi="Times New Roman" w:cs="Times New Roman"/>
+              </w:rPr>
+              <w:t xml:space="preserve"> </w:t>
+            </w:r>
+            <w:r>
+              <w:rPr>
+                <w:rFonts w:ascii="Times New Roman" w:hAnsi="Times New Roman" w:cs="Times New Roman"/>
+              </w:rPr>
+              <w:t>realizadas</w:t>
+            </w:r>
+            <w:r>
+              <w:rPr>
+                <w:rFonts w:ascii="Times New Roman" w:hAnsi="Times New Roman" w:cs="Times New Roman"/>
+              </w:rPr>
+              <w:t xml:space="preserve"> en el consultorio. </w:t>
+            </w:r>
+          </w:p>
+        </w:tc>
+      </w:tr>
+      <w:tr>
         <w:tc>
           <w:tcPr>
             <w:tcW w:w="9016" w:type="dxa"/>
@@ -7832,7 +8673,7 @@
                 <w:rFonts w:ascii="Times New Roman" w:hAnsi="Times New Roman" w:cs="Times New Roman"/>
                 <w:b/>
               </w:rPr>
-              <w:t xml:space="preserve">Observaciones: </w:t>
+              <w:t>Observaciones:</w:t>
             </w:r>
           </w:p>
         </w:tc>
@@ -7850,7 +8691,448 @@
     </w:p>
     <w:tbl>
       <w:tblPr>
-        <w:tblpPr w:leftFromText="141" w:rightFromText="141" w:vertAnchor="text" w:horzAnchor="margin" w:tblpY="-74"/>
+        <w:tblpPr w:leftFromText="141" w:rightFromText="141" w:vertAnchor="text" w:horzAnchor="margin" w:tblpY="179"/>
+        <w:tblW w:w="0" w:type="auto"/>
+        <w:tblBorders>
+          <w:top w:val="single" w:sz="4" w:space="0" w:color="auto"/>
+          <w:left w:val="single" w:sz="4" w:space="0" w:color="auto"/>
+          <w:bottom w:val="single" w:sz="4" w:space="0" w:color="auto"/>
+          <w:right w:val="single" w:sz="4" w:space="0" w:color="auto"/>
+          <w:insideH w:val="single" w:sz="4" w:space="0" w:color="auto"/>
+          <w:insideV w:val="single" w:sz="4" w:space="0" w:color="auto"/>
+        </w:tblBorders>
+        <w:tblLook w:val="01E0" w:firstRow="1" w:lastRow="1" w:firstColumn="1" w:lastColumn="1" w:noHBand="0" w:noVBand="0"/>
+      </w:tblPr>
+      <w:tblGrid>
+        <w:gridCol w:w="1800"/>
+        <w:gridCol w:w="2604"/>
+        <w:gridCol w:w="4424"/>
+      </w:tblGrid>
+      <w:tr>
+        <w:trPr>
+          <w:trHeight w:val="570"/>
+        </w:trPr>
+        <w:tc>
+          <w:tcPr>
+            <w:tcW w:w="9016" w:type="dxa"/>
+            <w:gridSpan w:val="3"/>
+            <w:shd w:val="clear" w:color="auto" w:fill="E6E6E6"/>
+            <w:vAlign w:val="center"/>
+          </w:tcPr>
+          <w:p>
+            <w:pPr>
+              <w:pStyle w:val="Encabezado"/>
+              <w:spacing w:line="276" w:lineRule="auto"/>
+              <w:ind w:left="142"/>
+              <w:jc w:val="right"/>
+              <w:rPr>
+                <w:rFonts w:ascii="Times New Roman" w:hAnsi="Times New Roman" w:cs="Times New Roman"/>
+                <w:b/>
+              </w:rPr>
+            </w:pPr>
+            <w:r>
+              <w:rPr>
+                <w:rFonts w:ascii="Times New Roman" w:hAnsi="Times New Roman" w:cs="Times New Roman"/>
+                <w:b/>
+              </w:rPr>
+              <w:t>Historia de Usuario</w:t>
+            </w:r>
+          </w:p>
+        </w:tc>
+      </w:tr>
+      <w:tr>
+        <w:trPr>
+          <w:trHeight w:val="567"/>
+        </w:trPr>
+        <w:tc>
+          <w:tcPr>
+            <w:tcW w:w="1825" w:type="dxa"/>
+            <w:vAlign w:val="center"/>
+          </w:tcPr>
+          <w:p>
+            <w:pPr>
+              <w:spacing w:line="276" w:lineRule="auto"/>
+              <w:rPr>
+                <w:rFonts w:ascii="Times New Roman" w:hAnsi="Times New Roman" w:cs="Times New Roman"/>
+                <w:b/>
+              </w:rPr>
+            </w:pPr>
+            <w:r>
+              <w:rPr>
+                <w:rFonts w:ascii="Times New Roman" w:hAnsi="Times New Roman" w:cs="Times New Roman"/>
+                <w:b/>
+              </w:rPr>
+              <w:t>ID: H</w:t>
+            </w:r>
+            <w:r>
+              <w:rPr>
+                <w:rFonts w:ascii="Times New Roman" w:hAnsi="Times New Roman" w:cs="Times New Roman"/>
+                <w:b/>
+              </w:rPr>
+              <w:t>02</w:t>
+            </w:r>
+            <w:r>
+              <w:rPr>
+                <w:rFonts w:ascii="Times New Roman" w:hAnsi="Times New Roman" w:cs="Times New Roman"/>
+                <w:b/>
+              </w:rPr>
+              <w:t>8</w:t>
+            </w:r>
+          </w:p>
+        </w:tc>
+        <w:tc>
+          <w:tcPr>
+            <w:tcW w:w="7191" w:type="dxa"/>
+            <w:gridSpan w:val="2"/>
+            <w:vAlign w:val="center"/>
+          </w:tcPr>
+          <w:p>
+            <w:pPr>
+              <w:spacing w:line="276" w:lineRule="auto"/>
+              <w:rPr>
+                <w:rFonts w:ascii="Times New Roman" w:hAnsi="Times New Roman" w:cs="Times New Roman"/>
+                <w:b/>
+              </w:rPr>
+            </w:pPr>
+            <w:r>
+              <w:rPr>
+                <w:rFonts w:ascii="Times New Roman" w:hAnsi="Times New Roman" w:cs="Times New Roman"/>
+                <w:b/>
+              </w:rPr>
+              <w:t xml:space="preserve">Usuario: </w:t>
+            </w:r>
+            <w:r>
+              <w:rPr>
+                <w:rFonts w:ascii="Times New Roman" w:hAnsi="Times New Roman" w:cs="Times New Roman"/>
+              </w:rPr>
+              <w:t>Administrador</w:t>
+            </w:r>
+          </w:p>
+        </w:tc>
+      </w:tr>
+      <w:tr>
+        <w:trPr>
+          <w:trHeight w:val="259"/>
+        </w:trPr>
+        <w:tc>
+          <w:tcPr>
+            <w:tcW w:w="9016" w:type="dxa"/>
+            <w:gridSpan w:val="3"/>
+            <w:vAlign w:val="center"/>
+          </w:tcPr>
+          <w:p>
+            <w:pPr>
+              <w:spacing w:line="276" w:lineRule="auto"/>
+              <w:rPr>
+                <w:rFonts w:ascii="Times New Roman" w:hAnsi="Times New Roman" w:cs="Times New Roman"/>
+                <w:b/>
+              </w:rPr>
+            </w:pPr>
+            <w:r>
+              <w:rPr>
+                <w:rFonts w:ascii="Times New Roman" w:hAnsi="Times New Roman" w:cs="Times New Roman"/>
+                <w:b/>
+              </w:rPr>
+              <w:t>Nombre historia:</w:t>
+            </w:r>
+            <w:r>
+              <w:rPr>
+                <w:rFonts w:ascii="Times New Roman" w:hAnsi="Times New Roman" w:cs="Times New Roman"/>
+                <w:b/>
+              </w:rPr>
+              <w:t xml:space="preserve"> </w:t>
+            </w:r>
+            <w:r>
+              <w:rPr>
+                <w:rFonts w:ascii="Times New Roman" w:hAnsi="Times New Roman" w:cs="Times New Roman"/>
+                <w:sz w:val="24"/>
+                <w:szCs w:val="24"/>
+              </w:rPr>
+              <w:t xml:space="preserve"> </w:t>
+            </w:r>
+            <w:r>
+              <w:rPr>
+                <w:rFonts w:ascii="Times New Roman" w:hAnsi="Times New Roman" w:cs="Times New Roman"/>
+                <w:lang w:val="es-ES"/>
+              </w:rPr>
+              <w:t xml:space="preserve"> </w:t>
+            </w:r>
+            <w:r>
+              <w:rPr>
+                <w:rFonts w:ascii="Times New Roman" w:hAnsi="Times New Roman" w:cs="Times New Roman"/>
+                <w:lang w:val="es-ES"/>
+              </w:rPr>
+              <w:t>Registrar un</w:t>
+            </w:r>
+            <w:r>
+              <w:rPr>
+                <w:rFonts w:ascii="Times New Roman" w:hAnsi="Times New Roman" w:cs="Times New Roman"/>
+                <w:lang w:val="es-ES"/>
+              </w:rPr>
+              <w:t xml:space="preserve"> </w:t>
+            </w:r>
+            <w:r>
+              <w:rPr>
+                <w:rFonts w:ascii="Times New Roman" w:hAnsi="Times New Roman" w:cs="Times New Roman"/>
+                <w:lang w:val="es-ES"/>
+              </w:rPr>
+              <w:t>tratamiento odontológico</w:t>
+            </w:r>
+          </w:p>
+        </w:tc>
+      </w:tr>
+      <w:tr>
+        <w:trPr>
+          <w:trHeight w:val="567"/>
+        </w:trPr>
+        <w:tc>
+          <w:tcPr>
+            <w:tcW w:w="4500" w:type="dxa"/>
+            <w:gridSpan w:val="2"/>
+            <w:vAlign w:val="center"/>
+          </w:tcPr>
+          <w:p>
+            <w:pPr>
+              <w:spacing w:line="276" w:lineRule="auto"/>
+              <w:rPr>
+                <w:rFonts w:ascii="Times New Roman" w:hAnsi="Times New Roman" w:cs="Times New Roman"/>
+                <w:b/>
+              </w:rPr>
+            </w:pPr>
+            <w:r>
+              <w:rPr>
+                <w:rFonts w:ascii="Times New Roman" w:hAnsi="Times New Roman" w:cs="Times New Roman"/>
+                <w:b/>
+              </w:rPr>
+              <w:t xml:space="preserve">Prioridad en negocio: </w:t>
+            </w:r>
+            <w:r>
+              <w:rPr>
+                <w:rFonts w:ascii="Times New Roman" w:hAnsi="Times New Roman" w:cs="Times New Roman"/>
+                <w:bCs/>
+              </w:rPr>
+              <w:t xml:space="preserve"> Alt</w:t>
+            </w:r>
+            <w:r>
+              <w:rPr>
+                <w:rFonts w:ascii="Times New Roman" w:hAnsi="Times New Roman" w:cs="Times New Roman"/>
+                <w:bCs/>
+              </w:rPr>
+              <w:t>a</w:t>
+            </w:r>
+          </w:p>
+        </w:tc>
+        <w:tc>
+          <w:tcPr>
+            <w:tcW w:w="4516" w:type="dxa"/>
+            <w:vAlign w:val="center"/>
+          </w:tcPr>
+          <w:p>
+            <w:pPr>
+              <w:spacing w:line="276" w:lineRule="auto"/>
+              <w:rPr>
+                <w:rFonts w:ascii="Times New Roman" w:hAnsi="Times New Roman" w:cs="Times New Roman"/>
+                <w:b/>
+              </w:rPr>
+            </w:pPr>
+            <w:r>
+              <w:rPr>
+                <w:rFonts w:ascii="Times New Roman" w:hAnsi="Times New Roman" w:cs="Times New Roman"/>
+                <w:b/>
+              </w:rPr>
+              <w:t xml:space="preserve">Riesgo en desarrollo: </w:t>
+            </w:r>
+            <w:r>
+              <w:rPr>
+                <w:rFonts w:ascii="Times New Roman" w:hAnsi="Times New Roman" w:cs="Times New Roman"/>
+              </w:rPr>
+              <w:t>Baja</w:t>
+            </w:r>
+          </w:p>
+        </w:tc>
+      </w:tr>
+      <w:tr>
+        <w:trPr>
+          <w:trHeight w:val="207"/>
+        </w:trPr>
+        <w:tc>
+          <w:tcPr>
+            <w:tcW w:w="0" w:type="auto"/>
+            <w:gridSpan w:val="2"/>
+            <w:vAlign w:val="center"/>
+          </w:tcPr>
+          <w:p>
+            <w:pPr>
+              <w:spacing w:line="276" w:lineRule="auto"/>
+              <w:rPr>
+                <w:rFonts w:ascii="Times New Roman" w:hAnsi="Times New Roman" w:cs="Times New Roman"/>
+                <w:bCs/>
+              </w:rPr>
+            </w:pPr>
+            <w:r>
+              <w:rPr>
+                <w:rFonts w:ascii="Times New Roman" w:hAnsi="Times New Roman" w:cs="Times New Roman"/>
+                <w:b/>
+              </w:rPr>
+              <w:t xml:space="preserve">Puntos estimados: </w:t>
+            </w:r>
+            <w:r>
+              <w:rPr>
+                <w:rFonts w:ascii="Times New Roman" w:hAnsi="Times New Roman" w:cs="Times New Roman"/>
+                <w:bCs/>
+              </w:rPr>
+              <w:t>13</w:t>
+            </w:r>
+          </w:p>
+        </w:tc>
+        <w:tc>
+          <w:tcPr>
+            <w:tcW w:w="4516" w:type="dxa"/>
+            <w:vAlign w:val="center"/>
+          </w:tcPr>
+          <w:p>
+            <w:pPr>
+              <w:spacing w:line="276" w:lineRule="auto"/>
+              <w:rPr>
+                <w:rFonts w:ascii="Times New Roman" w:hAnsi="Times New Roman" w:cs="Times New Roman"/>
+                <w:b/>
+              </w:rPr>
+            </w:pPr>
+            <w:r>
+              <w:rPr>
+                <w:rFonts w:ascii="Times New Roman" w:hAnsi="Times New Roman" w:cs="Times New Roman"/>
+                <w:b/>
+              </w:rPr>
+              <w:t xml:space="preserve">Iteración asignada:  </w:t>
+            </w:r>
+            <w:r>
+              <w:rPr>
+                <w:rFonts w:ascii="Times New Roman" w:hAnsi="Times New Roman" w:cs="Times New Roman"/>
+                <w:bCs/>
+              </w:rPr>
+              <w:t>1</w:t>
+            </w:r>
+          </w:p>
+        </w:tc>
+      </w:tr>
+      <w:tr>
+        <w:trPr>
+          <w:trHeight w:val="341"/>
+        </w:trPr>
+        <w:tc>
+          <w:tcPr>
+            <w:tcW w:w="0" w:type="auto"/>
+            <w:gridSpan w:val="3"/>
+            <w:vAlign w:val="center"/>
+          </w:tcPr>
+          <w:p>
+            <w:pPr>
+              <w:spacing w:line="276" w:lineRule="auto"/>
+              <w:rPr>
+                <w:rFonts w:ascii="Times New Roman" w:hAnsi="Times New Roman" w:cs="Times New Roman"/>
+                <w:b/>
+              </w:rPr>
+            </w:pPr>
+            <w:r>
+              <w:rPr>
+                <w:rFonts w:ascii="Times New Roman" w:hAnsi="Times New Roman" w:cs="Times New Roman"/>
+                <w:b/>
+              </w:rPr>
+              <w:t xml:space="preserve">Programador responsable: </w:t>
+            </w:r>
+            <w:r>
+              <w:rPr>
+                <w:rFonts w:ascii="Times New Roman" w:hAnsi="Times New Roman" w:cs="Times New Roman"/>
+              </w:rPr>
+              <w:t>Ivan de la Cruz</w:t>
+            </w:r>
+          </w:p>
+        </w:tc>
+      </w:tr>
+      <w:tr>
+        <w:tc>
+          <w:tcPr>
+            <w:tcW w:w="9016" w:type="dxa"/>
+            <w:gridSpan w:val="3"/>
+            <w:vAlign w:val="center"/>
+          </w:tcPr>
+          <w:p>
+            <w:pPr>
+              <w:spacing w:line="276" w:lineRule="auto"/>
+              <w:rPr>
+                <w:rFonts w:ascii="Times New Roman" w:hAnsi="Times New Roman" w:cs="Times New Roman"/>
+                <w:b/>
+              </w:rPr>
+            </w:pPr>
+            <w:r>
+              <w:rPr>
+                <w:rFonts w:ascii="Times New Roman" w:hAnsi="Times New Roman" w:cs="Times New Roman"/>
+                <w:b/>
+              </w:rPr>
+              <w:t>Descripción:</w:t>
+            </w:r>
+          </w:p>
+          <w:p>
+            <w:pPr>
+              <w:spacing w:line="276" w:lineRule="auto"/>
+              <w:rPr>
+                <w:rFonts w:ascii="Times New Roman" w:hAnsi="Times New Roman" w:cs="Times New Roman"/>
+              </w:rPr>
+            </w:pPr>
+            <w:r>
+              <w:rPr>
+                <w:rFonts w:ascii="Times New Roman" w:hAnsi="Times New Roman" w:cs="Times New Roman"/>
+              </w:rPr>
+              <w:t xml:space="preserve">El sistema permitirá </w:t>
+            </w:r>
+            <w:r>
+              <w:rPr>
+                <w:rFonts w:ascii="Times New Roman" w:hAnsi="Times New Roman" w:cs="Times New Roman"/>
+              </w:rPr>
+              <w:t>agregar, modificar un tratamiento y el valor.</w:t>
+            </w:r>
+          </w:p>
+        </w:tc>
+      </w:tr>
+      <w:tr>
+        <w:tc>
+          <w:tcPr>
+            <w:tcW w:w="9016" w:type="dxa"/>
+            <w:gridSpan w:val="3"/>
+            <w:vAlign w:val="center"/>
+          </w:tcPr>
+          <w:p>
+            <w:pPr>
+              <w:spacing w:line="276" w:lineRule="auto"/>
+              <w:rPr>
+                <w:rFonts w:ascii="Times New Roman" w:hAnsi="Times New Roman" w:cs="Times New Roman"/>
+                <w:b/>
+              </w:rPr>
+            </w:pPr>
+            <w:r>
+              <w:rPr>
+                <w:rFonts w:ascii="Times New Roman" w:hAnsi="Times New Roman" w:cs="Times New Roman"/>
+                <w:b/>
+              </w:rPr>
+              <w:t>Observaciones:</w:t>
+            </w:r>
+          </w:p>
+        </w:tc>
+      </w:tr>
+    </w:tbl>
+    <w:p>
+      <w:pPr>
+        <w:spacing w:line="276" w:lineRule="auto"/>
+        <w:rPr>
+          <w:rFonts w:ascii="Times New Roman" w:hAnsi="Times New Roman" w:cs="Times New Roman"/>
+          <w:b/>
+          <w:bCs/>
+        </w:rPr>
+      </w:pPr>
+    </w:p>
+    <w:tbl>
+      <w:tblPr>
+        <w:tblpPr w:leftFromText="141" w:rightFromText="141" w:vertAnchor="text" w:horzAnchor="margin" w:tblpY="121"/>
         <w:tblW w:w="0" w:type="auto"/>
         <w:tblBorders>
           <w:top w:val="single" w:sz="4" w:space="0" w:color="auto"/>
@@ -7928,7 +9210,7 @@
                 <w:rFonts w:ascii="Times New Roman" w:hAnsi="Times New Roman" w:cs="Times New Roman"/>
                 <w:b/>
               </w:rPr>
-              <w:t>27</w:t>
+              <w:t>29</w:t>
             </w:r>
           </w:p>
         </w:tc>
@@ -7957,7 +9239,7 @@
               <w:rPr>
                 <w:rFonts w:ascii="Times New Roman" w:hAnsi="Times New Roman" w:cs="Times New Roman"/>
               </w:rPr>
-              <w:t xml:space="preserve">Administrador </w:t>
+              <w:t>Administrador</w:t>
             </w:r>
           </w:p>
         </w:tc>
@@ -7977,7 +9259,7 @@
               <w:spacing w:line="276" w:lineRule="auto"/>
               <w:rPr>
                 <w:rFonts w:ascii="Times New Roman" w:hAnsi="Times New Roman" w:cs="Times New Roman"/>
-                <w:b/>
+                <w:bCs/>
               </w:rPr>
             </w:pPr>
             <w:r>
@@ -7990,23 +9272,23 @@
             <w:r>
               <w:rPr>
                 <w:rFonts w:ascii="Times New Roman" w:hAnsi="Times New Roman" w:cs="Times New Roman"/>
-                <w:bCs/>
-              </w:rPr>
-              <w:t xml:space="preserve">Verificar </w:t>
-            </w:r>
-            <w:r>
-              <w:rPr>
-                <w:rFonts w:ascii="Times New Roman" w:hAnsi="Times New Roman" w:cs="Times New Roman"/>
-                <w:bCs/>
-              </w:rPr>
-              <w:t xml:space="preserve">Agendamiento </w:t>
-            </w:r>
-          </w:p>
-        </w:tc>
-      </w:tr>
-      <w:tr>
-        <w:trPr>
-          <w:trHeight w:val="567"/>
+                <w:lang w:val="es-ES"/>
+              </w:rPr>
+              <w:t xml:space="preserve"> </w:t>
+            </w:r>
+            <w:r>
+              <w:rPr>
+                <w:rFonts w:ascii="Times New Roman" w:hAnsi="Times New Roman" w:cs="Times New Roman"/>
+                <w:lang w:val="es-ES"/>
+              </w:rPr>
+              <w:t>Actualizar un tratamiento odontológico</w:t>
+            </w:r>
+          </w:p>
+        </w:tc>
+      </w:tr>
+      <w:tr>
+        <w:trPr>
+          <w:trHeight w:val="658"/>
         </w:trPr>
         <w:tc>
           <w:tcPr>
@@ -8027,13 +9309,14 @@
                 <w:rFonts w:ascii="Times New Roman" w:hAnsi="Times New Roman" w:cs="Times New Roman"/>
                 <w:b/>
               </w:rPr>
+              <w:lastRenderedPageBreak/>
               <w:t xml:space="preserve">Prioridad en negocio:  </w:t>
             </w:r>
             <w:r>
               <w:rPr>
                 <w:rFonts w:ascii="Times New Roman" w:hAnsi="Times New Roman" w:cs="Times New Roman"/>
               </w:rPr>
-              <w:t xml:space="preserve">Alta </w:t>
+              <w:t>Media</w:t>
             </w:r>
           </w:p>
         </w:tc>
@@ -8096,7 +9379,7 @@
                 <w:rFonts w:ascii="Times New Roman" w:hAnsi="Times New Roman" w:cs="Times New Roman"/>
                 <w:bCs/>
               </w:rPr>
-              <w:t>8</w:t>
+              <w:t>5</w:t>
             </w:r>
           </w:p>
         </w:tc>
@@ -8110,22 +9393,15 @@
               <w:spacing w:line="276" w:lineRule="auto"/>
               <w:rPr>
                 <w:rFonts w:ascii="Times New Roman" w:hAnsi="Times New Roman" w:cs="Times New Roman"/>
-                <w:bCs/>
-              </w:rPr>
-            </w:pPr>
-            <w:r>
-              <w:rPr>
-                <w:rFonts w:ascii="Times New Roman" w:hAnsi="Times New Roman" w:cs="Times New Roman"/>
-                <w:b/>
-              </w:rPr>
-              <w:t xml:space="preserve">Iteración asignada:  </w:t>
-            </w:r>
-            <w:r>
-              <w:rPr>
-                <w:rFonts w:ascii="Times New Roman" w:hAnsi="Times New Roman" w:cs="Times New Roman"/>
-                <w:bCs/>
-              </w:rPr>
-              <w:t>1</w:t>
+                <w:b/>
+              </w:rPr>
+            </w:pPr>
+            <w:r>
+              <w:rPr>
+                <w:rFonts w:ascii="Times New Roman" w:hAnsi="Times New Roman" w:cs="Times New Roman"/>
+                <w:b/>
+              </w:rPr>
+              <w:t>Iteración asignada: 1</w:t>
             </w:r>
           </w:p>
         </w:tc>
@@ -8155,19 +9431,11 @@
               </w:rPr>
               <w:t xml:space="preserve">Programador responsable: </w:t>
             </w:r>
-            <w:proofErr w:type="spellStart"/>
-            <w:r>
-              <w:rPr>
-                <w:rFonts w:ascii="Times New Roman" w:hAnsi="Times New Roman" w:cs="Times New Roman"/>
-              </w:rPr>
-              <w:t>Ivan</w:t>
-            </w:r>
-            <w:proofErr w:type="spellEnd"/>
-            <w:r>
-              <w:rPr>
-                <w:rFonts w:ascii="Times New Roman" w:hAnsi="Times New Roman" w:cs="Times New Roman"/>
-              </w:rPr>
-              <w:t xml:space="preserve"> de la Cruz</w:t>
+            <w:r>
+              <w:rPr>
+                <w:rFonts w:ascii="Times New Roman" w:hAnsi="Times New Roman" w:cs="Times New Roman"/>
+              </w:rPr>
+              <w:t>Ivan de la Cruz</w:t>
             </w:r>
           </w:p>
         </w:tc>
@@ -8198,24 +9466,60 @@
           <w:p>
             <w:pPr>
               <w:spacing w:line="276" w:lineRule="auto"/>
-              <w:jc w:val="both"/>
-              <w:rPr>
-                <w:rFonts w:ascii="Times New Roman" w:hAnsi="Times New Roman" w:cs="Times New Roman"/>
-                <w:b/>
-              </w:rPr>
-            </w:pPr>
-            <w:r>
-              <w:rPr>
-                <w:rFonts w:ascii="Times New Roman" w:hAnsi="Times New Roman" w:cs="Times New Roman"/>
-              </w:rPr>
-              <w:t xml:space="preserve">El sistema permitirá </w:t>
-            </w:r>
-            <w:r>
-              <w:rPr>
-                <w:rFonts w:ascii="Times New Roman" w:hAnsi="Times New Roman" w:cs="Times New Roman"/>
-              </w:rPr>
-              <w:t xml:space="preserve">visualizar las </w:t>
-            </w:r>
+              <w:rPr>
+                <w:rFonts w:ascii="Times New Roman" w:hAnsi="Times New Roman" w:cs="Times New Roman"/>
+              </w:rPr>
+            </w:pPr>
+            <w:r>
+              <w:rPr>
+                <w:rFonts w:ascii="Times New Roman" w:hAnsi="Times New Roman" w:cs="Times New Roman"/>
+              </w:rPr>
+              <w:t xml:space="preserve">El sistema </w:t>
+            </w:r>
+            <w:r>
+              <w:rPr>
+                <w:rFonts w:ascii="Times New Roman" w:hAnsi="Times New Roman" w:cs="Times New Roman"/>
+              </w:rPr>
+              <w:t>permitirá</w:t>
+            </w:r>
+            <w:r>
+              <w:rPr>
+                <w:rFonts w:ascii="Times New Roman" w:hAnsi="Times New Roman" w:cs="Times New Roman"/>
+              </w:rPr>
+              <w:t xml:space="preserve"> </w:t>
+            </w:r>
+            <w:r>
+              <w:rPr>
+                <w:rFonts w:ascii="Times New Roman" w:hAnsi="Times New Roman" w:cs="Times New Roman"/>
+              </w:rPr>
+              <w:t>agregar</w:t>
+            </w:r>
+            <w:r>
+              <w:rPr>
+                <w:rFonts w:ascii="Times New Roman" w:hAnsi="Times New Roman" w:cs="Times New Roman"/>
+              </w:rPr>
+              <w:t xml:space="preserve"> o modificar los datos necesarios </w:t>
+            </w:r>
+            <w:r>
+              <w:rPr>
+                <w:rFonts w:ascii="Times New Roman" w:hAnsi="Times New Roman" w:cs="Times New Roman"/>
+              </w:rPr>
+              <w:t>de los tratamientos realizados a los pacientes del consultorio</w:t>
+            </w:r>
+            <w:r>
+              <w:rPr>
+                <w:rFonts w:ascii="Times New Roman" w:hAnsi="Times New Roman" w:cs="Times New Roman"/>
+              </w:rPr>
+              <w:t>.</w:t>
+            </w:r>
+          </w:p>
+          <w:p>
+            <w:pPr>
+              <w:spacing w:after="0" w:line="276" w:lineRule="auto"/>
+              <w:rPr>
+                <w:rFonts w:ascii="Times New Roman" w:hAnsi="Times New Roman" w:cs="Times New Roman"/>
+              </w:rPr>
+            </w:pPr>
           </w:p>
         </w:tc>
       </w:tr>
@@ -8353,8 +9657,97 @@
       </w:pPr>
     </w:lvl>
   </w:abstractNum>
+  <w:abstractNum w:abstractNumId="1" w15:restartNumberingAfterBreak="0">
+    <w:nsid w:val="616F23D4"/>
+    <w:multiLevelType w:val="hybridMultilevel"/>
+    <w:tmpl w:val="BB4AA8D8"/>
+    <w:lvl w:ilvl="0" w:tplc="0C0A000F">
+      <w:start w:val="1"/>
+      <w:numFmt w:val="decimal"/>
+      <w:lvlText w:val="%1."/>
+      <w:lvlJc w:val="left"/>
+      <w:pPr>
+        <w:ind w:left="720" w:hanging="360"/>
+      </w:pPr>
+    </w:lvl>
+    <w:lvl w:ilvl="1" w:tplc="0C0A0019" w:tentative="1">
+      <w:start w:val="1"/>
+      <w:numFmt w:val="lowerLetter"/>
+      <w:lvlText w:val="%2."/>
+      <w:lvlJc w:val="left"/>
+      <w:pPr>
+        <w:ind w:left="1440" w:hanging="360"/>
+      </w:pPr>
+    </w:lvl>
+    <w:lvl w:ilvl="2" w:tplc="0C0A001B" w:tentative="1">
+      <w:start w:val="1"/>
+      <w:numFmt w:val="lowerRoman"/>
+      <w:lvlText w:val="%3."/>
+      <w:lvlJc w:val="right"/>
+      <w:pPr>
+        <w:ind w:left="2160" w:hanging="180"/>
+      </w:pPr>
+    </w:lvl>
+    <w:lvl w:ilvl="3" w:tplc="0C0A000F" w:tentative="1">
+      <w:start w:val="1"/>
+      <w:numFmt w:val="decimal"/>
+      <w:lvlText w:val="%4."/>
+      <w:lvlJc w:val="left"/>
+      <w:pPr>
+        <w:ind w:left="2880" w:hanging="360"/>
+      </w:pPr>
+    </w:lvl>
+    <w:lvl w:ilvl="4" w:tplc="0C0A0019" w:tentative="1">
+      <w:start w:val="1"/>
+      <w:numFmt w:val="lowerLetter"/>
+      <w:lvlText w:val="%5."/>
+      <w:lvlJc w:val="left"/>
+      <w:pPr>
+        <w:ind w:left="3600" w:hanging="360"/>
+      </w:pPr>
+    </w:lvl>
+    <w:lvl w:ilvl="5" w:tplc="0C0A001B" w:tentative="1">
+      <w:start w:val="1"/>
+      <w:numFmt w:val="lowerRoman"/>
+      <w:lvlText w:val="%6."/>
+      <w:lvlJc w:val="right"/>
+      <w:pPr>
+        <w:ind w:left="4320" w:hanging="180"/>
+      </w:pPr>
+    </w:lvl>
+    <w:lvl w:ilvl="6" w:tplc="0C0A000F" w:tentative="1">
+      <w:start w:val="1"/>
+      <w:numFmt w:val="decimal"/>
+      <w:lvlText w:val="%7."/>
+      <w:lvlJc w:val="left"/>
+      <w:pPr>
+        <w:ind w:left="5040" w:hanging="360"/>
+      </w:pPr>
+    </w:lvl>
+    <w:lvl w:ilvl="7" w:tplc="0C0A0019" w:tentative="1">
+      <w:start w:val="1"/>
+      <w:numFmt w:val="lowerLetter"/>
+      <w:lvlText w:val="%8."/>
+      <w:lvlJc w:val="left"/>
+      <w:pPr>
+        <w:ind w:left="5760" w:hanging="360"/>
+      </w:pPr>
+    </w:lvl>
+    <w:lvl w:ilvl="8" w:tplc="0C0A001B" w:tentative="1">
+      <w:start w:val="1"/>
+      <w:numFmt w:val="lowerRoman"/>
+      <w:lvlText w:val="%9."/>
+      <w:lvlJc w:val="right"/>
+      <w:pPr>
+        <w:ind w:left="6480" w:hanging="180"/>
+      </w:pPr>
+    </w:lvl>
+  </w:abstractNum>
   <w:num w:numId="1">
     <w:abstractNumId w:val="0"/>
+  </w:num>
+  <w:num w:numId="2">
+    <w:abstractNumId w:val="1"/>
   </w:num>
 </w:numbering>
 </file>

--- a/documentacion tesis/SPRINT 1 DETALLE.docx
+++ b/documentacion tesis/SPRINT 1 DETALLE.docx
@@ -710,21 +710,7 @@
               <w:rPr>
                 <w:rFonts w:ascii="Times New Roman" w:hAnsi="Times New Roman" w:cs="Times New Roman"/>
               </w:rPr>
-              <w:t xml:space="preserve">El sistema permitirá el acceso mediante una ventana de </w:t>
-            </w:r>
-            <w:proofErr w:type="spellStart"/>
-            <w:r>
-              <w:rPr>
-                <w:rFonts w:ascii="Times New Roman" w:hAnsi="Times New Roman" w:cs="Times New Roman"/>
-              </w:rPr>
-              <w:t>login</w:t>
-            </w:r>
-            <w:proofErr w:type="spellEnd"/>
-            <w:r>
-              <w:rPr>
-                <w:rFonts w:ascii="Times New Roman" w:hAnsi="Times New Roman" w:cs="Times New Roman"/>
-              </w:rPr>
-              <w:t xml:space="preserve"> las credenciales son el correo y una contraseña.</w:t>
+              <w:t>El sistema permitirá el acceso mediante una ventana de login las credenciales son el correo y una contraseña.</w:t>
             </w:r>
           </w:p>
         </w:tc>
@@ -5332,12 +5318,14 @@
               <w:rPr>
                 <w:rFonts w:ascii="Times New Roman" w:hAnsi="Times New Roman" w:cs="Times New Roman"/>
                 <w:b/>
-              </w:rPr>
-            </w:pPr>
-            <w:r>
-              <w:rPr>
-                <w:rFonts w:ascii="Times New Roman" w:hAnsi="Times New Roman" w:cs="Times New Roman"/>
-                <w:b/>
+                <w:highlight w:val="yellow"/>
+              </w:rPr>
+            </w:pPr>
+            <w:r>
+              <w:rPr>
+                <w:rFonts w:ascii="Times New Roman" w:hAnsi="Times New Roman" w:cs="Times New Roman"/>
+                <w:b/>
+                <w:highlight w:val="yellow"/>
               </w:rPr>
               <w:t xml:space="preserve">Nombre historia: </w:t>
             </w:r>
@@ -5347,19 +5335,13 @@
                 <w:bCs/>
                 <w:highlight w:val="yellow"/>
               </w:rPr>
-              <w:t>R</w:t>
-            </w:r>
-            <w:r>
-              <w:rPr>
-                <w:rFonts w:ascii="Times New Roman" w:hAnsi="Times New Roman" w:cs="Times New Roman"/>
-                <w:bCs/>
+              <w:t>Reservar una cita médiate mi Smart Phone App móvil</w:t>
+            </w:r>
+            <w:r>
+              <w:rPr>
+                <w:rFonts w:ascii="Times New Roman" w:hAnsi="Times New Roman" w:cs="Times New Roman"/>
+                <w:b/>
                 <w:highlight w:val="yellow"/>
-              </w:rPr>
-              <w:t>egistro de Reservar citas medicas</w:t>
-            </w:r>
-            <w:r>
-              <w:rPr>
-                <w:rFonts w:ascii="Times New Roman" w:hAnsi="Times New Roman" w:cs="Times New Roman"/>
               </w:rPr>
               <w:t xml:space="preserve"> </w:t>
             </w:r>
@@ -5570,37 +5552,7 @@
               <w:rPr>
                 <w:rFonts w:ascii="Times New Roman" w:hAnsi="Times New Roman" w:cs="Times New Roman"/>
               </w:rPr>
-              <w:t>agregar</w:t>
-            </w:r>
-            <w:r>
-              <w:rPr>
-                <w:rFonts w:ascii="Times New Roman" w:hAnsi="Times New Roman" w:cs="Times New Roman"/>
-              </w:rPr>
-              <w:t xml:space="preserve">, </w:t>
-            </w:r>
-            <w:r>
-              <w:rPr>
-                <w:rFonts w:ascii="Times New Roman" w:hAnsi="Times New Roman" w:cs="Times New Roman"/>
-              </w:rPr>
-              <w:t>eliminar,</w:t>
-            </w:r>
-            <w:r>
-              <w:rPr>
-                <w:rFonts w:ascii="Times New Roman" w:hAnsi="Times New Roman" w:cs="Times New Roman"/>
-              </w:rPr>
-              <w:t xml:space="preserve"> visualizar </w:t>
-            </w:r>
-            <w:r>
-              <w:rPr>
-                <w:rFonts w:ascii="Times New Roman" w:hAnsi="Times New Roman" w:cs="Times New Roman"/>
-              </w:rPr>
-              <w:t xml:space="preserve">la reserva de </w:t>
-            </w:r>
-            <w:r>
-              <w:rPr>
-                <w:rFonts w:ascii="Times New Roman" w:hAnsi="Times New Roman" w:cs="Times New Roman"/>
-              </w:rPr>
-              <w:t>citas médicas con los siguientes datos:</w:t>
+              <w:t xml:space="preserve">acceder a la consulta médica odontológica a reservar una cita  </w:t>
             </w:r>
           </w:p>
           <w:p>
@@ -5610,12 +5562,6 @@
                 <w:rFonts w:ascii="Times New Roman" w:hAnsi="Times New Roman" w:cs="Times New Roman"/>
               </w:rPr>
             </w:pPr>
-            <w:r>
-              <w:rPr>
-                <w:rFonts w:ascii="Times New Roman" w:hAnsi="Times New Roman" w:cs="Times New Roman"/>
-              </w:rPr>
-              <w:t>Fecha, Hora, Paciente, Doctor, Especialidad, sucursal, estado, motivo de consulta, observación.</w:t>
-            </w:r>
           </w:p>
         </w:tc>
       </w:tr>
@@ -5684,6 +5630,7 @@
           <w:b/>
           <w:bCs/>
         </w:rPr>
+        <w:lastRenderedPageBreak/>
         <w:t xml:space="preserve">SPRINT 2 </w:t>
       </w:r>
     </w:p>
@@ -5919,7 +5866,14 @@
                 <w:rFonts w:ascii="Times New Roman" w:hAnsi="Times New Roman" w:cs="Times New Roman"/>
                 <w:b/>
               </w:rPr>
-              <w:t>Puntos estimados: 5</w:t>
+              <w:t xml:space="preserve">Puntos estimados: </w:t>
+            </w:r>
+            <w:r>
+              <w:rPr>
+                <w:rFonts w:ascii="Times New Roman" w:hAnsi="Times New Roman" w:cs="Times New Roman"/>
+                <w:b/>
+              </w:rPr>
+              <w:t>8</w:t>
             </w:r>
           </w:p>
         </w:tc>
@@ -6379,7 +6333,14 @@
                 <w:rFonts w:ascii="Times New Roman" w:hAnsi="Times New Roman" w:cs="Times New Roman"/>
                 <w:b/>
               </w:rPr>
-              <w:t>Puntos estimados: 5</w:t>
+              <w:t xml:space="preserve">Puntos estimados: </w:t>
+            </w:r>
+            <w:r>
+              <w:rPr>
+                <w:rFonts w:ascii="Times New Roman" w:hAnsi="Times New Roman" w:cs="Times New Roman"/>
+                <w:b/>
+              </w:rPr>
+              <w:t>21</w:t>
             </w:r>
           </w:p>
         </w:tc>
@@ -6714,13 +6675,14 @@
                 <w:rFonts w:ascii="Times New Roman" w:hAnsi="Times New Roman" w:cs="Times New Roman"/>
                 <w:b/>
               </w:rPr>
-              <w:t xml:space="preserve">Prioridad en negocio:  </w:t>
-            </w:r>
-            <w:r>
-              <w:rPr>
-                <w:rFonts w:ascii="Times New Roman" w:hAnsi="Times New Roman" w:cs="Times New Roman"/>
-              </w:rPr>
-              <w:t xml:space="preserve">Alta </w:t>
+              <w:t xml:space="preserve">Prioridad en negocio: </w:t>
+            </w:r>
+            <w:r>
+              <w:rPr>
+                <w:rFonts w:ascii="Times New Roman" w:hAnsi="Times New Roman" w:cs="Times New Roman"/>
+                <w:bCs/>
+              </w:rPr>
+              <w:t xml:space="preserve">Media </w:t>
             </w:r>
           </w:p>
         </w:tc>
@@ -6776,7 +6738,14 @@
                 <w:rFonts w:ascii="Times New Roman" w:hAnsi="Times New Roman" w:cs="Times New Roman"/>
                 <w:b/>
               </w:rPr>
-              <w:t>Puntos estimados: 5</w:t>
+              <w:t>Puntos estimados:</w:t>
+            </w:r>
+            <w:r>
+              <w:rPr>
+                <w:rFonts w:ascii="Times New Roman" w:hAnsi="Times New Roman" w:cs="Times New Roman"/>
+                <w:bCs/>
+              </w:rPr>
+              <w:t xml:space="preserve"> 5</w:t>
             </w:r>
           </w:p>
         </w:tc>
@@ -7186,7 +7155,21 @@
                 <w:rFonts w:ascii="Times New Roman" w:hAnsi="Times New Roman" w:cs="Times New Roman"/>
                 <w:b/>
               </w:rPr>
-              <w:t>Puntos estimados: 5</w:t>
+              <w:t>Puntos estimados:</w:t>
+            </w:r>
+            <w:r>
+              <w:rPr>
+                <w:rFonts w:ascii="Times New Roman" w:hAnsi="Times New Roman" w:cs="Times New Roman"/>
+                <w:bCs/>
+              </w:rPr>
+              <w:t xml:space="preserve"> </w:t>
+            </w:r>
+            <w:r>
+              <w:rPr>
+                <w:rFonts w:ascii="Times New Roman" w:hAnsi="Times New Roman" w:cs="Times New Roman"/>
+                <w:bCs/>
+              </w:rPr>
+              <w:t>8</w:t>
             </w:r>
           </w:p>
         </w:tc>
@@ -7623,7 +7606,7 @@
                 <w:rFonts w:ascii="Times New Roman" w:hAnsi="Times New Roman" w:cs="Times New Roman"/>
                 <w:b/>
               </w:rPr>
-              <w:t>5</w:t>
+              <w:t>3</w:t>
             </w:r>
           </w:p>
         </w:tc>
@@ -7851,14 +7834,14 @@
                 <w:rFonts w:ascii="Times New Roman" w:hAnsi="Times New Roman" w:cs="Times New Roman"/>
                 <w:b/>
               </w:rPr>
-              <w:t>ID: H0</w:t>
-            </w:r>
-            <w:r>
-              <w:rPr>
-                <w:rFonts w:ascii="Times New Roman" w:hAnsi="Times New Roman" w:cs="Times New Roman"/>
-                <w:b/>
-              </w:rPr>
-              <w:t>09</w:t>
+              <w:t>ID: H</w:t>
+            </w:r>
+            <w:r>
+              <w:rPr>
+                <w:rFonts w:ascii="Times New Roman" w:hAnsi="Times New Roman" w:cs="Times New Roman"/>
+                <w:b/>
+              </w:rPr>
+              <w:t>027</w:t>
             </w:r>
           </w:p>
         </w:tc>
@@ -7915,35 +7898,22 @@
                 <w:rFonts w:ascii="Times New Roman" w:hAnsi="Times New Roman" w:cs="Times New Roman"/>
                 <w:b/>
               </w:rPr>
-              <w:t xml:space="preserve">Nombre historia: </w:t>
-            </w:r>
-            <w:r>
-              <w:rPr>
-                <w:rFonts w:ascii="Times New Roman" w:hAnsi="Times New Roman" w:cs="Times New Roman"/>
-                <w:bCs/>
-              </w:rPr>
-              <w:t xml:space="preserve">Actualizar datos </w:t>
-            </w:r>
-            <w:r>
-              <w:rPr>
-                <w:rFonts w:ascii="Times New Roman" w:hAnsi="Times New Roman" w:cs="Times New Roman"/>
-                <w:bCs/>
-              </w:rPr>
-              <w:t xml:space="preserve">de </w:t>
-            </w:r>
-            <w:r>
-              <w:rPr>
-                <w:rFonts w:ascii="Times New Roman" w:hAnsi="Times New Roman" w:cs="Times New Roman"/>
-                <w:bCs/>
-              </w:rPr>
-              <w:t>las</w:t>
-            </w:r>
-            <w:r>
-              <w:rPr>
-                <w:rFonts w:ascii="Times New Roman" w:hAnsi="Times New Roman" w:cs="Times New Roman"/>
-                <w:bCs/>
-              </w:rPr>
-              <w:t xml:space="preserve"> consultas médicas </w:t>
+              <w:t>Nombre historia:</w:t>
+            </w:r>
+            <w:r>
+              <w:rPr>
+                <w:rFonts w:ascii="Times New Roman" w:hAnsi="Times New Roman" w:cs="Times New Roman"/>
+                <w:b/>
+              </w:rPr>
+              <w:t xml:space="preserve"> </w:t>
+            </w:r>
+            <w:r>
+              <w:rPr>
+                <w:rFonts w:ascii="Times New Roman" w:hAnsi="Times New Roman" w:cs="Times New Roman"/>
+                <w:sz w:val="24"/>
+                <w:szCs w:val="24"/>
+              </w:rPr>
+              <w:t xml:space="preserve"> Emitir un recibo de cobro</w:t>
             </w:r>
           </w:p>
         </w:tc>
@@ -7978,14 +7948,14 @@
                 <w:rFonts w:ascii="Times New Roman" w:hAnsi="Times New Roman" w:cs="Times New Roman"/>
                 <w:bCs/>
               </w:rPr>
-              <w:t xml:space="preserve"> </w:t>
+              <w:t xml:space="preserve"> Alt</w:t>
             </w:r>
             <w:r>
               <w:rPr>
                 <w:rFonts w:ascii="Times New Roman" w:hAnsi="Times New Roman" w:cs="Times New Roman"/>
                 <w:bCs/>
               </w:rPr>
-              <w:t>Alto</w:t>
+              <w:t>a</w:t>
             </w:r>
           </w:p>
         </w:tc>
@@ -8041,482 +8011,21 @@
                 <w:rFonts w:ascii="Times New Roman" w:hAnsi="Times New Roman" w:cs="Times New Roman"/>
                 <w:b/>
               </w:rPr>
-              <w:t xml:space="preserve">Puntos estimados: </w:t>
+              <w:t>Puntos estimados:</w:t>
             </w:r>
             <w:r>
               <w:rPr>
                 <w:rFonts w:ascii="Times New Roman" w:hAnsi="Times New Roman" w:cs="Times New Roman"/>
                 <w:bCs/>
               </w:rPr>
-              <w:t>8</w:t>
-            </w:r>
-          </w:p>
-        </w:tc>
-        <w:tc>
-          <w:tcPr>
-            <w:tcW w:w="4516" w:type="dxa"/>
-            <w:vAlign w:val="center"/>
-          </w:tcPr>
-          <w:p>
-            <w:pPr>
-              <w:spacing w:line="276" w:lineRule="auto"/>
-              <w:rPr>
-                <w:rFonts w:ascii="Times New Roman" w:hAnsi="Times New Roman" w:cs="Times New Roman"/>
-                <w:b/>
-              </w:rPr>
-            </w:pPr>
-            <w:r>
-              <w:rPr>
-                <w:rFonts w:ascii="Times New Roman" w:hAnsi="Times New Roman" w:cs="Times New Roman"/>
-                <w:b/>
-              </w:rPr>
-              <w:t xml:space="preserve">Iteración asignada:  </w:t>
+              <w:t xml:space="preserve"> </w:t>
             </w:r>
             <w:r>
               <w:rPr>
                 <w:rFonts w:ascii="Times New Roman" w:hAnsi="Times New Roman" w:cs="Times New Roman"/>
                 <w:bCs/>
               </w:rPr>
-              <w:t>1</w:t>
-            </w:r>
-          </w:p>
-        </w:tc>
-      </w:tr>
-      <w:tr>
-        <w:trPr>
-          <w:trHeight w:val="341"/>
-        </w:trPr>
-        <w:tc>
-          <w:tcPr>
-            <w:tcW w:w="0" w:type="auto"/>
-            <w:gridSpan w:val="3"/>
-            <w:vAlign w:val="center"/>
-          </w:tcPr>
-          <w:p>
-            <w:pPr>
-              <w:spacing w:line="276" w:lineRule="auto"/>
-              <w:rPr>
-                <w:rFonts w:ascii="Times New Roman" w:hAnsi="Times New Roman" w:cs="Times New Roman"/>
-                <w:b/>
-              </w:rPr>
-            </w:pPr>
-            <w:r>
-              <w:rPr>
-                <w:rFonts w:ascii="Times New Roman" w:hAnsi="Times New Roman" w:cs="Times New Roman"/>
-                <w:b/>
-              </w:rPr>
-              <w:t xml:space="preserve">Programador responsable: </w:t>
-            </w:r>
-            <w:r>
-              <w:rPr>
-                <w:rFonts w:ascii="Times New Roman" w:hAnsi="Times New Roman" w:cs="Times New Roman"/>
-              </w:rPr>
-              <w:t>Ivan de la Cruz</w:t>
-            </w:r>
-          </w:p>
-        </w:tc>
-      </w:tr>
-      <w:tr>
-        <w:tc>
-          <w:tcPr>
-            <w:tcW w:w="9016" w:type="dxa"/>
-            <w:gridSpan w:val="3"/>
-            <w:vAlign w:val="center"/>
-          </w:tcPr>
-          <w:p>
-            <w:pPr>
-              <w:spacing w:line="276" w:lineRule="auto"/>
-              <w:rPr>
-                <w:rFonts w:ascii="Times New Roman" w:hAnsi="Times New Roman" w:cs="Times New Roman"/>
-                <w:b/>
-              </w:rPr>
-            </w:pPr>
-            <w:r>
-              <w:rPr>
-                <w:rFonts w:ascii="Times New Roman" w:hAnsi="Times New Roman" w:cs="Times New Roman"/>
-                <w:b/>
-              </w:rPr>
-              <w:t>Descripción:</w:t>
-            </w:r>
-          </w:p>
-          <w:p>
-            <w:pPr>
-              <w:spacing w:line="276" w:lineRule="auto"/>
-              <w:rPr>
-                <w:rFonts w:ascii="Times New Roman" w:hAnsi="Times New Roman" w:cs="Times New Roman"/>
-              </w:rPr>
-            </w:pPr>
-            <w:r>
-              <w:rPr>
-                <w:rFonts w:ascii="Times New Roman" w:hAnsi="Times New Roman" w:cs="Times New Roman"/>
-              </w:rPr>
-              <w:t xml:space="preserve">El sistema permitirá agregar o modificar los datos </w:t>
-            </w:r>
-            <w:r>
-              <w:rPr>
-                <w:rFonts w:ascii="Times New Roman" w:hAnsi="Times New Roman" w:cs="Times New Roman"/>
-              </w:rPr>
-              <w:t xml:space="preserve">de la consulta realizada a los pacientes </w:t>
-            </w:r>
-            <w:r>
-              <w:rPr>
-                <w:rFonts w:ascii="Times New Roman" w:hAnsi="Times New Roman" w:cs="Times New Roman"/>
-              </w:rPr>
-              <w:t>del consultorio.</w:t>
-            </w:r>
-          </w:p>
-        </w:tc>
-      </w:tr>
-      <w:tr>
-        <w:tc>
-          <w:tcPr>
-            <w:tcW w:w="9016" w:type="dxa"/>
-            <w:gridSpan w:val="3"/>
-            <w:vAlign w:val="center"/>
-          </w:tcPr>
-          <w:p>
-            <w:pPr>
-              <w:spacing w:line="276" w:lineRule="auto"/>
-              <w:rPr>
-                <w:rFonts w:ascii="Times New Roman" w:hAnsi="Times New Roman" w:cs="Times New Roman"/>
-                <w:b/>
-              </w:rPr>
-            </w:pPr>
-            <w:r>
-              <w:rPr>
-                <w:rFonts w:ascii="Times New Roman" w:hAnsi="Times New Roman" w:cs="Times New Roman"/>
-                <w:b/>
-              </w:rPr>
-              <w:t>Observaciones:</w:t>
-            </w:r>
-          </w:p>
-        </w:tc>
-      </w:tr>
-    </w:tbl>
-    <w:p>
-      <w:pPr>
-        <w:spacing w:line="276" w:lineRule="auto"/>
-        <w:rPr>
-          <w:rFonts w:ascii="Times New Roman" w:hAnsi="Times New Roman" w:cs="Times New Roman"/>
-          <w:b/>
-          <w:bCs/>
-        </w:rPr>
-      </w:pPr>
-    </w:p>
-    <w:p>
-      <w:pPr>
-        <w:spacing w:line="276" w:lineRule="auto"/>
-        <w:rPr>
-          <w:rFonts w:ascii="Times New Roman" w:hAnsi="Times New Roman" w:cs="Times New Roman"/>
-          <w:b/>
-          <w:bCs/>
-        </w:rPr>
-      </w:pPr>
-    </w:p>
-    <w:p>
-      <w:pPr>
-        <w:spacing w:line="276" w:lineRule="auto"/>
-        <w:rPr>
-          <w:rFonts w:ascii="Times New Roman" w:hAnsi="Times New Roman" w:cs="Times New Roman"/>
-          <w:b/>
-          <w:bCs/>
-        </w:rPr>
-      </w:pPr>
-    </w:p>
-    <w:p>
-      <w:pPr>
-        <w:spacing w:line="276" w:lineRule="auto"/>
-        <w:rPr>
-          <w:rFonts w:ascii="Times New Roman" w:hAnsi="Times New Roman" w:cs="Times New Roman"/>
-          <w:b/>
-          <w:bCs/>
-        </w:rPr>
-      </w:pPr>
-    </w:p>
-    <w:p>
-      <w:pPr>
-        <w:spacing w:line="276" w:lineRule="auto"/>
-        <w:rPr>
-          <w:rFonts w:ascii="Times New Roman" w:hAnsi="Times New Roman" w:cs="Times New Roman"/>
-          <w:b/>
-          <w:bCs/>
-        </w:rPr>
-      </w:pPr>
-    </w:p>
-    <w:tbl>
-      <w:tblPr>
-        <w:tblpPr w:leftFromText="141" w:rightFromText="141" w:vertAnchor="text" w:horzAnchor="margin" w:tblpY="179"/>
-        <w:tblW w:w="0" w:type="auto"/>
-        <w:tblBorders>
-          <w:top w:val="single" w:sz="4" w:space="0" w:color="auto"/>
-          <w:left w:val="single" w:sz="4" w:space="0" w:color="auto"/>
-          <w:bottom w:val="single" w:sz="4" w:space="0" w:color="auto"/>
-          <w:right w:val="single" w:sz="4" w:space="0" w:color="auto"/>
-          <w:insideH w:val="single" w:sz="4" w:space="0" w:color="auto"/>
-          <w:insideV w:val="single" w:sz="4" w:space="0" w:color="auto"/>
-        </w:tblBorders>
-        <w:tblLook w:val="01E0" w:firstRow="1" w:lastRow="1" w:firstColumn="1" w:lastColumn="1" w:noHBand="0" w:noVBand="0"/>
-      </w:tblPr>
-      <w:tblGrid>
-        <w:gridCol w:w="1800"/>
-        <w:gridCol w:w="2604"/>
-        <w:gridCol w:w="4424"/>
-      </w:tblGrid>
-      <w:tr>
-        <w:trPr>
-          <w:trHeight w:val="570"/>
-        </w:trPr>
-        <w:tc>
-          <w:tcPr>
-            <w:tcW w:w="9016" w:type="dxa"/>
-            <w:gridSpan w:val="3"/>
-            <w:shd w:val="clear" w:color="auto" w:fill="E6E6E6"/>
-            <w:vAlign w:val="center"/>
-          </w:tcPr>
-          <w:p>
-            <w:pPr>
-              <w:pStyle w:val="Encabezado"/>
-              <w:spacing w:line="276" w:lineRule="auto"/>
-              <w:ind w:left="142"/>
-              <w:jc w:val="right"/>
-              <w:rPr>
-                <w:rFonts w:ascii="Times New Roman" w:hAnsi="Times New Roman" w:cs="Times New Roman"/>
-                <w:b/>
-              </w:rPr>
-            </w:pPr>
-            <w:r>
-              <w:rPr>
-                <w:rFonts w:ascii="Times New Roman" w:hAnsi="Times New Roman" w:cs="Times New Roman"/>
-                <w:b/>
-              </w:rPr>
-              <w:lastRenderedPageBreak/>
-              <w:t>Historia de Usuario</w:t>
-            </w:r>
-          </w:p>
-        </w:tc>
-      </w:tr>
-      <w:tr>
-        <w:trPr>
-          <w:trHeight w:val="567"/>
-        </w:trPr>
-        <w:tc>
-          <w:tcPr>
-            <w:tcW w:w="1825" w:type="dxa"/>
-            <w:vAlign w:val="center"/>
-          </w:tcPr>
-          <w:p>
-            <w:pPr>
-              <w:spacing w:line="276" w:lineRule="auto"/>
-              <w:rPr>
-                <w:rFonts w:ascii="Times New Roman" w:hAnsi="Times New Roman" w:cs="Times New Roman"/>
-                <w:b/>
-              </w:rPr>
-            </w:pPr>
-            <w:r>
-              <w:rPr>
-                <w:rFonts w:ascii="Times New Roman" w:hAnsi="Times New Roman" w:cs="Times New Roman"/>
-                <w:b/>
-              </w:rPr>
-              <w:t>ID: H</w:t>
-            </w:r>
-            <w:r>
-              <w:rPr>
-                <w:rFonts w:ascii="Times New Roman" w:hAnsi="Times New Roman" w:cs="Times New Roman"/>
-                <w:b/>
-              </w:rPr>
-              <w:t>0</w:t>
-            </w:r>
-            <w:r>
-              <w:rPr>
-                <w:rFonts w:ascii="Times New Roman" w:hAnsi="Times New Roman" w:cs="Times New Roman"/>
-                <w:b/>
-              </w:rPr>
-              <w:t>27</w:t>
-            </w:r>
-          </w:p>
-        </w:tc>
-        <w:tc>
-          <w:tcPr>
-            <w:tcW w:w="7191" w:type="dxa"/>
-            <w:gridSpan w:val="2"/>
-            <w:vAlign w:val="center"/>
-          </w:tcPr>
-          <w:p>
-            <w:pPr>
-              <w:spacing w:line="276" w:lineRule="auto"/>
-              <w:rPr>
-                <w:rFonts w:ascii="Times New Roman" w:hAnsi="Times New Roman" w:cs="Times New Roman"/>
-                <w:b/>
-              </w:rPr>
-            </w:pPr>
-            <w:r>
-              <w:rPr>
-                <w:rFonts w:ascii="Times New Roman" w:hAnsi="Times New Roman" w:cs="Times New Roman"/>
-                <w:b/>
-              </w:rPr>
-              <w:t xml:space="preserve">Usuario: </w:t>
-            </w:r>
-            <w:r>
-              <w:rPr>
-                <w:rFonts w:ascii="Times New Roman" w:hAnsi="Times New Roman" w:cs="Times New Roman"/>
-              </w:rPr>
-              <w:t>Administrador</w:t>
-            </w:r>
-          </w:p>
-        </w:tc>
-      </w:tr>
-      <w:tr>
-        <w:trPr>
-          <w:trHeight w:val="259"/>
-        </w:trPr>
-        <w:tc>
-          <w:tcPr>
-            <w:tcW w:w="9016" w:type="dxa"/>
-            <w:gridSpan w:val="3"/>
-            <w:vAlign w:val="center"/>
-          </w:tcPr>
-          <w:p>
-            <w:pPr>
-              <w:spacing w:line="276" w:lineRule="auto"/>
-              <w:rPr>
-                <w:rFonts w:ascii="Times New Roman" w:hAnsi="Times New Roman" w:cs="Times New Roman"/>
-                <w:b/>
-              </w:rPr>
-            </w:pPr>
-            <w:r>
-              <w:rPr>
-                <w:rFonts w:ascii="Times New Roman" w:hAnsi="Times New Roman" w:cs="Times New Roman"/>
-                <w:b/>
-              </w:rPr>
-              <w:t>Nombre historia:</w:t>
-            </w:r>
-            <w:r>
-              <w:rPr>
-                <w:rFonts w:ascii="Times New Roman" w:hAnsi="Times New Roman" w:cs="Times New Roman"/>
-                <w:b/>
-              </w:rPr>
-              <w:t xml:space="preserve"> </w:t>
-            </w:r>
-            <w:r>
-              <w:rPr>
-                <w:rFonts w:ascii="Times New Roman" w:hAnsi="Times New Roman" w:cs="Times New Roman"/>
-                <w:sz w:val="24"/>
-                <w:szCs w:val="24"/>
-              </w:rPr>
-              <w:t xml:space="preserve"> </w:t>
-            </w:r>
-            <w:r>
-              <w:rPr>
-                <w:rFonts w:ascii="Times New Roman" w:hAnsi="Times New Roman" w:cs="Times New Roman"/>
-                <w:sz w:val="24"/>
-                <w:szCs w:val="24"/>
-              </w:rPr>
-              <w:t>Emitir un recibo de cobro</w:t>
-            </w:r>
-          </w:p>
-        </w:tc>
-      </w:tr>
-      <w:tr>
-        <w:trPr>
-          <w:trHeight w:val="567"/>
-        </w:trPr>
-        <w:tc>
-          <w:tcPr>
-            <w:tcW w:w="4500" w:type="dxa"/>
-            <w:gridSpan w:val="2"/>
-            <w:vAlign w:val="center"/>
-          </w:tcPr>
-          <w:p>
-            <w:pPr>
-              <w:spacing w:line="276" w:lineRule="auto"/>
-              <w:rPr>
-                <w:rFonts w:ascii="Times New Roman" w:hAnsi="Times New Roman" w:cs="Times New Roman"/>
-                <w:b/>
-              </w:rPr>
-            </w:pPr>
-            <w:r>
-              <w:rPr>
-                <w:rFonts w:ascii="Times New Roman" w:hAnsi="Times New Roman" w:cs="Times New Roman"/>
-                <w:b/>
-              </w:rPr>
-              <w:t xml:space="preserve">Prioridad en negocio: </w:t>
-            </w:r>
-            <w:r>
-              <w:rPr>
-                <w:rFonts w:ascii="Times New Roman" w:hAnsi="Times New Roman" w:cs="Times New Roman"/>
-                <w:bCs/>
-              </w:rPr>
-              <w:t xml:space="preserve"> Alt</w:t>
-            </w:r>
-            <w:r>
-              <w:rPr>
-                <w:rFonts w:ascii="Times New Roman" w:hAnsi="Times New Roman" w:cs="Times New Roman"/>
-                <w:bCs/>
-              </w:rPr>
-              <w:t>a</w:t>
-            </w:r>
-          </w:p>
-        </w:tc>
-        <w:tc>
-          <w:tcPr>
-            <w:tcW w:w="4516" w:type="dxa"/>
-            <w:vAlign w:val="center"/>
-          </w:tcPr>
-          <w:p>
-            <w:pPr>
-              <w:spacing w:line="276" w:lineRule="auto"/>
-              <w:rPr>
-                <w:rFonts w:ascii="Times New Roman" w:hAnsi="Times New Roman" w:cs="Times New Roman"/>
-                <w:b/>
-              </w:rPr>
-            </w:pPr>
-            <w:r>
-              <w:rPr>
-                <w:rFonts w:ascii="Times New Roman" w:hAnsi="Times New Roman" w:cs="Times New Roman"/>
-                <w:b/>
-              </w:rPr>
-              <w:t xml:space="preserve">Riesgo en desarrollo: </w:t>
-            </w:r>
-            <w:r>
-              <w:rPr>
-                <w:rFonts w:ascii="Times New Roman" w:hAnsi="Times New Roman" w:cs="Times New Roman"/>
-              </w:rPr>
-              <w:t>Baja</w:t>
-            </w:r>
-          </w:p>
-        </w:tc>
-      </w:tr>
-      <w:tr>
-        <w:trPr>
-          <w:trHeight w:val="207"/>
-        </w:trPr>
-        <w:tc>
-          <w:tcPr>
-            <w:tcW w:w="0" w:type="auto"/>
-            <w:gridSpan w:val="2"/>
-            <w:vAlign w:val="center"/>
-          </w:tcPr>
-          <w:p>
-            <w:pPr>
-              <w:spacing w:line="276" w:lineRule="auto"/>
-              <w:rPr>
-                <w:rFonts w:ascii="Times New Roman" w:hAnsi="Times New Roman" w:cs="Times New Roman"/>
-                <w:bCs/>
-              </w:rPr>
-            </w:pPr>
-            <w:r>
-              <w:rPr>
-                <w:rFonts w:ascii="Times New Roman" w:hAnsi="Times New Roman" w:cs="Times New Roman"/>
-                <w:b/>
-              </w:rPr>
-              <w:t xml:space="preserve">Puntos estimados: </w:t>
-            </w:r>
-            <w:r>
-              <w:rPr>
-                <w:rFonts w:ascii="Times New Roman" w:hAnsi="Times New Roman" w:cs="Times New Roman"/>
-                <w:bCs/>
-              </w:rPr>
-              <w:t>8</w:t>
+              <w:t>5</w:t>
             </w:r>
           </w:p>
         </w:tc>
@@ -8769,14 +8278,7 @@
                 <w:rFonts w:ascii="Times New Roman" w:hAnsi="Times New Roman" w:cs="Times New Roman"/>
                 <w:b/>
               </w:rPr>
-              <w:t>02</w:t>
-            </w:r>
-            <w:r>
-              <w:rPr>
-                <w:rFonts w:ascii="Times New Roman" w:hAnsi="Times New Roman" w:cs="Times New Roman"/>
-                <w:b/>
-              </w:rPr>
-              <w:t>8</w:t>
+              <w:t>028</w:t>
             </w:r>
           </w:p>
         </w:tc>
@@ -8855,14 +8357,7 @@
                 <w:rFonts w:ascii="Times New Roman" w:hAnsi="Times New Roman" w:cs="Times New Roman"/>
                 <w:lang w:val="es-ES"/>
               </w:rPr>
-              <w:t xml:space="preserve"> </w:t>
-            </w:r>
-            <w:r>
-              <w:rPr>
-                <w:rFonts w:ascii="Times New Roman" w:hAnsi="Times New Roman" w:cs="Times New Roman"/>
-                <w:lang w:val="es-ES"/>
-              </w:rPr>
-              <w:t>Registrar un</w:t>
+              <w:t xml:space="preserve"> Registrar un</w:t>
             </w:r>
             <w:r>
               <w:rPr>
@@ -8974,6 +8469,7 @@
                 <w:rFonts w:ascii="Times New Roman" w:hAnsi="Times New Roman" w:cs="Times New Roman"/>
                 <w:b/>
               </w:rPr>
+              <w:lastRenderedPageBreak/>
               <w:t xml:space="preserve">Puntos estimados: </w:t>
             </w:r>
             <w:r>
@@ -8981,7 +8477,7 @@
                 <w:rFonts w:ascii="Times New Roman" w:hAnsi="Times New Roman" w:cs="Times New Roman"/>
                 <w:bCs/>
               </w:rPr>
-              <w:t>13</w:t>
+              <w:t>5</w:t>
             </w:r>
           </w:p>
         </w:tc>
@@ -9274,14 +8770,7 @@
                 <w:rFonts w:ascii="Times New Roman" w:hAnsi="Times New Roman" w:cs="Times New Roman"/>
                 <w:lang w:val="es-ES"/>
               </w:rPr>
-              <w:t xml:space="preserve"> </w:t>
-            </w:r>
-            <w:r>
-              <w:rPr>
-                <w:rFonts w:ascii="Times New Roman" w:hAnsi="Times New Roman" w:cs="Times New Roman"/>
-                <w:lang w:val="es-ES"/>
-              </w:rPr>
-              <w:t>Actualizar un tratamiento odontológico</w:t>
+              <w:t xml:space="preserve"> Actualizar un tratamiento odontológico</w:t>
             </w:r>
           </w:p>
         </w:tc>
@@ -9309,7 +8798,6 @@
                 <w:rFonts w:ascii="Times New Roman" w:hAnsi="Times New Roman" w:cs="Times New Roman"/>
                 <w:b/>
               </w:rPr>
-              <w:lastRenderedPageBreak/>
               <w:t xml:space="preserve">Prioridad en negocio:  </w:t>
             </w:r>
             <w:r>
@@ -9379,36 +8867,518 @@
                 <w:rFonts w:ascii="Times New Roman" w:hAnsi="Times New Roman" w:cs="Times New Roman"/>
                 <w:bCs/>
               </w:rPr>
+              <w:t>3</w:t>
+            </w:r>
+          </w:p>
+        </w:tc>
+        <w:tc>
+          <w:tcPr>
+            <w:tcW w:w="4515" w:type="dxa"/>
+            <w:vAlign w:val="center"/>
+          </w:tcPr>
+          <w:p>
+            <w:pPr>
+              <w:spacing w:line="276" w:lineRule="auto"/>
+              <w:rPr>
+                <w:rFonts w:ascii="Times New Roman" w:hAnsi="Times New Roman" w:cs="Times New Roman"/>
+                <w:b/>
+              </w:rPr>
+            </w:pPr>
+            <w:r>
+              <w:rPr>
+                <w:rFonts w:ascii="Times New Roman" w:hAnsi="Times New Roman" w:cs="Times New Roman"/>
+                <w:b/>
+              </w:rPr>
+              <w:t>Iteración asignada: 1</w:t>
+            </w:r>
+          </w:p>
+        </w:tc>
+      </w:tr>
+      <w:tr>
+        <w:trPr>
+          <w:trHeight w:val="567"/>
+        </w:trPr>
+        <w:tc>
+          <w:tcPr>
+            <w:tcW w:w="0" w:type="auto"/>
+            <w:gridSpan w:val="3"/>
+            <w:vAlign w:val="center"/>
+          </w:tcPr>
+          <w:p>
+            <w:pPr>
+              <w:spacing w:line="276" w:lineRule="auto"/>
+              <w:rPr>
+                <w:rFonts w:ascii="Times New Roman" w:hAnsi="Times New Roman" w:cs="Times New Roman"/>
+                <w:b/>
+              </w:rPr>
+            </w:pPr>
+            <w:r>
+              <w:rPr>
+                <w:rFonts w:ascii="Times New Roman" w:hAnsi="Times New Roman" w:cs="Times New Roman"/>
+                <w:b/>
+              </w:rPr>
+              <w:t xml:space="preserve">Programador responsable: </w:t>
+            </w:r>
+            <w:r>
+              <w:rPr>
+                <w:rFonts w:ascii="Times New Roman" w:hAnsi="Times New Roman" w:cs="Times New Roman"/>
+              </w:rPr>
+              <w:t>Ivan de la Cruz</w:t>
+            </w:r>
+          </w:p>
+        </w:tc>
+      </w:tr>
+      <w:tr>
+        <w:tc>
+          <w:tcPr>
+            <w:tcW w:w="9016" w:type="dxa"/>
+            <w:gridSpan w:val="3"/>
+            <w:vAlign w:val="center"/>
+          </w:tcPr>
+          <w:p>
+            <w:pPr>
+              <w:spacing w:line="276" w:lineRule="auto"/>
+              <w:rPr>
+                <w:rFonts w:ascii="Times New Roman" w:hAnsi="Times New Roman" w:cs="Times New Roman"/>
+                <w:b/>
+              </w:rPr>
+            </w:pPr>
+            <w:r>
+              <w:rPr>
+                <w:rFonts w:ascii="Times New Roman" w:hAnsi="Times New Roman" w:cs="Times New Roman"/>
+                <w:b/>
+              </w:rPr>
+              <w:t>Descripción:</w:t>
+            </w:r>
+          </w:p>
+          <w:p>
+            <w:pPr>
+              <w:spacing w:line="276" w:lineRule="auto"/>
+              <w:rPr>
+                <w:rFonts w:ascii="Times New Roman" w:hAnsi="Times New Roman" w:cs="Times New Roman"/>
+              </w:rPr>
+            </w:pPr>
+            <w:r>
+              <w:rPr>
+                <w:rFonts w:ascii="Times New Roman" w:hAnsi="Times New Roman" w:cs="Times New Roman"/>
+              </w:rPr>
+              <w:t xml:space="preserve">El sistema </w:t>
+            </w:r>
+            <w:r>
+              <w:rPr>
+                <w:rFonts w:ascii="Times New Roman" w:hAnsi="Times New Roman" w:cs="Times New Roman"/>
+              </w:rPr>
+              <w:t>permitirá</w:t>
+            </w:r>
+            <w:r>
+              <w:rPr>
+                <w:rFonts w:ascii="Times New Roman" w:hAnsi="Times New Roman" w:cs="Times New Roman"/>
+              </w:rPr>
+              <w:t xml:space="preserve"> </w:t>
+            </w:r>
+            <w:r>
+              <w:rPr>
+                <w:rFonts w:ascii="Times New Roman" w:hAnsi="Times New Roman" w:cs="Times New Roman"/>
+              </w:rPr>
+              <w:t>agregar</w:t>
+            </w:r>
+            <w:r>
+              <w:rPr>
+                <w:rFonts w:ascii="Times New Roman" w:hAnsi="Times New Roman" w:cs="Times New Roman"/>
+              </w:rPr>
+              <w:t xml:space="preserve"> o modificar los datos necesarios </w:t>
+            </w:r>
+            <w:r>
+              <w:rPr>
+                <w:rFonts w:ascii="Times New Roman" w:hAnsi="Times New Roman" w:cs="Times New Roman"/>
+              </w:rPr>
+              <w:t>de los tratamientos realizados a los pacientes del consultorio</w:t>
+            </w:r>
+            <w:r>
+              <w:rPr>
+                <w:rFonts w:ascii="Times New Roman" w:hAnsi="Times New Roman" w:cs="Times New Roman"/>
+              </w:rPr>
+              <w:t>.</w:t>
+            </w:r>
+          </w:p>
+          <w:p>
+            <w:pPr>
+              <w:spacing w:after="0" w:line="276" w:lineRule="auto"/>
+              <w:rPr>
+                <w:rFonts w:ascii="Times New Roman" w:hAnsi="Times New Roman" w:cs="Times New Roman"/>
+              </w:rPr>
+            </w:pPr>
+          </w:p>
+        </w:tc>
+      </w:tr>
+      <w:tr>
+        <w:tc>
+          <w:tcPr>
+            <w:tcW w:w="9016" w:type="dxa"/>
+            <w:gridSpan w:val="3"/>
+            <w:vAlign w:val="center"/>
+          </w:tcPr>
+          <w:p>
+            <w:pPr>
+              <w:spacing w:line="276" w:lineRule="auto"/>
+              <w:rPr>
+                <w:rFonts w:ascii="Times New Roman" w:hAnsi="Times New Roman" w:cs="Times New Roman"/>
+                <w:b/>
+              </w:rPr>
+            </w:pPr>
+            <w:r>
+              <w:rPr>
+                <w:rFonts w:ascii="Times New Roman" w:hAnsi="Times New Roman" w:cs="Times New Roman"/>
+                <w:b/>
+              </w:rPr>
+              <w:t>Observaciones:</w:t>
+            </w:r>
+          </w:p>
+        </w:tc>
+      </w:tr>
+    </w:tbl>
+    <w:p>
+      <w:pPr>
+        <w:spacing w:line="276" w:lineRule="auto"/>
+        <w:rPr>
+          <w:rFonts w:ascii="Times New Roman" w:hAnsi="Times New Roman" w:cs="Times New Roman"/>
+          <w:b/>
+          <w:bCs/>
+        </w:rPr>
+      </w:pPr>
+    </w:p>
+    <w:p>
+      <w:pPr>
+        <w:spacing w:line="276" w:lineRule="auto"/>
+        <w:rPr>
+          <w:rFonts w:ascii="Times New Roman" w:hAnsi="Times New Roman" w:cs="Times New Roman"/>
+          <w:b/>
+          <w:bCs/>
+        </w:rPr>
+      </w:pPr>
+      <w:r>
+        <w:rPr>
+          <w:rFonts w:ascii="Times New Roman" w:hAnsi="Times New Roman" w:cs="Times New Roman"/>
+          <w:b/>
+          <w:bCs/>
+        </w:rPr>
+        <w:t xml:space="preserve">SPRINT </w:t>
+      </w:r>
+      <w:r>
+        <w:rPr>
+          <w:rFonts w:ascii="Times New Roman" w:hAnsi="Times New Roman" w:cs="Times New Roman"/>
+          <w:b/>
+          <w:bCs/>
+        </w:rPr>
+        <w:t>3</w:t>
+      </w:r>
+    </w:p>
+    <w:tbl>
+      <w:tblPr>
+        <w:tblpPr w:leftFromText="141" w:rightFromText="141" w:vertAnchor="text" w:horzAnchor="margin" w:tblpY="179"/>
+        <w:tblW w:w="0" w:type="auto"/>
+        <w:tblBorders>
+          <w:top w:val="single" w:sz="4" w:space="0" w:color="auto"/>
+          <w:left w:val="single" w:sz="4" w:space="0" w:color="auto"/>
+          <w:bottom w:val="single" w:sz="4" w:space="0" w:color="auto"/>
+          <w:right w:val="single" w:sz="4" w:space="0" w:color="auto"/>
+          <w:insideH w:val="single" w:sz="4" w:space="0" w:color="auto"/>
+          <w:insideV w:val="single" w:sz="4" w:space="0" w:color="auto"/>
+        </w:tblBorders>
+        <w:tblLook w:val="01E0" w:firstRow="1" w:lastRow="1" w:firstColumn="1" w:lastColumn="1" w:noHBand="0" w:noVBand="0"/>
+      </w:tblPr>
+      <w:tblGrid>
+        <w:gridCol w:w="1802"/>
+        <w:gridCol w:w="2604"/>
+        <w:gridCol w:w="4422"/>
+      </w:tblGrid>
+      <w:tr>
+        <w:trPr>
+          <w:trHeight w:val="570"/>
+        </w:trPr>
+        <w:tc>
+          <w:tcPr>
+            <w:tcW w:w="9016" w:type="dxa"/>
+            <w:gridSpan w:val="3"/>
+            <w:shd w:val="clear" w:color="auto" w:fill="E6E6E6"/>
+            <w:vAlign w:val="center"/>
+          </w:tcPr>
+          <w:p>
+            <w:pPr>
+              <w:pStyle w:val="Encabezado"/>
+              <w:spacing w:line="276" w:lineRule="auto"/>
+              <w:ind w:left="142"/>
+              <w:jc w:val="right"/>
+              <w:rPr>
+                <w:rFonts w:ascii="Times New Roman" w:hAnsi="Times New Roman" w:cs="Times New Roman"/>
+                <w:b/>
+              </w:rPr>
+            </w:pPr>
+            <w:r>
+              <w:rPr>
+                <w:rFonts w:ascii="Times New Roman" w:hAnsi="Times New Roman" w:cs="Times New Roman"/>
+                <w:b/>
+              </w:rPr>
+              <w:t>Historia de Usuario</w:t>
+            </w:r>
+          </w:p>
+        </w:tc>
+      </w:tr>
+      <w:tr>
+        <w:trPr>
+          <w:trHeight w:val="567"/>
+        </w:trPr>
+        <w:tc>
+          <w:tcPr>
+            <w:tcW w:w="1825" w:type="dxa"/>
+            <w:vAlign w:val="center"/>
+          </w:tcPr>
+          <w:p>
+            <w:pPr>
+              <w:spacing w:line="276" w:lineRule="auto"/>
+              <w:rPr>
+                <w:rFonts w:ascii="Times New Roman" w:hAnsi="Times New Roman" w:cs="Times New Roman"/>
+                <w:b/>
+              </w:rPr>
+            </w:pPr>
+            <w:r>
+              <w:rPr>
+                <w:rFonts w:ascii="Times New Roman" w:hAnsi="Times New Roman" w:cs="Times New Roman"/>
+                <w:b/>
+              </w:rPr>
+              <w:t>ID: H0</w:t>
+            </w:r>
+            <w:r>
+              <w:rPr>
+                <w:rFonts w:ascii="Times New Roman" w:hAnsi="Times New Roman" w:cs="Times New Roman"/>
+                <w:b/>
+              </w:rPr>
+              <w:t>30</w:t>
+            </w:r>
+          </w:p>
+        </w:tc>
+        <w:tc>
+          <w:tcPr>
+            <w:tcW w:w="7191" w:type="dxa"/>
+            <w:gridSpan w:val="2"/>
+            <w:vAlign w:val="center"/>
+          </w:tcPr>
+          <w:p>
+            <w:pPr>
+              <w:spacing w:line="276" w:lineRule="auto"/>
+              <w:rPr>
+                <w:rFonts w:ascii="Times New Roman" w:hAnsi="Times New Roman" w:cs="Times New Roman"/>
+                <w:b/>
+              </w:rPr>
+            </w:pPr>
+            <w:r>
+              <w:rPr>
+                <w:rFonts w:ascii="Times New Roman" w:hAnsi="Times New Roman" w:cs="Times New Roman"/>
+                <w:b/>
+              </w:rPr>
+              <w:t>Usuario:</w:t>
+            </w:r>
+            <w:r>
+              <w:rPr>
+                <w:rFonts w:ascii="Times New Roman" w:hAnsi="Times New Roman" w:cs="Times New Roman"/>
+                <w:b/>
+              </w:rPr>
+              <w:t xml:space="preserve"> </w:t>
+            </w:r>
+            <w:r>
+              <w:rPr>
+                <w:rFonts w:ascii="Times New Roman" w:hAnsi="Times New Roman" w:cs="Times New Roman"/>
+                <w:bCs/>
+              </w:rPr>
+              <w:t xml:space="preserve">Paciente </w:t>
+            </w:r>
+          </w:p>
+        </w:tc>
+      </w:tr>
+      <w:tr>
+        <w:trPr>
+          <w:trHeight w:val="259"/>
+        </w:trPr>
+        <w:tc>
+          <w:tcPr>
+            <w:tcW w:w="9016" w:type="dxa"/>
+            <w:gridSpan w:val="3"/>
+            <w:vAlign w:val="center"/>
+          </w:tcPr>
+          <w:p>
+            <w:pPr>
+              <w:spacing w:line="276" w:lineRule="auto"/>
+              <w:rPr>
+                <w:rFonts w:ascii="Times New Roman" w:hAnsi="Times New Roman" w:cs="Times New Roman"/>
+                <w:b/>
+              </w:rPr>
+            </w:pPr>
+            <w:r>
+              <w:rPr>
+                <w:rFonts w:ascii="Times New Roman" w:hAnsi="Times New Roman" w:cs="Times New Roman"/>
+                <w:b/>
+              </w:rPr>
+              <w:t xml:space="preserve">Nombre historia: </w:t>
+            </w:r>
+            <w:r>
+              <w:t xml:space="preserve"> </w:t>
+            </w:r>
+            <w:r>
+              <w:rPr>
+                <w:rFonts w:ascii="Times New Roman" w:hAnsi="Times New Roman" w:cs="Times New Roman"/>
+                <w:bCs/>
+              </w:rPr>
+              <w:t>Visualizar mis tratamientos odontológicos (App móvil)</w:t>
+            </w:r>
+          </w:p>
+        </w:tc>
+      </w:tr>
+      <w:tr>
+        <w:trPr>
+          <w:trHeight w:val="567"/>
+        </w:trPr>
+        <w:tc>
+          <w:tcPr>
+            <w:tcW w:w="4500" w:type="dxa"/>
+            <w:gridSpan w:val="2"/>
+            <w:vAlign w:val="center"/>
+          </w:tcPr>
+          <w:p>
+            <w:pPr>
+              <w:spacing w:line="276" w:lineRule="auto"/>
+              <w:rPr>
+                <w:rFonts w:ascii="Times New Roman" w:hAnsi="Times New Roman" w:cs="Times New Roman"/>
+                <w:b/>
+              </w:rPr>
+            </w:pPr>
+            <w:r>
+              <w:rPr>
+                <w:rFonts w:ascii="Times New Roman" w:hAnsi="Times New Roman" w:cs="Times New Roman"/>
+                <w:b/>
+              </w:rPr>
+              <w:t xml:space="preserve">Prioridad en negocio:  </w:t>
+            </w:r>
+            <w:r>
+              <w:rPr>
+                <w:rFonts w:ascii="Times New Roman" w:hAnsi="Times New Roman" w:cs="Times New Roman"/>
+                <w:bCs/>
+              </w:rPr>
+              <w:t>Alta</w:t>
+            </w:r>
+          </w:p>
+        </w:tc>
+        <w:tc>
+          <w:tcPr>
+            <w:tcW w:w="4516" w:type="dxa"/>
+            <w:vAlign w:val="center"/>
+          </w:tcPr>
+          <w:p>
+            <w:pPr>
+              <w:spacing w:line="276" w:lineRule="auto"/>
+              <w:rPr>
+                <w:rFonts w:ascii="Times New Roman" w:hAnsi="Times New Roman" w:cs="Times New Roman"/>
+                <w:b/>
+              </w:rPr>
+            </w:pPr>
+            <w:r>
+              <w:rPr>
+                <w:rFonts w:ascii="Times New Roman" w:hAnsi="Times New Roman" w:cs="Times New Roman"/>
+                <w:b/>
+              </w:rPr>
+              <w:t xml:space="preserve">Riesgo en desarrollo: </w:t>
+            </w:r>
+          </w:p>
+          <w:p>
+            <w:pPr>
+              <w:spacing w:line="276" w:lineRule="auto"/>
+              <w:rPr>
+                <w:rFonts w:ascii="Times New Roman" w:hAnsi="Times New Roman" w:cs="Times New Roman"/>
+                <w:b/>
+              </w:rPr>
+            </w:pPr>
+            <w:r>
+              <w:rPr>
+                <w:rFonts w:ascii="Times New Roman" w:hAnsi="Times New Roman" w:cs="Times New Roman"/>
+              </w:rPr>
+              <w:t>Baja</w:t>
+            </w:r>
+          </w:p>
+        </w:tc>
+      </w:tr>
+      <w:tr>
+        <w:trPr>
+          <w:trHeight w:val="207"/>
+        </w:trPr>
+        <w:tc>
+          <w:tcPr>
+            <w:tcW w:w="0" w:type="auto"/>
+            <w:gridSpan w:val="2"/>
+            <w:vAlign w:val="center"/>
+          </w:tcPr>
+          <w:p>
+            <w:pPr>
+              <w:spacing w:line="276" w:lineRule="auto"/>
+              <w:rPr>
+                <w:rFonts w:ascii="Times New Roman" w:hAnsi="Times New Roman" w:cs="Times New Roman"/>
+                <w:bCs/>
+              </w:rPr>
+            </w:pPr>
+            <w:r>
+              <w:rPr>
+                <w:rFonts w:ascii="Times New Roman" w:hAnsi="Times New Roman" w:cs="Times New Roman"/>
+                <w:b/>
+              </w:rPr>
+              <w:t>Puntos estimados:</w:t>
+            </w:r>
+            <w:r>
+              <w:rPr>
+                <w:rFonts w:ascii="Times New Roman" w:hAnsi="Times New Roman" w:cs="Times New Roman"/>
+                <w:bCs/>
+              </w:rPr>
+              <w:t xml:space="preserve"> </w:t>
+            </w:r>
+            <w:r>
+              <w:rPr>
+                <w:rFonts w:ascii="Times New Roman" w:hAnsi="Times New Roman" w:cs="Times New Roman"/>
+                <w:bCs/>
+              </w:rPr>
               <w:t>5</w:t>
             </w:r>
           </w:p>
         </w:tc>
         <w:tc>
           <w:tcPr>
-            <w:tcW w:w="4515" w:type="dxa"/>
-            <w:vAlign w:val="center"/>
-          </w:tcPr>
-          <w:p>
-            <w:pPr>
-              <w:spacing w:line="276" w:lineRule="auto"/>
-              <w:rPr>
-                <w:rFonts w:ascii="Times New Roman" w:hAnsi="Times New Roman" w:cs="Times New Roman"/>
-                <w:b/>
-              </w:rPr>
-            </w:pPr>
-            <w:r>
-              <w:rPr>
-                <w:rFonts w:ascii="Times New Roman" w:hAnsi="Times New Roman" w:cs="Times New Roman"/>
-                <w:b/>
-              </w:rPr>
-              <w:t>Iteración asignada: 1</w:t>
-            </w:r>
-          </w:p>
-        </w:tc>
-      </w:tr>
-      <w:tr>
-        <w:trPr>
-          <w:trHeight w:val="567"/>
+            <w:tcW w:w="4516" w:type="dxa"/>
+            <w:vAlign w:val="center"/>
+          </w:tcPr>
+          <w:p>
+            <w:pPr>
+              <w:spacing w:line="276" w:lineRule="auto"/>
+              <w:rPr>
+                <w:rFonts w:ascii="Times New Roman" w:hAnsi="Times New Roman" w:cs="Times New Roman"/>
+                <w:b/>
+              </w:rPr>
+            </w:pPr>
+            <w:r>
+              <w:rPr>
+                <w:rFonts w:ascii="Times New Roman" w:hAnsi="Times New Roman" w:cs="Times New Roman"/>
+                <w:b/>
+              </w:rPr>
+              <w:t xml:space="preserve">Iteración asignada:  </w:t>
+            </w:r>
+            <w:r>
+              <w:rPr>
+                <w:rFonts w:ascii="Times New Roman" w:hAnsi="Times New Roman" w:cs="Times New Roman"/>
+                <w:bCs/>
+              </w:rPr>
+              <w:t>1</w:t>
+            </w:r>
+          </w:p>
+        </w:tc>
+      </w:tr>
+      <w:tr>
+        <w:trPr>
+          <w:trHeight w:val="341"/>
         </w:trPr>
         <w:tc>
           <w:tcPr>
@@ -9460,51 +9430,31 @@
                 <w:rFonts w:ascii="Times New Roman" w:hAnsi="Times New Roman" w:cs="Times New Roman"/>
                 <w:b/>
               </w:rPr>
+              <w:lastRenderedPageBreak/>
               <w:t>Descripción:</w:t>
             </w:r>
           </w:p>
           <w:p>
             <w:pPr>
               <w:spacing w:line="276" w:lineRule="auto"/>
-              <w:rPr>
-                <w:rFonts w:ascii="Times New Roman" w:hAnsi="Times New Roman" w:cs="Times New Roman"/>
-              </w:rPr>
-            </w:pPr>
-            <w:r>
-              <w:rPr>
-                <w:rFonts w:ascii="Times New Roman" w:hAnsi="Times New Roman" w:cs="Times New Roman"/>
-              </w:rPr>
-              <w:t xml:space="preserve">El sistema </w:t>
-            </w:r>
-            <w:r>
-              <w:rPr>
-                <w:rFonts w:ascii="Times New Roman" w:hAnsi="Times New Roman" w:cs="Times New Roman"/>
-              </w:rPr>
-              <w:t>permitirá</w:t>
-            </w:r>
-            <w:r>
-              <w:rPr>
-                <w:rFonts w:ascii="Times New Roman" w:hAnsi="Times New Roman" w:cs="Times New Roman"/>
-              </w:rPr>
-              <w:t xml:space="preserve"> </w:t>
-            </w:r>
-            <w:r>
-              <w:rPr>
-                <w:rFonts w:ascii="Times New Roman" w:hAnsi="Times New Roman" w:cs="Times New Roman"/>
-              </w:rPr>
-              <w:t>agregar</w:t>
-            </w:r>
-            <w:r>
-              <w:rPr>
-                <w:rFonts w:ascii="Times New Roman" w:hAnsi="Times New Roman" w:cs="Times New Roman"/>
-              </w:rPr>
-              <w:t xml:space="preserve"> o modificar los datos necesarios </w:t>
-            </w:r>
-            <w:r>
-              <w:rPr>
-                <w:rFonts w:ascii="Times New Roman" w:hAnsi="Times New Roman" w:cs="Times New Roman"/>
-              </w:rPr>
-              <w:t>de los tratamientos realizados a los pacientes del consultorio</w:t>
+              <w:jc w:val="both"/>
+              <w:rPr>
+                <w:rFonts w:ascii="Times New Roman" w:hAnsi="Times New Roman" w:cs="Times New Roman"/>
+                <w:sz w:val="24"/>
+                <w:szCs w:val="24"/>
+              </w:rPr>
+            </w:pPr>
+            <w:r>
+              <w:rPr>
+                <w:rFonts w:ascii="Times New Roman" w:hAnsi="Times New Roman" w:cs="Times New Roman"/>
+              </w:rPr>
+              <w:t xml:space="preserve">El sistema permitirá </w:t>
+            </w:r>
+            <w:r>
+              <w:rPr>
+                <w:rFonts w:ascii="Times New Roman" w:hAnsi="Times New Roman" w:cs="Times New Roman"/>
+              </w:rPr>
+              <w:t>visualizar mis tratamientos odontológicos</w:t>
             </w:r>
             <w:r>
               <w:rPr>
@@ -9512,14 +9462,6 @@
               </w:rPr>
               <w:t>.</w:t>
             </w:r>
-          </w:p>
-          <w:p>
-            <w:pPr>
-              <w:spacing w:after="0" w:line="276" w:lineRule="auto"/>
-              <w:rPr>
-                <w:rFonts w:ascii="Times New Roman" w:hAnsi="Times New Roman" w:cs="Times New Roman"/>
-              </w:rPr>
-            </w:pPr>
           </w:p>
         </w:tc>
       </w:tr>

--- a/documentacion tesis/SPRINT 1 DETALLE.docx
+++ b/documentacion tesis/SPRINT 1 DETALLE.docx
@@ -710,7 +710,21 @@
               <w:rPr>
                 <w:rFonts w:ascii="Times New Roman" w:hAnsi="Times New Roman" w:cs="Times New Roman"/>
               </w:rPr>
-              <w:t>El sistema permitirá el acceso mediante una ventana de login las credenciales son el correo y una contraseña.</w:t>
+              <w:t xml:space="preserve">El sistema permitirá el acceso mediante una ventana de </w:t>
+            </w:r>
+            <w:proofErr w:type="spellStart"/>
+            <w:r>
+              <w:rPr>
+                <w:rFonts w:ascii="Times New Roman" w:hAnsi="Times New Roman" w:cs="Times New Roman"/>
+              </w:rPr>
+              <w:t>login</w:t>
+            </w:r>
+            <w:proofErr w:type="spellEnd"/>
+            <w:r>
+              <w:rPr>
+                <w:rFonts w:ascii="Times New Roman" w:hAnsi="Times New Roman" w:cs="Times New Roman"/>
+              </w:rPr>
+              <w:t xml:space="preserve"> las credenciales son el correo y una contraseña.</w:t>
             </w:r>
           </w:p>
         </w:tc>
@@ -5335,7 +5349,25 @@
                 <w:bCs/>
                 <w:highlight w:val="yellow"/>
               </w:rPr>
-              <w:t>Reservar una cita médiate mi Smart Phone App móvil</w:t>
+              <w:t xml:space="preserve">Reservar una cita médiate mi Smart </w:t>
+            </w:r>
+            <w:proofErr w:type="spellStart"/>
+            <w:r>
+              <w:rPr>
+                <w:rFonts w:ascii="Times New Roman" w:hAnsi="Times New Roman" w:cs="Times New Roman"/>
+                <w:bCs/>
+                <w:highlight w:val="yellow"/>
+              </w:rPr>
+              <w:t>Phone</w:t>
+            </w:r>
+            <w:proofErr w:type="spellEnd"/>
+            <w:r>
+              <w:rPr>
+                <w:rFonts w:ascii="Times New Roman" w:hAnsi="Times New Roman" w:cs="Times New Roman"/>
+                <w:bCs/>
+                <w:highlight w:val="yellow"/>
+              </w:rPr>
+              <w:t xml:space="preserve"> App móvil</w:t>
             </w:r>
             <w:r>
               <w:rPr>
@@ -6109,6 +6141,7 @@
                 <w:b/>
               </w:rPr>
             </w:pPr>
+            <w:bookmarkStart w:id="1" w:name="_Hlk43927062"/>
             <w:r>
               <w:rPr>
                 <w:rFonts w:ascii="Times New Roman" w:hAnsi="Times New Roman" w:cs="Times New Roman"/>
@@ -6483,6 +6516,7 @@
           </w:p>
         </w:tc>
       </w:tr>
+      <w:bookmarkEnd w:id="1"/>
     </w:tbl>
     <w:p>
       <w:pPr>
@@ -6963,6 +6997,7 @@
                 <w:b/>
               </w:rPr>
             </w:pPr>
+            <w:bookmarkStart w:id="2" w:name="_Hlk43927035"/>
             <w:r>
               <w:rPr>
                 <w:rFonts w:ascii="Times New Roman" w:hAnsi="Times New Roman" w:cs="Times New Roman"/>
@@ -7312,6 +7347,7 @@
           </w:p>
         </w:tc>
       </w:tr>
+      <w:bookmarkEnd w:id="2"/>
     </w:tbl>
     <w:p>
       <w:pPr>
@@ -7802,6 +7838,7 @@
                 <w:b/>
               </w:rPr>
             </w:pPr>
+            <w:bookmarkStart w:id="3" w:name="_Hlk43926962"/>
             <w:r>
               <w:rPr>
                 <w:rFonts w:ascii="Times New Roman" w:hAnsi="Times New Roman" w:cs="Times New Roman"/>
@@ -8187,6 +8224,7 @@
           </w:p>
         </w:tc>
       </w:tr>
+      <w:bookmarkEnd w:id="3"/>
     </w:tbl>
     <w:p>
       <w:pPr>
@@ -9036,6 +9074,1312 @@
           </w:p>
         </w:tc>
       </w:tr>
+    </w:tbl>
+    <w:p>
+      <w:pPr>
+        <w:spacing w:line="276" w:lineRule="auto"/>
+        <w:rPr>
+          <w:rFonts w:ascii="Times New Roman" w:hAnsi="Times New Roman" w:cs="Times New Roman"/>
+          <w:b/>
+          <w:bCs/>
+        </w:rPr>
+      </w:pPr>
+    </w:p>
+    <w:tbl>
+      <w:tblPr>
+        <w:tblW w:w="0" w:type="auto"/>
+        <w:tblBorders>
+          <w:top w:val="single" w:sz="4" w:space="0" w:color="auto"/>
+          <w:left w:val="single" w:sz="4" w:space="0" w:color="auto"/>
+          <w:bottom w:val="single" w:sz="4" w:space="0" w:color="auto"/>
+          <w:right w:val="single" w:sz="4" w:space="0" w:color="auto"/>
+          <w:insideH w:val="single" w:sz="4" w:space="0" w:color="auto"/>
+          <w:insideV w:val="single" w:sz="4" w:space="0" w:color="auto"/>
+        </w:tblBorders>
+        <w:tblLook w:val="01E0" w:firstRow="1" w:lastRow="1" w:firstColumn="1" w:lastColumn="1" w:noHBand="0" w:noVBand="0"/>
+      </w:tblPr>
+      <w:tblGrid>
+        <w:gridCol w:w="1956"/>
+        <w:gridCol w:w="2491"/>
+        <w:gridCol w:w="4381"/>
+      </w:tblGrid>
+      <w:tr>
+        <w:trPr>
+          <w:trHeight w:val="570"/>
+        </w:trPr>
+        <w:tc>
+          <w:tcPr>
+            <w:tcW w:w="9016" w:type="dxa"/>
+            <w:gridSpan w:val="3"/>
+            <w:shd w:val="clear" w:color="auto" w:fill="E6E6E6"/>
+            <w:vAlign w:val="center"/>
+          </w:tcPr>
+          <w:p>
+            <w:pPr>
+              <w:pStyle w:val="Encabezado"/>
+              <w:spacing w:line="276" w:lineRule="auto"/>
+              <w:ind w:left="4986" w:hanging="4844"/>
+              <w:jc w:val="right"/>
+              <w:rPr>
+                <w:rFonts w:ascii="Times New Roman" w:hAnsi="Times New Roman" w:cs="Times New Roman"/>
+                <w:b/>
+              </w:rPr>
+            </w:pPr>
+            <w:r>
+              <w:rPr>
+                <w:rFonts w:ascii="Times New Roman" w:hAnsi="Times New Roman" w:cs="Times New Roman"/>
+                <w:b/>
+              </w:rPr>
+              <w:t>Historia de Usuario</w:t>
+            </w:r>
+          </w:p>
+        </w:tc>
+      </w:tr>
+      <w:tr>
+        <w:trPr>
+          <w:trHeight w:val="567"/>
+        </w:trPr>
+        <w:tc>
+          <w:tcPr>
+            <w:tcW w:w="1956" w:type="dxa"/>
+            <w:vAlign w:val="center"/>
+          </w:tcPr>
+          <w:p>
+            <w:pPr>
+              <w:spacing w:line="276" w:lineRule="auto"/>
+              <w:rPr>
+                <w:rFonts w:ascii="Times New Roman" w:hAnsi="Times New Roman" w:cs="Times New Roman"/>
+                <w:b/>
+              </w:rPr>
+            </w:pPr>
+            <w:r>
+              <w:rPr>
+                <w:rFonts w:ascii="Times New Roman" w:hAnsi="Times New Roman" w:cs="Times New Roman"/>
+                <w:b/>
+              </w:rPr>
+              <w:t>ID: H0</w:t>
+            </w:r>
+            <w:r>
+              <w:rPr>
+                <w:rFonts w:ascii="Times New Roman" w:hAnsi="Times New Roman" w:cs="Times New Roman"/>
+                <w:b/>
+              </w:rPr>
+              <w:t>32</w:t>
+            </w:r>
+          </w:p>
+        </w:tc>
+        <w:tc>
+          <w:tcPr>
+            <w:tcW w:w="7060" w:type="dxa"/>
+            <w:gridSpan w:val="2"/>
+            <w:vAlign w:val="center"/>
+          </w:tcPr>
+          <w:p>
+            <w:pPr>
+              <w:spacing w:line="276" w:lineRule="auto"/>
+              <w:rPr>
+                <w:rFonts w:ascii="Times New Roman" w:hAnsi="Times New Roman" w:cs="Times New Roman"/>
+              </w:rPr>
+            </w:pPr>
+            <w:r>
+              <w:rPr>
+                <w:rFonts w:ascii="Times New Roman" w:hAnsi="Times New Roman" w:cs="Times New Roman"/>
+                <w:b/>
+              </w:rPr>
+              <w:t xml:space="preserve">Usuario: </w:t>
+            </w:r>
+            <w:r>
+              <w:rPr>
+                <w:rFonts w:ascii="Times New Roman" w:hAnsi="Times New Roman" w:cs="Times New Roman"/>
+                <w:bCs/>
+              </w:rPr>
+              <w:t>Paciente</w:t>
+            </w:r>
+          </w:p>
+        </w:tc>
+      </w:tr>
+      <w:tr>
+        <w:trPr>
+          <w:trHeight w:val="379"/>
+        </w:trPr>
+        <w:tc>
+          <w:tcPr>
+            <w:tcW w:w="9016" w:type="dxa"/>
+            <w:gridSpan w:val="3"/>
+            <w:vAlign w:val="center"/>
+          </w:tcPr>
+          <w:p>
+            <w:pPr>
+              <w:spacing w:line="276" w:lineRule="auto"/>
+              <w:rPr>
+                <w:rFonts w:ascii="Times New Roman" w:hAnsi="Times New Roman" w:cs="Times New Roman"/>
+              </w:rPr>
+            </w:pPr>
+            <w:r>
+              <w:rPr>
+                <w:rFonts w:ascii="Times New Roman" w:hAnsi="Times New Roman" w:cs="Times New Roman"/>
+                <w:b/>
+              </w:rPr>
+              <w:t xml:space="preserve">Nombre historia: </w:t>
+            </w:r>
+            <w:r>
+              <w:rPr>
+                <w:rFonts w:ascii="Times New Roman" w:hAnsi="Times New Roman" w:cs="Times New Roman"/>
+                <w:color w:val="000000" w:themeColor="text1"/>
+                <w:lang w:val="es-ES"/>
+              </w:rPr>
+              <w:t>Gestionar los datos de mi perfil de usuario (App móvil)</w:t>
+            </w:r>
+          </w:p>
+        </w:tc>
+      </w:tr>
+      <w:tr>
+        <w:trPr>
+          <w:trHeight w:val="406"/>
+        </w:trPr>
+        <w:tc>
+          <w:tcPr>
+            <w:tcW w:w="4536" w:type="dxa"/>
+            <w:gridSpan w:val="2"/>
+            <w:vAlign w:val="center"/>
+          </w:tcPr>
+          <w:p>
+            <w:pPr>
+              <w:spacing w:line="276" w:lineRule="auto"/>
+              <w:rPr>
+                <w:rFonts w:ascii="Times New Roman" w:hAnsi="Times New Roman" w:cs="Times New Roman"/>
+                <w:b/>
+              </w:rPr>
+            </w:pPr>
+            <w:r>
+              <w:rPr>
+                <w:rFonts w:ascii="Times New Roman" w:hAnsi="Times New Roman" w:cs="Times New Roman"/>
+                <w:b/>
+              </w:rPr>
+              <w:t>Prioridad en negocio:</w:t>
+            </w:r>
+            <w:r>
+              <w:rPr>
+                <w:rFonts w:ascii="Times New Roman" w:hAnsi="Times New Roman" w:cs="Times New Roman"/>
+                <w:bCs/>
+              </w:rPr>
+              <w:t xml:space="preserve"> </w:t>
+            </w:r>
+            <w:r>
+              <w:rPr>
+                <w:rFonts w:ascii="Times New Roman" w:hAnsi="Times New Roman" w:cs="Times New Roman"/>
+                <w:bCs/>
+              </w:rPr>
+              <w:t>Alta</w:t>
+            </w:r>
+          </w:p>
+        </w:tc>
+        <w:tc>
+          <w:tcPr>
+            <w:tcW w:w="4480" w:type="dxa"/>
+            <w:vAlign w:val="center"/>
+          </w:tcPr>
+          <w:p>
+            <w:pPr>
+              <w:spacing w:line="276" w:lineRule="auto"/>
+              <w:rPr>
+                <w:rFonts w:ascii="Times New Roman" w:hAnsi="Times New Roman" w:cs="Times New Roman"/>
+                <w:b/>
+              </w:rPr>
+            </w:pPr>
+            <w:r>
+              <w:rPr>
+                <w:rFonts w:ascii="Times New Roman" w:hAnsi="Times New Roman" w:cs="Times New Roman"/>
+                <w:b/>
+              </w:rPr>
+              <w:t xml:space="preserve">Riesgo en desarrollo: </w:t>
+            </w:r>
+            <w:r>
+              <w:rPr>
+                <w:rFonts w:ascii="Times New Roman" w:hAnsi="Times New Roman" w:cs="Times New Roman"/>
+              </w:rPr>
+              <w:t>bajo</w:t>
+            </w:r>
+          </w:p>
+        </w:tc>
+      </w:tr>
+      <w:tr>
+        <w:trPr>
+          <w:trHeight w:val="428"/>
+        </w:trPr>
+        <w:tc>
+          <w:tcPr>
+            <w:tcW w:w="0" w:type="auto"/>
+            <w:gridSpan w:val="2"/>
+            <w:vAlign w:val="center"/>
+          </w:tcPr>
+          <w:p>
+            <w:pPr>
+              <w:spacing w:line="276" w:lineRule="auto"/>
+              <w:rPr>
+                <w:rFonts w:ascii="Times New Roman" w:hAnsi="Times New Roman" w:cs="Times New Roman"/>
+                <w:b/>
+              </w:rPr>
+            </w:pPr>
+            <w:r>
+              <w:rPr>
+                <w:rFonts w:ascii="Times New Roman" w:hAnsi="Times New Roman" w:cs="Times New Roman"/>
+                <w:b/>
+              </w:rPr>
+              <w:t>Puntos estimados:</w:t>
+            </w:r>
+            <w:r>
+              <w:rPr>
+                <w:rFonts w:ascii="Times New Roman" w:hAnsi="Times New Roman" w:cs="Times New Roman"/>
+                <w:bCs/>
+              </w:rPr>
+              <w:t xml:space="preserve"> 5</w:t>
+            </w:r>
+          </w:p>
+        </w:tc>
+        <w:tc>
+          <w:tcPr>
+            <w:tcW w:w="4480" w:type="dxa"/>
+            <w:vAlign w:val="center"/>
+          </w:tcPr>
+          <w:p>
+            <w:pPr>
+              <w:spacing w:line="276" w:lineRule="auto"/>
+              <w:rPr>
+                <w:rFonts w:ascii="Times New Roman" w:hAnsi="Times New Roman" w:cs="Times New Roman"/>
+                <w:b/>
+              </w:rPr>
+            </w:pPr>
+            <w:r>
+              <w:rPr>
+                <w:rFonts w:ascii="Times New Roman" w:hAnsi="Times New Roman" w:cs="Times New Roman"/>
+                <w:b/>
+              </w:rPr>
+              <w:t xml:space="preserve">Iteración asignada: </w:t>
+            </w:r>
+            <w:r>
+              <w:rPr>
+                <w:rFonts w:ascii="Times New Roman" w:hAnsi="Times New Roman" w:cs="Times New Roman"/>
+                <w:b/>
+              </w:rPr>
+              <w:t>2</w:t>
+            </w:r>
+          </w:p>
+        </w:tc>
+      </w:tr>
+      <w:tr>
+        <w:trPr>
+          <w:trHeight w:val="451"/>
+        </w:trPr>
+        <w:tc>
+          <w:tcPr>
+            <w:tcW w:w="0" w:type="auto"/>
+            <w:gridSpan w:val="3"/>
+            <w:vAlign w:val="center"/>
+          </w:tcPr>
+          <w:p>
+            <w:pPr>
+              <w:spacing w:line="276" w:lineRule="auto"/>
+              <w:rPr>
+                <w:rFonts w:ascii="Times New Roman" w:hAnsi="Times New Roman" w:cs="Times New Roman"/>
+              </w:rPr>
+            </w:pPr>
+            <w:r>
+              <w:rPr>
+                <w:rFonts w:ascii="Times New Roman" w:hAnsi="Times New Roman" w:cs="Times New Roman"/>
+                <w:b/>
+              </w:rPr>
+              <w:t xml:space="preserve">Programador responsable: </w:t>
+            </w:r>
+            <w:r>
+              <w:rPr>
+                <w:rFonts w:ascii="Times New Roman" w:hAnsi="Times New Roman" w:cs="Times New Roman"/>
+              </w:rPr>
+              <w:t>Ivan de la Cruz</w:t>
+            </w:r>
+          </w:p>
+        </w:tc>
+      </w:tr>
+      <w:tr>
+        <w:trPr>
+          <w:trHeight w:val="1578"/>
+        </w:trPr>
+        <w:tc>
+          <w:tcPr>
+            <w:tcW w:w="9016" w:type="dxa"/>
+            <w:gridSpan w:val="3"/>
+            <w:vAlign w:val="center"/>
+          </w:tcPr>
+          <w:p>
+            <w:pPr>
+              <w:spacing w:line="276" w:lineRule="auto"/>
+              <w:rPr>
+                <w:rFonts w:ascii="Times New Roman" w:hAnsi="Times New Roman" w:cs="Times New Roman"/>
+                <w:b/>
+              </w:rPr>
+            </w:pPr>
+            <w:r>
+              <w:rPr>
+                <w:rFonts w:ascii="Times New Roman" w:hAnsi="Times New Roman" w:cs="Times New Roman"/>
+                <w:b/>
+              </w:rPr>
+              <w:lastRenderedPageBreak/>
+              <w:t>Descripción:</w:t>
+            </w:r>
+          </w:p>
+          <w:p>
+            <w:pPr>
+              <w:spacing w:line="276" w:lineRule="auto"/>
+              <w:rPr>
+                <w:rFonts w:ascii="Times New Roman" w:hAnsi="Times New Roman" w:cs="Times New Roman"/>
+              </w:rPr>
+            </w:pPr>
+            <w:r>
+              <w:rPr>
+                <w:rFonts w:ascii="Times New Roman" w:hAnsi="Times New Roman" w:cs="Times New Roman"/>
+              </w:rPr>
+              <w:t xml:space="preserve">El sistema </w:t>
+            </w:r>
+            <w:r>
+              <w:rPr>
+                <w:rFonts w:ascii="Times New Roman" w:hAnsi="Times New Roman" w:cs="Times New Roman"/>
+              </w:rPr>
+              <w:t xml:space="preserve">permitirá </w:t>
+            </w:r>
+            <w:r>
+              <w:rPr>
+                <w:rFonts w:ascii="Times New Roman" w:hAnsi="Times New Roman" w:cs="Times New Roman"/>
+              </w:rPr>
+              <w:t>agregar</w:t>
+            </w:r>
+            <w:r>
+              <w:rPr>
+                <w:rFonts w:ascii="Times New Roman" w:hAnsi="Times New Roman" w:cs="Times New Roman"/>
+              </w:rPr>
+              <w:t xml:space="preserve">, </w:t>
+            </w:r>
+            <w:r>
+              <w:rPr>
+                <w:rFonts w:ascii="Times New Roman" w:hAnsi="Times New Roman" w:cs="Times New Roman"/>
+              </w:rPr>
+              <w:t>modificar</w:t>
+            </w:r>
+            <w:r>
+              <w:rPr>
+                <w:rFonts w:ascii="Times New Roman" w:hAnsi="Times New Roman" w:cs="Times New Roman"/>
+              </w:rPr>
+              <w:t xml:space="preserve"> la </w:t>
+            </w:r>
+            <w:r>
+              <w:rPr>
+                <w:rFonts w:ascii="Times New Roman" w:hAnsi="Times New Roman" w:cs="Times New Roman"/>
+              </w:rPr>
+              <w:t>información y</w:t>
+            </w:r>
+            <w:r>
+              <w:rPr>
+                <w:rFonts w:ascii="Times New Roman" w:hAnsi="Times New Roman" w:cs="Times New Roman"/>
+              </w:rPr>
+              <w:t xml:space="preserve"> la clave de acceso de mi cuenta.</w:t>
+            </w:r>
+            <w:r>
+              <w:rPr>
+                <w:rFonts w:ascii="Times New Roman" w:hAnsi="Times New Roman" w:cs="Times New Roman"/>
+              </w:rPr>
+              <w:t xml:space="preserve"> </w:t>
+            </w:r>
+          </w:p>
+        </w:tc>
+      </w:tr>
+      <w:tr>
+        <w:trPr>
+          <w:trHeight w:val="645"/>
+        </w:trPr>
+        <w:tc>
+          <w:tcPr>
+            <w:tcW w:w="9016" w:type="dxa"/>
+            <w:gridSpan w:val="3"/>
+            <w:vAlign w:val="center"/>
+          </w:tcPr>
+          <w:p>
+            <w:pPr>
+              <w:spacing w:line="276" w:lineRule="auto"/>
+              <w:rPr>
+                <w:rFonts w:ascii="Times New Roman" w:hAnsi="Times New Roman" w:cs="Times New Roman"/>
+                <w:b/>
+              </w:rPr>
+            </w:pPr>
+            <w:r>
+              <w:rPr>
+                <w:rFonts w:ascii="Times New Roman" w:hAnsi="Times New Roman" w:cs="Times New Roman"/>
+                <w:b/>
+              </w:rPr>
+              <w:t xml:space="preserve">Observaciones: </w:t>
+            </w:r>
+          </w:p>
+        </w:tc>
+      </w:tr>
+    </w:tbl>
+    <w:p>
+      <w:pPr>
+        <w:spacing w:line="276" w:lineRule="auto"/>
+        <w:rPr>
+          <w:rFonts w:ascii="Times New Roman" w:hAnsi="Times New Roman" w:cs="Times New Roman"/>
+          <w:b/>
+          <w:bCs/>
+        </w:rPr>
+      </w:pPr>
+    </w:p>
+    <w:tbl>
+      <w:tblPr>
+        <w:tblW w:w="0" w:type="auto"/>
+        <w:tblBorders>
+          <w:top w:val="single" w:sz="4" w:space="0" w:color="auto"/>
+          <w:left w:val="single" w:sz="4" w:space="0" w:color="auto"/>
+          <w:bottom w:val="single" w:sz="4" w:space="0" w:color="auto"/>
+          <w:right w:val="single" w:sz="4" w:space="0" w:color="auto"/>
+          <w:insideH w:val="single" w:sz="4" w:space="0" w:color="auto"/>
+          <w:insideV w:val="single" w:sz="4" w:space="0" w:color="auto"/>
+        </w:tblBorders>
+        <w:tblLook w:val="01E0" w:firstRow="1" w:lastRow="1" w:firstColumn="1" w:lastColumn="1" w:noHBand="0" w:noVBand="0"/>
+      </w:tblPr>
+      <w:tblGrid>
+        <w:gridCol w:w="1956"/>
+        <w:gridCol w:w="2491"/>
+        <w:gridCol w:w="4381"/>
+      </w:tblGrid>
+      <w:tr>
+        <w:trPr>
+          <w:trHeight w:val="570"/>
+        </w:trPr>
+        <w:tc>
+          <w:tcPr>
+            <w:tcW w:w="9016" w:type="dxa"/>
+            <w:gridSpan w:val="3"/>
+            <w:shd w:val="clear" w:color="auto" w:fill="E6E6E6"/>
+            <w:vAlign w:val="center"/>
+          </w:tcPr>
+          <w:p>
+            <w:pPr>
+              <w:pStyle w:val="Encabezado"/>
+              <w:spacing w:line="276" w:lineRule="auto"/>
+              <w:ind w:left="4986" w:hanging="4844"/>
+              <w:jc w:val="right"/>
+              <w:rPr>
+                <w:rFonts w:ascii="Times New Roman" w:hAnsi="Times New Roman" w:cs="Times New Roman"/>
+                <w:b/>
+              </w:rPr>
+            </w:pPr>
+            <w:r>
+              <w:rPr>
+                <w:rFonts w:ascii="Times New Roman" w:hAnsi="Times New Roman" w:cs="Times New Roman"/>
+                <w:b/>
+              </w:rPr>
+              <w:t>Historia de Usuario</w:t>
+            </w:r>
+          </w:p>
+        </w:tc>
+      </w:tr>
+      <w:tr>
+        <w:trPr>
+          <w:trHeight w:val="567"/>
+        </w:trPr>
+        <w:tc>
+          <w:tcPr>
+            <w:tcW w:w="1956" w:type="dxa"/>
+            <w:vAlign w:val="center"/>
+          </w:tcPr>
+          <w:p>
+            <w:pPr>
+              <w:spacing w:line="276" w:lineRule="auto"/>
+              <w:rPr>
+                <w:rFonts w:ascii="Times New Roman" w:hAnsi="Times New Roman" w:cs="Times New Roman"/>
+                <w:b/>
+              </w:rPr>
+            </w:pPr>
+            <w:r>
+              <w:rPr>
+                <w:rFonts w:ascii="Times New Roman" w:hAnsi="Times New Roman" w:cs="Times New Roman"/>
+                <w:b/>
+              </w:rPr>
+              <w:t>ID: H0</w:t>
+            </w:r>
+            <w:r>
+              <w:rPr>
+                <w:rFonts w:ascii="Times New Roman" w:hAnsi="Times New Roman" w:cs="Times New Roman"/>
+                <w:b/>
+              </w:rPr>
+              <w:t>3</w:t>
+            </w:r>
+            <w:r>
+              <w:rPr>
+                <w:rFonts w:ascii="Times New Roman" w:hAnsi="Times New Roman" w:cs="Times New Roman"/>
+                <w:b/>
+              </w:rPr>
+              <w:t>3</w:t>
+            </w:r>
+          </w:p>
+        </w:tc>
+        <w:tc>
+          <w:tcPr>
+            <w:tcW w:w="7060" w:type="dxa"/>
+            <w:gridSpan w:val="2"/>
+            <w:vAlign w:val="center"/>
+          </w:tcPr>
+          <w:p>
+            <w:pPr>
+              <w:spacing w:line="276" w:lineRule="auto"/>
+              <w:rPr>
+                <w:rFonts w:ascii="Times New Roman" w:hAnsi="Times New Roman" w:cs="Times New Roman"/>
+              </w:rPr>
+            </w:pPr>
+            <w:r>
+              <w:rPr>
+                <w:rFonts w:ascii="Times New Roman" w:hAnsi="Times New Roman" w:cs="Times New Roman"/>
+                <w:b/>
+              </w:rPr>
+              <w:t xml:space="preserve">Usuario: </w:t>
+            </w:r>
+            <w:r>
+              <w:rPr>
+                <w:rFonts w:ascii="Times New Roman" w:hAnsi="Times New Roman" w:cs="Times New Roman"/>
+                <w:bCs/>
+              </w:rPr>
+              <w:t>Paciente</w:t>
+            </w:r>
+          </w:p>
+        </w:tc>
+      </w:tr>
+      <w:tr>
+        <w:trPr>
+          <w:trHeight w:val="379"/>
+        </w:trPr>
+        <w:tc>
+          <w:tcPr>
+            <w:tcW w:w="9016" w:type="dxa"/>
+            <w:gridSpan w:val="3"/>
+            <w:vAlign w:val="center"/>
+          </w:tcPr>
+          <w:p>
+            <w:pPr>
+              <w:spacing w:line="276" w:lineRule="auto"/>
+              <w:rPr>
+                <w:rFonts w:ascii="Times New Roman" w:hAnsi="Times New Roman" w:cs="Times New Roman"/>
+              </w:rPr>
+            </w:pPr>
+            <w:r>
+              <w:rPr>
+                <w:rFonts w:ascii="Times New Roman" w:hAnsi="Times New Roman" w:cs="Times New Roman"/>
+                <w:b/>
+              </w:rPr>
+              <w:t xml:space="preserve">Nombre historia: </w:t>
+            </w:r>
+            <w:r>
+              <w:rPr>
+                <w:rFonts w:ascii="Times New Roman" w:hAnsi="Times New Roman" w:cs="Times New Roman"/>
+                <w:color w:val="000000" w:themeColor="text1"/>
+                <w:lang w:val="es-ES"/>
+              </w:rPr>
+              <w:t>Reservar una cita mediante mi Smart Phone (App móvil)</w:t>
+            </w:r>
+          </w:p>
+        </w:tc>
+      </w:tr>
+      <w:tr>
+        <w:trPr>
+          <w:trHeight w:val="406"/>
+        </w:trPr>
+        <w:tc>
+          <w:tcPr>
+            <w:tcW w:w="4536" w:type="dxa"/>
+            <w:gridSpan w:val="2"/>
+            <w:vAlign w:val="center"/>
+          </w:tcPr>
+          <w:p>
+            <w:pPr>
+              <w:spacing w:line="276" w:lineRule="auto"/>
+              <w:rPr>
+                <w:rFonts w:ascii="Times New Roman" w:hAnsi="Times New Roman" w:cs="Times New Roman"/>
+                <w:b/>
+              </w:rPr>
+            </w:pPr>
+            <w:r>
+              <w:rPr>
+                <w:rFonts w:ascii="Times New Roman" w:hAnsi="Times New Roman" w:cs="Times New Roman"/>
+                <w:b/>
+              </w:rPr>
+              <w:t>Prioridad en negocio:</w:t>
+            </w:r>
+            <w:r>
+              <w:rPr>
+                <w:rFonts w:ascii="Times New Roman" w:hAnsi="Times New Roman" w:cs="Times New Roman"/>
+                <w:bCs/>
+              </w:rPr>
+              <w:t xml:space="preserve"> Alta</w:t>
+            </w:r>
+          </w:p>
+        </w:tc>
+        <w:tc>
+          <w:tcPr>
+            <w:tcW w:w="4480" w:type="dxa"/>
+            <w:vAlign w:val="center"/>
+          </w:tcPr>
+          <w:p>
+            <w:pPr>
+              <w:spacing w:line="276" w:lineRule="auto"/>
+              <w:rPr>
+                <w:rFonts w:ascii="Times New Roman" w:hAnsi="Times New Roman" w:cs="Times New Roman"/>
+                <w:b/>
+              </w:rPr>
+            </w:pPr>
+            <w:r>
+              <w:rPr>
+                <w:rFonts w:ascii="Times New Roman" w:hAnsi="Times New Roman" w:cs="Times New Roman"/>
+                <w:b/>
+              </w:rPr>
+              <w:t xml:space="preserve">Riesgo en desarrollo: </w:t>
+            </w:r>
+            <w:r>
+              <w:rPr>
+                <w:rFonts w:ascii="Times New Roman" w:hAnsi="Times New Roman" w:cs="Times New Roman"/>
+              </w:rPr>
+              <w:t>bajo</w:t>
+            </w:r>
+          </w:p>
+        </w:tc>
+      </w:tr>
+      <w:tr>
+        <w:trPr>
+          <w:trHeight w:val="428"/>
+        </w:trPr>
+        <w:tc>
+          <w:tcPr>
+            <w:tcW w:w="0" w:type="auto"/>
+            <w:gridSpan w:val="2"/>
+            <w:vAlign w:val="center"/>
+          </w:tcPr>
+          <w:p>
+            <w:pPr>
+              <w:spacing w:line="276" w:lineRule="auto"/>
+              <w:rPr>
+                <w:rFonts w:ascii="Times New Roman" w:hAnsi="Times New Roman" w:cs="Times New Roman"/>
+                <w:b/>
+              </w:rPr>
+            </w:pPr>
+            <w:r>
+              <w:rPr>
+                <w:rFonts w:ascii="Times New Roman" w:hAnsi="Times New Roman" w:cs="Times New Roman"/>
+                <w:b/>
+              </w:rPr>
+              <w:t>Puntos estimados:</w:t>
+            </w:r>
+            <w:r>
+              <w:rPr>
+                <w:rFonts w:ascii="Times New Roman" w:hAnsi="Times New Roman" w:cs="Times New Roman"/>
+                <w:bCs/>
+              </w:rPr>
+              <w:t xml:space="preserve"> </w:t>
+            </w:r>
+            <w:r>
+              <w:rPr>
+                <w:rFonts w:ascii="Times New Roman" w:hAnsi="Times New Roman" w:cs="Times New Roman"/>
+                <w:bCs/>
+              </w:rPr>
+              <w:t>8</w:t>
+            </w:r>
+          </w:p>
+        </w:tc>
+        <w:tc>
+          <w:tcPr>
+            <w:tcW w:w="4480" w:type="dxa"/>
+            <w:vAlign w:val="center"/>
+          </w:tcPr>
+          <w:p>
+            <w:pPr>
+              <w:spacing w:line="276" w:lineRule="auto"/>
+              <w:rPr>
+                <w:rFonts w:ascii="Times New Roman" w:hAnsi="Times New Roman" w:cs="Times New Roman"/>
+                <w:b/>
+              </w:rPr>
+            </w:pPr>
+            <w:r>
+              <w:rPr>
+                <w:rFonts w:ascii="Times New Roman" w:hAnsi="Times New Roman" w:cs="Times New Roman"/>
+                <w:b/>
+              </w:rPr>
+              <w:t xml:space="preserve">Iteración asignada: </w:t>
+            </w:r>
+            <w:r>
+              <w:rPr>
+                <w:rFonts w:ascii="Times New Roman" w:hAnsi="Times New Roman" w:cs="Times New Roman"/>
+                <w:b/>
+              </w:rPr>
+              <w:t>2</w:t>
+            </w:r>
+          </w:p>
+        </w:tc>
+      </w:tr>
+      <w:tr>
+        <w:trPr>
+          <w:trHeight w:val="451"/>
+        </w:trPr>
+        <w:tc>
+          <w:tcPr>
+            <w:tcW w:w="0" w:type="auto"/>
+            <w:gridSpan w:val="3"/>
+            <w:vAlign w:val="center"/>
+          </w:tcPr>
+          <w:p>
+            <w:pPr>
+              <w:spacing w:line="276" w:lineRule="auto"/>
+              <w:rPr>
+                <w:rFonts w:ascii="Times New Roman" w:hAnsi="Times New Roman" w:cs="Times New Roman"/>
+              </w:rPr>
+            </w:pPr>
+            <w:r>
+              <w:rPr>
+                <w:rFonts w:ascii="Times New Roman" w:hAnsi="Times New Roman" w:cs="Times New Roman"/>
+                <w:b/>
+              </w:rPr>
+              <w:t xml:space="preserve">Programador responsable: </w:t>
+            </w:r>
+            <w:r>
+              <w:rPr>
+                <w:rFonts w:ascii="Times New Roman" w:hAnsi="Times New Roman" w:cs="Times New Roman"/>
+              </w:rPr>
+              <w:t>Ivan de la Cruz</w:t>
+            </w:r>
+          </w:p>
+        </w:tc>
+      </w:tr>
+      <w:tr>
+        <w:trPr>
+          <w:trHeight w:val="1578"/>
+        </w:trPr>
+        <w:tc>
+          <w:tcPr>
+            <w:tcW w:w="9016" w:type="dxa"/>
+            <w:gridSpan w:val="3"/>
+            <w:vAlign w:val="center"/>
+          </w:tcPr>
+          <w:p>
+            <w:pPr>
+              <w:spacing w:line="276" w:lineRule="auto"/>
+              <w:rPr>
+                <w:rFonts w:ascii="Times New Roman" w:hAnsi="Times New Roman" w:cs="Times New Roman"/>
+                <w:b/>
+              </w:rPr>
+            </w:pPr>
+            <w:r>
+              <w:rPr>
+                <w:rFonts w:ascii="Times New Roman" w:hAnsi="Times New Roman" w:cs="Times New Roman"/>
+                <w:b/>
+              </w:rPr>
+              <w:t>Descripción:</w:t>
+            </w:r>
+          </w:p>
+          <w:p>
+            <w:pPr>
+              <w:spacing w:line="276" w:lineRule="auto"/>
+              <w:rPr>
+                <w:rFonts w:ascii="Times New Roman" w:hAnsi="Times New Roman" w:cs="Times New Roman"/>
+              </w:rPr>
+            </w:pPr>
+            <w:r>
+              <w:rPr>
+                <w:rFonts w:ascii="Times New Roman" w:hAnsi="Times New Roman" w:cs="Times New Roman"/>
+              </w:rPr>
+              <w:t xml:space="preserve">El sistema permitirá </w:t>
+            </w:r>
+            <w:r>
+              <w:rPr>
+                <w:rFonts w:ascii="Times New Roman" w:hAnsi="Times New Roman" w:cs="Times New Roman"/>
+              </w:rPr>
+              <w:t>agregar y</w:t>
+            </w:r>
+            <w:r>
+              <w:rPr>
+                <w:rFonts w:ascii="Times New Roman" w:hAnsi="Times New Roman" w:cs="Times New Roman"/>
+              </w:rPr>
+              <w:t xml:space="preserve"> confirmar una reserva de citas </w:t>
+            </w:r>
+            <w:r>
+              <w:rPr>
+                <w:rFonts w:ascii="Times New Roman" w:hAnsi="Times New Roman" w:cs="Times New Roman"/>
+              </w:rPr>
+              <w:t>médica</w:t>
+            </w:r>
+            <w:r>
+              <w:rPr>
+                <w:rFonts w:ascii="Times New Roman" w:hAnsi="Times New Roman" w:cs="Times New Roman"/>
+              </w:rPr>
+              <w:t xml:space="preserve">. </w:t>
+            </w:r>
+          </w:p>
+        </w:tc>
+      </w:tr>
+      <w:tr>
+        <w:trPr>
+          <w:trHeight w:val="645"/>
+        </w:trPr>
+        <w:tc>
+          <w:tcPr>
+            <w:tcW w:w="9016" w:type="dxa"/>
+            <w:gridSpan w:val="3"/>
+            <w:vAlign w:val="center"/>
+          </w:tcPr>
+          <w:p>
+            <w:pPr>
+              <w:spacing w:line="276" w:lineRule="auto"/>
+              <w:rPr>
+                <w:rFonts w:ascii="Times New Roman" w:hAnsi="Times New Roman" w:cs="Times New Roman"/>
+                <w:b/>
+              </w:rPr>
+            </w:pPr>
+            <w:r>
+              <w:rPr>
+                <w:rFonts w:ascii="Times New Roman" w:hAnsi="Times New Roman" w:cs="Times New Roman"/>
+                <w:b/>
+              </w:rPr>
+              <w:t xml:space="preserve">Observaciones: </w:t>
+            </w:r>
+          </w:p>
+        </w:tc>
+      </w:tr>
+    </w:tbl>
+    <w:p>
+      <w:pPr>
+        <w:spacing w:line="276" w:lineRule="auto"/>
+        <w:rPr>
+          <w:rFonts w:ascii="Times New Roman" w:hAnsi="Times New Roman" w:cs="Times New Roman"/>
+          <w:b/>
+          <w:bCs/>
+        </w:rPr>
+      </w:pPr>
+    </w:p>
+    <w:tbl>
+      <w:tblPr>
+        <w:tblpPr w:leftFromText="141" w:rightFromText="141" w:vertAnchor="text" w:horzAnchor="margin" w:tblpY="121"/>
+        <w:tblW w:w="0" w:type="auto"/>
+        <w:tblBorders>
+          <w:top w:val="single" w:sz="4" w:space="0" w:color="auto"/>
+          <w:left w:val="single" w:sz="4" w:space="0" w:color="auto"/>
+          <w:bottom w:val="single" w:sz="4" w:space="0" w:color="auto"/>
+          <w:right w:val="single" w:sz="4" w:space="0" w:color="auto"/>
+          <w:insideH w:val="single" w:sz="4" w:space="0" w:color="auto"/>
+          <w:insideV w:val="single" w:sz="4" w:space="0" w:color="auto"/>
+        </w:tblBorders>
+        <w:tblLook w:val="01E0" w:firstRow="1" w:lastRow="1" w:firstColumn="1" w:lastColumn="1" w:noHBand="0" w:noVBand="0"/>
+      </w:tblPr>
+      <w:tblGrid>
+        <w:gridCol w:w="1802"/>
+        <w:gridCol w:w="2603"/>
+        <w:gridCol w:w="4423"/>
+      </w:tblGrid>
+      <w:tr>
+        <w:trPr>
+          <w:trHeight w:val="570"/>
+        </w:trPr>
+        <w:tc>
+          <w:tcPr>
+            <w:tcW w:w="8828" w:type="dxa"/>
+            <w:gridSpan w:val="3"/>
+            <w:shd w:val="clear" w:color="auto" w:fill="E6E6E6"/>
+            <w:vAlign w:val="center"/>
+          </w:tcPr>
+          <w:p>
+            <w:pPr>
+              <w:pStyle w:val="Encabezado"/>
+              <w:spacing w:line="276" w:lineRule="auto"/>
+              <w:ind w:left="142"/>
+              <w:jc w:val="right"/>
+              <w:rPr>
+                <w:rFonts w:ascii="Times New Roman" w:hAnsi="Times New Roman" w:cs="Times New Roman"/>
+                <w:b/>
+              </w:rPr>
+            </w:pPr>
+            <w:bookmarkStart w:id="4" w:name="_Hlk43926908"/>
+            <w:r>
+              <w:rPr>
+                <w:rFonts w:ascii="Times New Roman" w:hAnsi="Times New Roman" w:cs="Times New Roman"/>
+                <w:b/>
+              </w:rPr>
+              <w:t>Historia de Usuario</w:t>
+            </w:r>
+          </w:p>
+        </w:tc>
+      </w:tr>
+      <w:tr>
+        <w:trPr>
+          <w:trHeight w:val="567"/>
+        </w:trPr>
+        <w:tc>
+          <w:tcPr>
+            <w:tcW w:w="1802" w:type="dxa"/>
+            <w:vAlign w:val="center"/>
+          </w:tcPr>
+          <w:p>
+            <w:pPr>
+              <w:spacing w:line="276" w:lineRule="auto"/>
+              <w:rPr>
+                <w:rFonts w:ascii="Times New Roman" w:hAnsi="Times New Roman" w:cs="Times New Roman"/>
+                <w:b/>
+              </w:rPr>
+            </w:pPr>
+            <w:r>
+              <w:rPr>
+                <w:rFonts w:ascii="Times New Roman" w:hAnsi="Times New Roman" w:cs="Times New Roman"/>
+                <w:b/>
+              </w:rPr>
+              <w:t>ID: H0</w:t>
+            </w:r>
+            <w:r>
+              <w:rPr>
+                <w:rFonts w:ascii="Times New Roman" w:hAnsi="Times New Roman" w:cs="Times New Roman"/>
+                <w:b/>
+              </w:rPr>
+              <w:t>0</w:t>
+            </w:r>
+            <w:r>
+              <w:rPr>
+                <w:rFonts w:ascii="Times New Roman" w:hAnsi="Times New Roman" w:cs="Times New Roman"/>
+                <w:b/>
+              </w:rPr>
+              <w:t>9</w:t>
+            </w:r>
+          </w:p>
+        </w:tc>
+        <w:tc>
+          <w:tcPr>
+            <w:tcW w:w="7026" w:type="dxa"/>
+            <w:gridSpan w:val="2"/>
+            <w:vAlign w:val="center"/>
+          </w:tcPr>
+          <w:p>
+            <w:pPr>
+              <w:spacing w:line="276" w:lineRule="auto"/>
+              <w:rPr>
+                <w:rFonts w:ascii="Times New Roman" w:hAnsi="Times New Roman" w:cs="Times New Roman"/>
+                <w:b/>
+              </w:rPr>
+            </w:pPr>
+            <w:r>
+              <w:rPr>
+                <w:rFonts w:ascii="Times New Roman" w:hAnsi="Times New Roman" w:cs="Times New Roman"/>
+                <w:b/>
+              </w:rPr>
+              <w:t xml:space="preserve">Usuario: </w:t>
+            </w:r>
+            <w:r>
+              <w:rPr>
+                <w:rFonts w:ascii="Times New Roman" w:hAnsi="Times New Roman" w:cs="Times New Roman"/>
+              </w:rPr>
+              <w:t>Administrador</w:t>
+            </w:r>
+          </w:p>
+        </w:tc>
+      </w:tr>
+      <w:tr>
+        <w:trPr>
+          <w:trHeight w:val="567"/>
+        </w:trPr>
+        <w:tc>
+          <w:tcPr>
+            <w:tcW w:w="8828" w:type="dxa"/>
+            <w:gridSpan w:val="3"/>
+            <w:vAlign w:val="center"/>
+          </w:tcPr>
+          <w:p>
+            <w:pPr>
+              <w:spacing w:line="276" w:lineRule="auto"/>
+              <w:rPr>
+                <w:rFonts w:ascii="Times New Roman" w:hAnsi="Times New Roman" w:cs="Times New Roman"/>
+                <w:bCs/>
+              </w:rPr>
+            </w:pPr>
+            <w:r>
+              <w:rPr>
+                <w:rFonts w:ascii="Times New Roman" w:hAnsi="Times New Roman" w:cs="Times New Roman"/>
+                <w:b/>
+              </w:rPr>
+              <w:t xml:space="preserve">Nombre historia: </w:t>
+            </w:r>
+            <w:r>
+              <w:rPr>
+                <w:rFonts w:ascii="Times New Roman" w:hAnsi="Times New Roman" w:cs="Times New Roman"/>
+                <w:lang w:val="es-ES"/>
+              </w:rPr>
+              <w:t xml:space="preserve"> </w:t>
+            </w:r>
+            <w:r>
+              <w:rPr>
+                <w:rFonts w:ascii="Times New Roman" w:hAnsi="Times New Roman" w:cs="Times New Roman"/>
+                <w:lang w:val="es-ES"/>
+              </w:rPr>
+              <w:t>Actualizar datos de las consultas médicas</w:t>
+            </w:r>
+          </w:p>
+        </w:tc>
+      </w:tr>
+      <w:tr>
+        <w:trPr>
+          <w:trHeight w:val="658"/>
+        </w:trPr>
+        <w:tc>
+          <w:tcPr>
+            <w:tcW w:w="4405" w:type="dxa"/>
+            <w:gridSpan w:val="2"/>
+            <w:vAlign w:val="center"/>
+          </w:tcPr>
+          <w:p>
+            <w:pPr>
+              <w:spacing w:line="276" w:lineRule="auto"/>
+              <w:rPr>
+                <w:rFonts w:ascii="Times New Roman" w:hAnsi="Times New Roman" w:cs="Times New Roman"/>
+                <w:b/>
+              </w:rPr>
+            </w:pPr>
+            <w:r>
+              <w:rPr>
+                <w:rFonts w:ascii="Times New Roman" w:hAnsi="Times New Roman" w:cs="Times New Roman"/>
+                <w:b/>
+              </w:rPr>
+              <w:t xml:space="preserve">Prioridad en negocio:  </w:t>
+            </w:r>
+            <w:r>
+              <w:rPr>
+                <w:rFonts w:ascii="Times New Roman" w:hAnsi="Times New Roman" w:cs="Times New Roman"/>
+                <w:bCs/>
+              </w:rPr>
+              <w:t>Alta</w:t>
+            </w:r>
+          </w:p>
+        </w:tc>
+        <w:tc>
+          <w:tcPr>
+            <w:tcW w:w="4423" w:type="dxa"/>
+            <w:vAlign w:val="center"/>
+          </w:tcPr>
+          <w:p>
+            <w:pPr>
+              <w:spacing w:line="276" w:lineRule="auto"/>
+              <w:rPr>
+                <w:rFonts w:ascii="Times New Roman" w:hAnsi="Times New Roman" w:cs="Times New Roman"/>
+                <w:b/>
+              </w:rPr>
+            </w:pPr>
+            <w:r>
+              <w:rPr>
+                <w:rFonts w:ascii="Times New Roman" w:hAnsi="Times New Roman" w:cs="Times New Roman"/>
+                <w:b/>
+              </w:rPr>
+              <w:t xml:space="preserve">Riesgo en desarrollo: </w:t>
+            </w:r>
+            <w:r>
+              <w:rPr>
+                <w:rFonts w:ascii="Times New Roman" w:hAnsi="Times New Roman" w:cs="Times New Roman"/>
+              </w:rPr>
+              <w:t>bajo</w:t>
+            </w:r>
+          </w:p>
+        </w:tc>
+      </w:tr>
+      <w:tr>
+        <w:trPr>
+          <w:trHeight w:val="567"/>
+        </w:trPr>
+        <w:tc>
+          <w:tcPr>
+            <w:tcW w:w="4405" w:type="dxa"/>
+            <w:gridSpan w:val="2"/>
+            <w:vAlign w:val="center"/>
+          </w:tcPr>
+          <w:p>
+            <w:pPr>
+              <w:spacing w:line="276" w:lineRule="auto"/>
+              <w:rPr>
+                <w:rFonts w:ascii="Times New Roman" w:hAnsi="Times New Roman" w:cs="Times New Roman"/>
+                <w:bCs/>
+              </w:rPr>
+            </w:pPr>
+            <w:r>
+              <w:rPr>
+                <w:rFonts w:ascii="Times New Roman" w:hAnsi="Times New Roman" w:cs="Times New Roman"/>
+                <w:b/>
+              </w:rPr>
+              <w:t xml:space="preserve">Puntos estimados: </w:t>
+            </w:r>
+            <w:r>
+              <w:rPr>
+                <w:rFonts w:ascii="Times New Roman" w:hAnsi="Times New Roman" w:cs="Times New Roman"/>
+                <w:bCs/>
+              </w:rPr>
+              <w:t>3</w:t>
+            </w:r>
+          </w:p>
+        </w:tc>
+        <w:tc>
+          <w:tcPr>
+            <w:tcW w:w="4423" w:type="dxa"/>
+            <w:vAlign w:val="center"/>
+          </w:tcPr>
+          <w:p>
+            <w:pPr>
+              <w:spacing w:line="276" w:lineRule="auto"/>
+              <w:rPr>
+                <w:rFonts w:ascii="Times New Roman" w:hAnsi="Times New Roman" w:cs="Times New Roman"/>
+                <w:b/>
+              </w:rPr>
+            </w:pPr>
+            <w:r>
+              <w:rPr>
+                <w:rFonts w:ascii="Times New Roman" w:hAnsi="Times New Roman" w:cs="Times New Roman"/>
+                <w:b/>
+              </w:rPr>
+              <w:t>Iteración asignada: 1</w:t>
+            </w:r>
+          </w:p>
+        </w:tc>
+      </w:tr>
+      <w:tr>
+        <w:trPr>
+          <w:trHeight w:val="567"/>
+        </w:trPr>
+        <w:tc>
+          <w:tcPr>
+            <w:tcW w:w="8828" w:type="dxa"/>
+            <w:gridSpan w:val="3"/>
+            <w:vAlign w:val="center"/>
+          </w:tcPr>
+          <w:p>
+            <w:pPr>
+              <w:spacing w:line="276" w:lineRule="auto"/>
+              <w:rPr>
+                <w:rFonts w:ascii="Times New Roman" w:hAnsi="Times New Roman" w:cs="Times New Roman"/>
+                <w:b/>
+              </w:rPr>
+            </w:pPr>
+            <w:r>
+              <w:rPr>
+                <w:rFonts w:ascii="Times New Roman" w:hAnsi="Times New Roman" w:cs="Times New Roman"/>
+                <w:b/>
+              </w:rPr>
+              <w:t xml:space="preserve">Programador responsable: </w:t>
+            </w:r>
+            <w:r>
+              <w:rPr>
+                <w:rFonts w:ascii="Times New Roman" w:hAnsi="Times New Roman" w:cs="Times New Roman"/>
+              </w:rPr>
+              <w:t>Ivan de la Cruz</w:t>
+            </w:r>
+          </w:p>
+        </w:tc>
+      </w:tr>
+      <w:tr>
+        <w:tc>
+          <w:tcPr>
+            <w:tcW w:w="8828" w:type="dxa"/>
+            <w:gridSpan w:val="3"/>
+            <w:vAlign w:val="center"/>
+          </w:tcPr>
+          <w:p>
+            <w:pPr>
+              <w:spacing w:line="276" w:lineRule="auto"/>
+              <w:rPr>
+                <w:rFonts w:ascii="Times New Roman" w:hAnsi="Times New Roman" w:cs="Times New Roman"/>
+                <w:b/>
+              </w:rPr>
+            </w:pPr>
+            <w:r>
+              <w:rPr>
+                <w:rFonts w:ascii="Times New Roman" w:hAnsi="Times New Roman" w:cs="Times New Roman"/>
+                <w:b/>
+              </w:rPr>
+              <w:t>Descripción:</w:t>
+            </w:r>
+          </w:p>
+          <w:p>
+            <w:pPr>
+              <w:spacing w:line="276" w:lineRule="auto"/>
+              <w:rPr>
+                <w:rFonts w:ascii="Times New Roman" w:hAnsi="Times New Roman" w:cs="Times New Roman"/>
+              </w:rPr>
+            </w:pPr>
+            <w:r>
+              <w:rPr>
+                <w:rFonts w:ascii="Times New Roman" w:hAnsi="Times New Roman" w:cs="Times New Roman"/>
+              </w:rPr>
+              <w:lastRenderedPageBreak/>
+              <w:t>El sistema permitirá</w:t>
+            </w:r>
+            <w:r>
+              <w:rPr>
+                <w:rFonts w:ascii="Times New Roman" w:hAnsi="Times New Roman" w:cs="Times New Roman"/>
+              </w:rPr>
+              <w:t xml:space="preserve"> </w:t>
+            </w:r>
+            <w:r>
+              <w:rPr>
+                <w:rFonts w:ascii="Times New Roman" w:hAnsi="Times New Roman" w:cs="Times New Roman"/>
+              </w:rPr>
+              <w:t xml:space="preserve">agregar o modificar los datos necesarios </w:t>
+            </w:r>
+            <w:r>
+              <w:rPr>
+                <w:rFonts w:ascii="Times New Roman" w:hAnsi="Times New Roman" w:cs="Times New Roman"/>
+              </w:rPr>
+              <w:t xml:space="preserve">de las consultas médicas </w:t>
+            </w:r>
+            <w:r>
+              <w:rPr>
+                <w:rFonts w:ascii="Times New Roman" w:hAnsi="Times New Roman" w:cs="Times New Roman"/>
+              </w:rPr>
+              <w:t>realizados a los pacientes del consultorio</w:t>
+            </w:r>
+            <w:r>
+              <w:rPr>
+                <w:rFonts w:ascii="Times New Roman" w:hAnsi="Times New Roman" w:cs="Times New Roman"/>
+              </w:rPr>
+              <w:t>.</w:t>
+            </w:r>
+          </w:p>
+          <w:p>
+            <w:pPr>
+              <w:spacing w:after="0" w:line="276" w:lineRule="auto"/>
+              <w:rPr>
+                <w:rFonts w:ascii="Times New Roman" w:hAnsi="Times New Roman" w:cs="Times New Roman"/>
+              </w:rPr>
+            </w:pPr>
+          </w:p>
+        </w:tc>
+      </w:tr>
+      <w:tr>
+        <w:tc>
+          <w:tcPr>
+            <w:tcW w:w="8828" w:type="dxa"/>
+            <w:gridSpan w:val="3"/>
+            <w:vAlign w:val="center"/>
+          </w:tcPr>
+          <w:p>
+            <w:pPr>
+              <w:spacing w:line="276" w:lineRule="auto"/>
+              <w:rPr>
+                <w:rFonts w:ascii="Times New Roman" w:hAnsi="Times New Roman" w:cs="Times New Roman"/>
+                <w:b/>
+              </w:rPr>
+            </w:pPr>
+            <w:r>
+              <w:rPr>
+                <w:rFonts w:ascii="Times New Roman" w:hAnsi="Times New Roman" w:cs="Times New Roman"/>
+                <w:b/>
+              </w:rPr>
+              <w:lastRenderedPageBreak/>
+              <w:t>Observaciones:</w:t>
+            </w:r>
+          </w:p>
+        </w:tc>
+      </w:tr>
+      <w:bookmarkEnd w:id="4"/>
     </w:tbl>
     <w:p>
       <w:pPr>
@@ -9430,7 +10774,6 @@
                 <w:rFonts w:ascii="Times New Roman" w:hAnsi="Times New Roman" w:cs="Times New Roman"/>
                 <w:b/>
               </w:rPr>
-              <w:lastRenderedPageBreak/>
               <w:t>Descripción:</w:t>
             </w:r>
           </w:p>

--- a/documentacion tesis/SPRINT 1 DETALLE.docx
+++ b/documentacion tesis/SPRINT 1 DETALLE.docx
@@ -158,6 +158,13 @@
                 <w:b/>
               </w:rPr>
             </w:pPr>
+            <w:r>
+              <w:rPr>
+                <w:rFonts w:ascii="Times New Roman" w:hAnsi="Times New Roman" w:cs="Times New Roman"/>
+                <w:b/>
+              </w:rPr>
+              <w:t xml:space="preserve"> </w:t>
+            </w:r>
             <w:r>
               <w:rPr>
                 <w:rFonts w:ascii="Times New Roman" w:hAnsi="Times New Roman" w:cs="Times New Roman"/>
@@ -9263,14 +9270,7 @@
                 <w:rFonts w:ascii="Times New Roman" w:hAnsi="Times New Roman" w:cs="Times New Roman"/>
                 <w:bCs/>
               </w:rPr>
-              <w:t xml:space="preserve"> </w:t>
-            </w:r>
-            <w:r>
-              <w:rPr>
-                <w:rFonts w:ascii="Times New Roman" w:hAnsi="Times New Roman" w:cs="Times New Roman"/>
-                <w:bCs/>
-              </w:rPr>
-              <w:t>Alta</w:t>
+              <w:t xml:space="preserve"> Alta</w:t>
             </w:r>
           </w:p>
         </w:tc>
@@ -9456,19 +9456,7 @@
               <w:rPr>
                 <w:rFonts w:ascii="Times New Roman" w:hAnsi="Times New Roman" w:cs="Times New Roman"/>
               </w:rPr>
-              <w:t xml:space="preserve">, </w:t>
-            </w:r>
-            <w:r>
-              <w:rPr>
-                <w:rFonts w:ascii="Times New Roman" w:hAnsi="Times New Roman" w:cs="Times New Roman"/>
-              </w:rPr>
-              <w:t>modificar</w:t>
-            </w:r>
-            <w:r>
-              <w:rPr>
-                <w:rFonts w:ascii="Times New Roman" w:hAnsi="Times New Roman" w:cs="Times New Roman"/>
-              </w:rPr>
-              <w:t xml:space="preserve"> la </w:t>
+              <w:t xml:space="preserve">, modificar la </w:t>
             </w:r>
             <w:r>
               <w:rPr>
@@ -9480,13 +9468,7 @@
               <w:rPr>
                 <w:rFonts w:ascii="Times New Roman" w:hAnsi="Times New Roman" w:cs="Times New Roman"/>
               </w:rPr>
-              <w:t xml:space="preserve"> la clave de acceso de mi cuenta.</w:t>
-            </w:r>
-            <w:r>
-              <w:rPr>
-                <w:rFonts w:ascii="Times New Roman" w:hAnsi="Times New Roman" w:cs="Times New Roman"/>
-              </w:rPr>
-              <w:t xml:space="preserve"> </w:t>
+              <w:t xml:space="preserve"> la clave de acceso de mi cuenta. </w:t>
             </w:r>
           </w:p>
         </w:tc>
@@ -9609,14 +9591,7 @@
                 <w:rFonts w:ascii="Times New Roman" w:hAnsi="Times New Roman" w:cs="Times New Roman"/>
                 <w:b/>
               </w:rPr>
-              <w:t>3</w:t>
-            </w:r>
-            <w:r>
-              <w:rPr>
-                <w:rFonts w:ascii="Times New Roman" w:hAnsi="Times New Roman" w:cs="Times New Roman"/>
-                <w:b/>
-              </w:rPr>
-              <w:t>3</w:t>
+              <w:t>33</w:t>
             </w:r>
           </w:p>
         </w:tc>
@@ -10038,14 +10013,7 @@
                 <w:rFonts w:ascii="Times New Roman" w:hAnsi="Times New Roman" w:cs="Times New Roman"/>
                 <w:b/>
               </w:rPr>
-              <w:t>0</w:t>
-            </w:r>
-            <w:r>
-              <w:rPr>
-                <w:rFonts w:ascii="Times New Roman" w:hAnsi="Times New Roman" w:cs="Times New Roman"/>
-                <w:b/>
-              </w:rPr>
-              <w:t>9</w:t>
+              <w:t>09</w:t>
             </w:r>
           </w:p>
         </w:tc>
@@ -10432,6 +10400,439 @@
         <w:tblLook w:val="01E0" w:firstRow="1" w:lastRow="1" w:firstColumn="1" w:lastColumn="1" w:noHBand="0" w:noVBand="0"/>
       </w:tblPr>
       <w:tblGrid>
+        <w:gridCol w:w="1800"/>
+        <w:gridCol w:w="2604"/>
+        <w:gridCol w:w="4424"/>
+      </w:tblGrid>
+      <w:tr>
+        <w:trPr>
+          <w:trHeight w:val="570"/>
+        </w:trPr>
+        <w:tc>
+          <w:tcPr>
+            <w:tcW w:w="9016" w:type="dxa"/>
+            <w:gridSpan w:val="3"/>
+            <w:shd w:val="clear" w:color="auto" w:fill="E6E6E6"/>
+            <w:vAlign w:val="center"/>
+          </w:tcPr>
+          <w:p>
+            <w:pPr>
+              <w:pStyle w:val="Encabezado"/>
+              <w:spacing w:line="276" w:lineRule="auto"/>
+              <w:ind w:left="142"/>
+              <w:jc w:val="right"/>
+              <w:rPr>
+                <w:rFonts w:ascii="Times New Roman" w:hAnsi="Times New Roman" w:cs="Times New Roman"/>
+                <w:b/>
+              </w:rPr>
+            </w:pPr>
+            <w:r>
+              <w:rPr>
+                <w:rFonts w:ascii="Times New Roman" w:hAnsi="Times New Roman" w:cs="Times New Roman"/>
+                <w:b/>
+              </w:rPr>
+              <w:t>Historia de Usuario</w:t>
+            </w:r>
+          </w:p>
+        </w:tc>
+      </w:tr>
+      <w:tr>
+        <w:trPr>
+          <w:trHeight w:val="567"/>
+        </w:trPr>
+        <w:tc>
+          <w:tcPr>
+            <w:tcW w:w="1825" w:type="dxa"/>
+            <w:vAlign w:val="center"/>
+          </w:tcPr>
+          <w:p>
+            <w:pPr>
+              <w:spacing w:line="276" w:lineRule="auto"/>
+              <w:rPr>
+                <w:rFonts w:ascii="Times New Roman" w:hAnsi="Times New Roman" w:cs="Times New Roman"/>
+                <w:b/>
+              </w:rPr>
+            </w:pPr>
+            <w:r>
+              <w:rPr>
+                <w:rFonts w:ascii="Times New Roman" w:hAnsi="Times New Roman" w:cs="Times New Roman"/>
+                <w:b/>
+              </w:rPr>
+              <w:t>ID: H0</w:t>
+            </w:r>
+            <w:r>
+              <w:rPr>
+                <w:rFonts w:ascii="Times New Roman" w:hAnsi="Times New Roman" w:cs="Times New Roman"/>
+                <w:b/>
+              </w:rPr>
+              <w:t>16</w:t>
+            </w:r>
+          </w:p>
+        </w:tc>
+        <w:tc>
+          <w:tcPr>
+            <w:tcW w:w="7191" w:type="dxa"/>
+            <w:gridSpan w:val="2"/>
+            <w:vAlign w:val="center"/>
+          </w:tcPr>
+          <w:p>
+            <w:pPr>
+              <w:spacing w:line="276" w:lineRule="auto"/>
+              <w:rPr>
+                <w:rFonts w:ascii="Times New Roman" w:hAnsi="Times New Roman" w:cs="Times New Roman"/>
+                <w:b/>
+              </w:rPr>
+            </w:pPr>
+            <w:r>
+              <w:rPr>
+                <w:rFonts w:ascii="Times New Roman" w:hAnsi="Times New Roman" w:cs="Times New Roman"/>
+                <w:b/>
+              </w:rPr>
+              <w:t>Usuario:</w:t>
+            </w:r>
+            <w:r>
+              <w:rPr>
+                <w:rFonts w:ascii="Times New Roman" w:hAnsi="Times New Roman" w:cs="Times New Roman"/>
+                <w:b/>
+              </w:rPr>
+              <w:t xml:space="preserve"> </w:t>
+            </w:r>
+            <w:r>
+              <w:rPr>
+                <w:rFonts w:ascii="Times New Roman" w:hAnsi="Times New Roman" w:cs="Times New Roman"/>
+                <w:bCs/>
+              </w:rPr>
+              <w:t xml:space="preserve">Administrador </w:t>
+            </w:r>
+          </w:p>
+        </w:tc>
+      </w:tr>
+      <w:tr>
+        <w:trPr>
+          <w:trHeight w:val="259"/>
+        </w:trPr>
+        <w:tc>
+          <w:tcPr>
+            <w:tcW w:w="9016" w:type="dxa"/>
+            <w:gridSpan w:val="3"/>
+            <w:vAlign w:val="center"/>
+          </w:tcPr>
+          <w:p>
+            <w:pPr>
+              <w:spacing w:line="276" w:lineRule="auto"/>
+              <w:rPr>
+                <w:rFonts w:ascii="Times New Roman" w:hAnsi="Times New Roman" w:cs="Times New Roman"/>
+                <w:b/>
+              </w:rPr>
+            </w:pPr>
+            <w:r>
+              <w:rPr>
+                <w:rFonts w:ascii="Times New Roman" w:hAnsi="Times New Roman" w:cs="Times New Roman"/>
+                <w:b/>
+              </w:rPr>
+              <w:t xml:space="preserve">Nombre historia: </w:t>
+            </w:r>
+            <w:r>
+              <w:t xml:space="preserve"> </w:t>
+            </w:r>
+            <w:r>
+              <w:rPr>
+                <w:rFonts w:ascii="Times New Roman" w:hAnsi="Times New Roman" w:cs="Times New Roman"/>
+                <w:bCs/>
+              </w:rPr>
+              <w:t xml:space="preserve">Notificaciones </w:t>
+            </w:r>
+          </w:p>
+        </w:tc>
+      </w:tr>
+      <w:tr>
+        <w:trPr>
+          <w:trHeight w:val="567"/>
+        </w:trPr>
+        <w:tc>
+          <w:tcPr>
+            <w:tcW w:w="4500" w:type="dxa"/>
+            <w:gridSpan w:val="2"/>
+            <w:vAlign w:val="center"/>
+          </w:tcPr>
+          <w:p>
+            <w:pPr>
+              <w:spacing w:line="276" w:lineRule="auto"/>
+              <w:rPr>
+                <w:rFonts w:ascii="Times New Roman" w:hAnsi="Times New Roman" w:cs="Times New Roman"/>
+                <w:b/>
+              </w:rPr>
+            </w:pPr>
+            <w:r>
+              <w:rPr>
+                <w:rFonts w:ascii="Times New Roman" w:hAnsi="Times New Roman" w:cs="Times New Roman"/>
+                <w:b/>
+              </w:rPr>
+              <w:t xml:space="preserve">Prioridad en negocio:  </w:t>
+            </w:r>
+            <w:r>
+              <w:rPr>
+                <w:rFonts w:ascii="Times New Roman" w:hAnsi="Times New Roman" w:cs="Times New Roman"/>
+                <w:bCs/>
+              </w:rPr>
+              <w:t>Alta</w:t>
+            </w:r>
+          </w:p>
+        </w:tc>
+        <w:tc>
+          <w:tcPr>
+            <w:tcW w:w="4516" w:type="dxa"/>
+            <w:vAlign w:val="center"/>
+          </w:tcPr>
+          <w:p>
+            <w:pPr>
+              <w:spacing w:line="276" w:lineRule="auto"/>
+              <w:rPr>
+                <w:rFonts w:ascii="Times New Roman" w:hAnsi="Times New Roman" w:cs="Times New Roman"/>
+                <w:b/>
+              </w:rPr>
+            </w:pPr>
+            <w:r>
+              <w:rPr>
+                <w:rFonts w:ascii="Times New Roman" w:hAnsi="Times New Roman" w:cs="Times New Roman"/>
+                <w:b/>
+              </w:rPr>
+              <w:t xml:space="preserve">Riesgo en desarrollo: </w:t>
+            </w:r>
+          </w:p>
+          <w:p>
+            <w:pPr>
+              <w:spacing w:line="276" w:lineRule="auto"/>
+              <w:rPr>
+                <w:rFonts w:ascii="Times New Roman" w:hAnsi="Times New Roman" w:cs="Times New Roman"/>
+                <w:b/>
+              </w:rPr>
+            </w:pPr>
+            <w:r>
+              <w:rPr>
+                <w:rFonts w:ascii="Times New Roman" w:hAnsi="Times New Roman" w:cs="Times New Roman"/>
+              </w:rPr>
+              <w:t>Baja</w:t>
+            </w:r>
+          </w:p>
+        </w:tc>
+      </w:tr>
+      <w:tr>
+        <w:trPr>
+          <w:trHeight w:val="207"/>
+        </w:trPr>
+        <w:tc>
+          <w:tcPr>
+            <w:tcW w:w="0" w:type="auto"/>
+            <w:gridSpan w:val="2"/>
+            <w:vAlign w:val="center"/>
+          </w:tcPr>
+          <w:p>
+            <w:pPr>
+              <w:spacing w:line="276" w:lineRule="auto"/>
+              <w:rPr>
+                <w:rFonts w:ascii="Times New Roman" w:hAnsi="Times New Roman" w:cs="Times New Roman"/>
+                <w:bCs/>
+              </w:rPr>
+            </w:pPr>
+            <w:r>
+              <w:rPr>
+                <w:rFonts w:ascii="Times New Roman" w:hAnsi="Times New Roman" w:cs="Times New Roman"/>
+                <w:b/>
+              </w:rPr>
+              <w:t>Puntos estimados:</w:t>
+            </w:r>
+            <w:r>
+              <w:rPr>
+                <w:rFonts w:ascii="Times New Roman" w:hAnsi="Times New Roman" w:cs="Times New Roman"/>
+                <w:bCs/>
+              </w:rPr>
+              <w:t xml:space="preserve"> </w:t>
+            </w:r>
+            <w:r>
+              <w:rPr>
+                <w:rFonts w:ascii="Times New Roman" w:hAnsi="Times New Roman" w:cs="Times New Roman"/>
+                <w:bCs/>
+              </w:rPr>
+              <w:t>13</w:t>
+            </w:r>
+          </w:p>
+        </w:tc>
+        <w:tc>
+          <w:tcPr>
+            <w:tcW w:w="4516" w:type="dxa"/>
+            <w:vAlign w:val="center"/>
+          </w:tcPr>
+          <w:p>
+            <w:pPr>
+              <w:spacing w:line="276" w:lineRule="auto"/>
+              <w:rPr>
+                <w:rFonts w:ascii="Times New Roman" w:hAnsi="Times New Roman" w:cs="Times New Roman"/>
+                <w:b/>
+              </w:rPr>
+            </w:pPr>
+            <w:r>
+              <w:rPr>
+                <w:rFonts w:ascii="Times New Roman" w:hAnsi="Times New Roman" w:cs="Times New Roman"/>
+                <w:b/>
+              </w:rPr>
+              <w:t xml:space="preserve">Iteración asignada:  </w:t>
+            </w:r>
+            <w:r>
+              <w:rPr>
+                <w:rFonts w:ascii="Times New Roman" w:hAnsi="Times New Roman" w:cs="Times New Roman"/>
+                <w:bCs/>
+              </w:rPr>
+              <w:t>1</w:t>
+            </w:r>
+          </w:p>
+        </w:tc>
+      </w:tr>
+      <w:tr>
+        <w:trPr>
+          <w:trHeight w:val="341"/>
+        </w:trPr>
+        <w:tc>
+          <w:tcPr>
+            <w:tcW w:w="0" w:type="auto"/>
+            <w:gridSpan w:val="3"/>
+            <w:vAlign w:val="center"/>
+          </w:tcPr>
+          <w:p>
+            <w:pPr>
+              <w:spacing w:line="276" w:lineRule="auto"/>
+              <w:rPr>
+                <w:rFonts w:ascii="Times New Roman" w:hAnsi="Times New Roman" w:cs="Times New Roman"/>
+                <w:b/>
+              </w:rPr>
+            </w:pPr>
+            <w:r>
+              <w:rPr>
+                <w:rFonts w:ascii="Times New Roman" w:hAnsi="Times New Roman" w:cs="Times New Roman"/>
+                <w:b/>
+              </w:rPr>
+              <w:t xml:space="preserve">Programador responsable: </w:t>
+            </w:r>
+            <w:r>
+              <w:rPr>
+                <w:rFonts w:ascii="Times New Roman" w:hAnsi="Times New Roman" w:cs="Times New Roman"/>
+              </w:rPr>
+              <w:t>Ivan de la Cruz</w:t>
+            </w:r>
+          </w:p>
+        </w:tc>
+      </w:tr>
+      <w:tr>
+        <w:tc>
+          <w:tcPr>
+            <w:tcW w:w="9016" w:type="dxa"/>
+            <w:gridSpan w:val="3"/>
+            <w:vAlign w:val="center"/>
+          </w:tcPr>
+          <w:p>
+            <w:pPr>
+              <w:spacing w:line="276" w:lineRule="auto"/>
+              <w:rPr>
+                <w:rFonts w:ascii="Times New Roman" w:hAnsi="Times New Roman" w:cs="Times New Roman"/>
+                <w:b/>
+              </w:rPr>
+            </w:pPr>
+            <w:r>
+              <w:rPr>
+                <w:rFonts w:ascii="Times New Roman" w:hAnsi="Times New Roman" w:cs="Times New Roman"/>
+                <w:b/>
+              </w:rPr>
+              <w:t>Descripción:</w:t>
+            </w:r>
+          </w:p>
+          <w:p>
+            <w:pPr>
+              <w:spacing w:line="276" w:lineRule="auto"/>
+              <w:jc w:val="both"/>
+              <w:rPr>
+                <w:rFonts w:ascii="Times New Roman" w:hAnsi="Times New Roman" w:cs="Times New Roman"/>
+                <w:sz w:val="24"/>
+                <w:szCs w:val="24"/>
+              </w:rPr>
+            </w:pPr>
+            <w:r>
+              <w:rPr>
+                <w:rFonts w:ascii="Times New Roman" w:hAnsi="Times New Roman" w:cs="Times New Roman"/>
+              </w:rPr>
+              <w:t xml:space="preserve">El sistema permitirá </w:t>
+            </w:r>
+            <w:r>
+              <w:rPr>
+                <w:rFonts w:ascii="Times New Roman" w:hAnsi="Times New Roman" w:cs="Times New Roman"/>
+              </w:rPr>
+              <w:t xml:space="preserve">emitir </w:t>
+            </w:r>
+            <w:r>
+              <w:rPr>
+                <w:rFonts w:ascii="Times New Roman" w:hAnsi="Times New Roman" w:cs="Times New Roman"/>
+              </w:rPr>
+              <w:t>notificaciones de</w:t>
+            </w:r>
+            <w:r>
+              <w:rPr>
+                <w:rFonts w:ascii="Times New Roman" w:hAnsi="Times New Roman" w:cs="Times New Roman"/>
+              </w:rPr>
+              <w:t xml:space="preserve"> confirmación de una cita medica o un recordatorio. </w:t>
+            </w:r>
+          </w:p>
+        </w:tc>
+      </w:tr>
+      <w:tr>
+        <w:tc>
+          <w:tcPr>
+            <w:tcW w:w="9016" w:type="dxa"/>
+            <w:gridSpan w:val="3"/>
+            <w:vAlign w:val="center"/>
+          </w:tcPr>
+          <w:p>
+            <w:pPr>
+              <w:spacing w:line="276" w:lineRule="auto"/>
+              <w:rPr>
+                <w:rFonts w:ascii="Times New Roman" w:hAnsi="Times New Roman" w:cs="Times New Roman"/>
+                <w:b/>
+              </w:rPr>
+            </w:pPr>
+            <w:r>
+              <w:rPr>
+                <w:rFonts w:ascii="Times New Roman" w:hAnsi="Times New Roman" w:cs="Times New Roman"/>
+                <w:b/>
+              </w:rPr>
+              <w:t>Observaciones:</w:t>
+            </w:r>
+          </w:p>
+        </w:tc>
+      </w:tr>
+    </w:tbl>
+    <w:p>
+      <w:pPr>
+        <w:spacing w:line="276" w:lineRule="auto"/>
+        <w:rPr>
+          <w:rFonts w:ascii="Times New Roman" w:hAnsi="Times New Roman" w:cs="Times New Roman"/>
+          <w:b/>
+          <w:bCs/>
+        </w:rPr>
+      </w:pPr>
+    </w:p>
+    <w:tbl>
+      <w:tblPr>
+        <w:tblpPr w:leftFromText="141" w:rightFromText="141" w:vertAnchor="text" w:horzAnchor="margin" w:tblpY="179"/>
+        <w:tblW w:w="0" w:type="auto"/>
+        <w:tblBorders>
+          <w:top w:val="single" w:sz="4" w:space="0" w:color="auto"/>
+          <w:left w:val="single" w:sz="4" w:space="0" w:color="auto"/>
+          <w:bottom w:val="single" w:sz="4" w:space="0" w:color="auto"/>
+          <w:right w:val="single" w:sz="4" w:space="0" w:color="auto"/>
+          <w:insideH w:val="single" w:sz="4" w:space="0" w:color="auto"/>
+          <w:insideV w:val="single" w:sz="4" w:space="0" w:color="auto"/>
+        </w:tblBorders>
+        <w:tblLook w:val="01E0" w:firstRow="1" w:lastRow="1" w:firstColumn="1" w:lastColumn="1" w:noHBand="0" w:noVBand="0"/>
+      </w:tblPr>
+      <w:tblGrid>
         <w:gridCol w:w="1802"/>
         <w:gridCol w:w="2604"/>
         <w:gridCol w:w="4422"/>
@@ -10442,7 +10843,7 @@
         </w:trPr>
         <w:tc>
           <w:tcPr>
-            <w:tcW w:w="9016" w:type="dxa"/>
+            <w:tcW w:w="8828" w:type="dxa"/>
             <w:gridSpan w:val="3"/>
             <w:shd w:val="clear" w:color="auto" w:fill="E6E6E6"/>
             <w:vAlign w:val="center"/>
@@ -10474,6 +10875,853 @@
         </w:trPr>
         <w:tc>
           <w:tcPr>
+            <w:tcW w:w="1802" w:type="dxa"/>
+            <w:vAlign w:val="center"/>
+          </w:tcPr>
+          <w:p>
+            <w:pPr>
+              <w:spacing w:line="276" w:lineRule="auto"/>
+              <w:rPr>
+                <w:rFonts w:ascii="Times New Roman" w:hAnsi="Times New Roman" w:cs="Times New Roman"/>
+                <w:b/>
+              </w:rPr>
+            </w:pPr>
+            <w:r>
+              <w:rPr>
+                <w:rFonts w:ascii="Times New Roman" w:hAnsi="Times New Roman" w:cs="Times New Roman"/>
+                <w:b/>
+              </w:rPr>
+              <w:t>ID: H0</w:t>
+            </w:r>
+            <w:r>
+              <w:rPr>
+                <w:rFonts w:ascii="Times New Roman" w:hAnsi="Times New Roman" w:cs="Times New Roman"/>
+                <w:b/>
+              </w:rPr>
+              <w:t>30</w:t>
+            </w:r>
+          </w:p>
+        </w:tc>
+        <w:tc>
+          <w:tcPr>
+            <w:tcW w:w="7026" w:type="dxa"/>
+            <w:gridSpan w:val="2"/>
+            <w:vAlign w:val="center"/>
+          </w:tcPr>
+          <w:p>
+            <w:pPr>
+              <w:spacing w:line="276" w:lineRule="auto"/>
+              <w:rPr>
+                <w:rFonts w:ascii="Times New Roman" w:hAnsi="Times New Roman" w:cs="Times New Roman"/>
+                <w:b/>
+              </w:rPr>
+            </w:pPr>
+            <w:r>
+              <w:rPr>
+                <w:rFonts w:ascii="Times New Roman" w:hAnsi="Times New Roman" w:cs="Times New Roman"/>
+                <w:b/>
+              </w:rPr>
+              <w:t>Usuario:</w:t>
+            </w:r>
+            <w:r>
+              <w:rPr>
+                <w:rFonts w:ascii="Times New Roman" w:hAnsi="Times New Roman" w:cs="Times New Roman"/>
+                <w:b/>
+              </w:rPr>
+              <w:t xml:space="preserve"> </w:t>
+            </w:r>
+            <w:r>
+              <w:rPr>
+                <w:rFonts w:ascii="Times New Roman" w:hAnsi="Times New Roman" w:cs="Times New Roman"/>
+                <w:bCs/>
+              </w:rPr>
+              <w:t xml:space="preserve">Paciente </w:t>
+            </w:r>
+          </w:p>
+        </w:tc>
+      </w:tr>
+      <w:tr>
+        <w:trPr>
+          <w:trHeight w:val="259"/>
+        </w:trPr>
+        <w:tc>
+          <w:tcPr>
+            <w:tcW w:w="8828" w:type="dxa"/>
+            <w:gridSpan w:val="3"/>
+            <w:vAlign w:val="center"/>
+          </w:tcPr>
+          <w:p>
+            <w:pPr>
+              <w:spacing w:line="276" w:lineRule="auto"/>
+              <w:rPr>
+                <w:rFonts w:ascii="Times New Roman" w:hAnsi="Times New Roman" w:cs="Times New Roman"/>
+                <w:b/>
+              </w:rPr>
+            </w:pPr>
+            <w:r>
+              <w:rPr>
+                <w:rFonts w:ascii="Times New Roman" w:hAnsi="Times New Roman" w:cs="Times New Roman"/>
+                <w:b/>
+              </w:rPr>
+              <w:t xml:space="preserve">Nombre historia: </w:t>
+            </w:r>
+            <w:r>
+              <w:t xml:space="preserve"> </w:t>
+            </w:r>
+            <w:r>
+              <w:rPr>
+                <w:rFonts w:ascii="Times New Roman" w:hAnsi="Times New Roman" w:cs="Times New Roman"/>
+                <w:bCs/>
+              </w:rPr>
+              <w:t>Visualizar mis tratamientos odontológicos (App móvil)</w:t>
+            </w:r>
+          </w:p>
+        </w:tc>
+      </w:tr>
+      <w:tr>
+        <w:trPr>
+          <w:trHeight w:val="567"/>
+        </w:trPr>
+        <w:tc>
+          <w:tcPr>
+            <w:tcW w:w="4406" w:type="dxa"/>
+            <w:gridSpan w:val="2"/>
+            <w:vAlign w:val="center"/>
+          </w:tcPr>
+          <w:p>
+            <w:pPr>
+              <w:spacing w:line="276" w:lineRule="auto"/>
+              <w:rPr>
+                <w:rFonts w:ascii="Times New Roman" w:hAnsi="Times New Roman" w:cs="Times New Roman"/>
+                <w:b/>
+              </w:rPr>
+            </w:pPr>
+            <w:r>
+              <w:rPr>
+                <w:rFonts w:ascii="Times New Roman" w:hAnsi="Times New Roman" w:cs="Times New Roman"/>
+                <w:b/>
+              </w:rPr>
+              <w:t xml:space="preserve">Prioridad en negocio:  </w:t>
+            </w:r>
+            <w:r>
+              <w:rPr>
+                <w:rFonts w:ascii="Times New Roman" w:hAnsi="Times New Roman" w:cs="Times New Roman"/>
+                <w:bCs/>
+              </w:rPr>
+              <w:t>Alta</w:t>
+            </w:r>
+          </w:p>
+        </w:tc>
+        <w:tc>
+          <w:tcPr>
+            <w:tcW w:w="4422" w:type="dxa"/>
+            <w:vAlign w:val="center"/>
+          </w:tcPr>
+          <w:p>
+            <w:pPr>
+              <w:spacing w:line="276" w:lineRule="auto"/>
+              <w:rPr>
+                <w:rFonts w:ascii="Times New Roman" w:hAnsi="Times New Roman" w:cs="Times New Roman"/>
+                <w:b/>
+              </w:rPr>
+            </w:pPr>
+            <w:r>
+              <w:rPr>
+                <w:rFonts w:ascii="Times New Roman" w:hAnsi="Times New Roman" w:cs="Times New Roman"/>
+                <w:b/>
+              </w:rPr>
+              <w:t xml:space="preserve">Riesgo en desarrollo: </w:t>
+            </w:r>
+          </w:p>
+          <w:p>
+            <w:pPr>
+              <w:spacing w:line="276" w:lineRule="auto"/>
+              <w:rPr>
+                <w:rFonts w:ascii="Times New Roman" w:hAnsi="Times New Roman" w:cs="Times New Roman"/>
+                <w:b/>
+              </w:rPr>
+            </w:pPr>
+            <w:r>
+              <w:rPr>
+                <w:rFonts w:ascii="Times New Roman" w:hAnsi="Times New Roman" w:cs="Times New Roman"/>
+              </w:rPr>
+              <w:t>Baja</w:t>
+            </w:r>
+          </w:p>
+        </w:tc>
+      </w:tr>
+      <w:tr>
+        <w:trPr>
+          <w:trHeight w:val="207"/>
+        </w:trPr>
+        <w:tc>
+          <w:tcPr>
+            <w:tcW w:w="0" w:type="auto"/>
+            <w:gridSpan w:val="2"/>
+            <w:vAlign w:val="center"/>
+          </w:tcPr>
+          <w:p>
+            <w:pPr>
+              <w:spacing w:line="276" w:lineRule="auto"/>
+              <w:rPr>
+                <w:rFonts w:ascii="Times New Roman" w:hAnsi="Times New Roman" w:cs="Times New Roman"/>
+                <w:bCs/>
+              </w:rPr>
+            </w:pPr>
+            <w:r>
+              <w:rPr>
+                <w:rFonts w:ascii="Times New Roman" w:hAnsi="Times New Roman" w:cs="Times New Roman"/>
+                <w:b/>
+              </w:rPr>
+              <w:t>Puntos estimados:</w:t>
+            </w:r>
+            <w:r>
+              <w:rPr>
+                <w:rFonts w:ascii="Times New Roman" w:hAnsi="Times New Roman" w:cs="Times New Roman"/>
+                <w:bCs/>
+              </w:rPr>
+              <w:t xml:space="preserve"> </w:t>
+            </w:r>
+            <w:r>
+              <w:rPr>
+                <w:rFonts w:ascii="Times New Roman" w:hAnsi="Times New Roman" w:cs="Times New Roman"/>
+                <w:bCs/>
+              </w:rPr>
+              <w:t>5</w:t>
+            </w:r>
+          </w:p>
+        </w:tc>
+        <w:tc>
+          <w:tcPr>
+            <w:tcW w:w="4422" w:type="dxa"/>
+            <w:vAlign w:val="center"/>
+          </w:tcPr>
+          <w:p>
+            <w:pPr>
+              <w:spacing w:line="276" w:lineRule="auto"/>
+              <w:rPr>
+                <w:rFonts w:ascii="Times New Roman" w:hAnsi="Times New Roman" w:cs="Times New Roman"/>
+                <w:b/>
+              </w:rPr>
+            </w:pPr>
+            <w:r>
+              <w:rPr>
+                <w:rFonts w:ascii="Times New Roman" w:hAnsi="Times New Roman" w:cs="Times New Roman"/>
+                <w:b/>
+              </w:rPr>
+              <w:t xml:space="preserve">Iteración asignada:  </w:t>
+            </w:r>
+            <w:r>
+              <w:rPr>
+                <w:rFonts w:ascii="Times New Roman" w:hAnsi="Times New Roman" w:cs="Times New Roman"/>
+                <w:bCs/>
+              </w:rPr>
+              <w:t>1</w:t>
+            </w:r>
+          </w:p>
+        </w:tc>
+      </w:tr>
+      <w:tr>
+        <w:trPr>
+          <w:trHeight w:val="341"/>
+        </w:trPr>
+        <w:tc>
+          <w:tcPr>
+            <w:tcW w:w="0" w:type="auto"/>
+            <w:gridSpan w:val="3"/>
+            <w:vAlign w:val="center"/>
+          </w:tcPr>
+          <w:p>
+            <w:pPr>
+              <w:spacing w:line="276" w:lineRule="auto"/>
+              <w:rPr>
+                <w:rFonts w:ascii="Times New Roman" w:hAnsi="Times New Roman" w:cs="Times New Roman"/>
+                <w:b/>
+              </w:rPr>
+            </w:pPr>
+            <w:r>
+              <w:rPr>
+                <w:rFonts w:ascii="Times New Roman" w:hAnsi="Times New Roman" w:cs="Times New Roman"/>
+                <w:b/>
+              </w:rPr>
+              <w:t xml:space="preserve">Programador responsable: </w:t>
+            </w:r>
+            <w:r>
+              <w:rPr>
+                <w:rFonts w:ascii="Times New Roman" w:hAnsi="Times New Roman" w:cs="Times New Roman"/>
+              </w:rPr>
+              <w:t>Ivan de la Cruz</w:t>
+            </w:r>
+          </w:p>
+        </w:tc>
+      </w:tr>
+      <w:tr>
+        <w:tc>
+          <w:tcPr>
+            <w:tcW w:w="8828" w:type="dxa"/>
+            <w:gridSpan w:val="3"/>
+            <w:vAlign w:val="center"/>
+          </w:tcPr>
+          <w:p>
+            <w:pPr>
+              <w:spacing w:line="276" w:lineRule="auto"/>
+              <w:rPr>
+                <w:rFonts w:ascii="Times New Roman" w:hAnsi="Times New Roman" w:cs="Times New Roman"/>
+                <w:b/>
+              </w:rPr>
+            </w:pPr>
+            <w:r>
+              <w:rPr>
+                <w:rFonts w:ascii="Times New Roman" w:hAnsi="Times New Roman" w:cs="Times New Roman"/>
+                <w:b/>
+              </w:rPr>
+              <w:t>Descripción:</w:t>
+            </w:r>
+          </w:p>
+          <w:p>
+            <w:pPr>
+              <w:spacing w:line="276" w:lineRule="auto"/>
+              <w:jc w:val="both"/>
+              <w:rPr>
+                <w:rFonts w:ascii="Times New Roman" w:hAnsi="Times New Roman" w:cs="Times New Roman"/>
+                <w:sz w:val="24"/>
+                <w:szCs w:val="24"/>
+              </w:rPr>
+            </w:pPr>
+            <w:r>
+              <w:rPr>
+                <w:rFonts w:ascii="Times New Roman" w:hAnsi="Times New Roman" w:cs="Times New Roman"/>
+              </w:rPr>
+              <w:t xml:space="preserve">El sistema permitirá </w:t>
+            </w:r>
+            <w:r>
+              <w:rPr>
+                <w:rFonts w:ascii="Times New Roman" w:hAnsi="Times New Roman" w:cs="Times New Roman"/>
+              </w:rPr>
+              <w:t>visualizar mis tratamientos odontológicos</w:t>
+            </w:r>
+            <w:r>
+              <w:rPr>
+                <w:rFonts w:ascii="Times New Roman" w:hAnsi="Times New Roman" w:cs="Times New Roman"/>
+              </w:rPr>
+              <w:t>.</w:t>
+            </w:r>
+          </w:p>
+        </w:tc>
+      </w:tr>
+      <w:tr>
+        <w:tc>
+          <w:tcPr>
+            <w:tcW w:w="8828" w:type="dxa"/>
+            <w:gridSpan w:val="3"/>
+            <w:vAlign w:val="center"/>
+          </w:tcPr>
+          <w:p>
+            <w:pPr>
+              <w:spacing w:line="276" w:lineRule="auto"/>
+              <w:rPr>
+                <w:rFonts w:ascii="Times New Roman" w:hAnsi="Times New Roman" w:cs="Times New Roman"/>
+                <w:b/>
+              </w:rPr>
+            </w:pPr>
+            <w:r>
+              <w:rPr>
+                <w:rFonts w:ascii="Times New Roman" w:hAnsi="Times New Roman" w:cs="Times New Roman"/>
+                <w:b/>
+              </w:rPr>
+              <w:t>Observaciones:</w:t>
+            </w:r>
+          </w:p>
+        </w:tc>
+      </w:tr>
+      <w:tr>
+        <w:trPr>
+          <w:trHeight w:val="570"/>
+        </w:trPr>
+        <w:tc>
+          <w:tcPr>
+            <w:tcW w:w="8828" w:type="dxa"/>
+            <w:gridSpan w:val="3"/>
+            <w:shd w:val="clear" w:color="auto" w:fill="E6E6E6"/>
+            <w:vAlign w:val="center"/>
+          </w:tcPr>
+          <w:p>
+            <w:pPr>
+              <w:pStyle w:val="Encabezado"/>
+              <w:spacing w:line="276" w:lineRule="auto"/>
+              <w:ind w:left="142"/>
+              <w:jc w:val="right"/>
+              <w:rPr>
+                <w:rFonts w:ascii="Times New Roman" w:hAnsi="Times New Roman" w:cs="Times New Roman"/>
+                <w:b/>
+              </w:rPr>
+            </w:pPr>
+            <w:r>
+              <w:rPr>
+                <w:rFonts w:ascii="Times New Roman" w:hAnsi="Times New Roman" w:cs="Times New Roman"/>
+                <w:b/>
+              </w:rPr>
+              <w:lastRenderedPageBreak/>
+              <w:t>Historia de Usuario</w:t>
+            </w:r>
+          </w:p>
+        </w:tc>
+      </w:tr>
+      <w:tr>
+        <w:trPr>
+          <w:trHeight w:val="567"/>
+        </w:trPr>
+        <w:tc>
+          <w:tcPr>
+            <w:tcW w:w="1802" w:type="dxa"/>
+            <w:vAlign w:val="center"/>
+          </w:tcPr>
+          <w:p>
+            <w:pPr>
+              <w:spacing w:line="276" w:lineRule="auto"/>
+              <w:rPr>
+                <w:rFonts w:ascii="Times New Roman" w:hAnsi="Times New Roman" w:cs="Times New Roman"/>
+                <w:b/>
+              </w:rPr>
+            </w:pPr>
+            <w:r>
+              <w:rPr>
+                <w:rFonts w:ascii="Times New Roman" w:hAnsi="Times New Roman" w:cs="Times New Roman"/>
+                <w:b/>
+              </w:rPr>
+              <w:t>ID: H0</w:t>
+            </w:r>
+            <w:r>
+              <w:rPr>
+                <w:rFonts w:ascii="Times New Roman" w:hAnsi="Times New Roman" w:cs="Times New Roman"/>
+                <w:b/>
+              </w:rPr>
+              <w:t>3</w:t>
+            </w:r>
+            <w:r>
+              <w:rPr>
+                <w:rFonts w:ascii="Times New Roman" w:hAnsi="Times New Roman" w:cs="Times New Roman"/>
+                <w:b/>
+              </w:rPr>
+              <w:t>1</w:t>
+            </w:r>
+          </w:p>
+        </w:tc>
+        <w:tc>
+          <w:tcPr>
+            <w:tcW w:w="7026" w:type="dxa"/>
+            <w:gridSpan w:val="2"/>
+            <w:vAlign w:val="center"/>
+          </w:tcPr>
+          <w:p>
+            <w:pPr>
+              <w:spacing w:line="276" w:lineRule="auto"/>
+              <w:rPr>
+                <w:rFonts w:ascii="Times New Roman" w:hAnsi="Times New Roman" w:cs="Times New Roman"/>
+                <w:b/>
+              </w:rPr>
+            </w:pPr>
+            <w:r>
+              <w:rPr>
+                <w:rFonts w:ascii="Times New Roman" w:hAnsi="Times New Roman" w:cs="Times New Roman"/>
+                <w:b/>
+              </w:rPr>
+              <w:t>Usuario:</w:t>
+            </w:r>
+            <w:r>
+              <w:rPr>
+                <w:rFonts w:ascii="Times New Roman" w:hAnsi="Times New Roman" w:cs="Times New Roman"/>
+                <w:b/>
+              </w:rPr>
+              <w:t xml:space="preserve"> </w:t>
+            </w:r>
+            <w:r>
+              <w:rPr>
+                <w:rFonts w:ascii="Times New Roman" w:hAnsi="Times New Roman" w:cs="Times New Roman"/>
+                <w:bCs/>
+              </w:rPr>
+              <w:t xml:space="preserve">Paciente </w:t>
+            </w:r>
+          </w:p>
+        </w:tc>
+      </w:tr>
+      <w:tr>
+        <w:trPr>
+          <w:trHeight w:val="259"/>
+        </w:trPr>
+        <w:tc>
+          <w:tcPr>
+            <w:tcW w:w="8828" w:type="dxa"/>
+            <w:gridSpan w:val="3"/>
+            <w:vAlign w:val="center"/>
+          </w:tcPr>
+          <w:p>
+            <w:pPr>
+              <w:spacing w:line="276" w:lineRule="auto"/>
+              <w:rPr>
+                <w:rFonts w:ascii="Times New Roman" w:hAnsi="Times New Roman" w:cs="Times New Roman"/>
+                <w:b/>
+              </w:rPr>
+            </w:pPr>
+            <w:r>
+              <w:rPr>
+                <w:rFonts w:ascii="Times New Roman" w:hAnsi="Times New Roman" w:cs="Times New Roman"/>
+                <w:b/>
+              </w:rPr>
+              <w:t xml:space="preserve">Nombre historia: </w:t>
+            </w:r>
+            <w:r>
+              <w:t xml:space="preserve"> </w:t>
+            </w:r>
+            <w:r>
+              <w:rPr>
+                <w:rFonts w:ascii="Times New Roman" w:hAnsi="Times New Roman" w:cs="Times New Roman"/>
+                <w:bCs/>
+              </w:rPr>
+              <w:t xml:space="preserve">Visualizar </w:t>
+            </w:r>
+            <w:r>
+              <w:rPr>
+                <w:rFonts w:ascii="Times New Roman" w:hAnsi="Times New Roman" w:cs="Times New Roman"/>
+                <w:bCs/>
+              </w:rPr>
+              <w:t xml:space="preserve">mis </w:t>
+            </w:r>
+            <w:r>
+              <w:rPr>
+                <w:rFonts w:ascii="Times New Roman" w:hAnsi="Times New Roman" w:cs="Times New Roman"/>
+                <w:bCs/>
+              </w:rPr>
+              <w:t>gastos</w:t>
+            </w:r>
+            <w:r>
+              <w:rPr>
+                <w:rFonts w:ascii="Times New Roman" w:hAnsi="Times New Roman" w:cs="Times New Roman"/>
+                <w:bCs/>
+              </w:rPr>
+              <w:t xml:space="preserve"> </w:t>
+            </w:r>
+            <w:r>
+              <w:rPr>
+                <w:rFonts w:ascii="Times New Roman" w:hAnsi="Times New Roman" w:cs="Times New Roman"/>
+                <w:bCs/>
+              </w:rPr>
+              <w:t>(App móvil)</w:t>
+            </w:r>
+          </w:p>
+        </w:tc>
+      </w:tr>
+      <w:tr>
+        <w:trPr>
+          <w:trHeight w:val="567"/>
+        </w:trPr>
+        <w:tc>
+          <w:tcPr>
+            <w:tcW w:w="4406" w:type="dxa"/>
+            <w:gridSpan w:val="2"/>
+            <w:vAlign w:val="center"/>
+          </w:tcPr>
+          <w:p>
+            <w:pPr>
+              <w:spacing w:line="276" w:lineRule="auto"/>
+              <w:rPr>
+                <w:rFonts w:ascii="Times New Roman" w:hAnsi="Times New Roman" w:cs="Times New Roman"/>
+                <w:b/>
+              </w:rPr>
+            </w:pPr>
+            <w:r>
+              <w:rPr>
+                <w:rFonts w:ascii="Times New Roman" w:hAnsi="Times New Roman" w:cs="Times New Roman"/>
+                <w:b/>
+              </w:rPr>
+              <w:t xml:space="preserve">Prioridad en negocio:  </w:t>
+            </w:r>
+            <w:r>
+              <w:rPr>
+                <w:rFonts w:ascii="Times New Roman" w:hAnsi="Times New Roman" w:cs="Times New Roman"/>
+                <w:bCs/>
+              </w:rPr>
+              <w:t>Alta</w:t>
+            </w:r>
+          </w:p>
+        </w:tc>
+        <w:tc>
+          <w:tcPr>
+            <w:tcW w:w="4422" w:type="dxa"/>
+            <w:vAlign w:val="center"/>
+          </w:tcPr>
+          <w:p>
+            <w:pPr>
+              <w:spacing w:line="276" w:lineRule="auto"/>
+              <w:rPr>
+                <w:rFonts w:ascii="Times New Roman" w:hAnsi="Times New Roman" w:cs="Times New Roman"/>
+                <w:b/>
+              </w:rPr>
+            </w:pPr>
+            <w:r>
+              <w:rPr>
+                <w:rFonts w:ascii="Times New Roman" w:hAnsi="Times New Roman" w:cs="Times New Roman"/>
+                <w:b/>
+              </w:rPr>
+              <w:t xml:space="preserve">Riesgo en desarrollo: </w:t>
+            </w:r>
+          </w:p>
+          <w:p>
+            <w:pPr>
+              <w:spacing w:line="276" w:lineRule="auto"/>
+              <w:rPr>
+                <w:rFonts w:ascii="Times New Roman" w:hAnsi="Times New Roman" w:cs="Times New Roman"/>
+                <w:b/>
+              </w:rPr>
+            </w:pPr>
+            <w:r>
+              <w:rPr>
+                <w:rFonts w:ascii="Times New Roman" w:hAnsi="Times New Roman" w:cs="Times New Roman"/>
+              </w:rPr>
+              <w:t>Baja</w:t>
+            </w:r>
+          </w:p>
+        </w:tc>
+      </w:tr>
+      <w:tr>
+        <w:trPr>
+          <w:trHeight w:val="207"/>
+        </w:trPr>
+        <w:tc>
+          <w:tcPr>
+            <w:tcW w:w="0" w:type="auto"/>
+            <w:gridSpan w:val="2"/>
+            <w:vAlign w:val="center"/>
+          </w:tcPr>
+          <w:p>
+            <w:pPr>
+              <w:spacing w:line="276" w:lineRule="auto"/>
+              <w:rPr>
+                <w:rFonts w:ascii="Times New Roman" w:hAnsi="Times New Roman" w:cs="Times New Roman"/>
+                <w:bCs/>
+              </w:rPr>
+            </w:pPr>
+            <w:r>
+              <w:rPr>
+                <w:rFonts w:ascii="Times New Roman" w:hAnsi="Times New Roman" w:cs="Times New Roman"/>
+                <w:b/>
+              </w:rPr>
+              <w:t>Puntos estimados:</w:t>
+            </w:r>
+            <w:r>
+              <w:rPr>
+                <w:rFonts w:ascii="Times New Roman" w:hAnsi="Times New Roman" w:cs="Times New Roman"/>
+                <w:bCs/>
+              </w:rPr>
+              <w:t xml:space="preserve"> 5</w:t>
+            </w:r>
+          </w:p>
+        </w:tc>
+        <w:tc>
+          <w:tcPr>
+            <w:tcW w:w="4422" w:type="dxa"/>
+            <w:vAlign w:val="center"/>
+          </w:tcPr>
+          <w:p>
+            <w:pPr>
+              <w:spacing w:line="276" w:lineRule="auto"/>
+              <w:rPr>
+                <w:rFonts w:ascii="Times New Roman" w:hAnsi="Times New Roman" w:cs="Times New Roman"/>
+                <w:b/>
+              </w:rPr>
+            </w:pPr>
+            <w:r>
+              <w:rPr>
+                <w:rFonts w:ascii="Times New Roman" w:hAnsi="Times New Roman" w:cs="Times New Roman"/>
+                <w:b/>
+              </w:rPr>
+              <w:t xml:space="preserve">Iteración asignada:  </w:t>
+            </w:r>
+            <w:r>
+              <w:rPr>
+                <w:rFonts w:ascii="Times New Roman" w:hAnsi="Times New Roman" w:cs="Times New Roman"/>
+                <w:bCs/>
+              </w:rPr>
+              <w:t>1</w:t>
+            </w:r>
+          </w:p>
+        </w:tc>
+      </w:tr>
+      <w:tr>
+        <w:trPr>
+          <w:trHeight w:val="341"/>
+        </w:trPr>
+        <w:tc>
+          <w:tcPr>
+            <w:tcW w:w="0" w:type="auto"/>
+            <w:gridSpan w:val="3"/>
+            <w:vAlign w:val="center"/>
+          </w:tcPr>
+          <w:p>
+            <w:pPr>
+              <w:spacing w:line="276" w:lineRule="auto"/>
+              <w:rPr>
+                <w:rFonts w:ascii="Times New Roman" w:hAnsi="Times New Roman" w:cs="Times New Roman"/>
+                <w:b/>
+              </w:rPr>
+            </w:pPr>
+            <w:r>
+              <w:rPr>
+                <w:rFonts w:ascii="Times New Roman" w:hAnsi="Times New Roman" w:cs="Times New Roman"/>
+                <w:b/>
+              </w:rPr>
+              <w:t xml:space="preserve">Programador responsable: </w:t>
+            </w:r>
+            <w:r>
+              <w:rPr>
+                <w:rFonts w:ascii="Times New Roman" w:hAnsi="Times New Roman" w:cs="Times New Roman"/>
+              </w:rPr>
+              <w:t>Ivan de la Cruz</w:t>
+            </w:r>
+          </w:p>
+        </w:tc>
+      </w:tr>
+      <w:tr>
+        <w:tc>
+          <w:tcPr>
+            <w:tcW w:w="8828" w:type="dxa"/>
+            <w:gridSpan w:val="3"/>
+            <w:vAlign w:val="center"/>
+          </w:tcPr>
+          <w:p>
+            <w:pPr>
+              <w:spacing w:line="276" w:lineRule="auto"/>
+              <w:rPr>
+                <w:rFonts w:ascii="Times New Roman" w:hAnsi="Times New Roman" w:cs="Times New Roman"/>
+                <w:b/>
+              </w:rPr>
+            </w:pPr>
+            <w:r>
+              <w:rPr>
+                <w:rFonts w:ascii="Times New Roman" w:hAnsi="Times New Roman" w:cs="Times New Roman"/>
+                <w:b/>
+              </w:rPr>
+              <w:t>Descripción:</w:t>
+            </w:r>
+          </w:p>
+          <w:p>
+            <w:pPr>
+              <w:spacing w:line="276" w:lineRule="auto"/>
+              <w:jc w:val="both"/>
+              <w:rPr>
+                <w:rFonts w:ascii="Times New Roman" w:hAnsi="Times New Roman" w:cs="Times New Roman"/>
+                <w:sz w:val="24"/>
+                <w:szCs w:val="24"/>
+              </w:rPr>
+            </w:pPr>
+            <w:r>
+              <w:rPr>
+                <w:rFonts w:ascii="Times New Roman" w:hAnsi="Times New Roman" w:cs="Times New Roman"/>
+              </w:rPr>
+              <w:t xml:space="preserve">El sistema permitirá visualizar </w:t>
+            </w:r>
+            <w:r>
+              <w:rPr>
+                <w:rFonts w:ascii="Times New Roman" w:hAnsi="Times New Roman" w:cs="Times New Roman"/>
+              </w:rPr>
+              <w:t>y tener un control de los pagos que se realizaron en cada consulta o pago de un tratamiento.</w:t>
+            </w:r>
+          </w:p>
+        </w:tc>
+      </w:tr>
+      <w:tr>
+        <w:tc>
+          <w:tcPr>
+            <w:tcW w:w="8828" w:type="dxa"/>
+            <w:gridSpan w:val="3"/>
+            <w:vAlign w:val="center"/>
+          </w:tcPr>
+          <w:p>
+            <w:pPr>
+              <w:spacing w:line="276" w:lineRule="auto"/>
+              <w:rPr>
+                <w:rFonts w:ascii="Times New Roman" w:hAnsi="Times New Roman" w:cs="Times New Roman"/>
+                <w:b/>
+              </w:rPr>
+            </w:pPr>
+            <w:r>
+              <w:rPr>
+                <w:rFonts w:ascii="Times New Roman" w:hAnsi="Times New Roman" w:cs="Times New Roman"/>
+                <w:b/>
+              </w:rPr>
+              <w:t>Observaciones:</w:t>
+            </w:r>
+          </w:p>
+        </w:tc>
+      </w:tr>
+    </w:tbl>
+    <w:p>
+      <w:pPr>
+        <w:spacing w:line="276" w:lineRule="auto"/>
+        <w:rPr>
+          <w:rFonts w:ascii="Times New Roman" w:hAnsi="Times New Roman" w:cs="Times New Roman"/>
+          <w:b/>
+          <w:bCs/>
+        </w:rPr>
+      </w:pPr>
+    </w:p>
+    <w:tbl>
+      <w:tblPr>
+        <w:tblpPr w:leftFromText="141" w:rightFromText="141" w:vertAnchor="text" w:horzAnchor="margin" w:tblpY="179"/>
+        <w:tblW w:w="0" w:type="auto"/>
+        <w:tblBorders>
+          <w:top w:val="single" w:sz="4" w:space="0" w:color="auto"/>
+          <w:left w:val="single" w:sz="4" w:space="0" w:color="auto"/>
+          <w:bottom w:val="single" w:sz="4" w:space="0" w:color="auto"/>
+          <w:right w:val="single" w:sz="4" w:space="0" w:color="auto"/>
+          <w:insideH w:val="single" w:sz="4" w:space="0" w:color="auto"/>
+          <w:insideV w:val="single" w:sz="4" w:space="0" w:color="auto"/>
+        </w:tblBorders>
+        <w:tblLook w:val="01E0" w:firstRow="1" w:lastRow="1" w:firstColumn="1" w:lastColumn="1" w:noHBand="0" w:noVBand="0"/>
+      </w:tblPr>
+      <w:tblGrid>
+        <w:gridCol w:w="1800"/>
+        <w:gridCol w:w="2604"/>
+        <w:gridCol w:w="4424"/>
+      </w:tblGrid>
+      <w:tr>
+        <w:trPr>
+          <w:trHeight w:val="570"/>
+        </w:trPr>
+        <w:tc>
+          <w:tcPr>
+            <w:tcW w:w="9016" w:type="dxa"/>
+            <w:gridSpan w:val="3"/>
+            <w:shd w:val="clear" w:color="auto" w:fill="E6E6E6"/>
+            <w:vAlign w:val="center"/>
+          </w:tcPr>
+          <w:p>
+            <w:pPr>
+              <w:pStyle w:val="Encabezado"/>
+              <w:spacing w:line="276" w:lineRule="auto"/>
+              <w:ind w:left="142"/>
+              <w:jc w:val="right"/>
+              <w:rPr>
+                <w:rFonts w:ascii="Times New Roman" w:hAnsi="Times New Roman" w:cs="Times New Roman"/>
+                <w:b/>
+              </w:rPr>
+            </w:pPr>
+            <w:r>
+              <w:rPr>
+                <w:rFonts w:ascii="Times New Roman" w:hAnsi="Times New Roman" w:cs="Times New Roman"/>
+                <w:b/>
+              </w:rPr>
+              <w:t>Historia de Usuario</w:t>
+            </w:r>
+          </w:p>
+        </w:tc>
+      </w:tr>
+      <w:tr>
+        <w:trPr>
+          <w:trHeight w:val="567"/>
+        </w:trPr>
+        <w:tc>
+          <w:tcPr>
             <w:tcW w:w="1825" w:type="dxa"/>
             <w:vAlign w:val="center"/>
           </w:tcPr>
@@ -10497,7 +11745,14 @@
                 <w:rFonts w:ascii="Times New Roman" w:hAnsi="Times New Roman" w:cs="Times New Roman"/>
                 <w:b/>
               </w:rPr>
-              <w:t>30</w:t>
+              <w:t>2</w:t>
+            </w:r>
+            <w:r>
+              <w:rPr>
+                <w:rFonts w:ascii="Times New Roman" w:hAnsi="Times New Roman" w:cs="Times New Roman"/>
+                <w:b/>
+              </w:rPr>
+              <w:t>6</w:t>
             </w:r>
           </w:p>
         </w:tc>
@@ -10534,7 +11789,7 @@
                 <w:rFonts w:ascii="Times New Roman" w:hAnsi="Times New Roman" w:cs="Times New Roman"/>
                 <w:bCs/>
               </w:rPr>
-              <w:t xml:space="preserve">Paciente </w:t>
+              <w:t xml:space="preserve">Administrador </w:t>
             </w:r>
           </w:p>
         </w:tc>
@@ -10552,6 +11807,7 @@
           <w:p>
             <w:pPr>
               <w:spacing w:line="276" w:lineRule="auto"/>
+              <w:jc w:val="both"/>
               <w:rPr>
                 <w:rFonts w:ascii="Times New Roman" w:hAnsi="Times New Roman" w:cs="Times New Roman"/>
                 <w:b/>
@@ -10570,9 +11826,13 @@
             <w:r>
               <w:rPr>
                 <w:rFonts w:ascii="Times New Roman" w:hAnsi="Times New Roman" w:cs="Times New Roman"/>
-                <w:bCs/>
-              </w:rPr>
-              <w:t>Visualizar mis tratamientos odontológicos (App móvil)</w:t>
+                <w:sz w:val="24"/>
+                <w:szCs w:val="24"/>
+              </w:rPr>
+              <w:t>Generar reportes del historial medico</w:t>
+            </w:r>
+            <w:r>
+              <w:t xml:space="preserve"> </w:t>
             </w:r>
           </w:p>
         </w:tc>
@@ -10686,7 +11946,7 @@
                 <w:rFonts w:ascii="Times New Roman" w:hAnsi="Times New Roman" w:cs="Times New Roman"/>
                 <w:bCs/>
               </w:rPr>
-              <w:t>5</w:t>
+              <w:t>8</w:t>
             </w:r>
           </w:p>
         </w:tc>
@@ -10797,13 +12057,954 @@
               <w:rPr>
                 <w:rFonts w:ascii="Times New Roman" w:hAnsi="Times New Roman" w:cs="Times New Roman"/>
               </w:rPr>
-              <w:t>visualizar mis tratamientos odontológicos</w:t>
-            </w:r>
-            <w:r>
-              <w:rPr>
-                <w:rFonts w:ascii="Times New Roman" w:hAnsi="Times New Roman" w:cs="Times New Roman"/>
-              </w:rPr>
-              <w:t>.</w:t>
+              <w:t>emitir</w:t>
+            </w:r>
+            <w:r>
+              <w:rPr>
+                <w:rFonts w:ascii="Times New Roman" w:hAnsi="Times New Roman" w:cs="Times New Roman"/>
+              </w:rPr>
+              <w:t xml:space="preserve"> un reporte de historial médico y evaluar el estado </w:t>
+            </w:r>
+            <w:r>
+              <w:rPr>
+                <w:rFonts w:ascii="Times New Roman" w:hAnsi="Times New Roman" w:cs="Times New Roman"/>
+              </w:rPr>
+              <w:t>Actual evolutivo</w:t>
+            </w:r>
+            <w:r>
+              <w:rPr>
+                <w:rFonts w:ascii="Times New Roman" w:hAnsi="Times New Roman" w:cs="Times New Roman"/>
+              </w:rPr>
+              <w:t xml:space="preserve"> del paciente.</w:t>
+            </w:r>
+          </w:p>
+        </w:tc>
+      </w:tr>
+      <w:tr>
+        <w:tc>
+          <w:tcPr>
+            <w:tcW w:w="9016" w:type="dxa"/>
+            <w:gridSpan w:val="3"/>
+            <w:vAlign w:val="center"/>
+          </w:tcPr>
+          <w:p>
+            <w:pPr>
+              <w:spacing w:line="276" w:lineRule="auto"/>
+              <w:rPr>
+                <w:rFonts w:ascii="Times New Roman" w:hAnsi="Times New Roman" w:cs="Times New Roman"/>
+                <w:b/>
+              </w:rPr>
+            </w:pPr>
+            <w:r>
+              <w:rPr>
+                <w:rFonts w:ascii="Times New Roman" w:hAnsi="Times New Roman" w:cs="Times New Roman"/>
+                <w:b/>
+              </w:rPr>
+              <w:t>Observaciones:</w:t>
+            </w:r>
+          </w:p>
+        </w:tc>
+      </w:tr>
+    </w:tbl>
+    <w:p>
+      <w:pPr>
+        <w:spacing w:line="276" w:lineRule="auto"/>
+        <w:rPr>
+          <w:rFonts w:ascii="Times New Roman" w:hAnsi="Times New Roman" w:cs="Times New Roman"/>
+          <w:b/>
+          <w:bCs/>
+        </w:rPr>
+      </w:pPr>
+    </w:p>
+    <w:tbl>
+      <w:tblPr>
+        <w:tblpPr w:leftFromText="141" w:rightFromText="141" w:vertAnchor="text" w:horzAnchor="margin" w:tblpY="179"/>
+        <w:tblW w:w="0" w:type="auto"/>
+        <w:tblBorders>
+          <w:top w:val="single" w:sz="4" w:space="0" w:color="auto"/>
+          <w:left w:val="single" w:sz="4" w:space="0" w:color="auto"/>
+          <w:bottom w:val="single" w:sz="4" w:space="0" w:color="auto"/>
+          <w:right w:val="single" w:sz="4" w:space="0" w:color="auto"/>
+          <w:insideH w:val="single" w:sz="4" w:space="0" w:color="auto"/>
+          <w:insideV w:val="single" w:sz="4" w:space="0" w:color="auto"/>
+        </w:tblBorders>
+        <w:tblLook w:val="01E0" w:firstRow="1" w:lastRow="1" w:firstColumn="1" w:lastColumn="1" w:noHBand="0" w:noVBand="0"/>
+      </w:tblPr>
+      <w:tblGrid>
+        <w:gridCol w:w="1800"/>
+        <w:gridCol w:w="2604"/>
+        <w:gridCol w:w="4424"/>
+      </w:tblGrid>
+      <w:tr>
+        <w:trPr>
+          <w:trHeight w:val="570"/>
+        </w:trPr>
+        <w:tc>
+          <w:tcPr>
+            <w:tcW w:w="9016" w:type="dxa"/>
+            <w:gridSpan w:val="3"/>
+            <w:shd w:val="clear" w:color="auto" w:fill="E6E6E6"/>
+            <w:vAlign w:val="center"/>
+          </w:tcPr>
+          <w:p>
+            <w:pPr>
+              <w:pStyle w:val="Encabezado"/>
+              <w:spacing w:line="276" w:lineRule="auto"/>
+              <w:ind w:left="142"/>
+              <w:jc w:val="right"/>
+              <w:rPr>
+                <w:rFonts w:ascii="Times New Roman" w:hAnsi="Times New Roman" w:cs="Times New Roman"/>
+                <w:b/>
+              </w:rPr>
+            </w:pPr>
+            <w:r>
+              <w:rPr>
+                <w:rFonts w:ascii="Times New Roman" w:hAnsi="Times New Roman" w:cs="Times New Roman"/>
+                <w:b/>
+              </w:rPr>
+              <w:t>Historia de Usuario</w:t>
+            </w:r>
+          </w:p>
+        </w:tc>
+      </w:tr>
+      <w:tr>
+        <w:trPr>
+          <w:trHeight w:val="567"/>
+        </w:trPr>
+        <w:tc>
+          <w:tcPr>
+            <w:tcW w:w="1825" w:type="dxa"/>
+            <w:vAlign w:val="center"/>
+          </w:tcPr>
+          <w:p>
+            <w:pPr>
+              <w:spacing w:line="276" w:lineRule="auto"/>
+              <w:rPr>
+                <w:rFonts w:ascii="Times New Roman" w:hAnsi="Times New Roman" w:cs="Times New Roman"/>
+                <w:b/>
+              </w:rPr>
+            </w:pPr>
+            <w:r>
+              <w:rPr>
+                <w:rFonts w:ascii="Times New Roman" w:hAnsi="Times New Roman" w:cs="Times New Roman"/>
+                <w:b/>
+              </w:rPr>
+              <w:t>ID: H0</w:t>
+            </w:r>
+            <w:r>
+              <w:rPr>
+                <w:rFonts w:ascii="Times New Roman" w:hAnsi="Times New Roman" w:cs="Times New Roman"/>
+                <w:b/>
+              </w:rPr>
+              <w:t>2</w:t>
+            </w:r>
+            <w:r>
+              <w:rPr>
+                <w:rFonts w:ascii="Times New Roman" w:hAnsi="Times New Roman" w:cs="Times New Roman"/>
+                <w:b/>
+              </w:rPr>
+              <w:t>4</w:t>
+            </w:r>
+          </w:p>
+        </w:tc>
+        <w:tc>
+          <w:tcPr>
+            <w:tcW w:w="7191" w:type="dxa"/>
+            <w:gridSpan w:val="2"/>
+            <w:vAlign w:val="center"/>
+          </w:tcPr>
+          <w:p>
+            <w:pPr>
+              <w:spacing w:line="276" w:lineRule="auto"/>
+              <w:rPr>
+                <w:rFonts w:ascii="Times New Roman" w:hAnsi="Times New Roman" w:cs="Times New Roman"/>
+                <w:b/>
+              </w:rPr>
+            </w:pPr>
+            <w:r>
+              <w:rPr>
+                <w:rFonts w:ascii="Times New Roman" w:hAnsi="Times New Roman" w:cs="Times New Roman"/>
+                <w:b/>
+              </w:rPr>
+              <w:t>Usuario:</w:t>
+            </w:r>
+            <w:r>
+              <w:rPr>
+                <w:rFonts w:ascii="Times New Roman" w:hAnsi="Times New Roman" w:cs="Times New Roman"/>
+                <w:b/>
+              </w:rPr>
+              <w:t xml:space="preserve"> </w:t>
+            </w:r>
+            <w:r>
+              <w:rPr>
+                <w:rFonts w:ascii="Times New Roman" w:hAnsi="Times New Roman" w:cs="Times New Roman"/>
+                <w:bCs/>
+              </w:rPr>
+              <w:t xml:space="preserve">Administrador </w:t>
+            </w:r>
+          </w:p>
+        </w:tc>
+      </w:tr>
+      <w:tr>
+        <w:trPr>
+          <w:trHeight w:val="259"/>
+        </w:trPr>
+        <w:tc>
+          <w:tcPr>
+            <w:tcW w:w="9016" w:type="dxa"/>
+            <w:gridSpan w:val="3"/>
+            <w:vAlign w:val="center"/>
+          </w:tcPr>
+          <w:p>
+            <w:pPr>
+              <w:spacing w:line="276" w:lineRule="auto"/>
+              <w:jc w:val="both"/>
+              <w:rPr>
+                <w:rFonts w:ascii="Times New Roman" w:hAnsi="Times New Roman" w:cs="Times New Roman"/>
+                <w:b/>
+              </w:rPr>
+            </w:pPr>
+            <w:r>
+              <w:rPr>
+                <w:rFonts w:ascii="Times New Roman" w:hAnsi="Times New Roman" w:cs="Times New Roman"/>
+                <w:b/>
+              </w:rPr>
+              <w:lastRenderedPageBreak/>
+              <w:t xml:space="preserve">Nombre historia: </w:t>
+            </w:r>
+            <w:r>
+              <w:t xml:space="preserve"> </w:t>
+            </w:r>
+            <w:r>
+              <w:rPr>
+                <w:rFonts w:ascii="Times New Roman" w:hAnsi="Times New Roman" w:cs="Times New Roman"/>
+                <w:sz w:val="24"/>
+                <w:szCs w:val="24"/>
+              </w:rPr>
+              <w:t xml:space="preserve">Generar reportes </w:t>
+            </w:r>
+            <w:r>
+              <w:rPr>
+                <w:rFonts w:ascii="Times New Roman" w:hAnsi="Times New Roman" w:cs="Times New Roman"/>
+                <w:sz w:val="24"/>
+                <w:szCs w:val="24"/>
+              </w:rPr>
+              <w:t xml:space="preserve">de consultas medicas </w:t>
+            </w:r>
+          </w:p>
+        </w:tc>
+      </w:tr>
+      <w:tr>
+        <w:trPr>
+          <w:trHeight w:val="567"/>
+        </w:trPr>
+        <w:tc>
+          <w:tcPr>
+            <w:tcW w:w="4500" w:type="dxa"/>
+            <w:gridSpan w:val="2"/>
+            <w:vAlign w:val="center"/>
+          </w:tcPr>
+          <w:p>
+            <w:pPr>
+              <w:spacing w:line="276" w:lineRule="auto"/>
+              <w:rPr>
+                <w:rFonts w:ascii="Times New Roman" w:hAnsi="Times New Roman" w:cs="Times New Roman"/>
+                <w:b/>
+              </w:rPr>
+            </w:pPr>
+            <w:r>
+              <w:rPr>
+                <w:rFonts w:ascii="Times New Roman" w:hAnsi="Times New Roman" w:cs="Times New Roman"/>
+                <w:b/>
+              </w:rPr>
+              <w:t xml:space="preserve">Prioridad en negocio:  </w:t>
+            </w:r>
+            <w:r>
+              <w:rPr>
+                <w:rFonts w:ascii="Times New Roman" w:hAnsi="Times New Roman" w:cs="Times New Roman"/>
+                <w:bCs/>
+              </w:rPr>
+              <w:t>Medio</w:t>
+            </w:r>
+            <w:r>
+              <w:rPr>
+                <w:rFonts w:ascii="Times New Roman" w:hAnsi="Times New Roman" w:cs="Times New Roman"/>
+                <w:bCs/>
+              </w:rPr>
+              <w:t xml:space="preserve"> </w:t>
+            </w:r>
+          </w:p>
+        </w:tc>
+        <w:tc>
+          <w:tcPr>
+            <w:tcW w:w="4516" w:type="dxa"/>
+            <w:vAlign w:val="center"/>
+          </w:tcPr>
+          <w:p>
+            <w:pPr>
+              <w:spacing w:line="276" w:lineRule="auto"/>
+              <w:rPr>
+                <w:rFonts w:ascii="Times New Roman" w:hAnsi="Times New Roman" w:cs="Times New Roman"/>
+                <w:b/>
+              </w:rPr>
+            </w:pPr>
+            <w:r>
+              <w:rPr>
+                <w:rFonts w:ascii="Times New Roman" w:hAnsi="Times New Roman" w:cs="Times New Roman"/>
+                <w:b/>
+              </w:rPr>
+              <w:t xml:space="preserve">Riesgo en desarrollo: </w:t>
+            </w:r>
+          </w:p>
+          <w:p>
+            <w:pPr>
+              <w:spacing w:line="276" w:lineRule="auto"/>
+              <w:rPr>
+                <w:rFonts w:ascii="Times New Roman" w:hAnsi="Times New Roman" w:cs="Times New Roman"/>
+                <w:b/>
+              </w:rPr>
+            </w:pPr>
+            <w:r>
+              <w:rPr>
+                <w:rFonts w:ascii="Times New Roman" w:hAnsi="Times New Roman" w:cs="Times New Roman"/>
+              </w:rPr>
+              <w:t>Baja</w:t>
+            </w:r>
+          </w:p>
+        </w:tc>
+      </w:tr>
+      <w:tr>
+        <w:trPr>
+          <w:trHeight w:val="207"/>
+        </w:trPr>
+        <w:tc>
+          <w:tcPr>
+            <w:tcW w:w="0" w:type="auto"/>
+            <w:gridSpan w:val="2"/>
+            <w:vAlign w:val="center"/>
+          </w:tcPr>
+          <w:p>
+            <w:pPr>
+              <w:spacing w:line="276" w:lineRule="auto"/>
+              <w:rPr>
+                <w:rFonts w:ascii="Times New Roman" w:hAnsi="Times New Roman" w:cs="Times New Roman"/>
+                <w:bCs/>
+              </w:rPr>
+            </w:pPr>
+            <w:r>
+              <w:rPr>
+                <w:rFonts w:ascii="Times New Roman" w:hAnsi="Times New Roman" w:cs="Times New Roman"/>
+                <w:b/>
+              </w:rPr>
+              <w:t>Puntos estimados:</w:t>
+            </w:r>
+            <w:r>
+              <w:rPr>
+                <w:rFonts w:ascii="Times New Roman" w:hAnsi="Times New Roman" w:cs="Times New Roman"/>
+                <w:bCs/>
+              </w:rPr>
+              <w:t xml:space="preserve"> </w:t>
+            </w:r>
+            <w:r>
+              <w:rPr>
+                <w:rFonts w:ascii="Times New Roman" w:hAnsi="Times New Roman" w:cs="Times New Roman"/>
+                <w:bCs/>
+              </w:rPr>
+              <w:t>5</w:t>
+            </w:r>
+          </w:p>
+        </w:tc>
+        <w:tc>
+          <w:tcPr>
+            <w:tcW w:w="4516" w:type="dxa"/>
+            <w:vAlign w:val="center"/>
+          </w:tcPr>
+          <w:p>
+            <w:pPr>
+              <w:spacing w:line="276" w:lineRule="auto"/>
+              <w:rPr>
+                <w:rFonts w:ascii="Times New Roman" w:hAnsi="Times New Roman" w:cs="Times New Roman"/>
+                <w:b/>
+              </w:rPr>
+            </w:pPr>
+            <w:r>
+              <w:rPr>
+                <w:rFonts w:ascii="Times New Roman" w:hAnsi="Times New Roman" w:cs="Times New Roman"/>
+                <w:b/>
+              </w:rPr>
+              <w:t xml:space="preserve">Iteración asignada:  </w:t>
+            </w:r>
+            <w:r>
+              <w:rPr>
+                <w:rFonts w:ascii="Times New Roman" w:hAnsi="Times New Roman" w:cs="Times New Roman"/>
+                <w:bCs/>
+              </w:rPr>
+              <w:t>1</w:t>
+            </w:r>
+          </w:p>
+        </w:tc>
+      </w:tr>
+      <w:tr>
+        <w:trPr>
+          <w:trHeight w:val="341"/>
+        </w:trPr>
+        <w:tc>
+          <w:tcPr>
+            <w:tcW w:w="0" w:type="auto"/>
+            <w:gridSpan w:val="3"/>
+            <w:vAlign w:val="center"/>
+          </w:tcPr>
+          <w:p>
+            <w:pPr>
+              <w:spacing w:line="276" w:lineRule="auto"/>
+              <w:rPr>
+                <w:rFonts w:ascii="Times New Roman" w:hAnsi="Times New Roman" w:cs="Times New Roman"/>
+                <w:b/>
+              </w:rPr>
+            </w:pPr>
+            <w:r>
+              <w:rPr>
+                <w:rFonts w:ascii="Times New Roman" w:hAnsi="Times New Roman" w:cs="Times New Roman"/>
+                <w:b/>
+              </w:rPr>
+              <w:t xml:space="preserve">Programador responsable: </w:t>
+            </w:r>
+            <w:r>
+              <w:rPr>
+                <w:rFonts w:ascii="Times New Roman" w:hAnsi="Times New Roman" w:cs="Times New Roman"/>
+              </w:rPr>
+              <w:t>Ivan de la Cruz</w:t>
+            </w:r>
+          </w:p>
+        </w:tc>
+      </w:tr>
+      <w:tr>
+        <w:tc>
+          <w:tcPr>
+            <w:tcW w:w="9016" w:type="dxa"/>
+            <w:gridSpan w:val="3"/>
+            <w:vAlign w:val="center"/>
+          </w:tcPr>
+          <w:p>
+            <w:pPr>
+              <w:spacing w:line="276" w:lineRule="auto"/>
+              <w:rPr>
+                <w:rFonts w:ascii="Times New Roman" w:hAnsi="Times New Roman" w:cs="Times New Roman"/>
+                <w:b/>
+              </w:rPr>
+            </w:pPr>
+            <w:r>
+              <w:rPr>
+                <w:rFonts w:ascii="Times New Roman" w:hAnsi="Times New Roman" w:cs="Times New Roman"/>
+                <w:b/>
+              </w:rPr>
+              <w:t>Descripción:</w:t>
+            </w:r>
+          </w:p>
+          <w:p>
+            <w:pPr>
+              <w:spacing w:line="276" w:lineRule="auto"/>
+              <w:jc w:val="both"/>
+              <w:rPr>
+                <w:rFonts w:ascii="Times New Roman" w:hAnsi="Times New Roman" w:cs="Times New Roman"/>
+                <w:sz w:val="24"/>
+                <w:szCs w:val="24"/>
+              </w:rPr>
+            </w:pPr>
+            <w:r>
+              <w:rPr>
+                <w:rFonts w:ascii="Times New Roman" w:hAnsi="Times New Roman" w:cs="Times New Roman"/>
+              </w:rPr>
+              <w:t xml:space="preserve">El sistema permitirá </w:t>
+            </w:r>
+            <w:r>
+              <w:rPr>
+                <w:rFonts w:ascii="Times New Roman" w:hAnsi="Times New Roman" w:cs="Times New Roman"/>
+              </w:rPr>
+              <w:t>emitir un</w:t>
+            </w:r>
+            <w:r>
+              <w:rPr>
+                <w:rFonts w:ascii="Times New Roman" w:hAnsi="Times New Roman" w:cs="Times New Roman"/>
+              </w:rPr>
+              <w:t xml:space="preserve"> listado de todas las consultas realizadas a los pacientes del consultorio. </w:t>
+            </w:r>
+          </w:p>
+        </w:tc>
+      </w:tr>
+      <w:tr>
+        <w:tc>
+          <w:tcPr>
+            <w:tcW w:w="9016" w:type="dxa"/>
+            <w:gridSpan w:val="3"/>
+            <w:vAlign w:val="center"/>
+          </w:tcPr>
+          <w:p>
+            <w:pPr>
+              <w:spacing w:line="276" w:lineRule="auto"/>
+              <w:rPr>
+                <w:rFonts w:ascii="Times New Roman" w:hAnsi="Times New Roman" w:cs="Times New Roman"/>
+                <w:b/>
+              </w:rPr>
+            </w:pPr>
+            <w:r>
+              <w:rPr>
+                <w:rFonts w:ascii="Times New Roman" w:hAnsi="Times New Roman" w:cs="Times New Roman"/>
+                <w:b/>
+              </w:rPr>
+              <w:t>Observaciones:</w:t>
+            </w:r>
+          </w:p>
+        </w:tc>
+      </w:tr>
+    </w:tbl>
+    <w:p>
+      <w:pPr>
+        <w:spacing w:line="276" w:lineRule="auto"/>
+        <w:rPr>
+          <w:rFonts w:ascii="Times New Roman" w:hAnsi="Times New Roman" w:cs="Times New Roman"/>
+          <w:b/>
+          <w:bCs/>
+        </w:rPr>
+      </w:pPr>
+    </w:p>
+    <w:tbl>
+      <w:tblPr>
+        <w:tblpPr w:leftFromText="141" w:rightFromText="141" w:vertAnchor="text" w:horzAnchor="margin" w:tblpY="179"/>
+        <w:tblW w:w="0" w:type="auto"/>
+        <w:tblBorders>
+          <w:top w:val="single" w:sz="4" w:space="0" w:color="auto"/>
+          <w:left w:val="single" w:sz="4" w:space="0" w:color="auto"/>
+          <w:bottom w:val="single" w:sz="4" w:space="0" w:color="auto"/>
+          <w:right w:val="single" w:sz="4" w:space="0" w:color="auto"/>
+          <w:insideH w:val="single" w:sz="4" w:space="0" w:color="auto"/>
+          <w:insideV w:val="single" w:sz="4" w:space="0" w:color="auto"/>
+        </w:tblBorders>
+        <w:tblLook w:val="01E0" w:firstRow="1" w:lastRow="1" w:firstColumn="1" w:lastColumn="1" w:noHBand="0" w:noVBand="0"/>
+      </w:tblPr>
+      <w:tblGrid>
+        <w:gridCol w:w="1800"/>
+        <w:gridCol w:w="2604"/>
+        <w:gridCol w:w="4424"/>
+      </w:tblGrid>
+      <w:tr>
+        <w:trPr>
+          <w:trHeight w:val="570"/>
+        </w:trPr>
+        <w:tc>
+          <w:tcPr>
+            <w:tcW w:w="9016" w:type="dxa"/>
+            <w:gridSpan w:val="3"/>
+            <w:shd w:val="clear" w:color="auto" w:fill="E6E6E6"/>
+            <w:vAlign w:val="center"/>
+          </w:tcPr>
+          <w:p>
+            <w:pPr>
+              <w:pStyle w:val="Encabezado"/>
+              <w:spacing w:line="276" w:lineRule="auto"/>
+              <w:ind w:left="142"/>
+              <w:jc w:val="right"/>
+              <w:rPr>
+                <w:rFonts w:ascii="Times New Roman" w:hAnsi="Times New Roman" w:cs="Times New Roman"/>
+                <w:b/>
+              </w:rPr>
+            </w:pPr>
+            <w:r>
+              <w:rPr>
+                <w:rFonts w:ascii="Times New Roman" w:hAnsi="Times New Roman" w:cs="Times New Roman"/>
+                <w:b/>
+              </w:rPr>
+              <w:t>Historia de Usuario</w:t>
+            </w:r>
+          </w:p>
+        </w:tc>
+      </w:tr>
+      <w:tr>
+        <w:trPr>
+          <w:trHeight w:val="567"/>
+        </w:trPr>
+        <w:tc>
+          <w:tcPr>
+            <w:tcW w:w="1825" w:type="dxa"/>
+            <w:vAlign w:val="center"/>
+          </w:tcPr>
+          <w:p>
+            <w:pPr>
+              <w:spacing w:line="276" w:lineRule="auto"/>
+              <w:rPr>
+                <w:rFonts w:ascii="Times New Roman" w:hAnsi="Times New Roman" w:cs="Times New Roman"/>
+                <w:b/>
+              </w:rPr>
+            </w:pPr>
+            <w:r>
+              <w:rPr>
+                <w:rFonts w:ascii="Times New Roman" w:hAnsi="Times New Roman" w:cs="Times New Roman"/>
+                <w:b/>
+              </w:rPr>
+              <w:t>ID: H0</w:t>
+            </w:r>
+            <w:r>
+              <w:rPr>
+                <w:rFonts w:ascii="Times New Roman" w:hAnsi="Times New Roman" w:cs="Times New Roman"/>
+                <w:b/>
+              </w:rPr>
+              <w:t>2</w:t>
+            </w:r>
+            <w:r>
+              <w:rPr>
+                <w:rFonts w:ascii="Times New Roman" w:hAnsi="Times New Roman" w:cs="Times New Roman"/>
+                <w:b/>
+              </w:rPr>
+              <w:t>2</w:t>
+            </w:r>
+          </w:p>
+        </w:tc>
+        <w:tc>
+          <w:tcPr>
+            <w:tcW w:w="7191" w:type="dxa"/>
+            <w:gridSpan w:val="2"/>
+            <w:vAlign w:val="center"/>
+          </w:tcPr>
+          <w:p>
+            <w:pPr>
+              <w:spacing w:line="276" w:lineRule="auto"/>
+              <w:rPr>
+                <w:rFonts w:ascii="Times New Roman" w:hAnsi="Times New Roman" w:cs="Times New Roman"/>
+                <w:b/>
+              </w:rPr>
+            </w:pPr>
+            <w:r>
+              <w:rPr>
+                <w:rFonts w:ascii="Times New Roman" w:hAnsi="Times New Roman" w:cs="Times New Roman"/>
+                <w:b/>
+              </w:rPr>
+              <w:t>Usuario:</w:t>
+            </w:r>
+            <w:r>
+              <w:rPr>
+                <w:rFonts w:ascii="Times New Roman" w:hAnsi="Times New Roman" w:cs="Times New Roman"/>
+                <w:b/>
+              </w:rPr>
+              <w:t xml:space="preserve"> </w:t>
+            </w:r>
+            <w:r>
+              <w:rPr>
+                <w:rFonts w:ascii="Times New Roman" w:hAnsi="Times New Roman" w:cs="Times New Roman"/>
+                <w:bCs/>
+              </w:rPr>
+              <w:t xml:space="preserve">Administrador </w:t>
+            </w:r>
+          </w:p>
+        </w:tc>
+      </w:tr>
+      <w:tr>
+        <w:trPr>
+          <w:trHeight w:val="259"/>
+        </w:trPr>
+        <w:tc>
+          <w:tcPr>
+            <w:tcW w:w="9016" w:type="dxa"/>
+            <w:gridSpan w:val="3"/>
+            <w:vAlign w:val="center"/>
+          </w:tcPr>
+          <w:p>
+            <w:pPr>
+              <w:spacing w:line="276" w:lineRule="auto"/>
+              <w:jc w:val="both"/>
+              <w:rPr>
+                <w:rFonts w:ascii="Times New Roman" w:hAnsi="Times New Roman" w:cs="Times New Roman"/>
+                <w:b/>
+              </w:rPr>
+            </w:pPr>
+            <w:r>
+              <w:rPr>
+                <w:rFonts w:ascii="Times New Roman" w:hAnsi="Times New Roman" w:cs="Times New Roman"/>
+                <w:b/>
+              </w:rPr>
+              <w:t xml:space="preserve">Nombre historia: </w:t>
+            </w:r>
+            <w:r>
+              <w:t xml:space="preserve"> </w:t>
+            </w:r>
+            <w:r>
+              <w:rPr>
+                <w:rFonts w:ascii="Times New Roman" w:hAnsi="Times New Roman" w:cs="Times New Roman"/>
+                <w:sz w:val="24"/>
+                <w:szCs w:val="24"/>
+              </w:rPr>
+              <w:t xml:space="preserve">Generar reportes </w:t>
+            </w:r>
+            <w:r>
+              <w:rPr>
+                <w:rFonts w:ascii="Times New Roman" w:hAnsi="Times New Roman" w:cs="Times New Roman"/>
+                <w:sz w:val="24"/>
+                <w:szCs w:val="24"/>
+              </w:rPr>
+              <w:t xml:space="preserve">de </w:t>
+            </w:r>
+            <w:r>
+              <w:rPr>
+                <w:rFonts w:ascii="Times New Roman" w:hAnsi="Times New Roman" w:cs="Times New Roman"/>
+                <w:sz w:val="24"/>
+                <w:szCs w:val="24"/>
+              </w:rPr>
+              <w:t xml:space="preserve">cobros </w:t>
+            </w:r>
+          </w:p>
+        </w:tc>
+      </w:tr>
+      <w:tr>
+        <w:trPr>
+          <w:trHeight w:val="567"/>
+        </w:trPr>
+        <w:tc>
+          <w:tcPr>
+            <w:tcW w:w="4500" w:type="dxa"/>
+            <w:gridSpan w:val="2"/>
+            <w:vAlign w:val="center"/>
+          </w:tcPr>
+          <w:p>
+            <w:pPr>
+              <w:spacing w:line="276" w:lineRule="auto"/>
+              <w:rPr>
+                <w:rFonts w:ascii="Times New Roman" w:hAnsi="Times New Roman" w:cs="Times New Roman"/>
+                <w:b/>
+              </w:rPr>
+            </w:pPr>
+            <w:r>
+              <w:rPr>
+                <w:rFonts w:ascii="Times New Roman" w:hAnsi="Times New Roman" w:cs="Times New Roman"/>
+                <w:b/>
+              </w:rPr>
+              <w:t xml:space="preserve">Prioridad en negocio:  </w:t>
+            </w:r>
+            <w:r>
+              <w:rPr>
+                <w:rFonts w:ascii="Times New Roman" w:hAnsi="Times New Roman" w:cs="Times New Roman"/>
+                <w:bCs/>
+              </w:rPr>
+              <w:t>Medio</w:t>
+            </w:r>
+            <w:r>
+              <w:rPr>
+                <w:rFonts w:ascii="Times New Roman" w:hAnsi="Times New Roman" w:cs="Times New Roman"/>
+                <w:bCs/>
+              </w:rPr>
+              <w:t xml:space="preserve"> </w:t>
+            </w:r>
+          </w:p>
+        </w:tc>
+        <w:tc>
+          <w:tcPr>
+            <w:tcW w:w="4516" w:type="dxa"/>
+            <w:vAlign w:val="center"/>
+          </w:tcPr>
+          <w:p>
+            <w:pPr>
+              <w:spacing w:line="276" w:lineRule="auto"/>
+              <w:rPr>
+                <w:rFonts w:ascii="Times New Roman" w:hAnsi="Times New Roman" w:cs="Times New Roman"/>
+                <w:b/>
+              </w:rPr>
+            </w:pPr>
+            <w:r>
+              <w:rPr>
+                <w:rFonts w:ascii="Times New Roman" w:hAnsi="Times New Roman" w:cs="Times New Roman"/>
+                <w:b/>
+              </w:rPr>
+              <w:t xml:space="preserve">Riesgo en desarrollo: </w:t>
+            </w:r>
+          </w:p>
+          <w:p>
+            <w:pPr>
+              <w:spacing w:line="276" w:lineRule="auto"/>
+              <w:rPr>
+                <w:rFonts w:ascii="Times New Roman" w:hAnsi="Times New Roman" w:cs="Times New Roman"/>
+                <w:b/>
+              </w:rPr>
+            </w:pPr>
+            <w:r>
+              <w:rPr>
+                <w:rFonts w:ascii="Times New Roman" w:hAnsi="Times New Roman" w:cs="Times New Roman"/>
+              </w:rPr>
+              <w:t>Baja</w:t>
+            </w:r>
+          </w:p>
+        </w:tc>
+      </w:tr>
+      <w:tr>
+        <w:trPr>
+          <w:trHeight w:val="207"/>
+        </w:trPr>
+        <w:tc>
+          <w:tcPr>
+            <w:tcW w:w="0" w:type="auto"/>
+            <w:gridSpan w:val="2"/>
+            <w:vAlign w:val="center"/>
+          </w:tcPr>
+          <w:p>
+            <w:pPr>
+              <w:spacing w:line="276" w:lineRule="auto"/>
+              <w:rPr>
+                <w:rFonts w:ascii="Times New Roman" w:hAnsi="Times New Roman" w:cs="Times New Roman"/>
+                <w:bCs/>
+              </w:rPr>
+            </w:pPr>
+            <w:r>
+              <w:rPr>
+                <w:rFonts w:ascii="Times New Roman" w:hAnsi="Times New Roman" w:cs="Times New Roman"/>
+                <w:b/>
+              </w:rPr>
+              <w:t>Puntos estimados:</w:t>
+            </w:r>
+            <w:r>
+              <w:rPr>
+                <w:rFonts w:ascii="Times New Roman" w:hAnsi="Times New Roman" w:cs="Times New Roman"/>
+                <w:bCs/>
+              </w:rPr>
+              <w:t xml:space="preserve"> </w:t>
+            </w:r>
+            <w:r>
+              <w:rPr>
+                <w:rFonts w:ascii="Times New Roman" w:hAnsi="Times New Roman" w:cs="Times New Roman"/>
+                <w:bCs/>
+              </w:rPr>
+              <w:t>3</w:t>
+            </w:r>
+          </w:p>
+        </w:tc>
+        <w:tc>
+          <w:tcPr>
+            <w:tcW w:w="4516" w:type="dxa"/>
+            <w:vAlign w:val="center"/>
+          </w:tcPr>
+          <w:p>
+            <w:pPr>
+              <w:spacing w:line="276" w:lineRule="auto"/>
+              <w:rPr>
+                <w:rFonts w:ascii="Times New Roman" w:hAnsi="Times New Roman" w:cs="Times New Roman"/>
+                <w:b/>
+              </w:rPr>
+            </w:pPr>
+            <w:r>
+              <w:rPr>
+                <w:rFonts w:ascii="Times New Roman" w:hAnsi="Times New Roman" w:cs="Times New Roman"/>
+                <w:b/>
+              </w:rPr>
+              <w:t xml:space="preserve">Iteración asignada:  </w:t>
+            </w:r>
+            <w:r>
+              <w:rPr>
+                <w:rFonts w:ascii="Times New Roman" w:hAnsi="Times New Roman" w:cs="Times New Roman"/>
+                <w:bCs/>
+              </w:rPr>
+              <w:t>1</w:t>
+            </w:r>
+          </w:p>
+        </w:tc>
+      </w:tr>
+      <w:tr>
+        <w:trPr>
+          <w:trHeight w:val="341"/>
+        </w:trPr>
+        <w:tc>
+          <w:tcPr>
+            <w:tcW w:w="0" w:type="auto"/>
+            <w:gridSpan w:val="3"/>
+            <w:vAlign w:val="center"/>
+          </w:tcPr>
+          <w:p>
+            <w:pPr>
+              <w:spacing w:line="276" w:lineRule="auto"/>
+              <w:rPr>
+                <w:rFonts w:ascii="Times New Roman" w:hAnsi="Times New Roman" w:cs="Times New Roman"/>
+                <w:b/>
+              </w:rPr>
+            </w:pPr>
+            <w:r>
+              <w:rPr>
+                <w:rFonts w:ascii="Times New Roman" w:hAnsi="Times New Roman" w:cs="Times New Roman"/>
+                <w:b/>
+              </w:rPr>
+              <w:t xml:space="preserve">Programador responsable: </w:t>
+            </w:r>
+            <w:r>
+              <w:rPr>
+                <w:rFonts w:ascii="Times New Roman" w:hAnsi="Times New Roman" w:cs="Times New Roman"/>
+              </w:rPr>
+              <w:t>Ivan de la Cruz</w:t>
+            </w:r>
+          </w:p>
+        </w:tc>
+      </w:tr>
+      <w:tr>
+        <w:tc>
+          <w:tcPr>
+            <w:tcW w:w="9016" w:type="dxa"/>
+            <w:gridSpan w:val="3"/>
+            <w:vAlign w:val="center"/>
+          </w:tcPr>
+          <w:p>
+            <w:pPr>
+              <w:spacing w:line="276" w:lineRule="auto"/>
+              <w:rPr>
+                <w:rFonts w:ascii="Times New Roman" w:hAnsi="Times New Roman" w:cs="Times New Roman"/>
+                <w:b/>
+              </w:rPr>
+            </w:pPr>
+            <w:r>
+              <w:rPr>
+                <w:rFonts w:ascii="Times New Roman" w:hAnsi="Times New Roman" w:cs="Times New Roman"/>
+                <w:b/>
+              </w:rPr>
+              <w:t>Descripción:</w:t>
+            </w:r>
+          </w:p>
+          <w:p>
+            <w:pPr>
+              <w:spacing w:line="276" w:lineRule="auto"/>
+              <w:jc w:val="both"/>
+              <w:rPr>
+                <w:rFonts w:ascii="Times New Roman" w:hAnsi="Times New Roman" w:cs="Times New Roman"/>
+                <w:sz w:val="24"/>
+                <w:szCs w:val="24"/>
+              </w:rPr>
+            </w:pPr>
+            <w:r>
+              <w:rPr>
+                <w:rFonts w:ascii="Times New Roman" w:hAnsi="Times New Roman" w:cs="Times New Roman"/>
+              </w:rPr>
+              <w:t xml:space="preserve">El sistema permitirá </w:t>
+            </w:r>
+            <w:r>
+              <w:rPr>
+                <w:rFonts w:ascii="Times New Roman" w:hAnsi="Times New Roman" w:cs="Times New Roman"/>
+              </w:rPr>
+              <w:t xml:space="preserve">emitir un listado de </w:t>
+            </w:r>
+            <w:r>
+              <w:rPr>
+                <w:rFonts w:ascii="Times New Roman" w:hAnsi="Times New Roman" w:cs="Times New Roman"/>
+              </w:rPr>
+              <w:t xml:space="preserve">pagos de los servicios ofrecidos </w:t>
+            </w:r>
+            <w:r>
+              <w:rPr>
+                <w:rFonts w:ascii="Times New Roman" w:hAnsi="Times New Roman" w:cs="Times New Roman"/>
+              </w:rPr>
+              <w:t xml:space="preserve">por </w:t>
+            </w:r>
+            <w:r>
+              <w:rPr>
+                <w:rFonts w:ascii="Times New Roman" w:hAnsi="Times New Roman" w:cs="Times New Roman"/>
+              </w:rPr>
+              <w:t>los consultorios</w:t>
+            </w:r>
+            <w:r>
+              <w:rPr>
+                <w:rFonts w:ascii="Times New Roman" w:hAnsi="Times New Roman" w:cs="Times New Roman"/>
+              </w:rPr>
+              <w:t xml:space="preserve"> </w:t>
             </w:r>
           </w:p>
         </w:tc>

--- a/documentacion tesis/SPRINT 1 DETALLE.docx
+++ b/documentacion tesis/SPRINT 1 DETALLE.docx
@@ -717,21 +717,7 @@
               <w:rPr>
                 <w:rFonts w:ascii="Times New Roman" w:hAnsi="Times New Roman" w:cs="Times New Roman"/>
               </w:rPr>
-              <w:t xml:space="preserve">El sistema permitirá el acceso mediante una ventana de </w:t>
-            </w:r>
-            <w:proofErr w:type="spellStart"/>
-            <w:r>
-              <w:rPr>
-                <w:rFonts w:ascii="Times New Roman" w:hAnsi="Times New Roman" w:cs="Times New Roman"/>
-              </w:rPr>
-              <w:t>login</w:t>
-            </w:r>
-            <w:proofErr w:type="spellEnd"/>
-            <w:r>
-              <w:rPr>
-                <w:rFonts w:ascii="Times New Roman" w:hAnsi="Times New Roman" w:cs="Times New Roman"/>
-              </w:rPr>
-              <w:t xml:space="preserve"> las credenciales son el correo y una contraseña.</w:t>
+              <w:t>El sistema permitirá el acceso mediante una ventana de login las credenciales son el correo y una contraseña.</w:t>
             </w:r>
           </w:p>
         </w:tc>
@@ -5356,25 +5342,7 @@
                 <w:bCs/>
                 <w:highlight w:val="yellow"/>
               </w:rPr>
-              <w:t xml:space="preserve">Reservar una cita médiate mi Smart </w:t>
-            </w:r>
-            <w:proofErr w:type="spellStart"/>
-            <w:r>
-              <w:rPr>
-                <w:rFonts w:ascii="Times New Roman" w:hAnsi="Times New Roman" w:cs="Times New Roman"/>
-                <w:bCs/>
-                <w:highlight w:val="yellow"/>
-              </w:rPr>
-              <w:t>Phone</w:t>
-            </w:r>
-            <w:proofErr w:type="spellEnd"/>
-            <w:r>
-              <w:rPr>
-                <w:rFonts w:ascii="Times New Roman" w:hAnsi="Times New Roman" w:cs="Times New Roman"/>
-                <w:bCs/>
-                <w:highlight w:val="yellow"/>
-              </w:rPr>
-              <w:t xml:space="preserve"> App móvil</w:t>
+              <w:t>Reservar una cita médiate mi Smart Phone App móvil</w:t>
             </w:r>
             <w:r>
               <w:rPr>
@@ -10859,6 +10827,7 @@
                 <w:b/>
               </w:rPr>
             </w:pPr>
+            <w:bookmarkStart w:id="5" w:name="_Hlk44343625"/>
             <w:r>
               <w:rPr>
                 <w:rFonts w:ascii="Times New Roman" w:hAnsi="Times New Roman" w:cs="Times New Roman"/>
@@ -11296,14 +11265,7 @@
                 <w:rFonts w:ascii="Times New Roman" w:hAnsi="Times New Roman" w:cs="Times New Roman"/>
                 <w:b/>
               </w:rPr>
-              <w:t>3</w:t>
-            </w:r>
-            <w:r>
-              <w:rPr>
-                <w:rFonts w:ascii="Times New Roman" w:hAnsi="Times New Roman" w:cs="Times New Roman"/>
-                <w:b/>
-              </w:rPr>
-              <w:t>1</w:t>
+              <w:t>31</w:t>
             </w:r>
           </w:p>
         </w:tc>
@@ -11654,6 +11616,7 @@
           </w:p>
         </w:tc>
       </w:tr>
+      <w:bookmarkEnd w:id="5"/>
     </w:tbl>
     <w:p>
       <w:pPr>
@@ -11706,6 +11669,7 @@
                 <w:b/>
               </w:rPr>
             </w:pPr>
+            <w:bookmarkStart w:id="6" w:name="_Hlk44343709"/>
             <w:r>
               <w:rPr>
                 <w:rFonts w:ascii="Times New Roman" w:hAnsi="Times New Roman" w:cs="Times New Roman"/>
@@ -11745,14 +11709,7 @@
                 <w:rFonts w:ascii="Times New Roman" w:hAnsi="Times New Roman" w:cs="Times New Roman"/>
                 <w:b/>
               </w:rPr>
-              <w:t>2</w:t>
-            </w:r>
-            <w:r>
-              <w:rPr>
-                <w:rFonts w:ascii="Times New Roman" w:hAnsi="Times New Roman" w:cs="Times New Roman"/>
-                <w:b/>
-              </w:rPr>
-              <w:t>6</w:t>
+              <w:t>26</w:t>
             </w:r>
           </w:p>
         </w:tc>
@@ -12105,6 +12062,7 @@
           </w:p>
         </w:tc>
       </w:tr>
+      <w:bookmarkEnd w:id="6"/>
     </w:tbl>
     <w:p>
       <w:pPr>
@@ -12157,6 +12115,7 @@
                 <w:b/>
               </w:rPr>
             </w:pPr>
+            <w:bookmarkStart w:id="7" w:name="_Hlk44343720"/>
             <w:r>
               <w:rPr>
                 <w:rFonts w:ascii="Times New Roman" w:hAnsi="Times New Roman" w:cs="Times New Roman"/>
@@ -12557,6 +12516,7 @@
           </w:p>
         </w:tc>
       </w:tr>
+      <w:bookmarkEnd w:id="7"/>
     </w:tbl>
     <w:p>
       <w:pPr>
@@ -12609,6 +12569,7 @@
                 <w:b/>
               </w:rPr>
             </w:pPr>
+            <w:bookmarkStart w:id="8" w:name="_Hlk44343741"/>
             <w:r>
               <w:rPr>
                 <w:rFonts w:ascii="Times New Roman" w:hAnsi="Times New Roman" w:cs="Times New Roman"/>
@@ -12648,14 +12609,7 @@
                 <w:rFonts w:ascii="Times New Roman" w:hAnsi="Times New Roman" w:cs="Times New Roman"/>
                 <w:b/>
               </w:rPr>
-              <w:t>2</w:t>
-            </w:r>
-            <w:r>
-              <w:rPr>
-                <w:rFonts w:ascii="Times New Roman" w:hAnsi="Times New Roman" w:cs="Times New Roman"/>
-                <w:b/>
-              </w:rPr>
-              <w:t>2</w:t>
+              <w:t>22</w:t>
             </w:r>
           </w:p>
         </w:tc>
@@ -12740,15 +12694,485 @@
                 <w:sz w:val="24"/>
                 <w:szCs w:val="24"/>
               </w:rPr>
-              <w:t xml:space="preserve">de </w:t>
-            </w:r>
-            <w:r>
+              <w:t xml:space="preserve">de cobros </w:t>
+            </w:r>
+          </w:p>
+        </w:tc>
+      </w:tr>
+      <w:tr>
+        <w:trPr>
+          <w:trHeight w:val="567"/>
+        </w:trPr>
+        <w:tc>
+          <w:tcPr>
+            <w:tcW w:w="4500" w:type="dxa"/>
+            <w:gridSpan w:val="2"/>
+            <w:vAlign w:val="center"/>
+          </w:tcPr>
+          <w:p>
+            <w:pPr>
+              <w:spacing w:line="276" w:lineRule="auto"/>
+              <w:rPr>
+                <w:rFonts w:ascii="Times New Roman" w:hAnsi="Times New Roman" w:cs="Times New Roman"/>
+                <w:b/>
+              </w:rPr>
+            </w:pPr>
+            <w:r>
+              <w:rPr>
+                <w:rFonts w:ascii="Times New Roman" w:hAnsi="Times New Roman" w:cs="Times New Roman"/>
+                <w:b/>
+              </w:rPr>
+              <w:t xml:space="preserve">Prioridad en negocio:  </w:t>
+            </w:r>
+            <w:r>
+              <w:rPr>
+                <w:rFonts w:ascii="Times New Roman" w:hAnsi="Times New Roman" w:cs="Times New Roman"/>
+                <w:bCs/>
+              </w:rPr>
+              <w:t>Medio</w:t>
+            </w:r>
+            <w:r>
+              <w:rPr>
+                <w:rFonts w:ascii="Times New Roman" w:hAnsi="Times New Roman" w:cs="Times New Roman"/>
+                <w:bCs/>
+              </w:rPr>
+              <w:t xml:space="preserve"> </w:t>
+            </w:r>
+          </w:p>
+        </w:tc>
+        <w:tc>
+          <w:tcPr>
+            <w:tcW w:w="4516" w:type="dxa"/>
+            <w:vAlign w:val="center"/>
+          </w:tcPr>
+          <w:p>
+            <w:pPr>
+              <w:spacing w:line="276" w:lineRule="auto"/>
+              <w:rPr>
+                <w:rFonts w:ascii="Times New Roman" w:hAnsi="Times New Roman" w:cs="Times New Roman"/>
+                <w:b/>
+              </w:rPr>
+            </w:pPr>
+            <w:r>
+              <w:rPr>
+                <w:rFonts w:ascii="Times New Roman" w:hAnsi="Times New Roman" w:cs="Times New Roman"/>
+                <w:b/>
+              </w:rPr>
+              <w:t xml:space="preserve">Riesgo en desarrollo: </w:t>
+            </w:r>
+          </w:p>
+          <w:p>
+            <w:pPr>
+              <w:spacing w:line="276" w:lineRule="auto"/>
+              <w:rPr>
+                <w:rFonts w:ascii="Times New Roman" w:hAnsi="Times New Roman" w:cs="Times New Roman"/>
+                <w:b/>
+              </w:rPr>
+            </w:pPr>
+            <w:r>
+              <w:rPr>
+                <w:rFonts w:ascii="Times New Roman" w:hAnsi="Times New Roman" w:cs="Times New Roman"/>
+              </w:rPr>
+              <w:t>Baja</w:t>
+            </w:r>
+          </w:p>
+        </w:tc>
+      </w:tr>
+      <w:tr>
+        <w:trPr>
+          <w:trHeight w:val="207"/>
+        </w:trPr>
+        <w:tc>
+          <w:tcPr>
+            <w:tcW w:w="0" w:type="auto"/>
+            <w:gridSpan w:val="2"/>
+            <w:vAlign w:val="center"/>
+          </w:tcPr>
+          <w:p>
+            <w:pPr>
+              <w:spacing w:line="276" w:lineRule="auto"/>
+              <w:rPr>
+                <w:rFonts w:ascii="Times New Roman" w:hAnsi="Times New Roman" w:cs="Times New Roman"/>
+                <w:bCs/>
+              </w:rPr>
+            </w:pPr>
+            <w:r>
+              <w:rPr>
+                <w:rFonts w:ascii="Times New Roman" w:hAnsi="Times New Roman" w:cs="Times New Roman"/>
+                <w:b/>
+              </w:rPr>
+              <w:t>Puntos estimados:</w:t>
+            </w:r>
+            <w:r>
+              <w:rPr>
+                <w:rFonts w:ascii="Times New Roman" w:hAnsi="Times New Roman" w:cs="Times New Roman"/>
+                <w:bCs/>
+              </w:rPr>
+              <w:t xml:space="preserve"> </w:t>
+            </w:r>
+            <w:r>
+              <w:rPr>
+                <w:rFonts w:ascii="Times New Roman" w:hAnsi="Times New Roman" w:cs="Times New Roman"/>
+                <w:bCs/>
+              </w:rPr>
+              <w:t>3</w:t>
+            </w:r>
+          </w:p>
+        </w:tc>
+        <w:tc>
+          <w:tcPr>
+            <w:tcW w:w="4516" w:type="dxa"/>
+            <w:vAlign w:val="center"/>
+          </w:tcPr>
+          <w:p>
+            <w:pPr>
+              <w:spacing w:line="276" w:lineRule="auto"/>
+              <w:rPr>
+                <w:rFonts w:ascii="Times New Roman" w:hAnsi="Times New Roman" w:cs="Times New Roman"/>
+                <w:b/>
+              </w:rPr>
+            </w:pPr>
+            <w:r>
+              <w:rPr>
+                <w:rFonts w:ascii="Times New Roman" w:hAnsi="Times New Roman" w:cs="Times New Roman"/>
+                <w:b/>
+              </w:rPr>
+              <w:t xml:space="preserve">Iteración asignada:  </w:t>
+            </w:r>
+            <w:r>
+              <w:rPr>
+                <w:rFonts w:ascii="Times New Roman" w:hAnsi="Times New Roman" w:cs="Times New Roman"/>
+                <w:bCs/>
+              </w:rPr>
+              <w:t>1</w:t>
+            </w:r>
+          </w:p>
+        </w:tc>
+      </w:tr>
+      <w:tr>
+        <w:trPr>
+          <w:trHeight w:val="341"/>
+        </w:trPr>
+        <w:tc>
+          <w:tcPr>
+            <w:tcW w:w="0" w:type="auto"/>
+            <w:gridSpan w:val="3"/>
+            <w:vAlign w:val="center"/>
+          </w:tcPr>
+          <w:p>
+            <w:pPr>
+              <w:spacing w:line="276" w:lineRule="auto"/>
+              <w:rPr>
+                <w:rFonts w:ascii="Times New Roman" w:hAnsi="Times New Roman" w:cs="Times New Roman"/>
+                <w:b/>
+              </w:rPr>
+            </w:pPr>
+            <w:r>
+              <w:rPr>
+                <w:rFonts w:ascii="Times New Roman" w:hAnsi="Times New Roman" w:cs="Times New Roman"/>
+                <w:b/>
+              </w:rPr>
+              <w:t xml:space="preserve">Programador responsable: </w:t>
+            </w:r>
+            <w:r>
+              <w:rPr>
+                <w:rFonts w:ascii="Times New Roman" w:hAnsi="Times New Roman" w:cs="Times New Roman"/>
+              </w:rPr>
+              <w:t>Ivan de la Cruz</w:t>
+            </w:r>
+          </w:p>
+        </w:tc>
+      </w:tr>
+      <w:tr>
+        <w:tc>
+          <w:tcPr>
+            <w:tcW w:w="9016" w:type="dxa"/>
+            <w:gridSpan w:val="3"/>
+            <w:vAlign w:val="center"/>
+          </w:tcPr>
+          <w:p>
+            <w:pPr>
+              <w:spacing w:line="276" w:lineRule="auto"/>
+              <w:rPr>
+                <w:rFonts w:ascii="Times New Roman" w:hAnsi="Times New Roman" w:cs="Times New Roman"/>
+                <w:b/>
+              </w:rPr>
+            </w:pPr>
+            <w:r>
+              <w:rPr>
+                <w:rFonts w:ascii="Times New Roman" w:hAnsi="Times New Roman" w:cs="Times New Roman"/>
+                <w:b/>
+              </w:rPr>
+              <w:t>Descripción:</w:t>
+            </w:r>
+          </w:p>
+          <w:p>
+            <w:pPr>
+              <w:spacing w:line="276" w:lineRule="auto"/>
+              <w:jc w:val="both"/>
               <w:rPr>
                 <w:rFonts w:ascii="Times New Roman" w:hAnsi="Times New Roman" w:cs="Times New Roman"/>
                 <w:sz w:val="24"/>
                 <w:szCs w:val="24"/>
               </w:rPr>
-              <w:t xml:space="preserve">cobros </w:t>
+            </w:pPr>
+            <w:r>
+              <w:rPr>
+                <w:rFonts w:ascii="Times New Roman" w:hAnsi="Times New Roman" w:cs="Times New Roman"/>
+              </w:rPr>
+              <w:t xml:space="preserve">El sistema permitirá </w:t>
+            </w:r>
+            <w:r>
+              <w:rPr>
+                <w:rFonts w:ascii="Times New Roman" w:hAnsi="Times New Roman" w:cs="Times New Roman"/>
+              </w:rPr>
+              <w:t xml:space="preserve">emitir un listado de </w:t>
+            </w:r>
+            <w:r>
+              <w:rPr>
+                <w:rFonts w:ascii="Times New Roman" w:hAnsi="Times New Roman" w:cs="Times New Roman"/>
+              </w:rPr>
+              <w:t xml:space="preserve">pagos de los servicios ofrecidos </w:t>
+            </w:r>
+            <w:r>
+              <w:rPr>
+                <w:rFonts w:ascii="Times New Roman" w:hAnsi="Times New Roman" w:cs="Times New Roman"/>
+              </w:rPr>
+              <w:t xml:space="preserve">por </w:t>
+            </w:r>
+            <w:r>
+              <w:rPr>
+                <w:rFonts w:ascii="Times New Roman" w:hAnsi="Times New Roman" w:cs="Times New Roman"/>
+              </w:rPr>
+              <w:t>los consultorios</w:t>
+            </w:r>
+            <w:r>
+              <w:rPr>
+                <w:rFonts w:ascii="Times New Roman" w:hAnsi="Times New Roman" w:cs="Times New Roman"/>
+              </w:rPr>
+              <w:t xml:space="preserve"> </w:t>
+            </w:r>
+          </w:p>
+        </w:tc>
+      </w:tr>
+      <w:tr>
+        <w:tc>
+          <w:tcPr>
+            <w:tcW w:w="9016" w:type="dxa"/>
+            <w:gridSpan w:val="3"/>
+            <w:vAlign w:val="center"/>
+          </w:tcPr>
+          <w:p>
+            <w:pPr>
+              <w:spacing w:line="276" w:lineRule="auto"/>
+              <w:rPr>
+                <w:rFonts w:ascii="Times New Roman" w:hAnsi="Times New Roman" w:cs="Times New Roman"/>
+                <w:b/>
+              </w:rPr>
+            </w:pPr>
+            <w:r>
+              <w:rPr>
+                <w:rFonts w:ascii="Times New Roman" w:hAnsi="Times New Roman" w:cs="Times New Roman"/>
+                <w:b/>
+              </w:rPr>
+              <w:t>Observaciones:</w:t>
+            </w:r>
+          </w:p>
+        </w:tc>
+      </w:tr>
+      <w:bookmarkEnd w:id="8"/>
+    </w:tbl>
+    <w:p>
+      <w:pPr>
+        <w:spacing w:line="276" w:lineRule="auto"/>
+        <w:rPr>
+          <w:rFonts w:ascii="Times New Roman" w:hAnsi="Times New Roman" w:cs="Times New Roman"/>
+          <w:b/>
+          <w:bCs/>
+        </w:rPr>
+      </w:pPr>
+    </w:p>
+    <w:tbl>
+      <w:tblPr>
+        <w:tblpPr w:leftFromText="141" w:rightFromText="141" w:vertAnchor="text" w:horzAnchor="margin" w:tblpY="179"/>
+        <w:tblW w:w="0" w:type="auto"/>
+        <w:tblBorders>
+          <w:top w:val="single" w:sz="4" w:space="0" w:color="auto"/>
+          <w:left w:val="single" w:sz="4" w:space="0" w:color="auto"/>
+          <w:bottom w:val="single" w:sz="4" w:space="0" w:color="auto"/>
+          <w:right w:val="single" w:sz="4" w:space="0" w:color="auto"/>
+          <w:insideH w:val="single" w:sz="4" w:space="0" w:color="auto"/>
+          <w:insideV w:val="single" w:sz="4" w:space="0" w:color="auto"/>
+        </w:tblBorders>
+        <w:tblLook w:val="01E0" w:firstRow="1" w:lastRow="1" w:firstColumn="1" w:lastColumn="1" w:noHBand="0" w:noVBand="0"/>
+      </w:tblPr>
+      <w:tblGrid>
+        <w:gridCol w:w="1800"/>
+        <w:gridCol w:w="2604"/>
+        <w:gridCol w:w="4424"/>
+      </w:tblGrid>
+      <w:tr>
+        <w:trPr>
+          <w:trHeight w:val="570"/>
+        </w:trPr>
+        <w:tc>
+          <w:tcPr>
+            <w:tcW w:w="9016" w:type="dxa"/>
+            <w:gridSpan w:val="3"/>
+            <w:shd w:val="clear" w:color="auto" w:fill="E6E6E6"/>
+            <w:vAlign w:val="center"/>
+          </w:tcPr>
+          <w:p>
+            <w:pPr>
+              <w:pStyle w:val="Encabezado"/>
+              <w:spacing w:line="276" w:lineRule="auto"/>
+              <w:ind w:left="142"/>
+              <w:jc w:val="right"/>
+              <w:rPr>
+                <w:rFonts w:ascii="Times New Roman" w:hAnsi="Times New Roman" w:cs="Times New Roman"/>
+                <w:b/>
+              </w:rPr>
+            </w:pPr>
+            <w:r>
+              <w:rPr>
+                <w:rFonts w:ascii="Times New Roman" w:hAnsi="Times New Roman" w:cs="Times New Roman"/>
+                <w:b/>
+              </w:rPr>
+              <w:t>Historia de Usuario</w:t>
+            </w:r>
+          </w:p>
+        </w:tc>
+      </w:tr>
+      <w:tr>
+        <w:trPr>
+          <w:trHeight w:val="567"/>
+        </w:trPr>
+        <w:tc>
+          <w:tcPr>
+            <w:tcW w:w="1825" w:type="dxa"/>
+            <w:vAlign w:val="center"/>
+          </w:tcPr>
+          <w:p>
+            <w:pPr>
+              <w:spacing w:line="276" w:lineRule="auto"/>
+              <w:rPr>
+                <w:rFonts w:ascii="Times New Roman" w:hAnsi="Times New Roman" w:cs="Times New Roman"/>
+                <w:b/>
+              </w:rPr>
+            </w:pPr>
+            <w:r>
+              <w:rPr>
+                <w:rFonts w:ascii="Times New Roman" w:hAnsi="Times New Roman" w:cs="Times New Roman"/>
+                <w:b/>
+              </w:rPr>
+              <w:t>ID: H0</w:t>
+            </w:r>
+            <w:r>
+              <w:rPr>
+                <w:rFonts w:ascii="Times New Roman" w:hAnsi="Times New Roman" w:cs="Times New Roman"/>
+                <w:b/>
+              </w:rPr>
+              <w:t>2</w:t>
+            </w:r>
+            <w:r>
+              <w:rPr>
+                <w:rFonts w:ascii="Times New Roman" w:hAnsi="Times New Roman" w:cs="Times New Roman"/>
+                <w:b/>
+              </w:rPr>
+              <w:t>1</w:t>
+            </w:r>
+          </w:p>
+        </w:tc>
+        <w:tc>
+          <w:tcPr>
+            <w:tcW w:w="7191" w:type="dxa"/>
+            <w:gridSpan w:val="2"/>
+            <w:vAlign w:val="center"/>
+          </w:tcPr>
+          <w:p>
+            <w:pPr>
+              <w:spacing w:line="276" w:lineRule="auto"/>
+              <w:rPr>
+                <w:rFonts w:ascii="Times New Roman" w:hAnsi="Times New Roman" w:cs="Times New Roman"/>
+                <w:b/>
+              </w:rPr>
+            </w:pPr>
+            <w:r>
+              <w:rPr>
+                <w:rFonts w:ascii="Times New Roman" w:hAnsi="Times New Roman" w:cs="Times New Roman"/>
+                <w:b/>
+              </w:rPr>
+              <w:t>Usuario:</w:t>
+            </w:r>
+            <w:r>
+              <w:rPr>
+                <w:rFonts w:ascii="Times New Roman" w:hAnsi="Times New Roman" w:cs="Times New Roman"/>
+                <w:b/>
+              </w:rPr>
+              <w:t xml:space="preserve"> </w:t>
+            </w:r>
+            <w:r>
+              <w:rPr>
+                <w:rFonts w:ascii="Times New Roman" w:hAnsi="Times New Roman" w:cs="Times New Roman"/>
+                <w:bCs/>
+              </w:rPr>
+              <w:t xml:space="preserve">Administrador </w:t>
+            </w:r>
+          </w:p>
+        </w:tc>
+      </w:tr>
+      <w:tr>
+        <w:trPr>
+          <w:trHeight w:val="259"/>
+        </w:trPr>
+        <w:tc>
+          <w:tcPr>
+            <w:tcW w:w="9016" w:type="dxa"/>
+            <w:gridSpan w:val="3"/>
+            <w:vAlign w:val="center"/>
+          </w:tcPr>
+          <w:p>
+            <w:pPr>
+              <w:spacing w:line="276" w:lineRule="auto"/>
+              <w:jc w:val="both"/>
+              <w:rPr>
+                <w:rFonts w:ascii="Times New Roman" w:hAnsi="Times New Roman" w:cs="Times New Roman"/>
+                <w:b/>
+              </w:rPr>
+            </w:pPr>
+            <w:r>
+              <w:rPr>
+                <w:rFonts w:ascii="Times New Roman" w:hAnsi="Times New Roman" w:cs="Times New Roman"/>
+                <w:b/>
+              </w:rPr>
+              <w:t xml:space="preserve">Nombre historia: </w:t>
+            </w:r>
+            <w:r>
+              <w:t xml:space="preserve"> </w:t>
+            </w:r>
+            <w:r>
+              <w:rPr>
+                <w:rFonts w:ascii="Times New Roman" w:hAnsi="Times New Roman" w:cs="Times New Roman"/>
+                <w:sz w:val="24"/>
+                <w:szCs w:val="24"/>
+              </w:rPr>
+              <w:t xml:space="preserve">Generar reportes </w:t>
+            </w:r>
+            <w:r>
+              <w:rPr>
+                <w:rFonts w:ascii="Times New Roman" w:hAnsi="Times New Roman" w:cs="Times New Roman"/>
+                <w:sz w:val="24"/>
+                <w:szCs w:val="24"/>
+              </w:rPr>
+              <w:t xml:space="preserve">de </w:t>
+            </w:r>
+            <w:r>
+              <w:rPr>
+                <w:rFonts w:ascii="Times New Roman" w:hAnsi="Times New Roman" w:cs="Times New Roman"/>
+                <w:sz w:val="24"/>
+                <w:szCs w:val="24"/>
+              </w:rPr>
+              <w:t>pacientes</w:t>
             </w:r>
           </w:p>
         </w:tc>
@@ -12783,7 +13207,7 @@
                 <w:rFonts w:ascii="Times New Roman" w:hAnsi="Times New Roman" w:cs="Times New Roman"/>
                 <w:bCs/>
               </w:rPr>
-              <w:t>Medio</w:t>
+              <w:t>Bajo</w:t>
             </w:r>
             <w:r>
               <w:rPr>
@@ -12855,6 +13279,7 @@
                 <w:rFonts w:ascii="Times New Roman" w:hAnsi="Times New Roman" w:cs="Times New Roman"/>
                 <w:b/>
               </w:rPr>
+              <w:lastRenderedPageBreak/>
               <w:t>Puntos estimados:</w:t>
             </w:r>
             <w:r>
@@ -12869,7 +13294,7 @@
                 <w:rFonts w:ascii="Times New Roman" w:hAnsi="Times New Roman" w:cs="Times New Roman"/>
                 <w:bCs/>
               </w:rPr>
-              <w:t>3</w:t>
+              <w:t>2</w:t>
             </w:r>
           </w:p>
         </w:tc>
@@ -12986,30 +13411,186 @@
               <w:rPr>
                 <w:rFonts w:ascii="Times New Roman" w:hAnsi="Times New Roman" w:cs="Times New Roman"/>
               </w:rPr>
-              <w:t xml:space="preserve">pagos de los servicios ofrecidos </w:t>
-            </w:r>
-            <w:r>
-              <w:rPr>
-                <w:rFonts w:ascii="Times New Roman" w:hAnsi="Times New Roman" w:cs="Times New Roman"/>
-              </w:rPr>
-              <w:t xml:space="preserve">por </w:t>
-            </w:r>
-            <w:r>
-              <w:rPr>
-                <w:rFonts w:ascii="Times New Roman" w:hAnsi="Times New Roman" w:cs="Times New Roman"/>
-              </w:rPr>
-              <w:t>los consultorios</w:t>
-            </w:r>
-            <w:r>
-              <w:rPr>
-                <w:rFonts w:ascii="Times New Roman" w:hAnsi="Times New Roman" w:cs="Times New Roman"/>
+              <w:t>pacientes que</w:t>
+            </w:r>
+            <w:r>
+              <w:rPr>
+                <w:rFonts w:ascii="Times New Roman" w:hAnsi="Times New Roman" w:cs="Times New Roman"/>
+              </w:rPr>
+              <w:t xml:space="preserve"> acuden al consultorio médico. </w:t>
+            </w:r>
+          </w:p>
+        </w:tc>
+      </w:tr>
+      <w:tr>
+        <w:tc>
+          <w:tcPr>
+            <w:tcW w:w="9016" w:type="dxa"/>
+            <w:gridSpan w:val="3"/>
+            <w:vAlign w:val="center"/>
+          </w:tcPr>
+          <w:p>
+            <w:pPr>
+              <w:spacing w:line="276" w:lineRule="auto"/>
+              <w:rPr>
+                <w:rFonts w:ascii="Times New Roman" w:hAnsi="Times New Roman" w:cs="Times New Roman"/>
+                <w:b/>
+              </w:rPr>
+            </w:pPr>
+            <w:r>
+              <w:rPr>
+                <w:rFonts w:ascii="Times New Roman" w:hAnsi="Times New Roman" w:cs="Times New Roman"/>
+                <w:b/>
+              </w:rPr>
+              <w:t>Observaciones:</w:t>
+            </w:r>
+          </w:p>
+        </w:tc>
+      </w:tr>
+    </w:tbl>
+    <w:p>
+      <w:pPr>
+        <w:spacing w:line="276" w:lineRule="auto"/>
+        <w:rPr>
+          <w:rFonts w:ascii="Times New Roman" w:hAnsi="Times New Roman" w:cs="Times New Roman"/>
+          <w:b/>
+          <w:bCs/>
+        </w:rPr>
+      </w:pPr>
+    </w:p>
+    <w:tbl>
+      <w:tblPr>
+        <w:tblpPr w:leftFromText="141" w:rightFromText="141" w:vertAnchor="text" w:horzAnchor="margin" w:tblpY="179"/>
+        <w:tblW w:w="0" w:type="auto"/>
+        <w:tblBorders>
+          <w:top w:val="single" w:sz="4" w:space="0" w:color="auto"/>
+          <w:left w:val="single" w:sz="4" w:space="0" w:color="auto"/>
+          <w:bottom w:val="single" w:sz="4" w:space="0" w:color="auto"/>
+          <w:right w:val="single" w:sz="4" w:space="0" w:color="auto"/>
+          <w:insideH w:val="single" w:sz="4" w:space="0" w:color="auto"/>
+          <w:insideV w:val="single" w:sz="4" w:space="0" w:color="auto"/>
+        </w:tblBorders>
+        <w:tblLook w:val="01E0" w:firstRow="1" w:lastRow="1" w:firstColumn="1" w:lastColumn="1" w:noHBand="0" w:noVBand="0"/>
+      </w:tblPr>
+      <w:tblGrid>
+        <w:gridCol w:w="1800"/>
+        <w:gridCol w:w="2604"/>
+        <w:gridCol w:w="4424"/>
+      </w:tblGrid>
+      <w:tr>
+        <w:trPr>
+          <w:trHeight w:val="570"/>
+        </w:trPr>
+        <w:tc>
+          <w:tcPr>
+            <w:tcW w:w="9016" w:type="dxa"/>
+            <w:gridSpan w:val="3"/>
+            <w:shd w:val="clear" w:color="auto" w:fill="E6E6E6"/>
+            <w:vAlign w:val="center"/>
+          </w:tcPr>
+          <w:p>
+            <w:pPr>
+              <w:pStyle w:val="Encabezado"/>
+              <w:spacing w:line="276" w:lineRule="auto"/>
+              <w:ind w:left="142"/>
+              <w:jc w:val="right"/>
+              <w:rPr>
+                <w:rFonts w:ascii="Times New Roman" w:hAnsi="Times New Roman" w:cs="Times New Roman"/>
+                <w:b/>
+              </w:rPr>
+            </w:pPr>
+            <w:r>
+              <w:rPr>
+                <w:rFonts w:ascii="Times New Roman" w:hAnsi="Times New Roman" w:cs="Times New Roman"/>
+                <w:b/>
+              </w:rPr>
+              <w:t>Historia de Usuario</w:t>
+            </w:r>
+          </w:p>
+        </w:tc>
+      </w:tr>
+      <w:tr>
+        <w:trPr>
+          <w:trHeight w:val="567"/>
+        </w:trPr>
+        <w:tc>
+          <w:tcPr>
+            <w:tcW w:w="1825" w:type="dxa"/>
+            <w:vAlign w:val="center"/>
+          </w:tcPr>
+          <w:p>
+            <w:pPr>
+              <w:spacing w:line="276" w:lineRule="auto"/>
+              <w:rPr>
+                <w:rFonts w:ascii="Times New Roman" w:hAnsi="Times New Roman" w:cs="Times New Roman"/>
+                <w:b/>
+              </w:rPr>
+            </w:pPr>
+            <w:r>
+              <w:rPr>
+                <w:rFonts w:ascii="Times New Roman" w:hAnsi="Times New Roman" w:cs="Times New Roman"/>
+                <w:b/>
+              </w:rPr>
+              <w:t>ID: H0</w:t>
+            </w:r>
+            <w:r>
+              <w:rPr>
+                <w:rFonts w:ascii="Times New Roman" w:hAnsi="Times New Roman" w:cs="Times New Roman"/>
+                <w:b/>
+              </w:rPr>
+              <w:t>2</w:t>
+            </w:r>
+            <w:r>
+              <w:rPr>
+                <w:rFonts w:ascii="Times New Roman" w:hAnsi="Times New Roman" w:cs="Times New Roman"/>
+                <w:b/>
+              </w:rPr>
+              <w:t>5</w:t>
+            </w:r>
+          </w:p>
+        </w:tc>
+        <w:tc>
+          <w:tcPr>
+            <w:tcW w:w="7191" w:type="dxa"/>
+            <w:gridSpan w:val="2"/>
+            <w:vAlign w:val="center"/>
+          </w:tcPr>
+          <w:p>
+            <w:pPr>
+              <w:spacing w:line="276" w:lineRule="auto"/>
+              <w:rPr>
+                <w:rFonts w:ascii="Times New Roman" w:hAnsi="Times New Roman" w:cs="Times New Roman"/>
+                <w:b/>
+              </w:rPr>
+            </w:pPr>
+            <w:r>
+              <w:rPr>
+                <w:rFonts w:ascii="Times New Roman" w:hAnsi="Times New Roman" w:cs="Times New Roman"/>
+                <w:b/>
+              </w:rPr>
+              <w:t>Usuario:</w:t>
+            </w:r>
+            <w:r>
+              <w:rPr>
+                <w:rFonts w:ascii="Times New Roman" w:hAnsi="Times New Roman" w:cs="Times New Roman"/>
+                <w:b/>
               </w:rPr>
               <w:t xml:space="preserve"> </w:t>
             </w:r>
-          </w:p>
-        </w:tc>
-      </w:tr>
-      <w:tr>
+            <w:r>
+              <w:rPr>
+                <w:rFonts w:ascii="Times New Roman" w:hAnsi="Times New Roman" w:cs="Times New Roman"/>
+                <w:bCs/>
+              </w:rPr>
+              <w:t xml:space="preserve">Administrador </w:t>
+            </w:r>
+          </w:p>
+        </w:tc>
+      </w:tr>
+      <w:tr>
+        <w:trPr>
+          <w:trHeight w:val="259"/>
+        </w:trPr>
         <w:tc>
           <w:tcPr>
             <w:tcW w:w="9016" w:type="dxa"/>
@@ -13019,16 +13600,735 @@
           <w:p>
             <w:pPr>
               <w:spacing w:line="276" w:lineRule="auto"/>
-              <w:rPr>
-                <w:rFonts w:ascii="Times New Roman" w:hAnsi="Times New Roman" w:cs="Times New Roman"/>
-                <w:b/>
-              </w:rPr>
-            </w:pPr>
-            <w:r>
-              <w:rPr>
-                <w:rFonts w:ascii="Times New Roman" w:hAnsi="Times New Roman" w:cs="Times New Roman"/>
-                <w:b/>
-              </w:rPr>
+              <w:jc w:val="both"/>
+              <w:rPr>
+                <w:rFonts w:ascii="Times New Roman" w:hAnsi="Times New Roman" w:cs="Times New Roman"/>
+                <w:b/>
+              </w:rPr>
+            </w:pPr>
+            <w:r>
+              <w:rPr>
+                <w:rFonts w:ascii="Times New Roman" w:hAnsi="Times New Roman" w:cs="Times New Roman"/>
+                <w:b/>
+              </w:rPr>
+              <w:t xml:space="preserve">Nombre historia: </w:t>
+            </w:r>
+            <w:r>
+              <w:t xml:space="preserve"> </w:t>
+            </w:r>
+            <w:r>
+              <w:t xml:space="preserve"> </w:t>
+            </w:r>
+            <w:r>
+              <w:rPr>
+                <w:rFonts w:ascii="Times New Roman" w:hAnsi="Times New Roman" w:cs="Times New Roman"/>
+              </w:rPr>
+              <w:t>Generar reportes por fichas médicas</w:t>
+            </w:r>
+          </w:p>
+        </w:tc>
+      </w:tr>
+      <w:tr>
+        <w:trPr>
+          <w:trHeight w:val="567"/>
+        </w:trPr>
+        <w:tc>
+          <w:tcPr>
+            <w:tcW w:w="4500" w:type="dxa"/>
+            <w:gridSpan w:val="2"/>
+            <w:vAlign w:val="center"/>
+          </w:tcPr>
+          <w:p>
+            <w:pPr>
+              <w:spacing w:line="276" w:lineRule="auto"/>
+              <w:rPr>
+                <w:rFonts w:ascii="Times New Roman" w:hAnsi="Times New Roman" w:cs="Times New Roman"/>
+                <w:b/>
+              </w:rPr>
+            </w:pPr>
+            <w:r>
+              <w:rPr>
+                <w:rFonts w:ascii="Times New Roman" w:hAnsi="Times New Roman" w:cs="Times New Roman"/>
+                <w:b/>
+              </w:rPr>
+              <w:t xml:space="preserve">Prioridad en negocio:  </w:t>
+            </w:r>
+            <w:r>
+              <w:rPr>
+                <w:rFonts w:ascii="Times New Roman" w:hAnsi="Times New Roman" w:cs="Times New Roman"/>
+                <w:bCs/>
+              </w:rPr>
+              <w:t xml:space="preserve">Bajo </w:t>
+            </w:r>
+          </w:p>
+        </w:tc>
+        <w:tc>
+          <w:tcPr>
+            <w:tcW w:w="4516" w:type="dxa"/>
+            <w:vAlign w:val="center"/>
+          </w:tcPr>
+          <w:p>
+            <w:pPr>
+              <w:spacing w:line="276" w:lineRule="auto"/>
+              <w:rPr>
+                <w:rFonts w:ascii="Times New Roman" w:hAnsi="Times New Roman" w:cs="Times New Roman"/>
+                <w:b/>
+              </w:rPr>
+            </w:pPr>
+            <w:r>
+              <w:rPr>
+                <w:rFonts w:ascii="Times New Roman" w:hAnsi="Times New Roman" w:cs="Times New Roman"/>
+                <w:b/>
+              </w:rPr>
+              <w:t xml:space="preserve">Riesgo en desarrollo: </w:t>
+            </w:r>
+          </w:p>
+          <w:p>
+            <w:pPr>
+              <w:spacing w:line="276" w:lineRule="auto"/>
+              <w:rPr>
+                <w:rFonts w:ascii="Times New Roman" w:hAnsi="Times New Roman" w:cs="Times New Roman"/>
+                <w:b/>
+              </w:rPr>
+            </w:pPr>
+            <w:r>
+              <w:rPr>
+                <w:rFonts w:ascii="Times New Roman" w:hAnsi="Times New Roman" w:cs="Times New Roman"/>
+              </w:rPr>
+              <w:t>Baja</w:t>
+            </w:r>
+          </w:p>
+        </w:tc>
+      </w:tr>
+      <w:tr>
+        <w:trPr>
+          <w:trHeight w:val="207"/>
+        </w:trPr>
+        <w:tc>
+          <w:tcPr>
+            <w:tcW w:w="0" w:type="auto"/>
+            <w:gridSpan w:val="2"/>
+            <w:vAlign w:val="center"/>
+          </w:tcPr>
+          <w:p>
+            <w:pPr>
+              <w:spacing w:line="276" w:lineRule="auto"/>
+              <w:rPr>
+                <w:rFonts w:ascii="Times New Roman" w:hAnsi="Times New Roman" w:cs="Times New Roman"/>
+                <w:bCs/>
+              </w:rPr>
+            </w:pPr>
+            <w:r>
+              <w:rPr>
+                <w:rFonts w:ascii="Times New Roman" w:hAnsi="Times New Roman" w:cs="Times New Roman"/>
+                <w:b/>
+              </w:rPr>
+              <w:t>Puntos estimados:</w:t>
+            </w:r>
+            <w:r>
+              <w:rPr>
+                <w:rFonts w:ascii="Times New Roman" w:hAnsi="Times New Roman" w:cs="Times New Roman"/>
+                <w:bCs/>
+              </w:rPr>
+              <w:t xml:space="preserve"> </w:t>
+            </w:r>
+            <w:r>
+              <w:rPr>
+                <w:rFonts w:ascii="Times New Roman" w:hAnsi="Times New Roman" w:cs="Times New Roman"/>
+                <w:bCs/>
+              </w:rPr>
+              <w:t>2</w:t>
+            </w:r>
+          </w:p>
+        </w:tc>
+        <w:tc>
+          <w:tcPr>
+            <w:tcW w:w="4516" w:type="dxa"/>
+            <w:vAlign w:val="center"/>
+          </w:tcPr>
+          <w:p>
+            <w:pPr>
+              <w:spacing w:line="276" w:lineRule="auto"/>
+              <w:rPr>
+                <w:rFonts w:ascii="Times New Roman" w:hAnsi="Times New Roman" w:cs="Times New Roman"/>
+                <w:b/>
+              </w:rPr>
+            </w:pPr>
+            <w:r>
+              <w:rPr>
+                <w:rFonts w:ascii="Times New Roman" w:hAnsi="Times New Roman" w:cs="Times New Roman"/>
+                <w:b/>
+              </w:rPr>
+              <w:t xml:space="preserve">Iteración asignada:  </w:t>
+            </w:r>
+            <w:r>
+              <w:rPr>
+                <w:rFonts w:ascii="Times New Roman" w:hAnsi="Times New Roman" w:cs="Times New Roman"/>
+                <w:bCs/>
+              </w:rPr>
+              <w:t>1</w:t>
+            </w:r>
+          </w:p>
+        </w:tc>
+      </w:tr>
+      <w:tr>
+        <w:trPr>
+          <w:trHeight w:val="341"/>
+        </w:trPr>
+        <w:tc>
+          <w:tcPr>
+            <w:tcW w:w="0" w:type="auto"/>
+            <w:gridSpan w:val="3"/>
+            <w:vAlign w:val="center"/>
+          </w:tcPr>
+          <w:p>
+            <w:pPr>
+              <w:spacing w:line="276" w:lineRule="auto"/>
+              <w:rPr>
+                <w:rFonts w:ascii="Times New Roman" w:hAnsi="Times New Roman" w:cs="Times New Roman"/>
+                <w:b/>
+              </w:rPr>
+            </w:pPr>
+            <w:r>
+              <w:rPr>
+                <w:rFonts w:ascii="Times New Roman" w:hAnsi="Times New Roman" w:cs="Times New Roman"/>
+                <w:b/>
+              </w:rPr>
+              <w:t xml:space="preserve">Programador responsable: </w:t>
+            </w:r>
+            <w:r>
+              <w:rPr>
+                <w:rFonts w:ascii="Times New Roman" w:hAnsi="Times New Roman" w:cs="Times New Roman"/>
+              </w:rPr>
+              <w:t>Ivan de la Cruz</w:t>
+            </w:r>
+          </w:p>
+        </w:tc>
+      </w:tr>
+      <w:tr>
+        <w:tc>
+          <w:tcPr>
+            <w:tcW w:w="9016" w:type="dxa"/>
+            <w:gridSpan w:val="3"/>
+            <w:vAlign w:val="center"/>
+          </w:tcPr>
+          <w:p>
+            <w:pPr>
+              <w:spacing w:line="276" w:lineRule="auto"/>
+              <w:rPr>
+                <w:rFonts w:ascii="Times New Roman" w:hAnsi="Times New Roman" w:cs="Times New Roman"/>
+                <w:b/>
+              </w:rPr>
+            </w:pPr>
+            <w:r>
+              <w:rPr>
+                <w:rFonts w:ascii="Times New Roman" w:hAnsi="Times New Roman" w:cs="Times New Roman"/>
+                <w:b/>
+              </w:rPr>
+              <w:t>Descripción:</w:t>
+            </w:r>
+          </w:p>
+          <w:p>
+            <w:pPr>
+              <w:spacing w:line="276" w:lineRule="auto"/>
+              <w:jc w:val="both"/>
+              <w:rPr>
+                <w:rFonts w:ascii="Times New Roman" w:hAnsi="Times New Roman" w:cs="Times New Roman"/>
+                <w:sz w:val="24"/>
+                <w:szCs w:val="24"/>
+              </w:rPr>
+            </w:pPr>
+            <w:r>
+              <w:rPr>
+                <w:rFonts w:ascii="Times New Roman" w:hAnsi="Times New Roman" w:cs="Times New Roman"/>
+              </w:rPr>
+              <w:t xml:space="preserve">El sistema permitirá </w:t>
+            </w:r>
+            <w:r>
+              <w:rPr>
+                <w:rFonts w:ascii="Times New Roman" w:hAnsi="Times New Roman" w:cs="Times New Roman"/>
+              </w:rPr>
+              <w:t xml:space="preserve">emitir un listado de </w:t>
+            </w:r>
+            <w:r>
+              <w:rPr>
+                <w:rFonts w:ascii="Times New Roman" w:hAnsi="Times New Roman" w:cs="Times New Roman"/>
+              </w:rPr>
+              <w:t xml:space="preserve">los reportes por fichas medicas del </w:t>
+            </w:r>
+            <w:r>
+              <w:rPr>
+                <w:rFonts w:ascii="Times New Roman" w:hAnsi="Times New Roman" w:cs="Times New Roman"/>
+              </w:rPr>
+              <w:t xml:space="preserve">consultorio médico. </w:t>
+            </w:r>
+          </w:p>
+        </w:tc>
+      </w:tr>
+      <w:tr>
+        <w:tc>
+          <w:tcPr>
+            <w:tcW w:w="9016" w:type="dxa"/>
+            <w:gridSpan w:val="3"/>
+            <w:vAlign w:val="center"/>
+          </w:tcPr>
+          <w:p>
+            <w:pPr>
+              <w:spacing w:line="276" w:lineRule="auto"/>
+              <w:rPr>
+                <w:rFonts w:ascii="Times New Roman" w:hAnsi="Times New Roman" w:cs="Times New Roman"/>
+                <w:b/>
+              </w:rPr>
+            </w:pPr>
+            <w:r>
+              <w:rPr>
+                <w:rFonts w:ascii="Times New Roman" w:hAnsi="Times New Roman" w:cs="Times New Roman"/>
+                <w:b/>
+              </w:rPr>
+              <w:t>Observaciones:</w:t>
+            </w:r>
+          </w:p>
+        </w:tc>
+      </w:tr>
+    </w:tbl>
+    <w:p>
+      <w:pPr>
+        <w:spacing w:line="276" w:lineRule="auto"/>
+        <w:rPr>
+          <w:rFonts w:ascii="Times New Roman" w:hAnsi="Times New Roman" w:cs="Times New Roman"/>
+          <w:b/>
+          <w:bCs/>
+        </w:rPr>
+      </w:pPr>
+    </w:p>
+    <w:tbl>
+      <w:tblPr>
+        <w:tblpPr w:leftFromText="141" w:rightFromText="141" w:vertAnchor="text" w:horzAnchor="margin" w:tblpY="179"/>
+        <w:tblW w:w="0" w:type="auto"/>
+        <w:tblBorders>
+          <w:top w:val="single" w:sz="4" w:space="0" w:color="auto"/>
+          <w:left w:val="single" w:sz="4" w:space="0" w:color="auto"/>
+          <w:bottom w:val="single" w:sz="4" w:space="0" w:color="auto"/>
+          <w:right w:val="single" w:sz="4" w:space="0" w:color="auto"/>
+          <w:insideH w:val="single" w:sz="4" w:space="0" w:color="auto"/>
+          <w:insideV w:val="single" w:sz="4" w:space="0" w:color="auto"/>
+        </w:tblBorders>
+        <w:tblLook w:val="01E0" w:firstRow="1" w:lastRow="1" w:firstColumn="1" w:lastColumn="1" w:noHBand="0" w:noVBand="0"/>
+      </w:tblPr>
+      <w:tblGrid>
+        <w:gridCol w:w="1800"/>
+        <w:gridCol w:w="2604"/>
+        <w:gridCol w:w="4424"/>
+      </w:tblGrid>
+      <w:tr>
+        <w:trPr>
+          <w:trHeight w:val="570"/>
+        </w:trPr>
+        <w:tc>
+          <w:tcPr>
+            <w:tcW w:w="9016" w:type="dxa"/>
+            <w:gridSpan w:val="3"/>
+            <w:shd w:val="clear" w:color="auto" w:fill="E6E6E6"/>
+            <w:vAlign w:val="center"/>
+          </w:tcPr>
+          <w:p>
+            <w:pPr>
+              <w:pStyle w:val="Encabezado"/>
+              <w:spacing w:line="276" w:lineRule="auto"/>
+              <w:ind w:left="142"/>
+              <w:jc w:val="right"/>
+              <w:rPr>
+                <w:rFonts w:ascii="Times New Roman" w:hAnsi="Times New Roman" w:cs="Times New Roman"/>
+                <w:b/>
+              </w:rPr>
+            </w:pPr>
+            <w:r>
+              <w:rPr>
+                <w:rFonts w:ascii="Times New Roman" w:hAnsi="Times New Roman" w:cs="Times New Roman"/>
+                <w:b/>
+              </w:rPr>
+              <w:t>Historia de Usuario</w:t>
+            </w:r>
+          </w:p>
+        </w:tc>
+      </w:tr>
+      <w:tr>
+        <w:trPr>
+          <w:trHeight w:val="567"/>
+        </w:trPr>
+        <w:tc>
+          <w:tcPr>
+            <w:tcW w:w="1825" w:type="dxa"/>
+            <w:vAlign w:val="center"/>
+          </w:tcPr>
+          <w:p>
+            <w:pPr>
+              <w:spacing w:line="276" w:lineRule="auto"/>
+              <w:rPr>
+                <w:rFonts w:ascii="Times New Roman" w:hAnsi="Times New Roman" w:cs="Times New Roman"/>
+                <w:b/>
+              </w:rPr>
+            </w:pPr>
+            <w:r>
+              <w:rPr>
+                <w:rFonts w:ascii="Times New Roman" w:hAnsi="Times New Roman" w:cs="Times New Roman"/>
+                <w:b/>
+              </w:rPr>
+              <w:t>ID: H0</w:t>
+            </w:r>
+            <w:r>
+              <w:rPr>
+                <w:rFonts w:ascii="Times New Roman" w:hAnsi="Times New Roman" w:cs="Times New Roman"/>
+                <w:b/>
+              </w:rPr>
+              <w:t>2</w:t>
+            </w:r>
+            <w:r>
+              <w:rPr>
+                <w:rFonts w:ascii="Times New Roman" w:hAnsi="Times New Roman" w:cs="Times New Roman"/>
+                <w:b/>
+              </w:rPr>
+              <w:t>3</w:t>
+            </w:r>
+          </w:p>
+        </w:tc>
+        <w:tc>
+          <w:tcPr>
+            <w:tcW w:w="7191" w:type="dxa"/>
+            <w:gridSpan w:val="2"/>
+            <w:vAlign w:val="center"/>
+          </w:tcPr>
+          <w:p>
+            <w:pPr>
+              <w:spacing w:line="276" w:lineRule="auto"/>
+              <w:rPr>
+                <w:rFonts w:ascii="Times New Roman" w:hAnsi="Times New Roman" w:cs="Times New Roman"/>
+                <w:b/>
+              </w:rPr>
+            </w:pPr>
+            <w:r>
+              <w:rPr>
+                <w:rFonts w:ascii="Times New Roman" w:hAnsi="Times New Roman" w:cs="Times New Roman"/>
+                <w:b/>
+              </w:rPr>
+              <w:t>Usuario:</w:t>
+            </w:r>
+            <w:r>
+              <w:rPr>
+                <w:rFonts w:ascii="Times New Roman" w:hAnsi="Times New Roman" w:cs="Times New Roman"/>
+                <w:b/>
+              </w:rPr>
+              <w:t xml:space="preserve"> </w:t>
+            </w:r>
+            <w:r>
+              <w:rPr>
+                <w:rFonts w:ascii="Times New Roman" w:hAnsi="Times New Roman" w:cs="Times New Roman"/>
+                <w:bCs/>
+              </w:rPr>
+              <w:t xml:space="preserve">Administrador </w:t>
+            </w:r>
+          </w:p>
+        </w:tc>
+      </w:tr>
+      <w:tr>
+        <w:trPr>
+          <w:trHeight w:val="259"/>
+        </w:trPr>
+        <w:tc>
+          <w:tcPr>
+            <w:tcW w:w="9016" w:type="dxa"/>
+            <w:gridSpan w:val="3"/>
+            <w:vAlign w:val="center"/>
+          </w:tcPr>
+          <w:p>
+            <w:pPr>
+              <w:spacing w:line="276" w:lineRule="auto"/>
+              <w:jc w:val="both"/>
+              <w:rPr>
+                <w:rFonts w:ascii="Times New Roman" w:hAnsi="Times New Roman" w:cs="Times New Roman"/>
+                <w:b/>
+              </w:rPr>
+            </w:pPr>
+            <w:r>
+              <w:rPr>
+                <w:rFonts w:ascii="Times New Roman" w:hAnsi="Times New Roman" w:cs="Times New Roman"/>
+                <w:b/>
+              </w:rPr>
+              <w:t xml:space="preserve">Nombre historia: </w:t>
+            </w:r>
+            <w:r>
+              <w:t xml:space="preserve">  </w:t>
+            </w:r>
+            <w:r>
+              <w:t xml:space="preserve"> </w:t>
+            </w:r>
+            <w:r>
+              <w:rPr>
+                <w:rFonts w:ascii="Times New Roman" w:hAnsi="Times New Roman" w:cs="Times New Roman"/>
+              </w:rPr>
+              <w:t>Generar reportes de ingresos diarios y mensuales</w:t>
+            </w:r>
+          </w:p>
+        </w:tc>
+      </w:tr>
+      <w:tr>
+        <w:trPr>
+          <w:trHeight w:val="567"/>
+        </w:trPr>
+        <w:tc>
+          <w:tcPr>
+            <w:tcW w:w="4500" w:type="dxa"/>
+            <w:gridSpan w:val="2"/>
+            <w:vAlign w:val="center"/>
+          </w:tcPr>
+          <w:p>
+            <w:pPr>
+              <w:spacing w:line="276" w:lineRule="auto"/>
+              <w:rPr>
+                <w:rFonts w:ascii="Times New Roman" w:hAnsi="Times New Roman" w:cs="Times New Roman"/>
+                <w:b/>
+              </w:rPr>
+            </w:pPr>
+            <w:r>
+              <w:rPr>
+                <w:rFonts w:ascii="Times New Roman" w:hAnsi="Times New Roman" w:cs="Times New Roman"/>
+                <w:b/>
+              </w:rPr>
+              <w:t xml:space="preserve">Prioridad en negocio:  </w:t>
+            </w:r>
+            <w:r>
+              <w:rPr>
+                <w:rFonts w:ascii="Times New Roman" w:hAnsi="Times New Roman" w:cs="Times New Roman"/>
+                <w:bCs/>
+              </w:rPr>
+              <w:t xml:space="preserve">Bajo </w:t>
+            </w:r>
+          </w:p>
+        </w:tc>
+        <w:tc>
+          <w:tcPr>
+            <w:tcW w:w="4516" w:type="dxa"/>
+            <w:vAlign w:val="center"/>
+          </w:tcPr>
+          <w:p>
+            <w:pPr>
+              <w:spacing w:line="276" w:lineRule="auto"/>
+              <w:rPr>
+                <w:rFonts w:ascii="Times New Roman" w:hAnsi="Times New Roman" w:cs="Times New Roman"/>
+                <w:b/>
+              </w:rPr>
+            </w:pPr>
+            <w:r>
+              <w:rPr>
+                <w:rFonts w:ascii="Times New Roman" w:hAnsi="Times New Roman" w:cs="Times New Roman"/>
+                <w:b/>
+              </w:rPr>
+              <w:t xml:space="preserve">Riesgo en desarrollo: </w:t>
+            </w:r>
+          </w:p>
+          <w:p>
+            <w:pPr>
+              <w:spacing w:line="276" w:lineRule="auto"/>
+              <w:rPr>
+                <w:rFonts w:ascii="Times New Roman" w:hAnsi="Times New Roman" w:cs="Times New Roman"/>
+                <w:b/>
+              </w:rPr>
+            </w:pPr>
+            <w:r>
+              <w:rPr>
+                <w:rFonts w:ascii="Times New Roman" w:hAnsi="Times New Roman" w:cs="Times New Roman"/>
+              </w:rPr>
+              <w:t>Baja</w:t>
+            </w:r>
+          </w:p>
+        </w:tc>
+      </w:tr>
+      <w:tr>
+        <w:trPr>
+          <w:trHeight w:val="207"/>
+        </w:trPr>
+        <w:tc>
+          <w:tcPr>
+            <w:tcW w:w="0" w:type="auto"/>
+            <w:gridSpan w:val="2"/>
+            <w:vAlign w:val="center"/>
+          </w:tcPr>
+          <w:p>
+            <w:pPr>
+              <w:spacing w:line="276" w:lineRule="auto"/>
+              <w:rPr>
+                <w:rFonts w:ascii="Times New Roman" w:hAnsi="Times New Roman" w:cs="Times New Roman"/>
+                <w:bCs/>
+              </w:rPr>
+            </w:pPr>
+            <w:r>
+              <w:rPr>
+                <w:rFonts w:ascii="Times New Roman" w:hAnsi="Times New Roman" w:cs="Times New Roman"/>
+                <w:b/>
+              </w:rPr>
+              <w:t>Puntos estimados:</w:t>
+            </w:r>
+            <w:r>
+              <w:rPr>
+                <w:rFonts w:ascii="Times New Roman" w:hAnsi="Times New Roman" w:cs="Times New Roman"/>
+                <w:bCs/>
+              </w:rPr>
+              <w:t xml:space="preserve"> </w:t>
+            </w:r>
+            <w:r>
+              <w:rPr>
+                <w:rFonts w:ascii="Times New Roman" w:hAnsi="Times New Roman" w:cs="Times New Roman"/>
+                <w:bCs/>
+              </w:rPr>
+              <w:t>2</w:t>
+            </w:r>
+          </w:p>
+        </w:tc>
+        <w:tc>
+          <w:tcPr>
+            <w:tcW w:w="4516" w:type="dxa"/>
+            <w:vAlign w:val="center"/>
+          </w:tcPr>
+          <w:p>
+            <w:pPr>
+              <w:spacing w:line="276" w:lineRule="auto"/>
+              <w:rPr>
+                <w:rFonts w:ascii="Times New Roman" w:hAnsi="Times New Roman" w:cs="Times New Roman"/>
+                <w:b/>
+              </w:rPr>
+            </w:pPr>
+            <w:r>
+              <w:rPr>
+                <w:rFonts w:ascii="Times New Roman" w:hAnsi="Times New Roman" w:cs="Times New Roman"/>
+                <w:b/>
+              </w:rPr>
+              <w:t xml:space="preserve">Iteración asignada:  </w:t>
+            </w:r>
+            <w:r>
+              <w:rPr>
+                <w:rFonts w:ascii="Times New Roman" w:hAnsi="Times New Roman" w:cs="Times New Roman"/>
+                <w:bCs/>
+              </w:rPr>
+              <w:t>1</w:t>
+            </w:r>
+          </w:p>
+        </w:tc>
+      </w:tr>
+      <w:tr>
+        <w:trPr>
+          <w:trHeight w:val="341"/>
+        </w:trPr>
+        <w:tc>
+          <w:tcPr>
+            <w:tcW w:w="0" w:type="auto"/>
+            <w:gridSpan w:val="3"/>
+            <w:vAlign w:val="center"/>
+          </w:tcPr>
+          <w:p>
+            <w:pPr>
+              <w:spacing w:line="276" w:lineRule="auto"/>
+              <w:rPr>
+                <w:rFonts w:ascii="Times New Roman" w:hAnsi="Times New Roman" w:cs="Times New Roman"/>
+                <w:b/>
+              </w:rPr>
+            </w:pPr>
+            <w:r>
+              <w:rPr>
+                <w:rFonts w:ascii="Times New Roman" w:hAnsi="Times New Roman" w:cs="Times New Roman"/>
+                <w:b/>
+              </w:rPr>
+              <w:t xml:space="preserve">Programador responsable: </w:t>
+            </w:r>
+            <w:r>
+              <w:rPr>
+                <w:rFonts w:ascii="Times New Roman" w:hAnsi="Times New Roman" w:cs="Times New Roman"/>
+              </w:rPr>
+              <w:t>Ivan de la Cruz</w:t>
+            </w:r>
+          </w:p>
+        </w:tc>
+      </w:tr>
+      <w:tr>
+        <w:tc>
+          <w:tcPr>
+            <w:tcW w:w="9016" w:type="dxa"/>
+            <w:gridSpan w:val="3"/>
+            <w:vAlign w:val="center"/>
+          </w:tcPr>
+          <w:p>
+            <w:pPr>
+              <w:spacing w:line="276" w:lineRule="auto"/>
+              <w:rPr>
+                <w:rFonts w:ascii="Times New Roman" w:hAnsi="Times New Roman" w:cs="Times New Roman"/>
+                <w:b/>
+              </w:rPr>
+            </w:pPr>
+            <w:r>
+              <w:rPr>
+                <w:rFonts w:ascii="Times New Roman" w:hAnsi="Times New Roman" w:cs="Times New Roman"/>
+                <w:b/>
+              </w:rPr>
+              <w:t>Descripción:</w:t>
+            </w:r>
+          </w:p>
+          <w:p>
+            <w:pPr>
+              <w:spacing w:line="276" w:lineRule="auto"/>
+              <w:jc w:val="both"/>
+              <w:rPr>
+                <w:rFonts w:ascii="Times New Roman" w:hAnsi="Times New Roman" w:cs="Times New Roman"/>
+                <w:sz w:val="24"/>
+                <w:szCs w:val="24"/>
+              </w:rPr>
+            </w:pPr>
+            <w:r>
+              <w:rPr>
+                <w:rFonts w:ascii="Times New Roman" w:hAnsi="Times New Roman" w:cs="Times New Roman"/>
+              </w:rPr>
+              <w:t xml:space="preserve">El sistema permitirá </w:t>
+            </w:r>
+            <w:r>
+              <w:rPr>
+                <w:rFonts w:ascii="Times New Roman" w:hAnsi="Times New Roman" w:cs="Times New Roman"/>
+              </w:rPr>
+              <w:t xml:space="preserve">emitir un listado de los reportes </w:t>
+            </w:r>
+            <w:r>
+              <w:rPr>
+                <w:rFonts w:ascii="Times New Roman" w:hAnsi="Times New Roman" w:cs="Times New Roman"/>
+              </w:rPr>
+              <w:t>de ingresos diarios y mensuales.</w:t>
+            </w:r>
+            <w:r>
+              <w:rPr>
+                <w:rFonts w:ascii="Times New Roman" w:hAnsi="Times New Roman" w:cs="Times New Roman"/>
+              </w:rPr>
+              <w:t xml:space="preserve"> </w:t>
+            </w:r>
+          </w:p>
+        </w:tc>
+      </w:tr>
+      <w:tr>
+        <w:tc>
+          <w:tcPr>
+            <w:tcW w:w="9016" w:type="dxa"/>
+            <w:gridSpan w:val="3"/>
+            <w:vAlign w:val="center"/>
+          </w:tcPr>
+          <w:p>
+            <w:pPr>
+              <w:spacing w:line="276" w:lineRule="auto"/>
+              <w:rPr>
+                <w:rFonts w:ascii="Times New Roman" w:hAnsi="Times New Roman" w:cs="Times New Roman"/>
+                <w:b/>
+              </w:rPr>
+            </w:pPr>
+            <w:r>
+              <w:rPr>
+                <w:rFonts w:ascii="Times New Roman" w:hAnsi="Times New Roman" w:cs="Times New Roman"/>
+                <w:b/>
+              </w:rPr>
+              <w:lastRenderedPageBreak/>
               <w:t>Observaciones:</w:t>
             </w:r>
           </w:p>
@@ -13053,6 +14353,56 @@
     </w:sectPr>
   </w:body>
 </w:document>
+</file>
+
+<file path=word/endnotes.xml><?xml version="1.0" encoding="utf-8"?>
+<w:endnotes xmlns:wpc="http://schemas.microsoft.com/office/word/2010/wordprocessingCanvas" xmlns:cx="http://schemas.microsoft.com/office/drawing/2014/chartex" xmlns:cx1="http://schemas.microsoft.com/office/drawing/2015/9/8/chartex" xmlns:cx2="http://schemas.microsoft.com/office/drawing/2015/10/21/chartex" xmlns:cx3="http://schemas.microsoft.com/office/drawing/2016/5/9/chartex" xmlns:cx4="http://schemas.microsoft.com/office/drawing/2016/5/10/chartex" xmlns:cx5="http://schemas.microsoft.com/office/drawing/2016/5/11/chartex" xmlns:cx6="http://schemas.microsoft.com/office/drawing/2016/5/12/chartex" xmlns:cx7="http://schemas.microsoft.com/office/drawing/2016/5/13/chartex" xmlns:cx8="http://schemas.microsoft.com/office/drawing/2016/5/14/chartex" xmlns:mc="http://schemas.openxmlformats.org/markup-compatibility/2006" xmlns:aink="http://schemas.microsoft.com/office/drawing/2016/ink" xmlns:am3d="http://schemas.microsoft.com/office/drawing/2017/model3d" xmlns:o="urn:schemas-microsoft-com:office:office" xmlns:r="http://schemas.openxmlformats.org/officeDocument/2006/relationships" xmlns:m="http://schemas.openxmlformats.org/officeDocument/2006/math" xmlns:v="urn:schemas-microsoft-com:vml" xmlns:wp14="http://schemas.microsoft.com/office/word/2010/wordprocessingDrawing" xmlns:wp="http://schemas.openxmlformats.org/drawingml/2006/wordprocessingDrawing" xmlns:w10="urn:schemas-microsoft-com:office:word" xmlns:w="http://schemas.openxmlformats.org/wordprocessingml/2006/main" xmlns:w14="http://schemas.microsoft.com/office/word/2010/wordml" xmlns:w15="http://schemas.microsoft.com/office/word/2012/wordml" xmlns:w16cex="http://schemas.microsoft.com/office/word/2018/wordml/cex" xmlns:w16cid="http://schemas.microsoft.com/office/word/2016/wordml/cid" xmlns:w16="http://schemas.microsoft.com/office/word/2018/wordml" xmlns:w16se="http://schemas.microsoft.com/office/word/2015/wordml/symex" xmlns:wpg="http://schemas.microsoft.com/office/word/2010/wordprocessingGroup" xmlns:wpi="http://schemas.microsoft.com/office/word/2010/wordprocessingInk" xmlns:wne="http://schemas.microsoft.com/office/word/2006/wordml" xmlns:wps="http://schemas.microsoft.com/office/word/2010/wordprocessingShape" mc:Ignorable="w14 w15 w16se w16cid w16 w16cex wp14">
+  <w:endnote w:type="separator" w:id="-1">
+    <w:p>
+      <w:pPr>
+        <w:spacing w:after="0" w:line="240" w:lineRule="auto"/>
+      </w:pPr>
+      <w:r>
+        <w:separator/>
+      </w:r>
+    </w:p>
+  </w:endnote>
+  <w:endnote w:type="continuationSeparator" w:id="0">
+    <w:p>
+      <w:pPr>
+        <w:spacing w:after="0" w:line="240" w:lineRule="auto"/>
+      </w:pPr>
+      <w:r>
+        <w:continuationSeparator/>
+      </w:r>
+    </w:p>
+  </w:endnote>
+</w:endnotes>
+</file>
+
+<file path=word/footnotes.xml><?xml version="1.0" encoding="utf-8"?>
+<w:footnotes xmlns:wpc="http://schemas.microsoft.com/office/word/2010/wordprocessingCanvas" xmlns:cx="http://schemas.microsoft.com/office/drawing/2014/chartex" xmlns:cx1="http://schemas.microsoft.com/office/drawing/2015/9/8/chartex" xmlns:cx2="http://schemas.microsoft.com/office/drawing/2015/10/21/chartex" xmlns:cx3="http://schemas.microsoft.com/office/drawing/2016/5/9/chartex" xmlns:cx4="http://schemas.microsoft.com/office/drawing/2016/5/10/chartex" xmlns:cx5="http://schemas.microsoft.com/office/drawing/2016/5/11/chartex" xmlns:cx6="http://schemas.microsoft.com/office/drawing/2016/5/12/chartex" xmlns:cx7="http://schemas.microsoft.com/office/drawing/2016/5/13/chartex" xmlns:cx8="http://schemas.microsoft.com/office/drawing/2016/5/14/chartex" xmlns:mc="http://schemas.openxmlformats.org/markup-compatibility/2006" xmlns:aink="http://schemas.microsoft.com/office/drawing/2016/ink" xmlns:am3d="http://schemas.microsoft.com/office/drawing/2017/model3d" xmlns:o="urn:schemas-microsoft-com:office:office" xmlns:r="http://schemas.openxmlformats.org/officeDocument/2006/relationships" xmlns:m="http://schemas.openxmlformats.org/officeDocument/2006/math" xmlns:v="urn:schemas-microsoft-com:vml" xmlns:wp14="http://schemas.microsoft.com/office/word/2010/wordprocessingDrawing" xmlns:wp="http://schemas.openxmlformats.org/drawingml/2006/wordprocessingDrawing" xmlns:w10="urn:schemas-microsoft-com:office:word" xmlns:w="http://schemas.openxmlformats.org/wordprocessingml/2006/main" xmlns:w14="http://schemas.microsoft.com/office/word/2010/wordml" xmlns:w15="http://schemas.microsoft.com/office/word/2012/wordml" xmlns:w16cex="http://schemas.microsoft.com/office/word/2018/wordml/cex" xmlns:w16cid="http://schemas.microsoft.com/office/word/2016/wordml/cid" xmlns:w16="http://schemas.microsoft.com/office/word/2018/wordml" xmlns:w16se="http://schemas.microsoft.com/office/word/2015/wordml/symex" xmlns:wpg="http://schemas.microsoft.com/office/word/2010/wordprocessingGroup" xmlns:wpi="http://schemas.microsoft.com/office/word/2010/wordprocessingInk" xmlns:wne="http://schemas.microsoft.com/office/word/2006/wordml" xmlns:wps="http://schemas.microsoft.com/office/word/2010/wordprocessingShape" mc:Ignorable="w14 w15 w16se w16cid w16 w16cex wp14">
+  <w:footnote w:type="separator" w:id="-1">
+    <w:p>
+      <w:pPr>
+        <w:spacing w:after="0" w:line="240" w:lineRule="auto"/>
+      </w:pPr>
+      <w:r>
+        <w:separator/>
+      </w:r>
+    </w:p>
+  </w:footnote>
+  <w:footnote w:type="continuationSeparator" w:id="0">
+    <w:p>
+      <w:pPr>
+        <w:spacing w:after="0" w:line="240" w:lineRule="auto"/>
+      </w:pPr>
+      <w:r>
+        <w:continuationSeparator/>
+      </w:r>
+    </w:p>
+  </w:footnote>
+</w:footnotes>
 </file>
 
 <file path=word/numbering.xml><?xml version="1.0" encoding="utf-8"?>
@@ -13702,6 +15052,28 @@
     <w:locked/>
     <w:rsid w:val="0081557D"/>
   </w:style>
+  <w:style w:type="paragraph" w:styleId="Piedepgina">
+    <w:name w:val="footer"/>
+    <w:basedOn w:val="Normal"/>
+    <w:link w:val="PiedepginaCar"/>
+    <w:uiPriority w:val="99"/>
+    <w:unhideWhenUsed/>
+    <w:rsid w:val="00F0286C"/>
+    <w:pPr>
+      <w:tabs>
+        <w:tab w:val="center" w:pos="4513"/>
+        <w:tab w:val="right" w:pos="9026"/>
+      </w:tabs>
+      <w:spacing w:after="0" w:line="240" w:lineRule="auto"/>
+    </w:pPr>
+  </w:style>
+  <w:style w:type="character" w:customStyle="1" w:styleId="PiedepginaCar">
+    <w:name w:val="Pie de página Car"/>
+    <w:basedOn w:val="Fuentedeprrafopredeter"/>
+    <w:link w:val="Piedepgina"/>
+    <w:uiPriority w:val="99"/>
+    <w:rsid w:val="00F0286C"/>
+  </w:style>
 </w:styles>
 </file>
 

--- a/documentacion tesis/SPRINT 1 DETALLE.docx
+++ b/documentacion tesis/SPRINT 1 DETALLE.docx
@@ -717,7 +717,21 @@
               <w:rPr>
                 <w:rFonts w:ascii="Times New Roman" w:hAnsi="Times New Roman" w:cs="Times New Roman"/>
               </w:rPr>
-              <w:t>El sistema permitirá el acceso mediante una ventana de login las credenciales son el correo y una contraseña.</w:t>
+              <w:t xml:space="preserve">El sistema permitirá el acceso mediante una ventana de </w:t>
+            </w:r>
+            <w:proofErr w:type="spellStart"/>
+            <w:r>
+              <w:rPr>
+                <w:rFonts w:ascii="Times New Roman" w:hAnsi="Times New Roman" w:cs="Times New Roman"/>
+              </w:rPr>
+              <w:t>login</w:t>
+            </w:r>
+            <w:proofErr w:type="spellEnd"/>
+            <w:r>
+              <w:rPr>
+                <w:rFonts w:ascii="Times New Roman" w:hAnsi="Times New Roman" w:cs="Times New Roman"/>
+              </w:rPr>
+              <w:t xml:space="preserve"> las credenciales son el correo y una contraseña.</w:t>
             </w:r>
           </w:p>
         </w:tc>
@@ -5342,7 +5356,25 @@
                 <w:bCs/>
                 <w:highlight w:val="yellow"/>
               </w:rPr>
-              <w:t>Reservar una cita médiate mi Smart Phone App móvil</w:t>
+              <w:t xml:space="preserve">Reservar una cita médiate mi Smart </w:t>
+            </w:r>
+            <w:proofErr w:type="spellStart"/>
+            <w:r>
+              <w:rPr>
+                <w:rFonts w:ascii="Times New Roman" w:hAnsi="Times New Roman" w:cs="Times New Roman"/>
+                <w:bCs/>
+                <w:highlight w:val="yellow"/>
+              </w:rPr>
+              <w:t>Phone</w:t>
+            </w:r>
+            <w:proofErr w:type="spellEnd"/>
+            <w:r>
+              <w:rPr>
+                <w:rFonts w:ascii="Times New Roman" w:hAnsi="Times New Roman" w:cs="Times New Roman"/>
+                <w:bCs/>
+                <w:highlight w:val="yellow"/>
+              </w:rPr>
+              <w:t xml:space="preserve"> App móvil</w:t>
             </w:r>
             <w:r>
               <w:rPr>
@@ -5643,20 +5675,12 @@
     </w:p>
     <w:tbl>
       <w:tblPr>
-        <w:tblW w:w="0" w:type="auto"/>
-        <w:tblBorders>
-          <w:top w:val="single" w:sz="4" w:space="0" w:color="auto"/>
-          <w:left w:val="single" w:sz="4" w:space="0" w:color="auto"/>
-          <w:bottom w:val="single" w:sz="4" w:space="0" w:color="auto"/>
-          <w:right w:val="single" w:sz="4" w:space="0" w:color="auto"/>
-          <w:insideH w:val="single" w:sz="4" w:space="0" w:color="auto"/>
-          <w:insideV w:val="single" w:sz="4" w:space="0" w:color="auto"/>
-        </w:tblBorders>
+        <w:tblW w:w="8828" w:type="dxa"/>
         <w:tblLook w:val="01E0" w:firstRow="1" w:lastRow="1" w:firstColumn="1" w:lastColumn="1" w:noHBand="0" w:noVBand="0"/>
       </w:tblPr>
       <w:tblGrid>
-        <w:gridCol w:w="1956"/>
-        <w:gridCol w:w="2491"/>
+        <w:gridCol w:w="1957"/>
+        <w:gridCol w:w="2490"/>
         <w:gridCol w:w="4381"/>
       </w:tblGrid>
       <w:tr>
@@ -5665,8 +5689,14 @@
         </w:trPr>
         <w:tc>
           <w:tcPr>
-            <w:tcW w:w="9016" w:type="dxa"/>
-            <w:gridSpan w:val="3"/>
+            <w:tcW w:w="8827" w:type="dxa"/>
+            <w:gridSpan w:val="3"/>
+            <w:tcBorders>
+              <w:top w:val="single" w:sz="4" w:space="0" w:color="000000"/>
+              <w:left w:val="single" w:sz="4" w:space="0" w:color="000000"/>
+              <w:bottom w:val="single" w:sz="4" w:space="0" w:color="000000"/>
+              <w:right w:val="single" w:sz="4" w:space="0" w:color="000000"/>
+            </w:tcBorders>
             <w:shd w:val="clear" w:color="auto" w:fill="E6E6E6"/>
             <w:vAlign w:val="center"/>
           </w:tcPr>
@@ -5681,13 +5711,18 @@
                 <w:b/>
               </w:rPr>
             </w:pPr>
-            <w:r>
-              <w:rPr>
-                <w:rFonts w:ascii="Times New Roman" w:hAnsi="Times New Roman" w:cs="Times New Roman"/>
-                <w:b/>
-              </w:rPr>
-              <w:t>Historia de Usuario</w:t>
-            </w:r>
+          </w:p>
+          <w:p>
+            <w:pPr>
+              <w:pStyle w:val="Encabezado"/>
+              <w:spacing w:line="276" w:lineRule="auto"/>
+              <w:ind w:left="4986" w:hanging="4844"/>
+              <w:jc w:val="right"/>
+              <w:rPr>
+                <w:rFonts w:ascii="Times New Roman" w:hAnsi="Times New Roman" w:cs="Times New Roman"/>
+                <w:b/>
+              </w:rPr>
+            </w:pPr>
           </w:p>
         </w:tc>
       </w:tr>
@@ -5698,36 +5733,41 @@
         <w:tc>
           <w:tcPr>
             <w:tcW w:w="1956" w:type="dxa"/>
-            <w:vAlign w:val="center"/>
-          </w:tcPr>
-          <w:p>
-            <w:pPr>
-              <w:spacing w:line="276" w:lineRule="auto"/>
-              <w:rPr>
-                <w:rFonts w:ascii="Times New Roman" w:hAnsi="Times New Roman" w:cs="Times New Roman"/>
-                <w:b/>
-              </w:rPr>
-            </w:pPr>
-            <w:r>
-              <w:rPr>
-                <w:rFonts w:ascii="Times New Roman" w:hAnsi="Times New Roman" w:cs="Times New Roman"/>
-                <w:b/>
-              </w:rPr>
-              <w:t>ID: H0</w:t>
-            </w:r>
-            <w:r>
-              <w:rPr>
-                <w:rFonts w:ascii="Times New Roman" w:hAnsi="Times New Roman" w:cs="Times New Roman"/>
-                <w:b/>
-              </w:rPr>
-              <w:t>06</w:t>
-            </w:r>
-          </w:p>
-        </w:tc>
-        <w:tc>
-          <w:tcPr>
-            <w:tcW w:w="7060" w:type="dxa"/>
+            <w:tcBorders>
+              <w:top w:val="single" w:sz="4" w:space="0" w:color="000000"/>
+              <w:left w:val="single" w:sz="4" w:space="0" w:color="000000"/>
+              <w:bottom w:val="single" w:sz="4" w:space="0" w:color="000000"/>
+              <w:right w:val="single" w:sz="4" w:space="0" w:color="000000"/>
+            </w:tcBorders>
+            <w:vAlign w:val="center"/>
+          </w:tcPr>
+          <w:p>
+            <w:pPr>
+              <w:spacing w:line="276" w:lineRule="auto"/>
+              <w:rPr>
+                <w:rFonts w:ascii="Times New Roman" w:hAnsi="Times New Roman" w:cs="Times New Roman"/>
+                <w:b/>
+              </w:rPr>
+            </w:pPr>
+            <w:r>
+              <w:rPr>
+                <w:rFonts w:ascii="Times New Roman" w:hAnsi="Times New Roman" w:cs="Times New Roman"/>
+                <w:b/>
+              </w:rPr>
+              <w:t>ID: H034</w:t>
+            </w:r>
+          </w:p>
+        </w:tc>
+        <w:tc>
+          <w:tcPr>
+            <w:tcW w:w="6871" w:type="dxa"/>
             <w:gridSpan w:val="2"/>
+            <w:tcBorders>
+              <w:top w:val="single" w:sz="4" w:space="0" w:color="000000"/>
+              <w:left w:val="single" w:sz="4" w:space="0" w:color="000000"/>
+              <w:bottom w:val="single" w:sz="4" w:space="0" w:color="000000"/>
+              <w:right w:val="single" w:sz="4" w:space="0" w:color="000000"/>
+            </w:tcBorders>
             <w:vAlign w:val="center"/>
           </w:tcPr>
           <w:p>
@@ -5747,8 +5787,9 @@
             <w:r>
               <w:rPr>
                 <w:rFonts w:ascii="Times New Roman" w:hAnsi="Times New Roman" w:cs="Times New Roman"/>
-              </w:rPr>
-              <w:t xml:space="preserve">Administrador </w:t>
+                <w:bCs/>
+              </w:rPr>
+              <w:t>Administrador</w:t>
             </w:r>
           </w:p>
         </w:tc>
@@ -5759,8 +5800,14 @@
         </w:trPr>
         <w:tc>
           <w:tcPr>
-            <w:tcW w:w="9016" w:type="dxa"/>
-            <w:gridSpan w:val="3"/>
+            <w:tcW w:w="8827" w:type="dxa"/>
+            <w:gridSpan w:val="3"/>
+            <w:tcBorders>
+              <w:top w:val="single" w:sz="4" w:space="0" w:color="000000"/>
+              <w:left w:val="single" w:sz="4" w:space="0" w:color="000000"/>
+              <w:bottom w:val="single" w:sz="4" w:space="0" w:color="000000"/>
+              <w:right w:val="single" w:sz="4" w:space="0" w:color="000000"/>
+            </w:tcBorders>
             <w:vAlign w:val="center"/>
           </w:tcPr>
           <w:p>
@@ -5783,7 +5830,7 @@
                 <w:color w:val="000000" w:themeColor="text1"/>
                 <w:lang w:val="es-ES"/>
               </w:rPr>
-              <w:t>Registrar una ficha médica</w:t>
+              <w:t>Gestionar los tipos de alergia</w:t>
             </w:r>
           </w:p>
         </w:tc>
@@ -5794,36 +5841,49 @@
         </w:trPr>
         <w:tc>
           <w:tcPr>
-            <w:tcW w:w="4536" w:type="dxa"/>
+            <w:tcW w:w="4446" w:type="dxa"/>
             <w:gridSpan w:val="2"/>
-            <w:vAlign w:val="center"/>
-          </w:tcPr>
-          <w:p>
-            <w:pPr>
-              <w:spacing w:line="276" w:lineRule="auto"/>
-              <w:rPr>
-                <w:rFonts w:ascii="Times New Roman" w:hAnsi="Times New Roman" w:cs="Times New Roman"/>
-                <w:b/>
-              </w:rPr>
-            </w:pPr>
-            <w:r>
-              <w:rPr>
-                <w:rFonts w:ascii="Times New Roman" w:hAnsi="Times New Roman" w:cs="Times New Roman"/>
-                <w:b/>
-              </w:rPr>
-              <w:t xml:space="preserve">Prioridad en negocio:  </w:t>
-            </w:r>
-            <w:r>
-              <w:rPr>
-                <w:rFonts w:ascii="Times New Roman" w:hAnsi="Times New Roman" w:cs="Times New Roman"/>
-              </w:rPr>
-              <w:t xml:space="preserve">Alta </w:t>
-            </w:r>
-          </w:p>
-        </w:tc>
-        <w:tc>
-          <w:tcPr>
-            <w:tcW w:w="4480" w:type="dxa"/>
+            <w:tcBorders>
+              <w:top w:val="single" w:sz="4" w:space="0" w:color="000000"/>
+              <w:left w:val="single" w:sz="4" w:space="0" w:color="000000"/>
+              <w:bottom w:val="single" w:sz="4" w:space="0" w:color="000000"/>
+              <w:right w:val="single" w:sz="4" w:space="0" w:color="000000"/>
+            </w:tcBorders>
+            <w:vAlign w:val="center"/>
+          </w:tcPr>
+          <w:p>
+            <w:pPr>
+              <w:spacing w:line="276" w:lineRule="auto"/>
+              <w:rPr>
+                <w:rFonts w:ascii="Times New Roman" w:hAnsi="Times New Roman" w:cs="Times New Roman"/>
+                <w:b/>
+              </w:rPr>
+            </w:pPr>
+            <w:r>
+              <w:rPr>
+                <w:rFonts w:ascii="Times New Roman" w:hAnsi="Times New Roman" w:cs="Times New Roman"/>
+                <w:b/>
+              </w:rPr>
+              <w:t>Prioridad en negocio:</w:t>
+            </w:r>
+            <w:r>
+              <w:rPr>
+                <w:rFonts w:ascii="Times New Roman" w:hAnsi="Times New Roman" w:cs="Times New Roman"/>
+                <w:bCs/>
+              </w:rPr>
+              <w:t xml:space="preserve"> Alta</w:t>
+            </w:r>
+          </w:p>
+        </w:tc>
+        <w:tc>
+          <w:tcPr>
+            <w:tcW w:w="4381" w:type="dxa"/>
+            <w:tcBorders>
+              <w:top w:val="single" w:sz="4" w:space="0" w:color="000000"/>
+              <w:left w:val="single" w:sz="4" w:space="0" w:color="000000"/>
+              <w:bottom w:val="single" w:sz="4" w:space="0" w:color="000000"/>
+              <w:right w:val="single" w:sz="4" w:space="0" w:color="000000"/>
+            </w:tcBorders>
             <w:vAlign w:val="center"/>
           </w:tcPr>
           <w:p>
@@ -5856,60 +5916,65 @@
         </w:trPr>
         <w:tc>
           <w:tcPr>
-            <w:tcW w:w="0" w:type="auto"/>
+            <w:tcW w:w="4446" w:type="dxa"/>
             <w:gridSpan w:val="2"/>
-            <w:vAlign w:val="center"/>
-          </w:tcPr>
-          <w:p>
-            <w:pPr>
-              <w:spacing w:line="276" w:lineRule="auto"/>
-              <w:rPr>
-                <w:rFonts w:ascii="Times New Roman" w:hAnsi="Times New Roman" w:cs="Times New Roman"/>
-                <w:b/>
-              </w:rPr>
-            </w:pPr>
-            <w:r>
-              <w:rPr>
-                <w:rFonts w:ascii="Times New Roman" w:hAnsi="Times New Roman" w:cs="Times New Roman"/>
-                <w:b/>
-              </w:rPr>
-              <w:t xml:space="preserve">Puntos estimados: </w:t>
-            </w:r>
-            <w:r>
-              <w:rPr>
-                <w:rFonts w:ascii="Times New Roman" w:hAnsi="Times New Roman" w:cs="Times New Roman"/>
-                <w:b/>
-              </w:rPr>
-              <w:t>8</w:t>
-            </w:r>
-          </w:p>
-        </w:tc>
-        <w:tc>
-          <w:tcPr>
-            <w:tcW w:w="4480" w:type="dxa"/>
-            <w:vAlign w:val="center"/>
-          </w:tcPr>
-          <w:p>
-            <w:pPr>
-              <w:spacing w:line="276" w:lineRule="auto"/>
-              <w:rPr>
-                <w:rFonts w:ascii="Times New Roman" w:hAnsi="Times New Roman" w:cs="Times New Roman"/>
-                <w:b/>
-              </w:rPr>
-            </w:pPr>
-            <w:r>
-              <w:rPr>
-                <w:rFonts w:ascii="Times New Roman" w:hAnsi="Times New Roman" w:cs="Times New Roman"/>
-                <w:b/>
-              </w:rPr>
-              <w:t xml:space="preserve">Iteración asignada: </w:t>
-            </w:r>
-            <w:r>
-              <w:rPr>
-                <w:rFonts w:ascii="Times New Roman" w:hAnsi="Times New Roman" w:cs="Times New Roman"/>
-                <w:b/>
-              </w:rPr>
-              <w:t>2</w:t>
+            <w:tcBorders>
+              <w:top w:val="single" w:sz="4" w:space="0" w:color="000000"/>
+              <w:left w:val="single" w:sz="4" w:space="0" w:color="000000"/>
+              <w:bottom w:val="single" w:sz="4" w:space="0" w:color="000000"/>
+              <w:right w:val="single" w:sz="4" w:space="0" w:color="000000"/>
+            </w:tcBorders>
+            <w:vAlign w:val="center"/>
+          </w:tcPr>
+          <w:p>
+            <w:pPr>
+              <w:spacing w:line="276" w:lineRule="auto"/>
+              <w:rPr>
+                <w:rFonts w:ascii="Times New Roman" w:hAnsi="Times New Roman" w:cs="Times New Roman"/>
+                <w:b/>
+              </w:rPr>
+            </w:pPr>
+            <w:r>
+              <w:rPr>
+                <w:rFonts w:ascii="Times New Roman" w:hAnsi="Times New Roman" w:cs="Times New Roman"/>
+                <w:b/>
+              </w:rPr>
+              <w:t>Puntos estimados:</w:t>
+            </w:r>
+            <w:r>
+              <w:rPr>
+                <w:rFonts w:ascii="Times New Roman" w:hAnsi="Times New Roman" w:cs="Times New Roman"/>
+                <w:bCs/>
+              </w:rPr>
+              <w:t xml:space="preserve"> 3</w:t>
+            </w:r>
+          </w:p>
+        </w:tc>
+        <w:tc>
+          <w:tcPr>
+            <w:tcW w:w="4381" w:type="dxa"/>
+            <w:tcBorders>
+              <w:top w:val="single" w:sz="4" w:space="0" w:color="000000"/>
+              <w:left w:val="single" w:sz="4" w:space="0" w:color="000000"/>
+              <w:bottom w:val="single" w:sz="4" w:space="0" w:color="000000"/>
+              <w:right w:val="single" w:sz="4" w:space="0" w:color="000000"/>
+            </w:tcBorders>
+            <w:vAlign w:val="center"/>
+          </w:tcPr>
+          <w:p>
+            <w:pPr>
+              <w:spacing w:line="276" w:lineRule="auto"/>
+              <w:rPr>
+                <w:rFonts w:ascii="Times New Roman" w:hAnsi="Times New Roman" w:cs="Times New Roman"/>
+                <w:b/>
+              </w:rPr>
+            </w:pPr>
+            <w:r>
+              <w:rPr>
+                <w:rFonts w:ascii="Times New Roman" w:hAnsi="Times New Roman" w:cs="Times New Roman"/>
+                <w:b/>
+              </w:rPr>
+              <w:t>Iteración asignada: 2</w:t>
             </w:r>
           </w:p>
         </w:tc>
@@ -5920,8 +5985,14 @@
         </w:trPr>
         <w:tc>
           <w:tcPr>
-            <w:tcW w:w="0" w:type="auto"/>
-            <w:gridSpan w:val="3"/>
+            <w:tcW w:w="8827" w:type="dxa"/>
+            <w:gridSpan w:val="3"/>
+            <w:tcBorders>
+              <w:top w:val="single" w:sz="4" w:space="0" w:color="000000"/>
+              <w:left w:val="single" w:sz="4" w:space="0" w:color="000000"/>
+              <w:bottom w:val="single" w:sz="4" w:space="0" w:color="000000"/>
+              <w:right w:val="single" w:sz="4" w:space="0" w:color="000000"/>
+            </w:tcBorders>
             <w:vAlign w:val="center"/>
           </w:tcPr>
           <w:p>
@@ -5953,8 +6024,14 @@
         </w:trPr>
         <w:tc>
           <w:tcPr>
-            <w:tcW w:w="9016" w:type="dxa"/>
-            <w:gridSpan w:val="3"/>
+            <w:tcW w:w="8827" w:type="dxa"/>
+            <w:gridSpan w:val="3"/>
+            <w:tcBorders>
+              <w:top w:val="single" w:sz="4" w:space="0" w:color="000000"/>
+              <w:left w:val="single" w:sz="4" w:space="0" w:color="000000"/>
+              <w:bottom w:val="single" w:sz="4" w:space="0" w:color="000000"/>
+              <w:right w:val="single" w:sz="4" w:space="0" w:color="000000"/>
+            </w:tcBorders>
             <w:vAlign w:val="center"/>
           </w:tcPr>
           <w:p>
@@ -5984,55 +6061,7 @@
               <w:rPr>
                 <w:rFonts w:ascii="Times New Roman" w:hAnsi="Times New Roman" w:cs="Times New Roman"/>
               </w:rPr>
-              <w:t>El sistema permitirá el registro de un</w:t>
-            </w:r>
-            <w:r>
-              <w:rPr>
-                <w:rFonts w:ascii="Times New Roman" w:hAnsi="Times New Roman" w:cs="Times New Roman"/>
-              </w:rPr>
-              <w:t xml:space="preserve">a </w:t>
-            </w:r>
-            <w:r>
-              <w:rPr>
-                <w:rFonts w:ascii="Times New Roman" w:hAnsi="Times New Roman" w:cs="Times New Roman"/>
-              </w:rPr>
-              <w:t>F</w:t>
-            </w:r>
-            <w:r>
-              <w:rPr>
-                <w:rFonts w:ascii="Times New Roman" w:hAnsi="Times New Roman" w:cs="Times New Roman"/>
-              </w:rPr>
-              <w:t xml:space="preserve">icha médica, permitiendo así evitar la redundancia de la información: el cual permitirá ingresar el </w:t>
-            </w:r>
-            <w:r>
-              <w:rPr>
-                <w:rFonts w:ascii="Times New Roman" w:hAnsi="Times New Roman" w:cs="Times New Roman"/>
-              </w:rPr>
-              <w:t>Nombres, Apellidos,</w:t>
-            </w:r>
-            <w:r>
-              <w:rPr>
-                <w:rFonts w:ascii="Times New Roman" w:hAnsi="Times New Roman" w:cs="Times New Roman"/>
-              </w:rPr>
-              <w:t xml:space="preserve"> Edad, Dirección, </w:t>
-            </w:r>
-            <w:r>
-              <w:rPr>
-                <w:rFonts w:ascii="Times New Roman" w:hAnsi="Times New Roman" w:cs="Times New Roman"/>
-              </w:rPr>
-              <w:t xml:space="preserve">Email, </w:t>
-            </w:r>
-            <w:r>
-              <w:rPr>
-                <w:rFonts w:ascii="Times New Roman" w:hAnsi="Times New Roman" w:cs="Times New Roman"/>
-              </w:rPr>
-              <w:t>teléfono fijo</w:t>
-            </w:r>
-            <w:r>
-              <w:rPr>
-                <w:rFonts w:ascii="Times New Roman" w:hAnsi="Times New Roman" w:cs="Times New Roman"/>
-              </w:rPr>
-              <w:t>, celular, fecha de nacimiento, Motivo de la consulta, antecedentes personales y familiares, observaciones, historia bucal dental, odontograma, fecha, diente, tratamiento, doctor.</w:t>
+              <w:t>El sistema permitirá agregar, anular, modificar las alergias de los pacientes.</w:t>
             </w:r>
           </w:p>
         </w:tc>
@@ -6043,8 +6072,14 @@
         </w:trPr>
         <w:tc>
           <w:tcPr>
-            <w:tcW w:w="9016" w:type="dxa"/>
-            <w:gridSpan w:val="3"/>
+            <w:tcW w:w="8827" w:type="dxa"/>
+            <w:gridSpan w:val="3"/>
+            <w:tcBorders>
+              <w:top w:val="single" w:sz="4" w:space="0" w:color="000000"/>
+              <w:left w:val="single" w:sz="4" w:space="0" w:color="000000"/>
+              <w:bottom w:val="single" w:sz="4" w:space="0" w:color="000000"/>
+              <w:right w:val="single" w:sz="4" w:space="0" w:color="000000"/>
+            </w:tcBorders>
             <w:vAlign w:val="center"/>
           </w:tcPr>
           <w:p>
@@ -6116,6 +6151,441 @@
                 <w:b/>
               </w:rPr>
             </w:pPr>
+            <w:r>
+              <w:rPr>
+                <w:rFonts w:ascii="Times New Roman" w:hAnsi="Times New Roman" w:cs="Times New Roman"/>
+                <w:b/>
+              </w:rPr>
+              <w:t>Historia de Usuario</w:t>
+            </w:r>
+          </w:p>
+        </w:tc>
+      </w:tr>
+      <w:tr>
+        <w:trPr>
+          <w:trHeight w:val="567"/>
+        </w:trPr>
+        <w:tc>
+          <w:tcPr>
+            <w:tcW w:w="1956" w:type="dxa"/>
+            <w:vAlign w:val="center"/>
+          </w:tcPr>
+          <w:p>
+            <w:pPr>
+              <w:spacing w:line="276" w:lineRule="auto"/>
+              <w:rPr>
+                <w:rFonts w:ascii="Times New Roman" w:hAnsi="Times New Roman" w:cs="Times New Roman"/>
+                <w:b/>
+              </w:rPr>
+            </w:pPr>
+            <w:r>
+              <w:rPr>
+                <w:rFonts w:ascii="Times New Roman" w:hAnsi="Times New Roman" w:cs="Times New Roman"/>
+                <w:b/>
+              </w:rPr>
+              <w:t>ID: H0</w:t>
+            </w:r>
+            <w:r>
+              <w:rPr>
+                <w:rFonts w:ascii="Times New Roman" w:hAnsi="Times New Roman" w:cs="Times New Roman"/>
+                <w:b/>
+              </w:rPr>
+              <w:t>06</w:t>
+            </w:r>
+          </w:p>
+        </w:tc>
+        <w:tc>
+          <w:tcPr>
+            <w:tcW w:w="7060" w:type="dxa"/>
+            <w:gridSpan w:val="2"/>
+            <w:vAlign w:val="center"/>
+          </w:tcPr>
+          <w:p>
+            <w:pPr>
+              <w:spacing w:line="276" w:lineRule="auto"/>
+              <w:rPr>
+                <w:rFonts w:ascii="Times New Roman" w:hAnsi="Times New Roman" w:cs="Times New Roman"/>
+              </w:rPr>
+            </w:pPr>
+            <w:r>
+              <w:rPr>
+                <w:rFonts w:ascii="Times New Roman" w:hAnsi="Times New Roman" w:cs="Times New Roman"/>
+                <w:b/>
+              </w:rPr>
+              <w:t xml:space="preserve">Usuario: </w:t>
+            </w:r>
+            <w:r>
+              <w:rPr>
+                <w:rFonts w:ascii="Times New Roman" w:hAnsi="Times New Roman" w:cs="Times New Roman"/>
+              </w:rPr>
+              <w:t xml:space="preserve">Administrador </w:t>
+            </w:r>
+          </w:p>
+        </w:tc>
+      </w:tr>
+      <w:tr>
+        <w:trPr>
+          <w:trHeight w:val="379"/>
+        </w:trPr>
+        <w:tc>
+          <w:tcPr>
+            <w:tcW w:w="9016" w:type="dxa"/>
+            <w:gridSpan w:val="3"/>
+            <w:vAlign w:val="center"/>
+          </w:tcPr>
+          <w:p>
+            <w:pPr>
+              <w:spacing w:line="276" w:lineRule="auto"/>
+              <w:rPr>
+                <w:rFonts w:ascii="Times New Roman" w:hAnsi="Times New Roman" w:cs="Times New Roman"/>
+              </w:rPr>
+            </w:pPr>
+            <w:r>
+              <w:rPr>
+                <w:rFonts w:ascii="Times New Roman" w:hAnsi="Times New Roman" w:cs="Times New Roman"/>
+                <w:b/>
+              </w:rPr>
+              <w:t xml:space="preserve">Nombre historia: </w:t>
+            </w:r>
+            <w:r>
+              <w:rPr>
+                <w:rFonts w:ascii="Times New Roman" w:hAnsi="Times New Roman" w:cs="Times New Roman"/>
+                <w:color w:val="000000" w:themeColor="text1"/>
+                <w:lang w:val="es-ES"/>
+              </w:rPr>
+              <w:t>Registrar una ficha médica</w:t>
+            </w:r>
+          </w:p>
+        </w:tc>
+      </w:tr>
+      <w:tr>
+        <w:trPr>
+          <w:trHeight w:val="406"/>
+        </w:trPr>
+        <w:tc>
+          <w:tcPr>
+            <w:tcW w:w="4536" w:type="dxa"/>
+            <w:gridSpan w:val="2"/>
+            <w:vAlign w:val="center"/>
+          </w:tcPr>
+          <w:p>
+            <w:pPr>
+              <w:spacing w:line="276" w:lineRule="auto"/>
+              <w:rPr>
+                <w:rFonts w:ascii="Times New Roman" w:hAnsi="Times New Roman" w:cs="Times New Roman"/>
+                <w:b/>
+              </w:rPr>
+            </w:pPr>
+            <w:r>
+              <w:rPr>
+                <w:rFonts w:ascii="Times New Roman" w:hAnsi="Times New Roman" w:cs="Times New Roman"/>
+                <w:b/>
+              </w:rPr>
+              <w:t xml:space="preserve">Prioridad en negocio:  </w:t>
+            </w:r>
+            <w:r>
+              <w:rPr>
+                <w:rFonts w:ascii="Times New Roman" w:hAnsi="Times New Roman" w:cs="Times New Roman"/>
+              </w:rPr>
+              <w:t xml:space="preserve">Alta </w:t>
+            </w:r>
+          </w:p>
+        </w:tc>
+        <w:tc>
+          <w:tcPr>
+            <w:tcW w:w="4480" w:type="dxa"/>
+            <w:vAlign w:val="center"/>
+          </w:tcPr>
+          <w:p>
+            <w:pPr>
+              <w:spacing w:line="276" w:lineRule="auto"/>
+              <w:rPr>
+                <w:rFonts w:ascii="Times New Roman" w:hAnsi="Times New Roman" w:cs="Times New Roman"/>
+                <w:b/>
+              </w:rPr>
+            </w:pPr>
+            <w:r>
+              <w:rPr>
+                <w:rFonts w:ascii="Times New Roman" w:hAnsi="Times New Roman" w:cs="Times New Roman"/>
+                <w:b/>
+              </w:rPr>
+              <w:t xml:space="preserve">Riesgo en desarrollo: </w:t>
+            </w:r>
+            <w:r>
+              <w:rPr>
+                <w:rFonts w:ascii="Times New Roman" w:hAnsi="Times New Roman" w:cs="Times New Roman"/>
+              </w:rPr>
+              <w:t>bajo</w:t>
+            </w:r>
+          </w:p>
+        </w:tc>
+      </w:tr>
+      <w:tr>
+        <w:trPr>
+          <w:trHeight w:val="428"/>
+        </w:trPr>
+        <w:tc>
+          <w:tcPr>
+            <w:tcW w:w="0" w:type="auto"/>
+            <w:gridSpan w:val="2"/>
+            <w:vAlign w:val="center"/>
+          </w:tcPr>
+          <w:p>
+            <w:pPr>
+              <w:spacing w:line="276" w:lineRule="auto"/>
+              <w:rPr>
+                <w:rFonts w:ascii="Times New Roman" w:hAnsi="Times New Roman" w:cs="Times New Roman"/>
+                <w:b/>
+              </w:rPr>
+            </w:pPr>
+            <w:r>
+              <w:rPr>
+                <w:rFonts w:ascii="Times New Roman" w:hAnsi="Times New Roman" w:cs="Times New Roman"/>
+                <w:b/>
+              </w:rPr>
+              <w:t xml:space="preserve">Puntos estimados: </w:t>
+            </w:r>
+            <w:r>
+              <w:rPr>
+                <w:rFonts w:ascii="Times New Roman" w:hAnsi="Times New Roman" w:cs="Times New Roman"/>
+                <w:b/>
+              </w:rPr>
+              <w:t>8</w:t>
+            </w:r>
+          </w:p>
+        </w:tc>
+        <w:tc>
+          <w:tcPr>
+            <w:tcW w:w="4480" w:type="dxa"/>
+            <w:vAlign w:val="center"/>
+          </w:tcPr>
+          <w:p>
+            <w:pPr>
+              <w:spacing w:line="276" w:lineRule="auto"/>
+              <w:rPr>
+                <w:rFonts w:ascii="Times New Roman" w:hAnsi="Times New Roman" w:cs="Times New Roman"/>
+                <w:b/>
+              </w:rPr>
+            </w:pPr>
+            <w:r>
+              <w:rPr>
+                <w:rFonts w:ascii="Times New Roman" w:hAnsi="Times New Roman" w:cs="Times New Roman"/>
+                <w:b/>
+              </w:rPr>
+              <w:t xml:space="preserve">Iteración asignada: </w:t>
+            </w:r>
+            <w:r>
+              <w:rPr>
+                <w:rFonts w:ascii="Times New Roman" w:hAnsi="Times New Roman" w:cs="Times New Roman"/>
+                <w:b/>
+              </w:rPr>
+              <w:t>2</w:t>
+            </w:r>
+          </w:p>
+        </w:tc>
+      </w:tr>
+      <w:tr>
+        <w:trPr>
+          <w:trHeight w:val="451"/>
+        </w:trPr>
+        <w:tc>
+          <w:tcPr>
+            <w:tcW w:w="0" w:type="auto"/>
+            <w:gridSpan w:val="3"/>
+            <w:vAlign w:val="center"/>
+          </w:tcPr>
+          <w:p>
+            <w:pPr>
+              <w:spacing w:line="276" w:lineRule="auto"/>
+              <w:rPr>
+                <w:rFonts w:ascii="Times New Roman" w:hAnsi="Times New Roman" w:cs="Times New Roman"/>
+              </w:rPr>
+            </w:pPr>
+            <w:r>
+              <w:rPr>
+                <w:rFonts w:ascii="Times New Roman" w:hAnsi="Times New Roman" w:cs="Times New Roman"/>
+                <w:b/>
+              </w:rPr>
+              <w:t xml:space="preserve">Programador responsable: </w:t>
+            </w:r>
+            <w:r>
+              <w:rPr>
+                <w:rFonts w:ascii="Times New Roman" w:hAnsi="Times New Roman" w:cs="Times New Roman"/>
+              </w:rPr>
+              <w:t>Ivan de la Cruz</w:t>
+            </w:r>
+          </w:p>
+        </w:tc>
+      </w:tr>
+      <w:tr>
+        <w:trPr>
+          <w:trHeight w:val="1578"/>
+        </w:trPr>
+        <w:tc>
+          <w:tcPr>
+            <w:tcW w:w="9016" w:type="dxa"/>
+            <w:gridSpan w:val="3"/>
+            <w:vAlign w:val="center"/>
+          </w:tcPr>
+          <w:p>
+            <w:pPr>
+              <w:spacing w:line="276" w:lineRule="auto"/>
+              <w:rPr>
+                <w:rFonts w:ascii="Times New Roman" w:hAnsi="Times New Roman" w:cs="Times New Roman"/>
+                <w:b/>
+              </w:rPr>
+            </w:pPr>
+            <w:r>
+              <w:rPr>
+                <w:rFonts w:ascii="Times New Roman" w:hAnsi="Times New Roman" w:cs="Times New Roman"/>
+                <w:b/>
+              </w:rPr>
+              <w:t>Descripción:</w:t>
+            </w:r>
+          </w:p>
+          <w:p>
+            <w:pPr>
+              <w:spacing w:line="276" w:lineRule="auto"/>
+              <w:rPr>
+                <w:rFonts w:ascii="Times New Roman" w:hAnsi="Times New Roman" w:cs="Times New Roman"/>
+              </w:rPr>
+            </w:pPr>
+            <w:r>
+              <w:rPr>
+                <w:rFonts w:ascii="Times New Roman" w:hAnsi="Times New Roman" w:cs="Times New Roman"/>
+              </w:rPr>
+              <w:t>El sistema permitirá el registro de un</w:t>
+            </w:r>
+            <w:r>
+              <w:rPr>
+                <w:rFonts w:ascii="Times New Roman" w:hAnsi="Times New Roman" w:cs="Times New Roman"/>
+              </w:rPr>
+              <w:t xml:space="preserve">a </w:t>
+            </w:r>
+            <w:r>
+              <w:rPr>
+                <w:rFonts w:ascii="Times New Roman" w:hAnsi="Times New Roman" w:cs="Times New Roman"/>
+              </w:rPr>
+              <w:t>F</w:t>
+            </w:r>
+            <w:r>
+              <w:rPr>
+                <w:rFonts w:ascii="Times New Roman" w:hAnsi="Times New Roman" w:cs="Times New Roman"/>
+              </w:rPr>
+              <w:t xml:space="preserve">icha médica, permitiendo así evitar la redundancia de la información: el cual permitirá ingresar el </w:t>
+            </w:r>
+            <w:r>
+              <w:rPr>
+                <w:rFonts w:ascii="Times New Roman" w:hAnsi="Times New Roman" w:cs="Times New Roman"/>
+              </w:rPr>
+              <w:t>Nombres, Apellidos,</w:t>
+            </w:r>
+            <w:r>
+              <w:rPr>
+                <w:rFonts w:ascii="Times New Roman" w:hAnsi="Times New Roman" w:cs="Times New Roman"/>
+              </w:rPr>
+              <w:t xml:space="preserve"> Edad, Dirección, </w:t>
+            </w:r>
+            <w:r>
+              <w:rPr>
+                <w:rFonts w:ascii="Times New Roman" w:hAnsi="Times New Roman" w:cs="Times New Roman"/>
+              </w:rPr>
+              <w:t xml:space="preserve">Email, </w:t>
+            </w:r>
+            <w:r>
+              <w:rPr>
+                <w:rFonts w:ascii="Times New Roman" w:hAnsi="Times New Roman" w:cs="Times New Roman"/>
+              </w:rPr>
+              <w:t>teléfono fijo</w:t>
+            </w:r>
+            <w:r>
+              <w:rPr>
+                <w:rFonts w:ascii="Times New Roman" w:hAnsi="Times New Roman" w:cs="Times New Roman"/>
+              </w:rPr>
+              <w:t>, celular, fecha de nacimiento, Motivo de la consulta, antecedentes personales y familiares, observaciones, historia bucal dental, odontograma, fecha, diente, tratamiento, doctor.</w:t>
+            </w:r>
+          </w:p>
+        </w:tc>
+      </w:tr>
+      <w:tr>
+        <w:trPr>
+          <w:trHeight w:val="645"/>
+        </w:trPr>
+        <w:tc>
+          <w:tcPr>
+            <w:tcW w:w="9016" w:type="dxa"/>
+            <w:gridSpan w:val="3"/>
+            <w:vAlign w:val="center"/>
+          </w:tcPr>
+          <w:p>
+            <w:pPr>
+              <w:spacing w:line="276" w:lineRule="auto"/>
+              <w:rPr>
+                <w:rFonts w:ascii="Times New Roman" w:hAnsi="Times New Roman" w:cs="Times New Roman"/>
+                <w:b/>
+              </w:rPr>
+            </w:pPr>
+            <w:r>
+              <w:rPr>
+                <w:rFonts w:ascii="Times New Roman" w:hAnsi="Times New Roman" w:cs="Times New Roman"/>
+                <w:b/>
+              </w:rPr>
+              <w:t xml:space="preserve">Observaciones: </w:t>
+            </w:r>
+          </w:p>
+        </w:tc>
+      </w:tr>
+    </w:tbl>
+    <w:p>
+      <w:pPr>
+        <w:spacing w:line="276" w:lineRule="auto"/>
+        <w:rPr>
+          <w:rFonts w:ascii="Times New Roman" w:hAnsi="Times New Roman" w:cs="Times New Roman"/>
+          <w:b/>
+          <w:bCs/>
+        </w:rPr>
+      </w:pPr>
+    </w:p>
+    <w:tbl>
+      <w:tblPr>
+        <w:tblW w:w="0" w:type="auto"/>
+        <w:tblBorders>
+          <w:top w:val="single" w:sz="4" w:space="0" w:color="auto"/>
+          <w:left w:val="single" w:sz="4" w:space="0" w:color="auto"/>
+          <w:bottom w:val="single" w:sz="4" w:space="0" w:color="auto"/>
+          <w:right w:val="single" w:sz="4" w:space="0" w:color="auto"/>
+          <w:insideH w:val="single" w:sz="4" w:space="0" w:color="auto"/>
+          <w:insideV w:val="single" w:sz="4" w:space="0" w:color="auto"/>
+        </w:tblBorders>
+        <w:tblLook w:val="01E0" w:firstRow="1" w:lastRow="1" w:firstColumn="1" w:lastColumn="1" w:noHBand="0" w:noVBand="0"/>
+      </w:tblPr>
+      <w:tblGrid>
+        <w:gridCol w:w="1956"/>
+        <w:gridCol w:w="2491"/>
+        <w:gridCol w:w="4381"/>
+      </w:tblGrid>
+      <w:tr>
+        <w:trPr>
+          <w:trHeight w:val="570"/>
+        </w:trPr>
+        <w:tc>
+          <w:tcPr>
+            <w:tcW w:w="9016" w:type="dxa"/>
+            <w:gridSpan w:val="3"/>
+            <w:shd w:val="clear" w:color="auto" w:fill="E6E6E6"/>
+            <w:vAlign w:val="center"/>
+          </w:tcPr>
+          <w:p>
+            <w:pPr>
+              <w:pStyle w:val="Encabezado"/>
+              <w:spacing w:line="276" w:lineRule="auto"/>
+              <w:ind w:left="4986" w:hanging="4844"/>
+              <w:jc w:val="right"/>
+              <w:rPr>
+                <w:rFonts w:ascii="Times New Roman" w:hAnsi="Times New Roman" w:cs="Times New Roman"/>
+                <w:b/>
+              </w:rPr>
+            </w:pPr>
             <w:bookmarkStart w:id="1" w:name="_Hlk43927062"/>
             <w:r>
               <w:rPr>
@@ -6149,6 +6619,7 @@
                 <w:rFonts w:ascii="Times New Roman" w:hAnsi="Times New Roman" w:cs="Times New Roman"/>
                 <w:b/>
               </w:rPr>
+              <w:lastRenderedPageBreak/>
               <w:t>ID: H0</w:t>
             </w:r>
             <w:r>
@@ -6558,7 +7029,6 @@
                 <w:rFonts w:ascii="Times New Roman" w:hAnsi="Times New Roman" w:cs="Times New Roman"/>
                 <w:b/>
               </w:rPr>
-              <w:lastRenderedPageBreak/>
               <w:t>Historia de Usuario</w:t>
             </w:r>
           </w:p>
@@ -7103,6 +7573,7 @@
                 <w:rFonts w:ascii="Times New Roman" w:hAnsi="Times New Roman" w:cs="Times New Roman"/>
                 <w:b/>
               </w:rPr>
+              <w:lastRenderedPageBreak/>
               <w:t xml:space="preserve">Prioridad en negocio:  </w:t>
             </w:r>
             <w:r>
@@ -7400,7 +7871,6 @@
                 <w:rFonts w:ascii="Times New Roman" w:hAnsi="Times New Roman" w:cs="Times New Roman"/>
                 <w:b/>
               </w:rPr>
-              <w:lastRenderedPageBreak/>
               <w:t>Historia de Usuario</w:t>
             </w:r>
           </w:p>
@@ -8094,6 +8564,7 @@
                 <w:rFonts w:ascii="Times New Roman" w:hAnsi="Times New Roman" w:cs="Times New Roman"/>
                 <w:b/>
               </w:rPr>
+              <w:lastRenderedPageBreak/>
               <w:t xml:space="preserve">Programador responsable: </w:t>
             </w:r>
             <w:r>
@@ -8482,7 +8953,6 @@
                 <w:rFonts w:ascii="Times New Roman" w:hAnsi="Times New Roman" w:cs="Times New Roman"/>
                 <w:b/>
               </w:rPr>
-              <w:lastRenderedPageBreak/>
               <w:t xml:space="preserve">Puntos estimados: </w:t>
             </w:r>
             <w:r>
@@ -9044,6 +9514,7 @@
                 <w:rFonts w:ascii="Times New Roman" w:hAnsi="Times New Roman" w:cs="Times New Roman"/>
                 <w:b/>
               </w:rPr>
+              <w:lastRenderedPageBreak/>
               <w:t>Observaciones:</w:t>
             </w:r>
           </w:p>
@@ -9391,7 +9862,6 @@
                 <w:rFonts w:ascii="Times New Roman" w:hAnsi="Times New Roman" w:cs="Times New Roman"/>
                 <w:b/>
               </w:rPr>
-              <w:lastRenderedPageBreak/>
               <w:t>Descripción:</w:t>
             </w:r>
           </w:p>
@@ -9947,6 +10417,7 @@
                 <w:rFonts w:ascii="Times New Roman" w:hAnsi="Times New Roman" w:cs="Times New Roman"/>
                 <w:b/>
               </w:rPr>
+              <w:lastRenderedPageBreak/>
               <w:t>Historia de Usuario</w:t>
             </w:r>
           </w:p>
@@ -10245,7 +10716,6 @@
               <w:rPr>
                 <w:rFonts w:ascii="Times New Roman" w:hAnsi="Times New Roman" w:cs="Times New Roman"/>
               </w:rPr>
-              <w:lastRenderedPageBreak/>
               <w:t>El sistema permitirá</w:t>
             </w:r>
             <w:r>
@@ -10309,7 +10779,6 @@
                 <w:rFonts w:ascii="Times New Roman" w:hAnsi="Times New Roman" w:cs="Times New Roman"/>
                 <w:b/>
               </w:rPr>
-              <w:lastRenderedPageBreak/>
               <w:t>Observaciones:</w:t>
             </w:r>
           </w:p>
@@ -10745,7 +11214,21 @@
               <w:rPr>
                 <w:rFonts w:ascii="Times New Roman" w:hAnsi="Times New Roman" w:cs="Times New Roman"/>
               </w:rPr>
-              <w:t xml:space="preserve"> confirmación de una cita medica o un recordatorio. </w:t>
+              <w:t xml:space="preserve"> confirmación de una cita </w:t>
+            </w:r>
+            <w:proofErr w:type="spellStart"/>
+            <w:r>
+              <w:rPr>
+                <w:rFonts w:ascii="Times New Roman" w:hAnsi="Times New Roman" w:cs="Times New Roman"/>
+              </w:rPr>
+              <w:t>medica</w:t>
+            </w:r>
+            <w:proofErr w:type="spellEnd"/>
+            <w:r>
+              <w:rPr>
+                <w:rFonts w:ascii="Times New Roman" w:hAnsi="Times New Roman" w:cs="Times New Roman"/>
+              </w:rPr>
+              <w:t xml:space="preserve"> o un recordatorio. </w:t>
             </w:r>
           </w:p>
         </w:tc>
@@ -10860,6 +11343,7 @@
                 <w:rFonts w:ascii="Times New Roman" w:hAnsi="Times New Roman" w:cs="Times New Roman"/>
                 <w:b/>
               </w:rPr>
+              <w:lastRenderedPageBreak/>
               <w:t>ID: H0</w:t>
             </w:r>
             <w:r>
@@ -11230,7 +11714,6 @@
                 <w:rFonts w:ascii="Times New Roman" w:hAnsi="Times New Roman" w:cs="Times New Roman"/>
                 <w:b/>
               </w:rPr>
-              <w:lastRenderedPageBreak/>
               <w:t>Historia de Usuario</w:t>
             </w:r>
           </w:p>
@@ -11889,6 +12372,7 @@
                 <w:rFonts w:ascii="Times New Roman" w:hAnsi="Times New Roman" w:cs="Times New Roman"/>
                 <w:b/>
               </w:rPr>
+              <w:lastRenderedPageBreak/>
               <w:t>Puntos estimados:</w:t>
             </w:r>
             <w:r>
@@ -12228,7 +12712,6 @@
                 <w:rFonts w:ascii="Times New Roman" w:hAnsi="Times New Roman" w:cs="Times New Roman"/>
                 <w:b/>
               </w:rPr>
-              <w:lastRenderedPageBreak/>
               <w:t xml:space="preserve">Nombre historia: </w:t>
             </w:r>
             <w:r>
@@ -12920,6 +13403,7 @@
               <w:rPr>
                 <w:rFonts w:ascii="Times New Roman" w:hAnsi="Times New Roman" w:cs="Times New Roman"/>
               </w:rPr>
+              <w:lastRenderedPageBreak/>
               <w:t xml:space="preserve">El sistema permitirá </w:t>
             </w:r>
             <w:r>
@@ -12975,6 +13459,7 @@
                 <w:rFonts w:ascii="Times New Roman" w:hAnsi="Times New Roman" w:cs="Times New Roman"/>
                 <w:b/>
               </w:rPr>
+              <w:lastRenderedPageBreak/>
               <w:t>Observaciones:</w:t>
             </w:r>
           </w:p>
@@ -13072,14 +13557,7 @@
                 <w:rFonts w:ascii="Times New Roman" w:hAnsi="Times New Roman" w:cs="Times New Roman"/>
                 <w:b/>
               </w:rPr>
-              <w:t>2</w:t>
-            </w:r>
-            <w:r>
-              <w:rPr>
-                <w:rFonts w:ascii="Times New Roman" w:hAnsi="Times New Roman" w:cs="Times New Roman"/>
-                <w:b/>
-              </w:rPr>
-              <w:t>1</w:t>
+              <w:t>21</w:t>
             </w:r>
           </w:p>
         </w:tc>
@@ -13164,15 +13642,7 @@
                 <w:sz w:val="24"/>
                 <w:szCs w:val="24"/>
               </w:rPr>
-              <w:t xml:space="preserve">de </w:t>
-            </w:r>
-            <w:r>
-              <w:rPr>
-                <w:rFonts w:ascii="Times New Roman" w:hAnsi="Times New Roman" w:cs="Times New Roman"/>
-                <w:sz w:val="24"/>
-                <w:szCs w:val="24"/>
-              </w:rPr>
-              <w:t>pacientes</w:t>
+              <w:t>de pacientes</w:t>
             </w:r>
           </w:p>
         </w:tc>
@@ -13207,14 +13677,7 @@
                 <w:rFonts w:ascii="Times New Roman" w:hAnsi="Times New Roman" w:cs="Times New Roman"/>
                 <w:bCs/>
               </w:rPr>
-              <w:t>Bajo</w:t>
-            </w:r>
-            <w:r>
-              <w:rPr>
-                <w:rFonts w:ascii="Times New Roman" w:hAnsi="Times New Roman" w:cs="Times New Roman"/>
-                <w:bCs/>
-              </w:rPr>
-              <w:t xml:space="preserve"> </w:t>
+              <w:t xml:space="preserve">Bajo </w:t>
             </w:r>
           </w:p>
         </w:tc>
@@ -13279,7 +13742,6 @@
                 <w:rFonts w:ascii="Times New Roman" w:hAnsi="Times New Roman" w:cs="Times New Roman"/>
                 <w:b/>
               </w:rPr>
-              <w:lastRenderedPageBreak/>
               <w:t>Puntos estimados:</w:t>
             </w:r>
             <w:r>
@@ -13538,14 +14000,7 @@
                 <w:rFonts w:ascii="Times New Roman" w:hAnsi="Times New Roman" w:cs="Times New Roman"/>
                 <w:b/>
               </w:rPr>
-              <w:t>2</w:t>
-            </w:r>
-            <w:r>
-              <w:rPr>
-                <w:rFonts w:ascii="Times New Roman" w:hAnsi="Times New Roman" w:cs="Times New Roman"/>
-                <w:b/>
-              </w:rPr>
-              <w:t>5</w:t>
+              <w:t>25</w:t>
             </w:r>
           </w:p>
         </w:tc>
@@ -13614,10 +14069,7 @@
               <w:t xml:space="preserve">Nombre historia: </w:t>
             </w:r>
             <w:r>
-              <w:t xml:space="preserve"> </w:t>
-            </w:r>
-            <w:r>
-              <w:t xml:space="preserve"> </w:t>
+              <w:t xml:space="preserve">  </w:t>
             </w:r>
             <w:r>
               <w:rPr>
@@ -13848,19 +14300,7 @@
               <w:rPr>
                 <w:rFonts w:ascii="Times New Roman" w:hAnsi="Times New Roman" w:cs="Times New Roman"/>
               </w:rPr>
-              <w:t xml:space="preserve">emitir un listado de </w:t>
-            </w:r>
-            <w:r>
-              <w:rPr>
-                <w:rFonts w:ascii="Times New Roman" w:hAnsi="Times New Roman" w:cs="Times New Roman"/>
-              </w:rPr>
-              <w:t xml:space="preserve">los reportes por fichas medicas del </w:t>
-            </w:r>
-            <w:r>
-              <w:rPr>
-                <w:rFonts w:ascii="Times New Roman" w:hAnsi="Times New Roman" w:cs="Times New Roman"/>
-              </w:rPr>
-              <w:t xml:space="preserve">consultorio médico. </w:t>
+              <w:t xml:space="preserve">emitir un listado de los reportes por fichas medicas del consultorio médico. </w:t>
             </w:r>
           </w:p>
         </w:tc>
@@ -13947,6 +14387,7 @@
                 <w:rFonts w:ascii="Times New Roman" w:hAnsi="Times New Roman" w:cs="Times New Roman"/>
                 <w:b/>
               </w:rPr>
+              <w:lastRenderedPageBreak/>
               <w:t>Historia de Usuario</w:t>
             </w:r>
           </w:p>
@@ -13981,14 +14422,7 @@
                 <w:rFonts w:ascii="Times New Roman" w:hAnsi="Times New Roman" w:cs="Times New Roman"/>
                 <w:b/>
               </w:rPr>
-              <w:t>2</w:t>
-            </w:r>
-            <w:r>
-              <w:rPr>
-                <w:rFonts w:ascii="Times New Roman" w:hAnsi="Times New Roman" w:cs="Times New Roman"/>
-                <w:b/>
-              </w:rPr>
-              <w:t>3</w:t>
+              <w:t>23</w:t>
             </w:r>
           </w:p>
         </w:tc>
@@ -14057,10 +14491,7 @@
               <w:t xml:space="preserve">Nombre historia: </w:t>
             </w:r>
             <w:r>
-              <w:t xml:space="preserve">  </w:t>
-            </w:r>
-            <w:r>
-              <w:t xml:space="preserve"> </w:t>
+              <w:t xml:space="preserve">   </w:t>
             </w:r>
             <w:r>
               <w:rPr>
@@ -14291,19 +14722,7 @@
               <w:rPr>
                 <w:rFonts w:ascii="Times New Roman" w:hAnsi="Times New Roman" w:cs="Times New Roman"/>
               </w:rPr>
-              <w:t xml:space="preserve">emitir un listado de los reportes </w:t>
-            </w:r>
-            <w:r>
-              <w:rPr>
-                <w:rFonts w:ascii="Times New Roman" w:hAnsi="Times New Roman" w:cs="Times New Roman"/>
-              </w:rPr>
-              <w:t>de ingresos diarios y mensuales.</w:t>
-            </w:r>
-            <w:r>
-              <w:rPr>
-                <w:rFonts w:ascii="Times New Roman" w:hAnsi="Times New Roman" w:cs="Times New Roman"/>
-              </w:rPr>
-              <w:t xml:space="preserve"> </w:t>
+              <w:t xml:space="preserve">emitir un listado de los reportes de ingresos diarios y mensuales. </w:t>
             </w:r>
           </w:p>
         </w:tc>
@@ -14328,7 +14747,6 @@
                 <w:rFonts w:ascii="Times New Roman" w:hAnsi="Times New Roman" w:cs="Times New Roman"/>
                 <w:b/>
               </w:rPr>
-              <w:lastRenderedPageBreak/>
               <w:t>Observaciones:</w:t>
             </w:r>
           </w:p>
@@ -15032,6 +15450,7 @@
     <w:name w:val="Encabezado Car"/>
     <w:basedOn w:val="Fuentedeprrafopredeter"/>
     <w:link w:val="Encabezado"/>
+    <w:qFormat/>
     <w:rsid w:val="0081557D"/>
   </w:style>
   <w:style w:type="paragraph" w:styleId="Prrafodelista">
